--- a/Report/20215282-VuDucManh-BC_TH_Lab3.docx
+++ b/Report/20215282-VuDucManh-BC_TH_Lab3.docx
@@ -27,6 +27,1718 @@
         </w:rPr>
         <w:br/>
         <w:t>LẬP TRÌNH HƯỚNG ĐỐI TƯỢNG</w:t>
+      </w:r>
+    </w:p>
+    <w:sdt>
+      <w:sdtPr>
+        <w:rPr>
+          <w:rFonts w:ascii="Times New Roman" w:hAnsi="Times New Roman" w:cs="Times New Roman"/>
+          <w:sz w:val="26"/>
+          <w:szCs w:val="26"/>
+        </w:rPr>
+        <w:id w:val="-1654515734"/>
+        <w:docPartObj>
+          <w:docPartGallery w:val="Table of Contents"/>
+          <w:docPartUnique/>
+        </w:docPartObj>
+      </w:sdtPr>
+      <w:sdtEndPr>
+        <w:rPr>
+          <w:rFonts w:asciiTheme="minorHAnsi" w:eastAsiaTheme="minorHAnsi" w:hAnsiTheme="minorHAnsi" w:cstheme="minorBidi"/>
+          <w:b/>
+          <w:bCs/>
+          <w:noProof/>
+          <w:color w:val="auto"/>
+          <w:sz w:val="22"/>
+          <w:szCs w:val="22"/>
+        </w:rPr>
+      </w:sdtEndPr>
+      <w:sdtContent>
+        <w:p>
+          <w:pPr>
+            <w:pStyle w:val="TOCHeading"/>
+            <w:rPr>
+              <w:rFonts w:ascii="Times New Roman" w:hAnsi="Times New Roman" w:cs="Times New Roman"/>
+              <w:b/>
+              <w:bCs/>
+            </w:rPr>
+          </w:pPr>
+          <w:r>
+            <w:rPr>
+              <w:rFonts w:ascii="Times New Roman" w:hAnsi="Times New Roman" w:cs="Times New Roman"/>
+              <w:b/>
+              <w:bCs/>
+            </w:rPr>
+            <w:t>Table of Contents</w:t>
+          </w:r>
+        </w:p>
+        <w:p>
+          <w:pPr>
+            <w:pStyle w:val="TOC1"/>
+            <w:tabs>
+              <w:tab w:val="right" w:leader="dot" w:pos="9350"/>
+            </w:tabs>
+            <w:rPr>
+              <w:rFonts w:ascii="Times New Roman" w:hAnsi="Times New Roman" w:cs="Times New Roman"/>
+              <w:noProof/>
+              <w:sz w:val="26"/>
+              <w:szCs w:val="26"/>
+            </w:rPr>
+          </w:pPr>
+          <w:r>
+            <w:rPr>
+              <w:rFonts w:ascii="Times New Roman" w:hAnsi="Times New Roman" w:cs="Times New Roman"/>
+              <w:sz w:val="26"/>
+              <w:szCs w:val="26"/>
+            </w:rPr>
+            <w:fldChar w:fldCharType="begin"/>
+          </w:r>
+          <w:r>
+            <w:rPr>
+              <w:rFonts w:ascii="Times New Roman" w:hAnsi="Times New Roman" w:cs="Times New Roman"/>
+              <w:sz w:val="26"/>
+              <w:szCs w:val="26"/>
+            </w:rPr>
+            <w:instrText xml:space="preserve"> TOC \o "1-3" \h \z \u </w:instrText>
+          </w:r>
+          <w:r>
+            <w:rPr>
+              <w:rFonts w:ascii="Times New Roman" w:hAnsi="Times New Roman" w:cs="Times New Roman"/>
+              <w:sz w:val="26"/>
+              <w:szCs w:val="26"/>
+            </w:rPr>
+            <w:fldChar w:fldCharType="separate"/>
+          </w:r>
+          <w:hyperlink w:anchor="_Toc150949545" w:history="1">
+            <w:r>
+              <w:rPr>
+                <w:rStyle w:val="Hyperlink"/>
+                <w:rFonts w:ascii="Times New Roman" w:hAnsi="Times New Roman" w:cs="Times New Roman"/>
+                <w:b/>
+                <w:bCs/>
+                <w:noProof/>
+                <w:sz w:val="26"/>
+                <w:szCs w:val="26"/>
+              </w:rPr>
+              <w:t>1</w:t>
+            </w:r>
+            <w:r>
+              <w:rPr>
+                <w:rStyle w:val="Hyperlink"/>
+                <w:rFonts w:ascii="Times New Roman" w:hAnsi="Times New Roman" w:cs="Times New Roman"/>
+                <w:b/>
+                <w:bCs/>
+                <w:noProof/>
+                <w:sz w:val="26"/>
+                <w:szCs w:val="26"/>
+                <w:lang w:val="vi-VN"/>
+              </w:rPr>
+              <w:t>.</w:t>
+            </w:r>
+            <w:r>
+              <w:rPr>
+                <w:rStyle w:val="Hyperlink"/>
+                <w:rFonts w:ascii="Times New Roman" w:hAnsi="Times New Roman" w:cs="Times New Roman"/>
+                <w:b/>
+                <w:bCs/>
+                <w:noProof/>
+                <w:sz w:val="26"/>
+                <w:szCs w:val="26"/>
+              </w:rPr>
+              <w:t xml:space="preserve"> Các</w:t>
+            </w:r>
+            <w:r>
+              <w:rPr>
+                <w:rStyle w:val="Hyperlink"/>
+                <w:rFonts w:ascii="Times New Roman" w:hAnsi="Times New Roman" w:cs="Times New Roman"/>
+                <w:b/>
+                <w:bCs/>
+                <w:noProof/>
+                <w:sz w:val="26"/>
+                <w:szCs w:val="26"/>
+                <w:lang w:val="vi-VN"/>
+              </w:rPr>
+              <w:t xml:space="preserve"> nhánh trong github</w:t>
+            </w:r>
+            <w:r>
+              <w:rPr>
+                <w:rFonts w:ascii="Times New Roman" w:hAnsi="Times New Roman" w:cs="Times New Roman"/>
+                <w:noProof/>
+                <w:webHidden/>
+                <w:sz w:val="26"/>
+                <w:szCs w:val="26"/>
+              </w:rPr>
+              <w:tab/>
+            </w:r>
+            <w:r>
+              <w:rPr>
+                <w:rFonts w:ascii="Times New Roman" w:hAnsi="Times New Roman" w:cs="Times New Roman"/>
+                <w:noProof/>
+                <w:webHidden/>
+                <w:sz w:val="26"/>
+                <w:szCs w:val="26"/>
+              </w:rPr>
+              <w:fldChar w:fldCharType="begin"/>
+            </w:r>
+            <w:r>
+              <w:rPr>
+                <w:rFonts w:ascii="Times New Roman" w:hAnsi="Times New Roman" w:cs="Times New Roman"/>
+                <w:noProof/>
+                <w:webHidden/>
+                <w:sz w:val="26"/>
+                <w:szCs w:val="26"/>
+              </w:rPr>
+              <w:instrText xml:space="preserve"> PAGEREF _Toc150949545 \h </w:instrText>
+            </w:r>
+            <w:r>
+              <w:rPr>
+                <w:rFonts w:ascii="Times New Roman" w:hAnsi="Times New Roman" w:cs="Times New Roman"/>
+                <w:noProof/>
+                <w:webHidden/>
+                <w:sz w:val="26"/>
+                <w:szCs w:val="26"/>
+              </w:rPr>
+            </w:r>
+            <w:r>
+              <w:rPr>
+                <w:rFonts w:ascii="Times New Roman" w:hAnsi="Times New Roman" w:cs="Times New Roman"/>
+                <w:noProof/>
+                <w:webHidden/>
+                <w:sz w:val="26"/>
+                <w:szCs w:val="26"/>
+              </w:rPr>
+              <w:fldChar w:fldCharType="separate"/>
+            </w:r>
+            <w:r>
+              <w:rPr>
+                <w:rFonts w:ascii="Times New Roman" w:hAnsi="Times New Roman" w:cs="Times New Roman"/>
+                <w:noProof/>
+                <w:webHidden/>
+                <w:sz w:val="26"/>
+                <w:szCs w:val="26"/>
+              </w:rPr>
+              <w:t>3</w:t>
+            </w:r>
+            <w:r>
+              <w:rPr>
+                <w:rFonts w:ascii="Times New Roman" w:hAnsi="Times New Roman" w:cs="Times New Roman"/>
+                <w:noProof/>
+                <w:webHidden/>
+                <w:sz w:val="26"/>
+                <w:szCs w:val="26"/>
+              </w:rPr>
+              <w:fldChar w:fldCharType="end"/>
+            </w:r>
+          </w:hyperlink>
+        </w:p>
+        <w:p>
+          <w:pPr>
+            <w:pStyle w:val="TOC1"/>
+            <w:tabs>
+              <w:tab w:val="right" w:leader="dot" w:pos="9350"/>
+            </w:tabs>
+            <w:rPr>
+              <w:rFonts w:ascii="Times New Roman" w:hAnsi="Times New Roman" w:cs="Times New Roman"/>
+              <w:noProof/>
+              <w:sz w:val="26"/>
+              <w:szCs w:val="26"/>
+            </w:rPr>
+          </w:pPr>
+          <w:hyperlink w:anchor="_Toc150949546" w:history="1">
+            <w:r>
+              <w:rPr>
+                <w:rStyle w:val="Hyperlink"/>
+                <w:rFonts w:ascii="Times New Roman" w:hAnsi="Times New Roman" w:cs="Times New Roman"/>
+                <w:b/>
+                <w:bCs/>
+                <w:noProof/>
+                <w:sz w:val="26"/>
+                <w:szCs w:val="26"/>
+                <w:lang w:val="vi-VN"/>
+              </w:rPr>
+              <w:t>2. Working with method overloading</w:t>
+            </w:r>
+            <w:r>
+              <w:rPr>
+                <w:rFonts w:ascii="Times New Roman" w:hAnsi="Times New Roman" w:cs="Times New Roman"/>
+                <w:noProof/>
+                <w:webHidden/>
+                <w:sz w:val="26"/>
+                <w:szCs w:val="26"/>
+              </w:rPr>
+              <w:tab/>
+            </w:r>
+            <w:r>
+              <w:rPr>
+                <w:rFonts w:ascii="Times New Roman" w:hAnsi="Times New Roman" w:cs="Times New Roman"/>
+                <w:noProof/>
+                <w:webHidden/>
+                <w:sz w:val="26"/>
+                <w:szCs w:val="26"/>
+              </w:rPr>
+              <w:fldChar w:fldCharType="begin"/>
+            </w:r>
+            <w:r>
+              <w:rPr>
+                <w:rFonts w:ascii="Times New Roman" w:hAnsi="Times New Roman" w:cs="Times New Roman"/>
+                <w:noProof/>
+                <w:webHidden/>
+                <w:sz w:val="26"/>
+                <w:szCs w:val="26"/>
+              </w:rPr>
+              <w:instrText xml:space="preserve"> PAGEREF _Toc150949546 \h </w:instrText>
+            </w:r>
+            <w:r>
+              <w:rPr>
+                <w:rFonts w:ascii="Times New Roman" w:hAnsi="Times New Roman" w:cs="Times New Roman"/>
+                <w:noProof/>
+                <w:webHidden/>
+                <w:sz w:val="26"/>
+                <w:szCs w:val="26"/>
+              </w:rPr>
+            </w:r>
+            <w:r>
+              <w:rPr>
+                <w:rFonts w:ascii="Times New Roman" w:hAnsi="Times New Roman" w:cs="Times New Roman"/>
+                <w:noProof/>
+                <w:webHidden/>
+                <w:sz w:val="26"/>
+                <w:szCs w:val="26"/>
+              </w:rPr>
+              <w:fldChar w:fldCharType="separate"/>
+            </w:r>
+            <w:r>
+              <w:rPr>
+                <w:rFonts w:ascii="Times New Roman" w:hAnsi="Times New Roman" w:cs="Times New Roman"/>
+                <w:noProof/>
+                <w:webHidden/>
+                <w:sz w:val="26"/>
+                <w:szCs w:val="26"/>
+              </w:rPr>
+              <w:t>3</w:t>
+            </w:r>
+            <w:r>
+              <w:rPr>
+                <w:rFonts w:ascii="Times New Roman" w:hAnsi="Times New Roman" w:cs="Times New Roman"/>
+                <w:noProof/>
+                <w:webHidden/>
+                <w:sz w:val="26"/>
+                <w:szCs w:val="26"/>
+              </w:rPr>
+              <w:fldChar w:fldCharType="end"/>
+            </w:r>
+          </w:hyperlink>
+        </w:p>
+        <w:p>
+          <w:pPr>
+            <w:pStyle w:val="TOC2"/>
+            <w:tabs>
+              <w:tab w:val="right" w:leader="dot" w:pos="9350"/>
+            </w:tabs>
+            <w:rPr>
+              <w:rFonts w:ascii="Times New Roman" w:hAnsi="Times New Roman" w:cs="Times New Roman"/>
+              <w:noProof/>
+              <w:sz w:val="26"/>
+              <w:szCs w:val="26"/>
+            </w:rPr>
+          </w:pPr>
+          <w:hyperlink w:anchor="_Toc150949547" w:history="1">
+            <w:r>
+              <w:rPr>
+                <w:rStyle w:val="Hyperlink"/>
+                <w:rFonts w:ascii="Times New Roman" w:hAnsi="Times New Roman" w:cs="Times New Roman"/>
+                <w:noProof/>
+                <w:sz w:val="26"/>
+                <w:szCs w:val="26"/>
+              </w:rPr>
+              <w:t>2.1. Overloading by differing types of parameters</w:t>
+            </w:r>
+            <w:r>
+              <w:rPr>
+                <w:rFonts w:ascii="Times New Roman" w:hAnsi="Times New Roman" w:cs="Times New Roman"/>
+                <w:noProof/>
+                <w:webHidden/>
+                <w:sz w:val="26"/>
+                <w:szCs w:val="26"/>
+              </w:rPr>
+              <w:tab/>
+            </w:r>
+            <w:r>
+              <w:rPr>
+                <w:rFonts w:ascii="Times New Roman" w:hAnsi="Times New Roman" w:cs="Times New Roman"/>
+                <w:noProof/>
+                <w:webHidden/>
+                <w:sz w:val="26"/>
+                <w:szCs w:val="26"/>
+              </w:rPr>
+              <w:fldChar w:fldCharType="begin"/>
+            </w:r>
+            <w:r>
+              <w:rPr>
+                <w:rFonts w:ascii="Times New Roman" w:hAnsi="Times New Roman" w:cs="Times New Roman"/>
+                <w:noProof/>
+                <w:webHidden/>
+                <w:sz w:val="26"/>
+                <w:szCs w:val="26"/>
+              </w:rPr>
+              <w:instrText xml:space="preserve"> PAGEREF _Toc150949547 \h </w:instrText>
+            </w:r>
+            <w:r>
+              <w:rPr>
+                <w:rFonts w:ascii="Times New Roman" w:hAnsi="Times New Roman" w:cs="Times New Roman"/>
+                <w:noProof/>
+                <w:webHidden/>
+                <w:sz w:val="26"/>
+                <w:szCs w:val="26"/>
+              </w:rPr>
+            </w:r>
+            <w:r>
+              <w:rPr>
+                <w:rFonts w:ascii="Times New Roman" w:hAnsi="Times New Roman" w:cs="Times New Roman"/>
+                <w:noProof/>
+                <w:webHidden/>
+                <w:sz w:val="26"/>
+                <w:szCs w:val="26"/>
+              </w:rPr>
+              <w:fldChar w:fldCharType="separate"/>
+            </w:r>
+            <w:r>
+              <w:rPr>
+                <w:rFonts w:ascii="Times New Roman" w:hAnsi="Times New Roman" w:cs="Times New Roman"/>
+                <w:noProof/>
+                <w:webHidden/>
+                <w:sz w:val="26"/>
+                <w:szCs w:val="26"/>
+              </w:rPr>
+              <w:t>3</w:t>
+            </w:r>
+            <w:r>
+              <w:rPr>
+                <w:rFonts w:ascii="Times New Roman" w:hAnsi="Times New Roman" w:cs="Times New Roman"/>
+                <w:noProof/>
+                <w:webHidden/>
+                <w:sz w:val="26"/>
+                <w:szCs w:val="26"/>
+              </w:rPr>
+              <w:fldChar w:fldCharType="end"/>
+            </w:r>
+          </w:hyperlink>
+        </w:p>
+        <w:p>
+          <w:pPr>
+            <w:pStyle w:val="TOC2"/>
+            <w:tabs>
+              <w:tab w:val="right" w:leader="dot" w:pos="9350"/>
+            </w:tabs>
+            <w:rPr>
+              <w:rFonts w:ascii="Times New Roman" w:hAnsi="Times New Roman" w:cs="Times New Roman"/>
+              <w:noProof/>
+              <w:sz w:val="26"/>
+              <w:szCs w:val="26"/>
+            </w:rPr>
+          </w:pPr>
+          <w:hyperlink w:anchor="_Toc150949548" w:history="1">
+            <w:r>
+              <w:rPr>
+                <w:rStyle w:val="Hyperlink"/>
+                <w:rFonts w:ascii="Times New Roman" w:hAnsi="Times New Roman" w:cs="Times New Roman"/>
+                <w:noProof/>
+                <w:sz w:val="26"/>
+                <w:szCs w:val="26"/>
+              </w:rPr>
+              <w:t>2.2. Overloading by differing the number of parameters.</w:t>
+            </w:r>
+            <w:r>
+              <w:rPr>
+                <w:rFonts w:ascii="Times New Roman" w:hAnsi="Times New Roman" w:cs="Times New Roman"/>
+                <w:noProof/>
+                <w:webHidden/>
+                <w:sz w:val="26"/>
+                <w:szCs w:val="26"/>
+              </w:rPr>
+              <w:tab/>
+            </w:r>
+            <w:r>
+              <w:rPr>
+                <w:rFonts w:ascii="Times New Roman" w:hAnsi="Times New Roman" w:cs="Times New Roman"/>
+                <w:noProof/>
+                <w:webHidden/>
+                <w:sz w:val="26"/>
+                <w:szCs w:val="26"/>
+              </w:rPr>
+              <w:fldChar w:fldCharType="begin"/>
+            </w:r>
+            <w:r>
+              <w:rPr>
+                <w:rFonts w:ascii="Times New Roman" w:hAnsi="Times New Roman" w:cs="Times New Roman"/>
+                <w:noProof/>
+                <w:webHidden/>
+                <w:sz w:val="26"/>
+                <w:szCs w:val="26"/>
+              </w:rPr>
+              <w:instrText xml:space="preserve"> PAGEREF _Toc150949548 \h </w:instrText>
+            </w:r>
+            <w:r>
+              <w:rPr>
+                <w:rFonts w:ascii="Times New Roman" w:hAnsi="Times New Roman" w:cs="Times New Roman"/>
+                <w:noProof/>
+                <w:webHidden/>
+                <w:sz w:val="26"/>
+                <w:szCs w:val="26"/>
+              </w:rPr>
+            </w:r>
+            <w:r>
+              <w:rPr>
+                <w:rFonts w:ascii="Times New Roman" w:hAnsi="Times New Roman" w:cs="Times New Roman"/>
+                <w:noProof/>
+                <w:webHidden/>
+                <w:sz w:val="26"/>
+                <w:szCs w:val="26"/>
+              </w:rPr>
+              <w:fldChar w:fldCharType="separate"/>
+            </w:r>
+            <w:r>
+              <w:rPr>
+                <w:rFonts w:ascii="Times New Roman" w:hAnsi="Times New Roman" w:cs="Times New Roman"/>
+                <w:noProof/>
+                <w:webHidden/>
+                <w:sz w:val="26"/>
+                <w:szCs w:val="26"/>
+              </w:rPr>
+              <w:t>3</w:t>
+            </w:r>
+            <w:r>
+              <w:rPr>
+                <w:rFonts w:ascii="Times New Roman" w:hAnsi="Times New Roman" w:cs="Times New Roman"/>
+                <w:noProof/>
+                <w:webHidden/>
+                <w:sz w:val="26"/>
+                <w:szCs w:val="26"/>
+              </w:rPr>
+              <w:fldChar w:fldCharType="end"/>
+            </w:r>
+          </w:hyperlink>
+        </w:p>
+        <w:p>
+          <w:pPr>
+            <w:pStyle w:val="TOC1"/>
+            <w:tabs>
+              <w:tab w:val="right" w:leader="dot" w:pos="9350"/>
+            </w:tabs>
+            <w:rPr>
+              <w:rFonts w:ascii="Times New Roman" w:hAnsi="Times New Roman" w:cs="Times New Roman"/>
+              <w:noProof/>
+              <w:sz w:val="26"/>
+              <w:szCs w:val="26"/>
+            </w:rPr>
+          </w:pPr>
+          <w:hyperlink w:anchor="_Toc150949549" w:history="1">
+            <w:r>
+              <w:rPr>
+                <w:rStyle w:val="Hyperlink"/>
+                <w:rFonts w:ascii="Times New Roman" w:hAnsi="Times New Roman" w:cs="Times New Roman"/>
+                <w:b/>
+                <w:bCs/>
+                <w:noProof/>
+                <w:sz w:val="26"/>
+                <w:szCs w:val="26"/>
+                <w:lang w:val="vi-VN"/>
+              </w:rPr>
+              <w:t>3. Passing parameter</w:t>
+            </w:r>
+            <w:r>
+              <w:rPr>
+                <w:rFonts w:ascii="Times New Roman" w:hAnsi="Times New Roman" w:cs="Times New Roman"/>
+                <w:noProof/>
+                <w:webHidden/>
+                <w:sz w:val="26"/>
+                <w:szCs w:val="26"/>
+              </w:rPr>
+              <w:tab/>
+            </w:r>
+            <w:r>
+              <w:rPr>
+                <w:rFonts w:ascii="Times New Roman" w:hAnsi="Times New Roman" w:cs="Times New Roman"/>
+                <w:noProof/>
+                <w:webHidden/>
+                <w:sz w:val="26"/>
+                <w:szCs w:val="26"/>
+              </w:rPr>
+              <w:fldChar w:fldCharType="begin"/>
+            </w:r>
+            <w:r>
+              <w:rPr>
+                <w:rFonts w:ascii="Times New Roman" w:hAnsi="Times New Roman" w:cs="Times New Roman"/>
+                <w:noProof/>
+                <w:webHidden/>
+                <w:sz w:val="26"/>
+                <w:szCs w:val="26"/>
+              </w:rPr>
+              <w:instrText xml:space="preserve"> PAGEREF _Toc150949549 \h </w:instrText>
+            </w:r>
+            <w:r>
+              <w:rPr>
+                <w:rFonts w:ascii="Times New Roman" w:hAnsi="Times New Roman" w:cs="Times New Roman"/>
+                <w:noProof/>
+                <w:webHidden/>
+                <w:sz w:val="26"/>
+                <w:szCs w:val="26"/>
+              </w:rPr>
+            </w:r>
+            <w:r>
+              <w:rPr>
+                <w:rFonts w:ascii="Times New Roman" w:hAnsi="Times New Roman" w:cs="Times New Roman"/>
+                <w:noProof/>
+                <w:webHidden/>
+                <w:sz w:val="26"/>
+                <w:szCs w:val="26"/>
+              </w:rPr>
+              <w:fldChar w:fldCharType="separate"/>
+            </w:r>
+            <w:r>
+              <w:rPr>
+                <w:rFonts w:ascii="Times New Roman" w:hAnsi="Times New Roman" w:cs="Times New Roman"/>
+                <w:noProof/>
+                <w:webHidden/>
+                <w:sz w:val="26"/>
+                <w:szCs w:val="26"/>
+              </w:rPr>
+              <w:t>3</w:t>
+            </w:r>
+            <w:r>
+              <w:rPr>
+                <w:rFonts w:ascii="Times New Roman" w:hAnsi="Times New Roman" w:cs="Times New Roman"/>
+                <w:noProof/>
+                <w:webHidden/>
+                <w:sz w:val="26"/>
+                <w:szCs w:val="26"/>
+              </w:rPr>
+              <w:fldChar w:fldCharType="end"/>
+            </w:r>
+          </w:hyperlink>
+        </w:p>
+        <w:p>
+          <w:pPr>
+            <w:pStyle w:val="TOC1"/>
+            <w:tabs>
+              <w:tab w:val="right" w:leader="dot" w:pos="9350"/>
+            </w:tabs>
+            <w:rPr>
+              <w:rFonts w:ascii="Times New Roman" w:hAnsi="Times New Roman" w:cs="Times New Roman"/>
+              <w:noProof/>
+              <w:sz w:val="26"/>
+              <w:szCs w:val="26"/>
+            </w:rPr>
+          </w:pPr>
+          <w:hyperlink w:anchor="_Toc150949550" w:history="1">
+            <w:r>
+              <w:rPr>
+                <w:rStyle w:val="Hyperlink"/>
+                <w:rFonts w:ascii="Times New Roman" w:hAnsi="Times New Roman" w:cs="Times New Roman"/>
+                <w:b/>
+                <w:bCs/>
+                <w:noProof/>
+                <w:sz w:val="26"/>
+                <w:szCs w:val="26"/>
+                <w:lang w:val="vi-VN"/>
+              </w:rPr>
+              <w:t>4. Use debug run</w:t>
+            </w:r>
+            <w:r>
+              <w:rPr>
+                <w:rFonts w:ascii="Times New Roman" w:hAnsi="Times New Roman" w:cs="Times New Roman"/>
+                <w:noProof/>
+                <w:webHidden/>
+                <w:sz w:val="26"/>
+                <w:szCs w:val="26"/>
+              </w:rPr>
+              <w:tab/>
+            </w:r>
+            <w:r>
+              <w:rPr>
+                <w:rFonts w:ascii="Times New Roman" w:hAnsi="Times New Roman" w:cs="Times New Roman"/>
+                <w:noProof/>
+                <w:webHidden/>
+                <w:sz w:val="26"/>
+                <w:szCs w:val="26"/>
+              </w:rPr>
+              <w:fldChar w:fldCharType="begin"/>
+            </w:r>
+            <w:r>
+              <w:rPr>
+                <w:rFonts w:ascii="Times New Roman" w:hAnsi="Times New Roman" w:cs="Times New Roman"/>
+                <w:noProof/>
+                <w:webHidden/>
+                <w:sz w:val="26"/>
+                <w:szCs w:val="26"/>
+              </w:rPr>
+              <w:instrText xml:space="preserve"> PAGEREF _Toc150949550 \h </w:instrText>
+            </w:r>
+            <w:r>
+              <w:rPr>
+                <w:rFonts w:ascii="Times New Roman" w:hAnsi="Times New Roman" w:cs="Times New Roman"/>
+                <w:noProof/>
+                <w:webHidden/>
+                <w:sz w:val="26"/>
+                <w:szCs w:val="26"/>
+              </w:rPr>
+            </w:r>
+            <w:r>
+              <w:rPr>
+                <w:rFonts w:ascii="Times New Roman" w:hAnsi="Times New Roman" w:cs="Times New Roman"/>
+                <w:noProof/>
+                <w:webHidden/>
+                <w:sz w:val="26"/>
+                <w:szCs w:val="26"/>
+              </w:rPr>
+              <w:fldChar w:fldCharType="separate"/>
+            </w:r>
+            <w:r>
+              <w:rPr>
+                <w:rFonts w:ascii="Times New Roman" w:hAnsi="Times New Roman" w:cs="Times New Roman"/>
+                <w:noProof/>
+                <w:webHidden/>
+                <w:sz w:val="26"/>
+                <w:szCs w:val="26"/>
+              </w:rPr>
+              <w:t>3</w:t>
+            </w:r>
+            <w:r>
+              <w:rPr>
+                <w:rFonts w:ascii="Times New Roman" w:hAnsi="Times New Roman" w:cs="Times New Roman"/>
+                <w:noProof/>
+                <w:webHidden/>
+                <w:sz w:val="26"/>
+                <w:szCs w:val="26"/>
+              </w:rPr>
+              <w:fldChar w:fldCharType="end"/>
+            </w:r>
+          </w:hyperlink>
+        </w:p>
+        <w:p>
+          <w:pPr>
+            <w:pStyle w:val="TOC1"/>
+            <w:tabs>
+              <w:tab w:val="right" w:leader="dot" w:pos="9350"/>
+            </w:tabs>
+            <w:rPr>
+              <w:rFonts w:ascii="Times New Roman" w:hAnsi="Times New Roman" w:cs="Times New Roman"/>
+              <w:noProof/>
+              <w:sz w:val="26"/>
+              <w:szCs w:val="26"/>
+            </w:rPr>
+          </w:pPr>
+          <w:hyperlink w:anchor="_Toc150949551" w:history="1">
+            <w:r>
+              <w:rPr>
+                <w:rStyle w:val="Hyperlink"/>
+                <w:rFonts w:ascii="Times New Roman" w:hAnsi="Times New Roman" w:cs="Times New Roman"/>
+                <w:b/>
+                <w:bCs/>
+                <w:noProof/>
+                <w:sz w:val="26"/>
+                <w:szCs w:val="26"/>
+                <w:lang w:val="vi-VN"/>
+              </w:rPr>
+              <w:t>5. Classifier Member and Instance Member</w:t>
+            </w:r>
+            <w:r>
+              <w:rPr>
+                <w:rFonts w:ascii="Times New Roman" w:hAnsi="Times New Roman" w:cs="Times New Roman"/>
+                <w:noProof/>
+                <w:webHidden/>
+                <w:sz w:val="26"/>
+                <w:szCs w:val="26"/>
+              </w:rPr>
+              <w:tab/>
+            </w:r>
+            <w:r>
+              <w:rPr>
+                <w:rFonts w:ascii="Times New Roman" w:hAnsi="Times New Roman" w:cs="Times New Roman"/>
+                <w:noProof/>
+                <w:webHidden/>
+                <w:sz w:val="26"/>
+                <w:szCs w:val="26"/>
+              </w:rPr>
+              <w:fldChar w:fldCharType="begin"/>
+            </w:r>
+            <w:r>
+              <w:rPr>
+                <w:rFonts w:ascii="Times New Roman" w:hAnsi="Times New Roman" w:cs="Times New Roman"/>
+                <w:noProof/>
+                <w:webHidden/>
+                <w:sz w:val="26"/>
+                <w:szCs w:val="26"/>
+              </w:rPr>
+              <w:instrText xml:space="preserve"> PAGEREF _Toc150949551 \h </w:instrText>
+            </w:r>
+            <w:r>
+              <w:rPr>
+                <w:rFonts w:ascii="Times New Roman" w:hAnsi="Times New Roman" w:cs="Times New Roman"/>
+                <w:noProof/>
+                <w:webHidden/>
+                <w:sz w:val="26"/>
+                <w:szCs w:val="26"/>
+              </w:rPr>
+            </w:r>
+            <w:r>
+              <w:rPr>
+                <w:rFonts w:ascii="Times New Roman" w:hAnsi="Times New Roman" w:cs="Times New Roman"/>
+                <w:noProof/>
+                <w:webHidden/>
+                <w:sz w:val="26"/>
+                <w:szCs w:val="26"/>
+              </w:rPr>
+              <w:fldChar w:fldCharType="separate"/>
+            </w:r>
+            <w:r>
+              <w:rPr>
+                <w:rFonts w:ascii="Times New Roman" w:hAnsi="Times New Roman" w:cs="Times New Roman"/>
+                <w:noProof/>
+                <w:webHidden/>
+                <w:sz w:val="26"/>
+                <w:szCs w:val="26"/>
+              </w:rPr>
+              <w:t>3</w:t>
+            </w:r>
+            <w:r>
+              <w:rPr>
+                <w:rFonts w:ascii="Times New Roman" w:hAnsi="Times New Roman" w:cs="Times New Roman"/>
+                <w:noProof/>
+                <w:webHidden/>
+                <w:sz w:val="26"/>
+                <w:szCs w:val="26"/>
+              </w:rPr>
+              <w:fldChar w:fldCharType="end"/>
+            </w:r>
+          </w:hyperlink>
+        </w:p>
+        <w:p>
+          <w:pPr>
+            <w:pStyle w:val="TOC1"/>
+            <w:tabs>
+              <w:tab w:val="right" w:leader="dot" w:pos="9350"/>
+            </w:tabs>
+            <w:rPr>
+              <w:rFonts w:ascii="Times New Roman" w:hAnsi="Times New Roman" w:cs="Times New Roman"/>
+              <w:noProof/>
+              <w:sz w:val="26"/>
+              <w:szCs w:val="26"/>
+            </w:rPr>
+          </w:pPr>
+          <w:hyperlink w:anchor="_Toc150949552" w:history="1">
+            <w:r>
+              <w:rPr>
+                <w:rStyle w:val="Hyperlink"/>
+                <w:rFonts w:ascii="Times New Roman" w:hAnsi="Times New Roman" w:cs="Times New Roman"/>
+                <w:b/>
+                <w:bCs/>
+                <w:noProof/>
+                <w:sz w:val="26"/>
+                <w:szCs w:val="26"/>
+                <w:lang w:val="vi-VN"/>
+              </w:rPr>
+              <w:t>6. Open the Cart class</w:t>
+            </w:r>
+            <w:r>
+              <w:rPr>
+                <w:rFonts w:ascii="Times New Roman" w:hAnsi="Times New Roman" w:cs="Times New Roman"/>
+                <w:noProof/>
+                <w:webHidden/>
+                <w:sz w:val="26"/>
+                <w:szCs w:val="26"/>
+              </w:rPr>
+              <w:tab/>
+            </w:r>
+            <w:r>
+              <w:rPr>
+                <w:rFonts w:ascii="Times New Roman" w:hAnsi="Times New Roman" w:cs="Times New Roman"/>
+                <w:noProof/>
+                <w:webHidden/>
+                <w:sz w:val="26"/>
+                <w:szCs w:val="26"/>
+              </w:rPr>
+              <w:fldChar w:fldCharType="begin"/>
+            </w:r>
+            <w:r>
+              <w:rPr>
+                <w:rFonts w:ascii="Times New Roman" w:hAnsi="Times New Roman" w:cs="Times New Roman"/>
+                <w:noProof/>
+                <w:webHidden/>
+                <w:sz w:val="26"/>
+                <w:szCs w:val="26"/>
+              </w:rPr>
+              <w:instrText xml:space="preserve"> PAGEREF _Toc150949552 \h </w:instrText>
+            </w:r>
+            <w:r>
+              <w:rPr>
+                <w:rFonts w:ascii="Times New Roman" w:hAnsi="Times New Roman" w:cs="Times New Roman"/>
+                <w:noProof/>
+                <w:webHidden/>
+                <w:sz w:val="26"/>
+                <w:szCs w:val="26"/>
+              </w:rPr>
+            </w:r>
+            <w:r>
+              <w:rPr>
+                <w:rFonts w:ascii="Times New Roman" w:hAnsi="Times New Roman" w:cs="Times New Roman"/>
+                <w:noProof/>
+                <w:webHidden/>
+                <w:sz w:val="26"/>
+                <w:szCs w:val="26"/>
+              </w:rPr>
+              <w:fldChar w:fldCharType="separate"/>
+            </w:r>
+            <w:r>
+              <w:rPr>
+                <w:rFonts w:ascii="Times New Roman" w:hAnsi="Times New Roman" w:cs="Times New Roman"/>
+                <w:noProof/>
+                <w:webHidden/>
+                <w:sz w:val="26"/>
+                <w:szCs w:val="26"/>
+              </w:rPr>
+              <w:t>3</w:t>
+            </w:r>
+            <w:r>
+              <w:rPr>
+                <w:rFonts w:ascii="Times New Roman" w:hAnsi="Times New Roman" w:cs="Times New Roman"/>
+                <w:noProof/>
+                <w:webHidden/>
+                <w:sz w:val="26"/>
+                <w:szCs w:val="26"/>
+              </w:rPr>
+              <w:fldChar w:fldCharType="end"/>
+            </w:r>
+          </w:hyperlink>
+        </w:p>
+        <w:p>
+          <w:pPr>
+            <w:pStyle w:val="TOC1"/>
+            <w:tabs>
+              <w:tab w:val="right" w:leader="dot" w:pos="9350"/>
+            </w:tabs>
+            <w:rPr>
+              <w:rFonts w:ascii="Times New Roman" w:hAnsi="Times New Roman" w:cs="Times New Roman"/>
+              <w:noProof/>
+              <w:sz w:val="26"/>
+              <w:szCs w:val="26"/>
+            </w:rPr>
+          </w:pPr>
+          <w:hyperlink w:anchor="_Toc150949553" w:history="1">
+            <w:r>
+              <w:rPr>
+                <w:rStyle w:val="Hyperlink"/>
+                <w:rFonts w:ascii="Times New Roman" w:hAnsi="Times New Roman" w:cs="Times New Roman"/>
+                <w:b/>
+                <w:bCs/>
+                <w:noProof/>
+                <w:sz w:val="26"/>
+                <w:szCs w:val="26"/>
+                <w:lang w:val="vi-VN"/>
+              </w:rPr>
+              <w:t>7. Implement the Store class</w:t>
+            </w:r>
+            <w:r>
+              <w:rPr>
+                <w:rFonts w:ascii="Times New Roman" w:hAnsi="Times New Roman" w:cs="Times New Roman"/>
+                <w:noProof/>
+                <w:webHidden/>
+                <w:sz w:val="26"/>
+                <w:szCs w:val="26"/>
+              </w:rPr>
+              <w:tab/>
+            </w:r>
+            <w:r>
+              <w:rPr>
+                <w:rFonts w:ascii="Times New Roman" w:hAnsi="Times New Roman" w:cs="Times New Roman"/>
+                <w:noProof/>
+                <w:webHidden/>
+                <w:sz w:val="26"/>
+                <w:szCs w:val="26"/>
+              </w:rPr>
+              <w:fldChar w:fldCharType="begin"/>
+            </w:r>
+            <w:r>
+              <w:rPr>
+                <w:rFonts w:ascii="Times New Roman" w:hAnsi="Times New Roman" w:cs="Times New Roman"/>
+                <w:noProof/>
+                <w:webHidden/>
+                <w:sz w:val="26"/>
+                <w:szCs w:val="26"/>
+              </w:rPr>
+              <w:instrText xml:space="preserve"> PAGEREF _Toc150949553 \h </w:instrText>
+            </w:r>
+            <w:r>
+              <w:rPr>
+                <w:rFonts w:ascii="Times New Roman" w:hAnsi="Times New Roman" w:cs="Times New Roman"/>
+                <w:noProof/>
+                <w:webHidden/>
+                <w:sz w:val="26"/>
+                <w:szCs w:val="26"/>
+              </w:rPr>
+            </w:r>
+            <w:r>
+              <w:rPr>
+                <w:rFonts w:ascii="Times New Roman" w:hAnsi="Times New Roman" w:cs="Times New Roman"/>
+                <w:noProof/>
+                <w:webHidden/>
+                <w:sz w:val="26"/>
+                <w:szCs w:val="26"/>
+              </w:rPr>
+              <w:fldChar w:fldCharType="separate"/>
+            </w:r>
+            <w:r>
+              <w:rPr>
+                <w:rFonts w:ascii="Times New Roman" w:hAnsi="Times New Roman" w:cs="Times New Roman"/>
+                <w:noProof/>
+                <w:webHidden/>
+                <w:sz w:val="26"/>
+                <w:szCs w:val="26"/>
+              </w:rPr>
+              <w:t>3</w:t>
+            </w:r>
+            <w:r>
+              <w:rPr>
+                <w:rFonts w:ascii="Times New Roman" w:hAnsi="Times New Roman" w:cs="Times New Roman"/>
+                <w:noProof/>
+                <w:webHidden/>
+                <w:sz w:val="26"/>
+                <w:szCs w:val="26"/>
+              </w:rPr>
+              <w:fldChar w:fldCharType="end"/>
+            </w:r>
+          </w:hyperlink>
+        </w:p>
+        <w:p>
+          <w:pPr>
+            <w:pStyle w:val="TOC1"/>
+            <w:tabs>
+              <w:tab w:val="right" w:leader="dot" w:pos="9350"/>
+            </w:tabs>
+            <w:rPr>
+              <w:rFonts w:ascii="Times New Roman" w:hAnsi="Times New Roman" w:cs="Times New Roman"/>
+              <w:noProof/>
+              <w:sz w:val="26"/>
+              <w:szCs w:val="26"/>
+            </w:rPr>
+          </w:pPr>
+          <w:hyperlink w:anchor="_Toc150949554" w:history="1">
+            <w:r>
+              <w:rPr>
+                <w:rStyle w:val="Hyperlink"/>
+                <w:rFonts w:ascii="Times New Roman" w:hAnsi="Times New Roman" w:cs="Times New Roman"/>
+                <w:b/>
+                <w:bCs/>
+                <w:noProof/>
+                <w:sz w:val="26"/>
+                <w:szCs w:val="26"/>
+                <w:lang w:val="vi-VN"/>
+              </w:rPr>
+              <w:t>8. Re-organize your projects</w:t>
+            </w:r>
+            <w:r>
+              <w:rPr>
+                <w:rFonts w:ascii="Times New Roman" w:hAnsi="Times New Roman" w:cs="Times New Roman"/>
+                <w:noProof/>
+                <w:webHidden/>
+                <w:sz w:val="26"/>
+                <w:szCs w:val="26"/>
+              </w:rPr>
+              <w:tab/>
+            </w:r>
+            <w:r>
+              <w:rPr>
+                <w:rFonts w:ascii="Times New Roman" w:hAnsi="Times New Roman" w:cs="Times New Roman"/>
+                <w:noProof/>
+                <w:webHidden/>
+                <w:sz w:val="26"/>
+                <w:szCs w:val="26"/>
+              </w:rPr>
+              <w:fldChar w:fldCharType="begin"/>
+            </w:r>
+            <w:r>
+              <w:rPr>
+                <w:rFonts w:ascii="Times New Roman" w:hAnsi="Times New Roman" w:cs="Times New Roman"/>
+                <w:noProof/>
+                <w:webHidden/>
+                <w:sz w:val="26"/>
+                <w:szCs w:val="26"/>
+              </w:rPr>
+              <w:instrText xml:space="preserve"> PAGEREF _Toc150949554 \h </w:instrText>
+            </w:r>
+            <w:r>
+              <w:rPr>
+                <w:rFonts w:ascii="Times New Roman" w:hAnsi="Times New Roman" w:cs="Times New Roman"/>
+                <w:noProof/>
+                <w:webHidden/>
+                <w:sz w:val="26"/>
+                <w:szCs w:val="26"/>
+              </w:rPr>
+            </w:r>
+            <w:r>
+              <w:rPr>
+                <w:rFonts w:ascii="Times New Roman" w:hAnsi="Times New Roman" w:cs="Times New Roman"/>
+                <w:noProof/>
+                <w:webHidden/>
+                <w:sz w:val="26"/>
+                <w:szCs w:val="26"/>
+              </w:rPr>
+              <w:fldChar w:fldCharType="separate"/>
+            </w:r>
+            <w:r>
+              <w:rPr>
+                <w:rFonts w:ascii="Times New Roman" w:hAnsi="Times New Roman" w:cs="Times New Roman"/>
+                <w:noProof/>
+                <w:webHidden/>
+                <w:sz w:val="26"/>
+                <w:szCs w:val="26"/>
+              </w:rPr>
+              <w:t>3</w:t>
+            </w:r>
+            <w:r>
+              <w:rPr>
+                <w:rFonts w:ascii="Times New Roman" w:hAnsi="Times New Roman" w:cs="Times New Roman"/>
+                <w:noProof/>
+                <w:webHidden/>
+                <w:sz w:val="26"/>
+                <w:szCs w:val="26"/>
+              </w:rPr>
+              <w:fldChar w:fldCharType="end"/>
+            </w:r>
+          </w:hyperlink>
+        </w:p>
+        <w:p>
+          <w:pPr>
+            <w:pStyle w:val="TOC1"/>
+            <w:tabs>
+              <w:tab w:val="right" w:leader="dot" w:pos="9350"/>
+            </w:tabs>
+            <w:rPr>
+              <w:rFonts w:ascii="Times New Roman" w:hAnsi="Times New Roman" w:cs="Times New Roman"/>
+              <w:noProof/>
+              <w:sz w:val="26"/>
+              <w:szCs w:val="26"/>
+            </w:rPr>
+          </w:pPr>
+          <w:hyperlink w:anchor="_Toc150949555" w:history="1">
+            <w:r>
+              <w:rPr>
+                <w:rStyle w:val="Hyperlink"/>
+                <w:rFonts w:ascii="Times New Roman" w:hAnsi="Times New Roman" w:cs="Times New Roman"/>
+                <w:b/>
+                <w:bCs/>
+                <w:noProof/>
+                <w:sz w:val="26"/>
+                <w:szCs w:val="26"/>
+                <w:lang w:val="vi-VN"/>
+              </w:rPr>
+              <w:t>9. String, StringBuilder and StringBuffer</w:t>
+            </w:r>
+            <w:r>
+              <w:rPr>
+                <w:rFonts w:ascii="Times New Roman" w:hAnsi="Times New Roman" w:cs="Times New Roman"/>
+                <w:noProof/>
+                <w:webHidden/>
+                <w:sz w:val="26"/>
+                <w:szCs w:val="26"/>
+              </w:rPr>
+              <w:tab/>
+            </w:r>
+            <w:r>
+              <w:rPr>
+                <w:rFonts w:ascii="Times New Roman" w:hAnsi="Times New Roman" w:cs="Times New Roman"/>
+                <w:noProof/>
+                <w:webHidden/>
+                <w:sz w:val="26"/>
+                <w:szCs w:val="26"/>
+              </w:rPr>
+              <w:fldChar w:fldCharType="begin"/>
+            </w:r>
+            <w:r>
+              <w:rPr>
+                <w:rFonts w:ascii="Times New Roman" w:hAnsi="Times New Roman" w:cs="Times New Roman"/>
+                <w:noProof/>
+                <w:webHidden/>
+                <w:sz w:val="26"/>
+                <w:szCs w:val="26"/>
+              </w:rPr>
+              <w:instrText xml:space="preserve"> PAGEREF _Toc150949555 \h </w:instrText>
+            </w:r>
+            <w:r>
+              <w:rPr>
+                <w:rFonts w:ascii="Times New Roman" w:hAnsi="Times New Roman" w:cs="Times New Roman"/>
+                <w:noProof/>
+                <w:webHidden/>
+                <w:sz w:val="26"/>
+                <w:szCs w:val="26"/>
+              </w:rPr>
+            </w:r>
+            <w:r>
+              <w:rPr>
+                <w:rFonts w:ascii="Times New Roman" w:hAnsi="Times New Roman" w:cs="Times New Roman"/>
+                <w:noProof/>
+                <w:webHidden/>
+                <w:sz w:val="26"/>
+                <w:szCs w:val="26"/>
+              </w:rPr>
+              <w:fldChar w:fldCharType="separate"/>
+            </w:r>
+            <w:r>
+              <w:rPr>
+                <w:rFonts w:ascii="Times New Roman" w:hAnsi="Times New Roman" w:cs="Times New Roman"/>
+                <w:noProof/>
+                <w:webHidden/>
+                <w:sz w:val="26"/>
+                <w:szCs w:val="26"/>
+              </w:rPr>
+              <w:t>3</w:t>
+            </w:r>
+            <w:r>
+              <w:rPr>
+                <w:rFonts w:ascii="Times New Roman" w:hAnsi="Times New Roman" w:cs="Times New Roman"/>
+                <w:noProof/>
+                <w:webHidden/>
+                <w:sz w:val="26"/>
+                <w:szCs w:val="26"/>
+              </w:rPr>
+              <w:fldChar w:fldCharType="end"/>
+            </w:r>
+          </w:hyperlink>
+        </w:p>
+        <w:p>
+          <w:pPr>
+            <w:pStyle w:val="TOC1"/>
+            <w:tabs>
+              <w:tab w:val="right" w:leader="dot" w:pos="9350"/>
+            </w:tabs>
+            <w:rPr>
+              <w:rFonts w:ascii="Times New Roman" w:hAnsi="Times New Roman" w:cs="Times New Roman"/>
+              <w:noProof/>
+              <w:sz w:val="26"/>
+              <w:szCs w:val="26"/>
+            </w:rPr>
+          </w:pPr>
+          <w:hyperlink w:anchor="_Toc150949556" w:history="1">
+            <w:r>
+              <w:rPr>
+                <w:rStyle w:val="Hyperlink"/>
+                <w:rFonts w:ascii="Times New Roman" w:hAnsi="Times New Roman" w:cs="Times New Roman"/>
+                <w:b/>
+                <w:bCs/>
+                <w:noProof/>
+                <w:sz w:val="26"/>
+                <w:szCs w:val="26"/>
+                <w:lang w:val="vi-VN"/>
+              </w:rPr>
+              <w:t>10. Release flow demonstration</w:t>
+            </w:r>
+            <w:r>
+              <w:rPr>
+                <w:rFonts w:ascii="Times New Roman" w:hAnsi="Times New Roman" w:cs="Times New Roman"/>
+                <w:noProof/>
+                <w:webHidden/>
+                <w:sz w:val="26"/>
+                <w:szCs w:val="26"/>
+              </w:rPr>
+              <w:tab/>
+            </w:r>
+            <w:r>
+              <w:rPr>
+                <w:rFonts w:ascii="Times New Roman" w:hAnsi="Times New Roman" w:cs="Times New Roman"/>
+                <w:noProof/>
+                <w:webHidden/>
+                <w:sz w:val="26"/>
+                <w:szCs w:val="26"/>
+              </w:rPr>
+              <w:fldChar w:fldCharType="begin"/>
+            </w:r>
+            <w:r>
+              <w:rPr>
+                <w:rFonts w:ascii="Times New Roman" w:hAnsi="Times New Roman" w:cs="Times New Roman"/>
+                <w:noProof/>
+                <w:webHidden/>
+                <w:sz w:val="26"/>
+                <w:szCs w:val="26"/>
+              </w:rPr>
+              <w:instrText xml:space="preserve"> PAGEREF _Toc150949556 \h </w:instrText>
+            </w:r>
+            <w:r>
+              <w:rPr>
+                <w:rFonts w:ascii="Times New Roman" w:hAnsi="Times New Roman" w:cs="Times New Roman"/>
+                <w:noProof/>
+                <w:webHidden/>
+                <w:sz w:val="26"/>
+                <w:szCs w:val="26"/>
+              </w:rPr>
+            </w:r>
+            <w:r>
+              <w:rPr>
+                <w:rFonts w:ascii="Times New Roman" w:hAnsi="Times New Roman" w:cs="Times New Roman"/>
+                <w:noProof/>
+                <w:webHidden/>
+                <w:sz w:val="26"/>
+                <w:szCs w:val="26"/>
+              </w:rPr>
+              <w:fldChar w:fldCharType="separate"/>
+            </w:r>
+            <w:r>
+              <w:rPr>
+                <w:rFonts w:ascii="Times New Roman" w:hAnsi="Times New Roman" w:cs="Times New Roman"/>
+                <w:noProof/>
+                <w:webHidden/>
+                <w:sz w:val="26"/>
+                <w:szCs w:val="26"/>
+              </w:rPr>
+              <w:t>3</w:t>
+            </w:r>
+            <w:r>
+              <w:rPr>
+                <w:rFonts w:ascii="Times New Roman" w:hAnsi="Times New Roman" w:cs="Times New Roman"/>
+                <w:noProof/>
+                <w:webHidden/>
+                <w:sz w:val="26"/>
+                <w:szCs w:val="26"/>
+              </w:rPr>
+              <w:fldChar w:fldCharType="end"/>
+            </w:r>
+          </w:hyperlink>
+        </w:p>
+        <w:p>
+          <w:r>
+            <w:rPr>
+              <w:rFonts w:ascii="Times New Roman" w:hAnsi="Times New Roman" w:cs="Times New Roman"/>
+              <w:b/>
+              <w:bCs/>
+              <w:noProof/>
+              <w:sz w:val="26"/>
+              <w:szCs w:val="26"/>
+            </w:rPr>
+            <w:fldChar w:fldCharType="end"/>
+          </w:r>
+        </w:p>
+      </w:sdtContent>
+    </w:sdt>
+    <w:p/>
+    <w:p/>
+    <w:p/>
+    <w:p/>
+    <w:p/>
+    <w:p/>
+    <w:p/>
+    <w:p/>
+    <w:p/>
+    <w:p/>
+    <w:p/>
+    <w:p/>
+    <w:p/>
+    <w:p>
+      <w:pPr>
+        <w:pStyle w:val="TableofFigures"/>
+        <w:tabs>
+          <w:tab w:val="right" w:leader="dot" w:pos="9350"/>
+        </w:tabs>
+        <w:rPr>
+          <w:rFonts w:ascii="Times New Roman" w:hAnsi="Times New Roman" w:cs="Times New Roman"/>
+          <w:b/>
+          <w:bCs/>
+          <w:color w:val="2F5496" w:themeColor="accent1" w:themeShade="BF"/>
+          <w:sz w:val="32"/>
+          <w:szCs w:val="32"/>
+        </w:rPr>
+      </w:pPr>
+    </w:p>
+    <w:p>
+      <w:pPr>
+        <w:pStyle w:val="TableofFigures"/>
+        <w:tabs>
+          <w:tab w:val="right" w:leader="dot" w:pos="9350"/>
+        </w:tabs>
+        <w:rPr>
+          <w:rFonts w:ascii="Times New Roman" w:hAnsi="Times New Roman" w:cs="Times New Roman"/>
+          <w:b/>
+          <w:bCs/>
+          <w:color w:val="2F5496" w:themeColor="accent1" w:themeShade="BF"/>
+          <w:sz w:val="32"/>
+          <w:szCs w:val="32"/>
+        </w:rPr>
+      </w:pPr>
+    </w:p>
+    <w:p>
+      <w:pPr>
+        <w:pStyle w:val="TableofFigures"/>
+        <w:tabs>
+          <w:tab w:val="right" w:leader="dot" w:pos="9350"/>
+        </w:tabs>
+        <w:rPr>
+          <w:rFonts w:ascii="Times New Roman" w:hAnsi="Times New Roman" w:cs="Times New Roman"/>
+          <w:b/>
+          <w:bCs/>
+          <w:color w:val="2F5496" w:themeColor="accent1" w:themeShade="BF"/>
+          <w:sz w:val="32"/>
+          <w:szCs w:val="32"/>
+          <w:lang w:val="vi-VN"/>
+        </w:rPr>
+      </w:pPr>
+      <w:r>
+        <w:rPr>
+          <w:rFonts w:ascii="Times New Roman" w:hAnsi="Times New Roman" w:cs="Times New Roman"/>
+          <w:b/>
+          <w:bCs/>
+          <w:color w:val="2F5496" w:themeColor="accent1" w:themeShade="BF"/>
+          <w:sz w:val="32"/>
+          <w:szCs w:val="32"/>
+        </w:rPr>
+        <w:t>Table</w:t>
+      </w:r>
+      <w:r>
+        <w:rPr>
+          <w:rFonts w:ascii="Times New Roman" w:hAnsi="Times New Roman" w:cs="Times New Roman"/>
+          <w:b/>
+          <w:bCs/>
+          <w:color w:val="2F5496" w:themeColor="accent1" w:themeShade="BF"/>
+          <w:sz w:val="32"/>
+          <w:szCs w:val="32"/>
+          <w:lang w:val="vi-VN"/>
+        </w:rPr>
+        <w:t xml:space="preserve"> of figures</w:t>
+      </w:r>
+    </w:p>
+    <w:p>
+      <w:pPr>
+        <w:pStyle w:val="TableofFigures"/>
+        <w:tabs>
+          <w:tab w:val="right" w:leader="dot" w:pos="9350"/>
+        </w:tabs>
+        <w:rPr>
+          <w:rFonts w:eastAsiaTheme="minorEastAsia"/>
+          <w:noProof/>
+          <w:kern w:val="2"/>
+          <w14:ligatures w14:val="standardContextual"/>
+        </w:rPr>
+      </w:pPr>
+      <w:r>
+        <w:fldChar w:fldCharType="begin"/>
+      </w:r>
+      <w:r>
+        <w:instrText xml:space="preserve"> TOC \h \z \c "Figure" </w:instrText>
+      </w:r>
+      <w:r>
+        <w:fldChar w:fldCharType="separate"/>
+      </w:r>
+      <w:hyperlink w:anchor="_Toc150950107" w:history="1">
+        <w:r>
+          <w:rPr>
+            <w:rStyle w:val="Hyperlink"/>
+            <w:rFonts w:ascii="Times New Roman" w:hAnsi="Times New Roman" w:cs="Times New Roman"/>
+            <w:noProof/>
+          </w:rPr>
+          <w:t>Figure 1</w:t>
+        </w:r>
+        <w:r>
+          <w:rPr>
+            <w:rStyle w:val="Hyperlink"/>
+            <w:rFonts w:ascii="Times New Roman" w:hAnsi="Times New Roman" w:cs="Times New Roman"/>
+            <w:noProof/>
+            <w:lang w:val="vi-VN"/>
+          </w:rPr>
+          <w:t>: Method to add a list DVD to cart.</w:t>
+        </w:r>
+        <w:r>
+          <w:rPr>
+            <w:noProof/>
+            <w:webHidden/>
+          </w:rPr>
+          <w:tab/>
+        </w:r>
+        <w:r>
+          <w:rPr>
+            <w:noProof/>
+            <w:webHidden/>
+          </w:rPr>
+          <w:fldChar w:fldCharType="begin"/>
+        </w:r>
+        <w:r>
+          <w:rPr>
+            <w:noProof/>
+            <w:webHidden/>
+          </w:rPr>
+          <w:instrText xml:space="preserve"> PAGEREF _Toc150950107 \h </w:instrText>
+        </w:r>
+        <w:r>
+          <w:rPr>
+            <w:noProof/>
+            <w:webHidden/>
+          </w:rPr>
+        </w:r>
+        <w:r>
+          <w:rPr>
+            <w:noProof/>
+            <w:webHidden/>
+          </w:rPr>
+          <w:fldChar w:fldCharType="separate"/>
+        </w:r>
+        <w:r>
+          <w:rPr>
+            <w:noProof/>
+            <w:webHidden/>
+          </w:rPr>
+          <w:t>3</w:t>
+        </w:r>
+        <w:r>
+          <w:rPr>
+            <w:noProof/>
+            <w:webHidden/>
+          </w:rPr>
+          <w:fldChar w:fldCharType="end"/>
+        </w:r>
+      </w:hyperlink>
+    </w:p>
+    <w:p>
+      <w:pPr>
+        <w:pStyle w:val="TableofFigures"/>
+        <w:tabs>
+          <w:tab w:val="right" w:leader="dot" w:pos="9350"/>
+        </w:tabs>
+        <w:rPr>
+          <w:rFonts w:eastAsiaTheme="minorEastAsia"/>
+          <w:noProof/>
+          <w:kern w:val="2"/>
+          <w14:ligatures w14:val="standardContextual"/>
+        </w:rPr>
+      </w:pPr>
+      <w:hyperlink w:anchor="_Toc150950108" w:history="1">
+        <w:r>
+          <w:rPr>
+            <w:rStyle w:val="Hyperlink"/>
+            <w:rFonts w:ascii="Times New Roman" w:hAnsi="Times New Roman" w:cs="Times New Roman"/>
+            <w:noProof/>
+          </w:rPr>
+          <w:t>Figure 2</w:t>
+        </w:r>
+        <w:r>
+          <w:rPr>
+            <w:rStyle w:val="Hyperlink"/>
+            <w:rFonts w:ascii="Times New Roman" w:hAnsi="Times New Roman" w:cs="Times New Roman"/>
+            <w:noProof/>
+            <w:lang w:val="vi-VN"/>
+          </w:rPr>
+          <w:t>: Check method to add a list DVD.</w:t>
+        </w:r>
+        <w:r>
+          <w:rPr>
+            <w:noProof/>
+            <w:webHidden/>
+          </w:rPr>
+          <w:tab/>
+        </w:r>
+        <w:r>
+          <w:rPr>
+            <w:noProof/>
+            <w:webHidden/>
+          </w:rPr>
+          <w:fldChar w:fldCharType="begin"/>
+        </w:r>
+        <w:r>
+          <w:rPr>
+            <w:noProof/>
+            <w:webHidden/>
+          </w:rPr>
+          <w:instrText xml:space="preserve"> PAGEREF _Toc150950108 \h </w:instrText>
+        </w:r>
+        <w:r>
+          <w:rPr>
+            <w:noProof/>
+            <w:webHidden/>
+          </w:rPr>
+        </w:r>
+        <w:r>
+          <w:rPr>
+            <w:noProof/>
+            <w:webHidden/>
+          </w:rPr>
+          <w:fldChar w:fldCharType="separate"/>
+        </w:r>
+        <w:r>
+          <w:rPr>
+            <w:noProof/>
+            <w:webHidden/>
+          </w:rPr>
+          <w:t>3</w:t>
+        </w:r>
+        <w:r>
+          <w:rPr>
+            <w:noProof/>
+            <w:webHidden/>
+          </w:rPr>
+          <w:fldChar w:fldCharType="end"/>
+        </w:r>
+      </w:hyperlink>
+    </w:p>
+    <w:p>
+      <w:pPr>
+        <w:pStyle w:val="TableofFigures"/>
+        <w:tabs>
+          <w:tab w:val="right" w:leader="dot" w:pos="9350"/>
+        </w:tabs>
+        <w:rPr>
+          <w:rFonts w:eastAsiaTheme="minorEastAsia"/>
+          <w:noProof/>
+          <w:kern w:val="2"/>
+          <w14:ligatures w14:val="standardContextual"/>
+        </w:rPr>
+      </w:pPr>
+      <w:hyperlink w:anchor="_Toc150950109" w:history="1">
+        <w:r>
+          <w:rPr>
+            <w:rStyle w:val="Hyperlink"/>
+            <w:rFonts w:ascii="Times New Roman" w:hAnsi="Times New Roman" w:cs="Times New Roman"/>
+            <w:noProof/>
+          </w:rPr>
+          <w:t>Figure 3</w:t>
+        </w:r>
+        <w:r>
+          <w:rPr>
+            <w:rStyle w:val="Hyperlink"/>
+            <w:rFonts w:ascii="Times New Roman" w:hAnsi="Times New Roman" w:cs="Times New Roman"/>
+            <w:noProof/>
+            <w:lang w:val="vi-VN"/>
+          </w:rPr>
+          <w:t>: Method to add 2 DVDs to cart.</w:t>
+        </w:r>
+        <w:r>
+          <w:rPr>
+            <w:noProof/>
+            <w:webHidden/>
+          </w:rPr>
+          <w:tab/>
+        </w:r>
+        <w:r>
+          <w:rPr>
+            <w:noProof/>
+            <w:webHidden/>
+          </w:rPr>
+          <w:fldChar w:fldCharType="begin"/>
+        </w:r>
+        <w:r>
+          <w:rPr>
+            <w:noProof/>
+            <w:webHidden/>
+          </w:rPr>
+          <w:instrText xml:space="preserve"> PAGEREF _Toc150950109 \h </w:instrText>
+        </w:r>
+        <w:r>
+          <w:rPr>
+            <w:noProof/>
+            <w:webHidden/>
+          </w:rPr>
+        </w:r>
+        <w:r>
+          <w:rPr>
+            <w:noProof/>
+            <w:webHidden/>
+          </w:rPr>
+          <w:fldChar w:fldCharType="separate"/>
+        </w:r>
+        <w:r>
+          <w:rPr>
+            <w:noProof/>
+            <w:webHidden/>
+          </w:rPr>
+          <w:t>4</w:t>
+        </w:r>
+        <w:r>
+          <w:rPr>
+            <w:noProof/>
+            <w:webHidden/>
+          </w:rPr>
+          <w:fldChar w:fldCharType="end"/>
+        </w:r>
+      </w:hyperlink>
+    </w:p>
+    <w:p>
+      <w:pPr>
+        <w:pStyle w:val="TableofFigures"/>
+        <w:tabs>
+          <w:tab w:val="right" w:leader="dot" w:pos="9350"/>
+        </w:tabs>
+        <w:rPr>
+          <w:rFonts w:eastAsiaTheme="minorEastAsia"/>
+          <w:noProof/>
+          <w:kern w:val="2"/>
+          <w14:ligatures w14:val="standardContextual"/>
+        </w:rPr>
+      </w:pPr>
+      <w:hyperlink w:anchor="_Toc150950110" w:history="1">
+        <w:r>
+          <w:rPr>
+            <w:rStyle w:val="Hyperlink"/>
+            <w:rFonts w:ascii="Times New Roman" w:hAnsi="Times New Roman" w:cs="Times New Roman"/>
+            <w:noProof/>
+          </w:rPr>
+          <w:t>Figure 4</w:t>
+        </w:r>
+        <w:r>
+          <w:rPr>
+            <w:rStyle w:val="Hyperlink"/>
+            <w:rFonts w:ascii="Times New Roman" w:hAnsi="Times New Roman" w:cs="Times New Roman"/>
+            <w:noProof/>
+            <w:lang w:val="vi-VN"/>
+          </w:rPr>
+          <w:t>: Check method to add 2 DVDs.</w:t>
+        </w:r>
+        <w:r>
+          <w:rPr>
+            <w:noProof/>
+            <w:webHidden/>
+          </w:rPr>
+          <w:tab/>
+        </w:r>
+        <w:r>
+          <w:rPr>
+            <w:noProof/>
+            <w:webHidden/>
+          </w:rPr>
+          <w:fldChar w:fldCharType="begin"/>
+        </w:r>
+        <w:r>
+          <w:rPr>
+            <w:noProof/>
+            <w:webHidden/>
+          </w:rPr>
+          <w:instrText xml:space="preserve"> PAGEREF _Toc150950110 \h </w:instrText>
+        </w:r>
+        <w:r>
+          <w:rPr>
+            <w:noProof/>
+            <w:webHidden/>
+          </w:rPr>
+        </w:r>
+        <w:r>
+          <w:rPr>
+            <w:noProof/>
+            <w:webHidden/>
+          </w:rPr>
+          <w:fldChar w:fldCharType="separate"/>
+        </w:r>
+        <w:r>
+          <w:rPr>
+            <w:noProof/>
+            <w:webHidden/>
+          </w:rPr>
+          <w:t>4</w:t>
+        </w:r>
+        <w:r>
+          <w:rPr>
+            <w:noProof/>
+            <w:webHidden/>
+          </w:rPr>
+          <w:fldChar w:fldCharType="end"/>
+        </w:r>
+      </w:hyperlink>
+    </w:p>
+    <w:p>
+      <w:r>
+        <w:fldChar w:fldCharType="end"/>
       </w:r>
     </w:p>
     <w:p/>
@@ -55,36 +1767,6 @@
     <w:p/>
     <w:p/>
     <w:p/>
-    <w:p/>
-    <w:p/>
-    <w:p/>
-    <w:p/>
-    <w:p/>
-    <w:p/>
-    <w:p/>
-    <w:p/>
-    <w:p/>
-    <w:p/>
-    <w:p/>
-    <w:p/>
-    <w:p/>
-    <w:p/>
-    <w:p/>
-    <w:p/>
-    <w:p/>
-    <w:p/>
-    <w:p/>
-    <w:p/>
-    <w:p/>
-    <w:p/>
-    <w:p/>
-    <w:p/>
-    <w:p/>
-    <w:p/>
-    <w:p/>
-    <w:p/>
-    <w:p/>
-    <w:p/>
     <w:p>
       <w:pPr>
         <w:pStyle w:val="Heading1"/>
@@ -97,6 +1779,7 @@
           <w:lang w:val="vi-VN"/>
         </w:rPr>
       </w:pPr>
+      <w:bookmarkStart w:id="0" w:name="_Toc150949545"/>
       <w:r>
         <w:rPr>
           <w:rFonts w:ascii="Times New Roman" w:hAnsi="Times New Roman" w:cs="Times New Roman"/>
@@ -105,7 +1788,6 @@
           <w:sz w:val="28"/>
           <w:szCs w:val="28"/>
         </w:rPr>
-        <w:lastRenderedPageBreak/>
         <w:t>1</w:t>
       </w:r>
       <w:r>
@@ -150,6 +1832,7 @@
         </w:rPr>
         <w:t xml:space="preserve"> nhánh trong github</w:t>
       </w:r>
+      <w:bookmarkEnd w:id="0"/>
     </w:p>
     <w:p>
       <w:pPr>
@@ -170,6 +1853,7 @@
           <w:lang w:val="vi-VN"/>
         </w:rPr>
       </w:pPr>
+      <w:bookmarkStart w:id="1" w:name="_Toc150949546"/>
       <w:r>
         <w:rPr>
           <w:rFonts w:ascii="Times New Roman" w:hAnsi="Times New Roman" w:cs="Times New Roman"/>
@@ -192,13 +1876,628 @@
         </w:rPr>
         <w:t>Working with method overloading</w:t>
       </w:r>
-    </w:p>
-    <w:p>
-      <w:pPr>
-        <w:rPr>
-          <w:lang w:val="vi-VN"/>
-        </w:rPr>
-      </w:pPr>
+      <w:bookmarkEnd w:id="1"/>
+    </w:p>
+    <w:p>
+      <w:pPr>
+        <w:pStyle w:val="Heading2"/>
+        <w:rPr>
+          <w:rFonts w:ascii="Times New Roman" w:hAnsi="Times New Roman" w:cs="Times New Roman"/>
+        </w:rPr>
+      </w:pPr>
+      <w:bookmarkStart w:id="2" w:name="_Toc150949547"/>
+      <w:r>
+        <w:rPr>
+          <w:rFonts w:ascii="Times New Roman" w:hAnsi="Times New Roman" w:cs="Times New Roman"/>
+        </w:rPr>
+        <w:t xml:space="preserve">2.1. </w:t>
+      </w:r>
+      <w:r>
+        <w:rPr>
+          <w:rFonts w:ascii="Times New Roman" w:hAnsi="Times New Roman" w:cs="Times New Roman"/>
+        </w:rPr>
+        <w:t xml:space="preserve">Overloading by differing types of </w:t>
+      </w:r>
+      <w:r>
+        <w:rPr>
+          <w:rFonts w:ascii="Times New Roman" w:hAnsi="Times New Roman" w:cs="Times New Roman"/>
+        </w:rPr>
+        <w:t>parameters</w:t>
+      </w:r>
+      <w:bookmarkEnd w:id="2"/>
+    </w:p>
+    <w:p>
+      <w:pPr>
+        <w:keepNext/>
+      </w:pPr>
+      <w:r>
+        <w:drawing>
+          <wp:inline distT="0" distB="0" distL="0" distR="0" wp14:anchorId="128480ED" wp14:editId="43C13978">
+            <wp:extent cx="5943600" cy="2529205"/>
+            <wp:effectExtent l="0" t="0" r="0" b="4445"/>
+            <wp:docPr id="1537229820" name="Picture 1"/>
+            <wp:cNvGraphicFramePr>
+              <a:graphicFrameLocks xmlns:a="http://schemas.openxmlformats.org/drawingml/2006/main" noChangeAspect="1"/>
+            </wp:cNvGraphicFramePr>
+            <a:graphic xmlns:a="http://schemas.openxmlformats.org/drawingml/2006/main">
+              <a:graphicData uri="http://schemas.openxmlformats.org/drawingml/2006/picture">
+                <pic:pic xmlns:pic="http://schemas.openxmlformats.org/drawingml/2006/picture">
+                  <pic:nvPicPr>
+                    <pic:cNvPr id="1537229820" name=""/>
+                    <pic:cNvPicPr/>
+                  </pic:nvPicPr>
+                  <pic:blipFill>
+                    <a:blip r:embed="rId8"/>
+                    <a:stretch>
+                      <a:fillRect/>
+                    </a:stretch>
+                  </pic:blipFill>
+                  <pic:spPr>
+                    <a:xfrm>
+                      <a:off x="0" y="0"/>
+                      <a:ext cx="5943600" cy="2529205"/>
+                    </a:xfrm>
+                    <a:prstGeom prst="rect">
+                      <a:avLst/>
+                    </a:prstGeom>
+                  </pic:spPr>
+                </pic:pic>
+              </a:graphicData>
+            </a:graphic>
+          </wp:inline>
+        </w:drawing>
+      </w:r>
+    </w:p>
+    <w:p>
+      <w:pPr>
+        <w:pStyle w:val="Caption"/>
+        <w:jc w:val="center"/>
+        <w:rPr>
+          <w:rFonts w:ascii="Times New Roman" w:hAnsi="Times New Roman" w:cs="Times New Roman"/>
+          <w:sz w:val="26"/>
+          <w:szCs w:val="26"/>
+          <w:lang w:val="vi-VN"/>
+        </w:rPr>
+      </w:pPr>
+      <w:bookmarkStart w:id="3" w:name="_Toc150950107"/>
+      <w:r>
+        <w:rPr>
+          <w:rFonts w:ascii="Times New Roman" w:hAnsi="Times New Roman" w:cs="Times New Roman"/>
+          <w:sz w:val="26"/>
+          <w:szCs w:val="26"/>
+        </w:rPr>
+        <w:t xml:space="preserve">Figure </w:t>
+      </w:r>
+      <w:r>
+        <w:rPr>
+          <w:rFonts w:ascii="Times New Roman" w:hAnsi="Times New Roman" w:cs="Times New Roman"/>
+          <w:sz w:val="26"/>
+          <w:szCs w:val="26"/>
+        </w:rPr>
+        <w:fldChar w:fldCharType="begin"/>
+      </w:r>
+      <w:r>
+        <w:rPr>
+          <w:rFonts w:ascii="Times New Roman" w:hAnsi="Times New Roman" w:cs="Times New Roman"/>
+          <w:sz w:val="26"/>
+          <w:szCs w:val="26"/>
+        </w:rPr>
+        <w:instrText xml:space="preserve"> SEQ Figure \* ARABIC </w:instrText>
+      </w:r>
+      <w:r>
+        <w:rPr>
+          <w:rFonts w:ascii="Times New Roman" w:hAnsi="Times New Roman" w:cs="Times New Roman"/>
+          <w:sz w:val="26"/>
+          <w:szCs w:val="26"/>
+        </w:rPr>
+        <w:fldChar w:fldCharType="separate"/>
+      </w:r>
+      <w:r>
+        <w:rPr>
+          <w:rFonts w:ascii="Times New Roman" w:hAnsi="Times New Roman" w:cs="Times New Roman"/>
+          <w:noProof/>
+          <w:sz w:val="26"/>
+          <w:szCs w:val="26"/>
+        </w:rPr>
+        <w:t>1</w:t>
+      </w:r>
+      <w:r>
+        <w:rPr>
+          <w:rFonts w:ascii="Times New Roman" w:hAnsi="Times New Roman" w:cs="Times New Roman"/>
+          <w:sz w:val="26"/>
+          <w:szCs w:val="26"/>
+        </w:rPr>
+        <w:fldChar w:fldCharType="end"/>
+      </w:r>
+      <w:r>
+        <w:rPr>
+          <w:rFonts w:ascii="Times New Roman" w:hAnsi="Times New Roman" w:cs="Times New Roman"/>
+          <w:sz w:val="26"/>
+          <w:szCs w:val="26"/>
+          <w:lang w:val="vi-VN"/>
+        </w:rPr>
+        <w:t>: Method to add a list DVD to cart.</w:t>
+      </w:r>
+      <w:bookmarkEnd w:id="3"/>
+    </w:p>
+    <w:p>
+      <w:pPr>
+        <w:jc w:val="center"/>
+        <w:rPr>
+          <w:rFonts w:ascii="Times New Roman" w:hAnsi="Times New Roman" w:cs="Times New Roman"/>
+          <w:sz w:val="26"/>
+          <w:szCs w:val="26"/>
+          <w:lang w:val="vi-VN"/>
+        </w:rPr>
+      </w:pPr>
+      <w:r>
+        <w:rPr>
+          <w:rFonts w:ascii="Times New Roman" w:hAnsi="Times New Roman" w:cs="Times New Roman"/>
+          <w:sz w:val="26"/>
+          <w:szCs w:val="26"/>
+          <w:lang w:val="vi-VN"/>
+        </w:rPr>
+        <w:drawing>
+          <wp:inline distT="0" distB="0" distL="0" distR="0" wp14:anchorId="106EC7BF" wp14:editId="48E49214">
+            <wp:extent cx="5943600" cy="1111885"/>
+            <wp:effectExtent l="0" t="0" r="0" b="0"/>
+            <wp:docPr id="549589076" name="Picture 1"/>
+            <wp:cNvGraphicFramePr>
+              <a:graphicFrameLocks xmlns:a="http://schemas.openxmlformats.org/drawingml/2006/main" noChangeAspect="1"/>
+            </wp:cNvGraphicFramePr>
+            <a:graphic xmlns:a="http://schemas.openxmlformats.org/drawingml/2006/main">
+              <a:graphicData uri="http://schemas.openxmlformats.org/drawingml/2006/picture">
+                <pic:pic xmlns:pic="http://schemas.openxmlformats.org/drawingml/2006/picture">
+                  <pic:nvPicPr>
+                    <pic:cNvPr id="549589076" name=""/>
+                    <pic:cNvPicPr/>
+                  </pic:nvPicPr>
+                  <pic:blipFill>
+                    <a:blip r:embed="rId9"/>
+                    <a:stretch>
+                      <a:fillRect/>
+                    </a:stretch>
+                  </pic:blipFill>
+                  <pic:spPr>
+                    <a:xfrm>
+                      <a:off x="0" y="0"/>
+                      <a:ext cx="5943600" cy="1111885"/>
+                    </a:xfrm>
+                    <a:prstGeom prst="rect">
+                      <a:avLst/>
+                    </a:prstGeom>
+                  </pic:spPr>
+                </pic:pic>
+              </a:graphicData>
+            </a:graphic>
+          </wp:inline>
+        </w:drawing>
+      </w:r>
+    </w:p>
+    <w:p>
+      <w:pPr>
+        <w:keepNext/>
+        <w:jc w:val="center"/>
+        <w:rPr>
+          <w:rFonts w:ascii="Times New Roman" w:hAnsi="Times New Roman" w:cs="Times New Roman"/>
+          <w:sz w:val="26"/>
+          <w:szCs w:val="26"/>
+        </w:rPr>
+      </w:pPr>
+      <w:r>
+        <w:rPr>
+          <w:rFonts w:ascii="Times New Roman" w:hAnsi="Times New Roman" w:cs="Times New Roman"/>
+          <w:sz w:val="26"/>
+          <w:szCs w:val="26"/>
+          <w:lang w:val="vi-VN"/>
+        </w:rPr>
+        <w:drawing>
+          <wp:inline distT="0" distB="0" distL="0" distR="0" wp14:anchorId="2285B803" wp14:editId="746B2F45">
+            <wp:extent cx="5943600" cy="638175"/>
+            <wp:effectExtent l="0" t="0" r="0" b="9525"/>
+            <wp:docPr id="1872036653" name="Picture 1"/>
+            <wp:cNvGraphicFramePr>
+              <a:graphicFrameLocks xmlns:a="http://schemas.openxmlformats.org/drawingml/2006/main" noChangeAspect="1"/>
+            </wp:cNvGraphicFramePr>
+            <a:graphic xmlns:a="http://schemas.openxmlformats.org/drawingml/2006/main">
+              <a:graphicData uri="http://schemas.openxmlformats.org/drawingml/2006/picture">
+                <pic:pic xmlns:pic="http://schemas.openxmlformats.org/drawingml/2006/picture">
+                  <pic:nvPicPr>
+                    <pic:cNvPr id="1872036653" name=""/>
+                    <pic:cNvPicPr/>
+                  </pic:nvPicPr>
+                  <pic:blipFill>
+                    <a:blip r:embed="rId10"/>
+                    <a:stretch>
+                      <a:fillRect/>
+                    </a:stretch>
+                  </pic:blipFill>
+                  <pic:spPr>
+                    <a:xfrm>
+                      <a:off x="0" y="0"/>
+                      <a:ext cx="5943600" cy="638175"/>
+                    </a:xfrm>
+                    <a:prstGeom prst="rect">
+                      <a:avLst/>
+                    </a:prstGeom>
+                  </pic:spPr>
+                </pic:pic>
+              </a:graphicData>
+            </a:graphic>
+          </wp:inline>
+        </w:drawing>
+      </w:r>
+    </w:p>
+    <w:p>
+      <w:pPr>
+        <w:pStyle w:val="Caption"/>
+        <w:jc w:val="center"/>
+        <w:rPr>
+          <w:rFonts w:ascii="Times New Roman" w:hAnsi="Times New Roman" w:cs="Times New Roman"/>
+          <w:sz w:val="26"/>
+          <w:szCs w:val="26"/>
+          <w:lang w:val="vi-VN"/>
+        </w:rPr>
+      </w:pPr>
+      <w:bookmarkStart w:id="4" w:name="_Toc150950108"/>
+      <w:r>
+        <w:rPr>
+          <w:rFonts w:ascii="Times New Roman" w:hAnsi="Times New Roman" w:cs="Times New Roman"/>
+          <w:sz w:val="26"/>
+          <w:szCs w:val="26"/>
+        </w:rPr>
+        <w:t xml:space="preserve">Figure </w:t>
+      </w:r>
+      <w:r>
+        <w:rPr>
+          <w:rFonts w:ascii="Times New Roman" w:hAnsi="Times New Roman" w:cs="Times New Roman"/>
+          <w:sz w:val="26"/>
+          <w:szCs w:val="26"/>
+        </w:rPr>
+        <w:fldChar w:fldCharType="begin"/>
+      </w:r>
+      <w:r>
+        <w:rPr>
+          <w:rFonts w:ascii="Times New Roman" w:hAnsi="Times New Roman" w:cs="Times New Roman"/>
+          <w:sz w:val="26"/>
+          <w:szCs w:val="26"/>
+        </w:rPr>
+        <w:instrText xml:space="preserve"> SEQ Figure \* ARABIC </w:instrText>
+      </w:r>
+      <w:r>
+        <w:rPr>
+          <w:rFonts w:ascii="Times New Roman" w:hAnsi="Times New Roman" w:cs="Times New Roman"/>
+          <w:sz w:val="26"/>
+          <w:szCs w:val="26"/>
+        </w:rPr>
+        <w:fldChar w:fldCharType="separate"/>
+      </w:r>
+      <w:r>
+        <w:rPr>
+          <w:rFonts w:ascii="Times New Roman" w:hAnsi="Times New Roman" w:cs="Times New Roman"/>
+          <w:noProof/>
+          <w:sz w:val="26"/>
+          <w:szCs w:val="26"/>
+        </w:rPr>
+        <w:t>2</w:t>
+      </w:r>
+      <w:r>
+        <w:rPr>
+          <w:rFonts w:ascii="Times New Roman" w:hAnsi="Times New Roman" w:cs="Times New Roman"/>
+          <w:sz w:val="26"/>
+          <w:szCs w:val="26"/>
+        </w:rPr>
+        <w:fldChar w:fldCharType="end"/>
+      </w:r>
+      <w:r>
+        <w:rPr>
+          <w:rFonts w:ascii="Times New Roman" w:hAnsi="Times New Roman" w:cs="Times New Roman"/>
+          <w:sz w:val="26"/>
+          <w:szCs w:val="26"/>
+          <w:lang w:val="vi-VN"/>
+        </w:rPr>
+        <w:t>: Check method to add a list DVD.</w:t>
+      </w:r>
+      <w:bookmarkEnd w:id="4"/>
+    </w:p>
+    <w:p>
+      <w:pPr>
+        <w:pStyle w:val="Heading2"/>
+        <w:rPr>
+          <w:rFonts w:ascii="Times New Roman" w:hAnsi="Times New Roman" w:cs="Times New Roman"/>
+        </w:rPr>
+      </w:pPr>
+      <w:bookmarkStart w:id="5" w:name="_Toc150949548"/>
+      <w:r>
+        <w:rPr>
+          <w:rFonts w:ascii="Times New Roman" w:hAnsi="Times New Roman" w:cs="Times New Roman"/>
+        </w:rPr>
+        <w:lastRenderedPageBreak/>
+        <w:t xml:space="preserve">2.2. Overloading by differing the number of </w:t>
+      </w:r>
+      <w:r>
+        <w:rPr>
+          <w:rFonts w:ascii="Times New Roman" w:hAnsi="Times New Roman" w:cs="Times New Roman"/>
+        </w:rPr>
+        <w:t>parameters.</w:t>
+      </w:r>
+      <w:bookmarkEnd w:id="5"/>
+    </w:p>
+    <w:p>
+      <w:pPr>
+        <w:keepNext/>
+      </w:pPr>
+      <w:r>
+        <w:drawing>
+          <wp:inline distT="0" distB="0" distL="0" distR="0" wp14:anchorId="19A6B3DF" wp14:editId="6FF30871">
+            <wp:extent cx="5943600" cy="2155825"/>
+            <wp:effectExtent l="0" t="0" r="0" b="0"/>
+            <wp:docPr id="824384601" name="Picture 1"/>
+            <wp:cNvGraphicFramePr>
+              <a:graphicFrameLocks xmlns:a="http://schemas.openxmlformats.org/drawingml/2006/main" noChangeAspect="1"/>
+            </wp:cNvGraphicFramePr>
+            <a:graphic xmlns:a="http://schemas.openxmlformats.org/drawingml/2006/main">
+              <a:graphicData uri="http://schemas.openxmlformats.org/drawingml/2006/picture">
+                <pic:pic xmlns:pic="http://schemas.openxmlformats.org/drawingml/2006/picture">
+                  <pic:nvPicPr>
+                    <pic:cNvPr id="824384601" name=""/>
+                    <pic:cNvPicPr/>
+                  </pic:nvPicPr>
+                  <pic:blipFill>
+                    <a:blip r:embed="rId11"/>
+                    <a:stretch>
+                      <a:fillRect/>
+                    </a:stretch>
+                  </pic:blipFill>
+                  <pic:spPr>
+                    <a:xfrm>
+                      <a:off x="0" y="0"/>
+                      <a:ext cx="5943600" cy="2155825"/>
+                    </a:xfrm>
+                    <a:prstGeom prst="rect">
+                      <a:avLst/>
+                    </a:prstGeom>
+                  </pic:spPr>
+                </pic:pic>
+              </a:graphicData>
+            </a:graphic>
+          </wp:inline>
+        </w:drawing>
+      </w:r>
+    </w:p>
+    <w:p>
+      <w:pPr>
+        <w:pStyle w:val="Caption"/>
+        <w:jc w:val="center"/>
+        <w:rPr>
+          <w:rFonts w:ascii="Times New Roman" w:hAnsi="Times New Roman" w:cs="Times New Roman"/>
+          <w:sz w:val="26"/>
+          <w:szCs w:val="26"/>
+        </w:rPr>
+      </w:pPr>
+      <w:bookmarkStart w:id="6" w:name="_Toc150950109"/>
+      <w:r>
+        <w:rPr>
+          <w:rFonts w:ascii="Times New Roman" w:hAnsi="Times New Roman" w:cs="Times New Roman"/>
+          <w:sz w:val="26"/>
+          <w:szCs w:val="26"/>
+        </w:rPr>
+        <w:t xml:space="preserve">Figure </w:t>
+      </w:r>
+      <w:r>
+        <w:rPr>
+          <w:rFonts w:ascii="Times New Roman" w:hAnsi="Times New Roman" w:cs="Times New Roman"/>
+          <w:sz w:val="26"/>
+          <w:szCs w:val="26"/>
+        </w:rPr>
+        <w:fldChar w:fldCharType="begin"/>
+      </w:r>
+      <w:r>
+        <w:rPr>
+          <w:rFonts w:ascii="Times New Roman" w:hAnsi="Times New Roman" w:cs="Times New Roman"/>
+          <w:sz w:val="26"/>
+          <w:szCs w:val="26"/>
+        </w:rPr>
+        <w:instrText xml:space="preserve"> SEQ Figure \* ARABIC </w:instrText>
+      </w:r>
+      <w:r>
+        <w:rPr>
+          <w:rFonts w:ascii="Times New Roman" w:hAnsi="Times New Roman" w:cs="Times New Roman"/>
+          <w:sz w:val="26"/>
+          <w:szCs w:val="26"/>
+        </w:rPr>
+        <w:fldChar w:fldCharType="separate"/>
+      </w:r>
+      <w:r>
+        <w:rPr>
+          <w:rFonts w:ascii="Times New Roman" w:hAnsi="Times New Roman" w:cs="Times New Roman"/>
+          <w:noProof/>
+          <w:sz w:val="26"/>
+          <w:szCs w:val="26"/>
+        </w:rPr>
+        <w:t>3</w:t>
+      </w:r>
+      <w:r>
+        <w:rPr>
+          <w:rFonts w:ascii="Times New Roman" w:hAnsi="Times New Roman" w:cs="Times New Roman"/>
+          <w:sz w:val="26"/>
+          <w:szCs w:val="26"/>
+        </w:rPr>
+        <w:fldChar w:fldCharType="end"/>
+      </w:r>
+      <w:r>
+        <w:rPr>
+          <w:rFonts w:ascii="Times New Roman" w:hAnsi="Times New Roman" w:cs="Times New Roman"/>
+          <w:sz w:val="26"/>
+          <w:szCs w:val="26"/>
+          <w:lang w:val="vi-VN"/>
+        </w:rPr>
+        <w:t>: Method to add 2 DVDs to cart.</w:t>
+      </w:r>
+      <w:bookmarkEnd w:id="6"/>
+    </w:p>
+    <w:p>
+      <w:pPr>
+        <w:keepNext/>
+        <w:jc w:val="center"/>
+        <w:rPr>
+          <w:rFonts w:ascii="Times New Roman" w:hAnsi="Times New Roman" w:cs="Times New Roman"/>
+          <w:sz w:val="26"/>
+          <w:szCs w:val="26"/>
+        </w:rPr>
+      </w:pPr>
+      <w:r>
+        <w:rPr>
+          <w:rFonts w:ascii="Times New Roman" w:hAnsi="Times New Roman" w:cs="Times New Roman"/>
+          <w:sz w:val="26"/>
+          <w:szCs w:val="26"/>
+        </w:rPr>
+        <w:drawing>
+          <wp:inline distT="0" distB="0" distL="0" distR="0" wp14:anchorId="4B50B018" wp14:editId="1738455F">
+            <wp:extent cx="5943600" cy="631190"/>
+            <wp:effectExtent l="0" t="0" r="0" b="0"/>
+            <wp:docPr id="2121616979" name="Picture 1"/>
+            <wp:cNvGraphicFramePr>
+              <a:graphicFrameLocks xmlns:a="http://schemas.openxmlformats.org/drawingml/2006/main" noChangeAspect="1"/>
+            </wp:cNvGraphicFramePr>
+            <a:graphic xmlns:a="http://schemas.openxmlformats.org/drawingml/2006/main">
+              <a:graphicData uri="http://schemas.openxmlformats.org/drawingml/2006/picture">
+                <pic:pic xmlns:pic="http://schemas.openxmlformats.org/drawingml/2006/picture">
+                  <pic:nvPicPr>
+                    <pic:cNvPr id="2121616979" name=""/>
+                    <pic:cNvPicPr/>
+                  </pic:nvPicPr>
+                  <pic:blipFill>
+                    <a:blip r:embed="rId12"/>
+                    <a:stretch>
+                      <a:fillRect/>
+                    </a:stretch>
+                  </pic:blipFill>
+                  <pic:spPr>
+                    <a:xfrm>
+                      <a:off x="0" y="0"/>
+                      <a:ext cx="5943600" cy="631190"/>
+                    </a:xfrm>
+                    <a:prstGeom prst="rect">
+                      <a:avLst/>
+                    </a:prstGeom>
+                  </pic:spPr>
+                </pic:pic>
+              </a:graphicData>
+            </a:graphic>
+          </wp:inline>
+        </w:drawing>
+      </w:r>
+    </w:p>
+    <w:p>
+      <w:pPr>
+        <w:pStyle w:val="Caption"/>
+        <w:jc w:val="center"/>
+        <w:rPr>
+          <w:rFonts w:ascii="Times New Roman" w:hAnsi="Times New Roman" w:cs="Times New Roman"/>
+          <w:sz w:val="26"/>
+          <w:szCs w:val="26"/>
+        </w:rPr>
+      </w:pPr>
+      <w:bookmarkStart w:id="7" w:name="_Toc150950110"/>
+      <w:r>
+        <w:rPr>
+          <w:rFonts w:ascii="Times New Roman" w:hAnsi="Times New Roman" w:cs="Times New Roman"/>
+          <w:sz w:val="26"/>
+          <w:szCs w:val="26"/>
+        </w:rPr>
+        <w:t xml:space="preserve">Figure </w:t>
+      </w:r>
+      <w:r>
+        <w:rPr>
+          <w:rFonts w:ascii="Times New Roman" w:hAnsi="Times New Roman" w:cs="Times New Roman"/>
+          <w:sz w:val="26"/>
+          <w:szCs w:val="26"/>
+        </w:rPr>
+        <w:fldChar w:fldCharType="begin"/>
+      </w:r>
+      <w:r>
+        <w:rPr>
+          <w:rFonts w:ascii="Times New Roman" w:hAnsi="Times New Roman" w:cs="Times New Roman"/>
+          <w:sz w:val="26"/>
+          <w:szCs w:val="26"/>
+        </w:rPr>
+        <w:instrText xml:space="preserve"> SEQ Figure \* ARABIC </w:instrText>
+      </w:r>
+      <w:r>
+        <w:rPr>
+          <w:rFonts w:ascii="Times New Roman" w:hAnsi="Times New Roman" w:cs="Times New Roman"/>
+          <w:sz w:val="26"/>
+          <w:szCs w:val="26"/>
+        </w:rPr>
+        <w:fldChar w:fldCharType="separate"/>
+      </w:r>
+      <w:r>
+        <w:rPr>
+          <w:rFonts w:ascii="Times New Roman" w:hAnsi="Times New Roman" w:cs="Times New Roman"/>
+          <w:noProof/>
+          <w:sz w:val="26"/>
+          <w:szCs w:val="26"/>
+        </w:rPr>
+        <w:t>4</w:t>
+      </w:r>
+      <w:r>
+        <w:rPr>
+          <w:rFonts w:ascii="Times New Roman" w:hAnsi="Times New Roman" w:cs="Times New Roman"/>
+          <w:sz w:val="26"/>
+          <w:szCs w:val="26"/>
+        </w:rPr>
+        <w:fldChar w:fldCharType="end"/>
+      </w:r>
+      <w:r>
+        <w:rPr>
+          <w:rFonts w:ascii="Times New Roman" w:hAnsi="Times New Roman" w:cs="Times New Roman"/>
+          <w:sz w:val="26"/>
+          <w:szCs w:val="26"/>
+          <w:lang w:val="vi-VN"/>
+        </w:rPr>
+        <w:t>: Check method to add 2 DVDs.</w:t>
+      </w:r>
+      <w:bookmarkEnd w:id="7"/>
+    </w:p>
+    <w:p>
+      <w:r>
+        <w:drawing>
+          <wp:inline distT="0" distB="0" distL="0" distR="0" wp14:anchorId="0942D4FE" wp14:editId="63F1DB87">
+            <wp:extent cx="4248743" cy="304843"/>
+            <wp:effectExtent l="0" t="0" r="0" b="0"/>
+            <wp:docPr id="1872711721" name="Picture 1"/>
+            <wp:cNvGraphicFramePr>
+              <a:graphicFrameLocks xmlns:a="http://schemas.openxmlformats.org/drawingml/2006/main" noChangeAspect="1"/>
+            </wp:cNvGraphicFramePr>
+            <a:graphic xmlns:a="http://schemas.openxmlformats.org/drawingml/2006/main">
+              <a:graphicData uri="http://schemas.openxmlformats.org/drawingml/2006/picture">
+                <pic:pic xmlns:pic="http://schemas.openxmlformats.org/drawingml/2006/picture">
+                  <pic:nvPicPr>
+                    <pic:cNvPr id="1872711721" name=""/>
+                    <pic:cNvPicPr/>
+                  </pic:nvPicPr>
+                  <pic:blipFill>
+                    <a:blip r:embed="rId13"/>
+                    <a:stretch>
+                      <a:fillRect/>
+                    </a:stretch>
+                  </pic:blipFill>
+                  <pic:spPr>
+                    <a:xfrm>
+                      <a:off x="0" y="0"/>
+                      <a:ext cx="4248743" cy="304843"/>
+                    </a:xfrm>
+                    <a:prstGeom prst="rect">
+                      <a:avLst/>
+                    </a:prstGeom>
+                  </pic:spPr>
+                </pic:pic>
+              </a:graphicData>
+            </a:graphic>
+          </wp:inline>
+        </w:drawing>
+      </w:r>
     </w:p>
     <w:p>
       <w:pPr>
@@ -212,6 +2511,7 @@
           <w:lang w:val="vi-VN"/>
         </w:rPr>
       </w:pPr>
+      <w:bookmarkStart w:id="8" w:name="_Toc150949549"/>
       <w:r>
         <w:rPr>
           <w:rFonts w:ascii="Times New Roman" w:hAnsi="Times New Roman" w:cs="Times New Roman"/>
@@ -234,6 +2534,7 @@
         </w:rPr>
         <w:t>Passing parameter</w:t>
       </w:r>
+      <w:bookmarkEnd w:id="8"/>
     </w:p>
     <w:p>
       <w:pPr>
@@ -254,6 +2555,7 @@
           <w:lang w:val="vi-VN"/>
         </w:rPr>
       </w:pPr>
+      <w:bookmarkStart w:id="9" w:name="_Toc150949550"/>
       <w:r>
         <w:rPr>
           <w:rFonts w:ascii="Times New Roman" w:hAnsi="Times New Roman" w:cs="Times New Roman"/>
@@ -276,6 +2578,7 @@
         </w:rPr>
         <w:t>Use debug run</w:t>
       </w:r>
+      <w:bookmarkEnd w:id="9"/>
     </w:p>
     <w:p>
       <w:pPr>
@@ -296,6 +2599,7 @@
           <w:lang w:val="vi-VN"/>
         </w:rPr>
       </w:pPr>
+      <w:bookmarkStart w:id="10" w:name="_Toc150949551"/>
       <w:r>
         <w:rPr>
           <w:rFonts w:ascii="Times New Roman" w:hAnsi="Times New Roman" w:cs="Times New Roman"/>
@@ -318,6 +2622,7 @@
         </w:rPr>
         <w:t>Classifier Member and Instance Member</w:t>
       </w:r>
+      <w:bookmarkEnd w:id="10"/>
     </w:p>
     <w:p>
       <w:pPr>
@@ -338,6 +2643,7 @@
           <w:lang w:val="vi-VN"/>
         </w:rPr>
       </w:pPr>
+      <w:bookmarkStart w:id="11" w:name="_Toc150949552"/>
       <w:r>
         <w:rPr>
           <w:rFonts w:ascii="Times New Roman" w:hAnsi="Times New Roman" w:cs="Times New Roman"/>
@@ -360,6 +2666,7 @@
         </w:rPr>
         <w:t>Open the Cart class</w:t>
       </w:r>
+      <w:bookmarkEnd w:id="11"/>
     </w:p>
     <w:p>
       <w:pPr>
@@ -380,6 +2687,7 @@
           <w:lang w:val="vi-VN"/>
         </w:rPr>
       </w:pPr>
+      <w:bookmarkStart w:id="12" w:name="_Toc150949553"/>
       <w:r>
         <w:rPr>
           <w:rFonts w:ascii="Times New Roman" w:hAnsi="Times New Roman" w:cs="Times New Roman"/>
@@ -402,6 +2710,7 @@
         </w:rPr>
         <w:t>Implement the Store class</w:t>
       </w:r>
+      <w:bookmarkEnd w:id="12"/>
     </w:p>
     <w:p>
       <w:pPr>
@@ -419,9 +2728,9 @@
           <w:bCs/>
           <w:sz w:val="28"/>
           <w:szCs w:val="28"/>
-          <w:lang w:val="vi-VN"/>
-        </w:rPr>
-      </w:pPr>
+        </w:rPr>
+      </w:pPr>
+      <w:bookmarkStart w:id="13" w:name="_Toc150949554"/>
       <w:r>
         <w:rPr>
           <w:rFonts w:ascii="Times New Roman" w:hAnsi="Times New Roman" w:cs="Times New Roman"/>
@@ -444,6 +2753,7 @@
         </w:rPr>
         <w:t>Re-organize your projects</w:t>
       </w:r>
+      <w:bookmarkEnd w:id="13"/>
     </w:p>
     <w:p>
       <w:pPr>
@@ -464,6 +2774,7 @@
           <w:lang w:val="vi-VN"/>
         </w:rPr>
       </w:pPr>
+      <w:bookmarkStart w:id="14" w:name="_Toc150949555"/>
       <w:r>
         <w:rPr>
           <w:rFonts w:ascii="Times New Roman" w:hAnsi="Times New Roman" w:cs="Times New Roman"/>
@@ -497,6 +2808,7 @@
         </w:rPr>
         <w:t>StringBuffer</w:t>
       </w:r>
+      <w:bookmarkEnd w:id="14"/>
     </w:p>
     <w:p>
       <w:pPr>
@@ -517,6 +2829,7 @@
           <w:lang w:val="vi-VN"/>
         </w:rPr>
       </w:pPr>
+      <w:bookmarkStart w:id="15" w:name="_Toc150949556"/>
       <w:r>
         <w:rPr>
           <w:rFonts w:ascii="Times New Roman" w:hAnsi="Times New Roman" w:cs="Times New Roman"/>
@@ -526,8 +2839,10 @@
           <w:szCs w:val="28"/>
           <w:lang w:val="vi-VN"/>
         </w:rPr>
+        <w:lastRenderedPageBreak/>
         <w:t>10. Release flow demonstration</w:t>
       </w:r>
+      <w:bookmarkEnd w:id="15"/>
     </w:p>
     <w:p>
       <w:pPr>
@@ -537,7 +2852,7 @@
       </w:pPr>
     </w:p>
     <w:sectPr>
-      <w:headerReference w:type="default" r:id="rId7"/>
+      <w:headerReference w:type="default" r:id="rId14"/>
       <w:pgSz w:w="12240" w:h="15840"/>
       <w:pgMar w:top="1440" w:right="1440" w:bottom="1440" w:left="1440" w:header="720" w:footer="720" w:gutter="0"/>
       <w:cols w:space="720"/>
@@ -1171,6 +3486,28 @@
       <w:szCs w:val="32"/>
     </w:rPr>
   </w:style>
+  <w:style w:type="paragraph" w:styleId="Heading2">
+    <w:name w:val="heading 2"/>
+    <w:basedOn w:val="Normal"/>
+    <w:next w:val="Normal"/>
+    <w:link w:val="Heading2Char"/>
+    <w:uiPriority w:val="9"/>
+    <w:unhideWhenUsed/>
+    <w:qFormat/>
+    <w:rsid w:val="005248D9"/>
+    <w:pPr>
+      <w:keepNext/>
+      <w:keepLines/>
+      <w:spacing w:before="40" w:after="0"/>
+      <w:outlineLvl w:val="1"/>
+    </w:pPr>
+    <w:rPr>
+      <w:rFonts w:asciiTheme="majorHAnsi" w:eastAsiaTheme="majorEastAsia" w:hAnsiTheme="majorHAnsi" w:cstheme="majorBidi"/>
+      <w:color w:val="2F5496" w:themeColor="accent1" w:themeShade="BF"/>
+      <w:sz w:val="26"/>
+      <w:szCs w:val="26"/>
+    </w:rPr>
+  </w:style>
   <w:style w:type="character" w:default="1" w:styleId="DefaultParagraphFont">
     <w:name w:val="Default Paragraph Font"/>
     <w:uiPriority w:val="1"/>
@@ -1264,6 +3601,99 @@
       <w:szCs w:val="32"/>
       <w14:ligatures w14:val="none"/>
     </w:rPr>
+  </w:style>
+  <w:style w:type="character" w:customStyle="1" w:styleId="Heading2Char">
+    <w:name w:val="Heading 2 Char"/>
+    <w:basedOn w:val="DefaultParagraphFont"/>
+    <w:link w:val="Heading2"/>
+    <w:uiPriority w:val="9"/>
+    <w:rsid w:val="005248D9"/>
+    <w:rPr>
+      <w:rFonts w:asciiTheme="majorHAnsi" w:eastAsiaTheme="majorEastAsia" w:hAnsiTheme="majorHAnsi" w:cstheme="majorBidi"/>
+      <w:color w:val="2F5496" w:themeColor="accent1" w:themeShade="BF"/>
+      <w:kern w:val="0"/>
+      <w:sz w:val="26"/>
+      <w:szCs w:val="26"/>
+      <w14:ligatures w14:val="none"/>
+    </w:rPr>
+  </w:style>
+  <w:style w:type="paragraph" w:styleId="TOCHeading">
+    <w:name w:val="TOC Heading"/>
+    <w:basedOn w:val="Heading1"/>
+    <w:next w:val="Normal"/>
+    <w:uiPriority w:val="39"/>
+    <w:unhideWhenUsed/>
+    <w:qFormat/>
+    <w:rsid w:val="005248D9"/>
+    <w:pPr>
+      <w:outlineLvl w:val="9"/>
+    </w:pPr>
+  </w:style>
+  <w:style w:type="paragraph" w:styleId="TOC1">
+    <w:name w:val="toc 1"/>
+    <w:basedOn w:val="Normal"/>
+    <w:next w:val="Normal"/>
+    <w:autoRedefine/>
+    <w:uiPriority w:val="39"/>
+    <w:unhideWhenUsed/>
+    <w:rsid w:val="005248D9"/>
+    <w:pPr>
+      <w:spacing w:after="100"/>
+    </w:pPr>
+  </w:style>
+  <w:style w:type="paragraph" w:styleId="TOC2">
+    <w:name w:val="toc 2"/>
+    <w:basedOn w:val="Normal"/>
+    <w:next w:val="Normal"/>
+    <w:autoRedefine/>
+    <w:uiPriority w:val="39"/>
+    <w:unhideWhenUsed/>
+    <w:rsid w:val="005248D9"/>
+    <w:pPr>
+      <w:spacing w:after="100"/>
+      <w:ind w:left="220"/>
+    </w:pPr>
+  </w:style>
+  <w:style w:type="character" w:styleId="Hyperlink">
+    <w:name w:val="Hyperlink"/>
+    <w:basedOn w:val="DefaultParagraphFont"/>
+    <w:uiPriority w:val="99"/>
+    <w:unhideWhenUsed/>
+    <w:rsid w:val="005248D9"/>
+    <w:rPr>
+      <w:color w:val="0563C1" w:themeColor="hyperlink"/>
+      <w:u w:val="single"/>
+    </w:rPr>
+  </w:style>
+  <w:style w:type="paragraph" w:styleId="Caption">
+    <w:name w:val="caption"/>
+    <w:basedOn w:val="Normal"/>
+    <w:next w:val="Normal"/>
+    <w:uiPriority w:val="35"/>
+    <w:unhideWhenUsed/>
+    <w:qFormat/>
+    <w:rsid w:val="00192481"/>
+    <w:pPr>
+      <w:spacing w:after="200" w:line="240" w:lineRule="auto"/>
+    </w:pPr>
+    <w:rPr>
+      <w:i/>
+      <w:iCs/>
+      <w:color w:val="44546A" w:themeColor="text2"/>
+      <w:sz w:val="18"/>
+      <w:szCs w:val="18"/>
+    </w:rPr>
+  </w:style>
+  <w:style w:type="paragraph" w:styleId="TableofFigures">
+    <w:name w:val="table of figures"/>
+    <w:basedOn w:val="Normal"/>
+    <w:next w:val="Normal"/>
+    <w:uiPriority w:val="99"/>
+    <w:unhideWhenUsed/>
+    <w:rsid w:val="00226486"/>
+    <w:pPr>
+      <w:spacing w:after="0"/>
+    </w:pPr>
   </w:style>
 </w:styles>
 </file>
@@ -1561,4 +3991,16 @@
     </a:ext>
   </a:extLst>
 </a:theme>
+</file>
+
+<file path=customXml/item1.xml><?xml version="1.0" encoding="utf-8"?>
+<b:Sources xmlns:b="http://schemas.openxmlformats.org/officeDocument/2006/bibliography" xmlns="http://schemas.openxmlformats.org/officeDocument/2006/bibliography" SelectedStyle="\APASixthEditionOfficeOnline.xsl" StyleName="APA" Version="6"/>
+</file>
+
+<file path=customXml/itemProps1.xml><?xml version="1.0" encoding="utf-8"?>
+<ds:datastoreItem xmlns:ds="http://schemas.openxmlformats.org/officeDocument/2006/customXml" ds:itemID="{D3BDA2E7-9636-4013-92DC-EF9778D2F52E}">
+  <ds:schemaRefs>
+    <ds:schemaRef ds:uri="http://schemas.openxmlformats.org/officeDocument/2006/bibliography"/>
+  </ds:schemaRefs>
+</ds:datastoreItem>
 </file>
--- a/Report/20215282-VuDucManh-BC_TH_Lab3.docx
+++ b/Report/20215282-VuDucManh-BC_TH_Lab3.docx
@@ -2545,6 +2545,409 @@
     </w:p>
     <w:p>
       <w:pPr>
+        <w:keepNext/>
+      </w:pPr>
+      <w:r>
+        <w:rPr>
+          <w:lang w:val="vi-VN"/>
+        </w:rPr>
+        <w:drawing>
+          <wp:inline distT="0" distB="0" distL="0" distR="0" wp14:anchorId="1D6F498B" wp14:editId="77B66F72">
+            <wp:extent cx="5943600" cy="2672715"/>
+            <wp:effectExtent l="0" t="0" r="0" b="0"/>
+            <wp:docPr id="1670063522" name="Picture 1"/>
+            <wp:cNvGraphicFramePr>
+              <a:graphicFrameLocks xmlns:a="http://schemas.openxmlformats.org/drawingml/2006/main" noChangeAspect="1"/>
+            </wp:cNvGraphicFramePr>
+            <a:graphic xmlns:a="http://schemas.openxmlformats.org/drawingml/2006/main">
+              <a:graphicData uri="http://schemas.openxmlformats.org/drawingml/2006/picture">
+                <pic:pic xmlns:pic="http://schemas.openxmlformats.org/drawingml/2006/picture">
+                  <pic:nvPicPr>
+                    <pic:cNvPr id="1670063522" name=""/>
+                    <pic:cNvPicPr/>
+                  </pic:nvPicPr>
+                  <pic:blipFill>
+                    <a:blip r:embed="rId14"/>
+                    <a:stretch>
+                      <a:fillRect/>
+                    </a:stretch>
+                  </pic:blipFill>
+                  <pic:spPr>
+                    <a:xfrm>
+                      <a:off x="0" y="0"/>
+                      <a:ext cx="5943600" cy="2672715"/>
+                    </a:xfrm>
+                    <a:prstGeom prst="rect">
+                      <a:avLst/>
+                    </a:prstGeom>
+                  </pic:spPr>
+                </pic:pic>
+              </a:graphicData>
+            </a:graphic>
+          </wp:inline>
+        </w:drawing>
+      </w:r>
+    </w:p>
+    <w:p>
+      <w:pPr>
+        <w:pStyle w:val="Caption"/>
+        <w:jc w:val="center"/>
+        <w:rPr>
+          <w:rFonts w:ascii="Times New Roman" w:hAnsi="Times New Roman" w:cs="Times New Roman"/>
+          <w:sz w:val="26"/>
+          <w:szCs w:val="26"/>
+          <w:lang w:val="vi-VN"/>
+        </w:rPr>
+      </w:pPr>
+      <w:r>
+        <w:rPr>
+          <w:rFonts w:ascii="Times New Roman" w:hAnsi="Times New Roman" w:cs="Times New Roman"/>
+          <w:sz w:val="26"/>
+          <w:szCs w:val="26"/>
+        </w:rPr>
+        <w:t xml:space="preserve">Figure </w:t>
+      </w:r>
+      <w:r>
+        <w:rPr>
+          <w:rFonts w:ascii="Times New Roman" w:hAnsi="Times New Roman" w:cs="Times New Roman"/>
+          <w:sz w:val="26"/>
+          <w:szCs w:val="26"/>
+        </w:rPr>
+        <w:fldChar w:fldCharType="begin"/>
+      </w:r>
+      <w:r>
+        <w:rPr>
+          <w:rFonts w:ascii="Times New Roman" w:hAnsi="Times New Roman" w:cs="Times New Roman"/>
+          <w:sz w:val="26"/>
+          <w:szCs w:val="26"/>
+        </w:rPr>
+        <w:instrText xml:space="preserve"> SEQ Figure \* ARABIC </w:instrText>
+      </w:r>
+      <w:r>
+        <w:rPr>
+          <w:rFonts w:ascii="Times New Roman" w:hAnsi="Times New Roman" w:cs="Times New Roman"/>
+          <w:sz w:val="26"/>
+          <w:szCs w:val="26"/>
+        </w:rPr>
+        <w:fldChar w:fldCharType="separate"/>
+      </w:r>
+      <w:r>
+        <w:rPr>
+          <w:rFonts w:ascii="Times New Roman" w:hAnsi="Times New Roman" w:cs="Times New Roman"/>
+          <w:noProof/>
+          <w:sz w:val="26"/>
+          <w:szCs w:val="26"/>
+        </w:rPr>
+        <w:t>5</w:t>
+      </w:r>
+      <w:r>
+        <w:rPr>
+          <w:rFonts w:ascii="Times New Roman" w:hAnsi="Times New Roman" w:cs="Times New Roman"/>
+          <w:sz w:val="26"/>
+          <w:szCs w:val="26"/>
+        </w:rPr>
+        <w:fldChar w:fldCharType="end"/>
+      </w:r>
+      <w:r>
+        <w:rPr>
+          <w:rFonts w:ascii="Times New Roman" w:hAnsi="Times New Roman" w:cs="Times New Roman"/>
+          <w:sz w:val="26"/>
+          <w:szCs w:val="26"/>
+        </w:rPr>
+        <w:t xml:space="preserve">: Create java class named </w:t>
+      </w:r>
+      <w:proofErr w:type="spellStart"/>
+      <w:proofErr w:type="gramStart"/>
+      <w:r>
+        <w:rPr>
+          <w:rFonts w:ascii="Times New Roman" w:hAnsi="Times New Roman" w:cs="Times New Roman"/>
+          <w:sz w:val="26"/>
+          <w:szCs w:val="26"/>
+        </w:rPr>
+        <w:t>TestPassingParameter</w:t>
+      </w:r>
+      <w:proofErr w:type="spellEnd"/>
+      <w:proofErr w:type="gramEnd"/>
+    </w:p>
+    <w:p>
+      <w:pPr>
+        <w:keepNext/>
+        <w:jc w:val="center"/>
+        <w:rPr>
+          <w:rFonts w:ascii="Times New Roman" w:hAnsi="Times New Roman" w:cs="Times New Roman"/>
+          <w:sz w:val="26"/>
+          <w:szCs w:val="26"/>
+        </w:rPr>
+      </w:pPr>
+      <w:r>
+        <w:rPr>
+          <w:rFonts w:ascii="Times New Roman" w:hAnsi="Times New Roman" w:cs="Times New Roman"/>
+          <w:sz w:val="26"/>
+          <w:szCs w:val="26"/>
+          <w:lang w:val="vi-VN"/>
+        </w:rPr>
+        <w:lastRenderedPageBreak/>
+        <w:drawing>
+          <wp:inline distT="0" distB="0" distL="0" distR="0" wp14:anchorId="249BEC81" wp14:editId="080D60E6">
+            <wp:extent cx="5943600" cy="1856105"/>
+            <wp:effectExtent l="0" t="0" r="0" b="0"/>
+            <wp:docPr id="1388996018" name="Picture 1" descr="A screen shot of a computer program&#10;&#10;Description automatically generated"/>
+            <wp:cNvGraphicFramePr>
+              <a:graphicFrameLocks xmlns:a="http://schemas.openxmlformats.org/drawingml/2006/main" noChangeAspect="1"/>
+            </wp:cNvGraphicFramePr>
+            <a:graphic xmlns:a="http://schemas.openxmlformats.org/drawingml/2006/main">
+              <a:graphicData uri="http://schemas.openxmlformats.org/drawingml/2006/picture">
+                <pic:pic xmlns:pic="http://schemas.openxmlformats.org/drawingml/2006/picture">
+                  <pic:nvPicPr>
+                    <pic:cNvPr id="1388996018" name="Picture 1" descr="A screen shot of a computer program&#10;&#10;Description automatically generated"/>
+                    <pic:cNvPicPr/>
+                  </pic:nvPicPr>
+                  <pic:blipFill>
+                    <a:blip r:embed="rId15"/>
+                    <a:stretch>
+                      <a:fillRect/>
+                    </a:stretch>
+                  </pic:blipFill>
+                  <pic:spPr>
+                    <a:xfrm>
+                      <a:off x="0" y="0"/>
+                      <a:ext cx="5943600" cy="1856105"/>
+                    </a:xfrm>
+                    <a:prstGeom prst="rect">
+                      <a:avLst/>
+                    </a:prstGeom>
+                  </pic:spPr>
+                </pic:pic>
+              </a:graphicData>
+            </a:graphic>
+          </wp:inline>
+        </w:drawing>
+      </w:r>
+    </w:p>
+    <w:p>
+      <w:pPr>
+        <w:pStyle w:val="Caption"/>
+        <w:jc w:val="center"/>
+        <w:rPr>
+          <w:rFonts w:ascii="Times New Roman" w:hAnsi="Times New Roman" w:cs="Times New Roman"/>
+          <w:sz w:val="26"/>
+          <w:szCs w:val="26"/>
+          <w:lang w:val="vi-VN"/>
+        </w:rPr>
+      </w:pPr>
+      <w:r>
+        <w:rPr>
+          <w:rFonts w:ascii="Times New Roman" w:hAnsi="Times New Roman" w:cs="Times New Roman"/>
+          <w:sz w:val="26"/>
+          <w:szCs w:val="26"/>
+        </w:rPr>
+        <w:t xml:space="preserve">Figure </w:t>
+      </w:r>
+      <w:r>
+        <w:rPr>
+          <w:rFonts w:ascii="Times New Roman" w:hAnsi="Times New Roman" w:cs="Times New Roman"/>
+          <w:sz w:val="26"/>
+          <w:szCs w:val="26"/>
+        </w:rPr>
+        <w:fldChar w:fldCharType="begin"/>
+      </w:r>
+      <w:r>
+        <w:rPr>
+          <w:rFonts w:ascii="Times New Roman" w:hAnsi="Times New Roman" w:cs="Times New Roman"/>
+          <w:sz w:val="26"/>
+          <w:szCs w:val="26"/>
+        </w:rPr>
+        <w:instrText xml:space="preserve"> SEQ Figure \* ARABIC </w:instrText>
+      </w:r>
+      <w:r>
+        <w:rPr>
+          <w:rFonts w:ascii="Times New Roman" w:hAnsi="Times New Roman" w:cs="Times New Roman"/>
+          <w:sz w:val="26"/>
+          <w:szCs w:val="26"/>
+        </w:rPr>
+        <w:fldChar w:fldCharType="separate"/>
+      </w:r>
+      <w:r>
+        <w:rPr>
+          <w:rFonts w:ascii="Times New Roman" w:hAnsi="Times New Roman" w:cs="Times New Roman"/>
+          <w:noProof/>
+          <w:sz w:val="26"/>
+          <w:szCs w:val="26"/>
+        </w:rPr>
+        <w:t>6</w:t>
+      </w:r>
+      <w:r>
+        <w:rPr>
+          <w:rFonts w:ascii="Times New Roman" w:hAnsi="Times New Roman" w:cs="Times New Roman"/>
+          <w:sz w:val="26"/>
+          <w:szCs w:val="26"/>
+        </w:rPr>
+        <w:fldChar w:fldCharType="end"/>
+      </w:r>
+      <w:r>
+        <w:rPr>
+          <w:rFonts w:ascii="Times New Roman" w:hAnsi="Times New Roman" w:cs="Times New Roman"/>
+          <w:sz w:val="26"/>
+          <w:szCs w:val="26"/>
+        </w:rPr>
+        <w:t xml:space="preserve">: Swap method and </w:t>
+      </w:r>
+      <w:proofErr w:type="spellStart"/>
+      <w:r>
+        <w:rPr>
+          <w:rFonts w:ascii="Times New Roman" w:hAnsi="Times New Roman" w:cs="Times New Roman"/>
+          <w:sz w:val="26"/>
+          <w:szCs w:val="26"/>
+        </w:rPr>
+        <w:t>changeTitle</w:t>
+      </w:r>
+      <w:proofErr w:type="spellEnd"/>
+      <w:r>
+        <w:rPr>
+          <w:rFonts w:ascii="Times New Roman" w:hAnsi="Times New Roman" w:cs="Times New Roman"/>
+          <w:sz w:val="26"/>
+          <w:szCs w:val="26"/>
+        </w:rPr>
+        <w:t xml:space="preserve"> method</w:t>
+      </w:r>
+    </w:p>
+    <w:p>
+      <w:pPr>
+        <w:keepNext/>
+        <w:jc w:val="center"/>
+        <w:rPr>
+          <w:rFonts w:ascii="Times New Roman" w:hAnsi="Times New Roman" w:cs="Times New Roman"/>
+          <w:sz w:val="26"/>
+          <w:szCs w:val="26"/>
+        </w:rPr>
+      </w:pPr>
+      <w:r>
+        <w:rPr>
+          <w:rFonts w:ascii="Times New Roman" w:hAnsi="Times New Roman" w:cs="Times New Roman"/>
+          <w:sz w:val="26"/>
+          <w:szCs w:val="26"/>
+          <w:lang w:val="vi-VN"/>
+        </w:rPr>
+        <w:drawing>
+          <wp:inline distT="0" distB="0" distL="0" distR="0" wp14:anchorId="07CF0821" wp14:editId="684CA862">
+            <wp:extent cx="5943600" cy="1254760"/>
+            <wp:effectExtent l="0" t="0" r="0" b="2540"/>
+            <wp:docPr id="476296091" name="Picture 1" descr="A computer screen shot of a black screen&#10;&#10;Description automatically generated"/>
+            <wp:cNvGraphicFramePr>
+              <a:graphicFrameLocks xmlns:a="http://schemas.openxmlformats.org/drawingml/2006/main" noChangeAspect="1"/>
+            </wp:cNvGraphicFramePr>
+            <a:graphic xmlns:a="http://schemas.openxmlformats.org/drawingml/2006/main">
+              <a:graphicData uri="http://schemas.openxmlformats.org/drawingml/2006/picture">
+                <pic:pic xmlns:pic="http://schemas.openxmlformats.org/drawingml/2006/picture">
+                  <pic:nvPicPr>
+                    <pic:cNvPr id="476296091" name="Picture 1" descr="A computer screen shot of a black screen&#10;&#10;Description automatically generated"/>
+                    <pic:cNvPicPr/>
+                  </pic:nvPicPr>
+                  <pic:blipFill>
+                    <a:blip r:embed="rId16"/>
+                    <a:stretch>
+                      <a:fillRect/>
+                    </a:stretch>
+                  </pic:blipFill>
+                  <pic:spPr>
+                    <a:xfrm>
+                      <a:off x="0" y="0"/>
+                      <a:ext cx="5943600" cy="1254760"/>
+                    </a:xfrm>
+                    <a:prstGeom prst="rect">
+                      <a:avLst/>
+                    </a:prstGeom>
+                  </pic:spPr>
+                </pic:pic>
+              </a:graphicData>
+            </a:graphic>
+          </wp:inline>
+        </w:drawing>
+      </w:r>
+    </w:p>
+    <w:p>
+      <w:pPr>
+        <w:pStyle w:val="Caption"/>
+        <w:jc w:val="center"/>
+        <w:rPr>
+          <w:rFonts w:ascii="Times New Roman" w:hAnsi="Times New Roman" w:cs="Times New Roman"/>
+          <w:sz w:val="26"/>
+          <w:szCs w:val="26"/>
+          <w:lang w:val="vi-VN"/>
+        </w:rPr>
+      </w:pPr>
+      <w:r>
+        <w:rPr>
+          <w:rFonts w:ascii="Times New Roman" w:hAnsi="Times New Roman" w:cs="Times New Roman"/>
+          <w:sz w:val="26"/>
+          <w:szCs w:val="26"/>
+        </w:rPr>
+        <w:t xml:space="preserve">Figure </w:t>
+      </w:r>
+      <w:r>
+        <w:rPr>
+          <w:rFonts w:ascii="Times New Roman" w:hAnsi="Times New Roman" w:cs="Times New Roman"/>
+          <w:sz w:val="26"/>
+          <w:szCs w:val="26"/>
+        </w:rPr>
+        <w:fldChar w:fldCharType="begin"/>
+      </w:r>
+      <w:r>
+        <w:rPr>
+          <w:rFonts w:ascii="Times New Roman" w:hAnsi="Times New Roman" w:cs="Times New Roman"/>
+          <w:sz w:val="26"/>
+          <w:szCs w:val="26"/>
+        </w:rPr>
+        <w:instrText xml:space="preserve"> SEQ Figure \* ARABIC </w:instrText>
+      </w:r>
+      <w:r>
+        <w:rPr>
+          <w:rFonts w:ascii="Times New Roman" w:hAnsi="Times New Roman" w:cs="Times New Roman"/>
+          <w:sz w:val="26"/>
+          <w:szCs w:val="26"/>
+        </w:rPr>
+        <w:fldChar w:fldCharType="separate"/>
+      </w:r>
+      <w:r>
+        <w:rPr>
+          <w:rFonts w:ascii="Times New Roman" w:hAnsi="Times New Roman" w:cs="Times New Roman"/>
+          <w:noProof/>
+          <w:sz w:val="26"/>
+          <w:szCs w:val="26"/>
+        </w:rPr>
+        <w:t>7</w:t>
+      </w:r>
+      <w:r>
+        <w:rPr>
+          <w:rFonts w:ascii="Times New Roman" w:hAnsi="Times New Roman" w:cs="Times New Roman"/>
+          <w:sz w:val="26"/>
+          <w:szCs w:val="26"/>
+        </w:rPr>
+        <w:fldChar w:fldCharType="end"/>
+      </w:r>
+      <w:r>
+        <w:rPr>
+          <w:rFonts w:ascii="Times New Roman" w:hAnsi="Times New Roman" w:cs="Times New Roman"/>
+          <w:sz w:val="26"/>
+          <w:szCs w:val="26"/>
+        </w:rPr>
+        <w:t xml:space="preserve">: Result for running </w:t>
+      </w:r>
+      <w:proofErr w:type="spellStart"/>
+      <w:proofErr w:type="gramStart"/>
+      <w:r>
+        <w:rPr>
+          <w:rFonts w:ascii="Times New Roman" w:hAnsi="Times New Roman" w:cs="Times New Roman"/>
+          <w:sz w:val="26"/>
+          <w:szCs w:val="26"/>
+        </w:rPr>
+        <w:t>TestPassingParameter</w:t>
+      </w:r>
+      <w:proofErr w:type="spellEnd"/>
+      <w:proofErr w:type="gramEnd"/>
+    </w:p>
+    <w:p>
+      <w:pPr>
         <w:pStyle w:val="Heading1"/>
         <w:rPr>
           <w:rFonts w:ascii="Times New Roman" w:hAnsi="Times New Roman" w:cs="Times New Roman"/>
@@ -2839,7 +3242,6 @@
           <w:szCs w:val="28"/>
           <w:lang w:val="vi-VN"/>
         </w:rPr>
-        <w:lastRenderedPageBreak/>
         <w:t>10. Release flow demonstration</w:t>
       </w:r>
       <w:bookmarkEnd w:id="15"/>
@@ -2852,7 +3254,7 @@
       </w:pPr>
     </w:p>
     <w:sectPr>
-      <w:headerReference w:type="default" r:id="rId14"/>
+      <w:headerReference w:type="default" r:id="rId17"/>
       <w:pgSz w:w="12240" w:h="15840"/>
       <w:pgMar w:top="1440" w:right="1440" w:bottom="1440" w:left="1440" w:header="720" w:footer="720" w:gutter="0"/>
       <w:cols w:space="720"/>

--- a/Report/20215282-VuDucManh-BC_TH_Lab3.docx
+++ b/Report/20215282-VuDucManh-BC_TH_Lab3.docx
@@ -1763,10 +1763,6 @@
     <w:p/>
     <w:p/>
     <w:p/>
-    <w:p/>
-    <w:p/>
-    <w:p/>
-    <w:p/>
     <w:p>
       <w:pPr>
         <w:pStyle w:val="Heading1"/>
@@ -1788,6 +1784,7 @@
           <w:sz w:val="28"/>
           <w:szCs w:val="28"/>
         </w:rPr>
+        <w:lastRenderedPageBreak/>
         <w:t>1</w:t>
       </w:r>
       <w:r>
@@ -1836,10 +1833,129 @@
     </w:p>
     <w:p>
       <w:pPr>
-        <w:rPr>
-          <w:lang w:val="vi-VN"/>
-        </w:rPr>
-      </w:pPr>
+        <w:keepNext/>
+      </w:pPr>
+      <w:r>
+        <w:rPr>
+          <w:lang w:val="vi-VN"/>
+        </w:rPr>
+        <w:drawing>
+          <wp:inline distT="0" distB="0" distL="0" distR="0" wp14:anchorId="3974072B" wp14:editId="657BF902">
+            <wp:extent cx="5943600" cy="3771900"/>
+            <wp:effectExtent l="0" t="0" r="0" b="0"/>
+            <wp:docPr id="745609203" name="Picture 1"/>
+            <wp:cNvGraphicFramePr>
+              <a:graphicFrameLocks xmlns:a="http://schemas.openxmlformats.org/drawingml/2006/main" noChangeAspect="1"/>
+            </wp:cNvGraphicFramePr>
+            <a:graphic xmlns:a="http://schemas.openxmlformats.org/drawingml/2006/main">
+              <a:graphicData uri="http://schemas.openxmlformats.org/drawingml/2006/picture">
+                <pic:pic xmlns:pic="http://schemas.openxmlformats.org/drawingml/2006/picture">
+                  <pic:nvPicPr>
+                    <pic:cNvPr id="745609203" name=""/>
+                    <pic:cNvPicPr/>
+                  </pic:nvPicPr>
+                  <pic:blipFill>
+                    <a:blip r:embed="rId8"/>
+                    <a:stretch>
+                      <a:fillRect/>
+                    </a:stretch>
+                  </pic:blipFill>
+                  <pic:spPr>
+                    <a:xfrm>
+                      <a:off x="0" y="0"/>
+                      <a:ext cx="5943600" cy="3771900"/>
+                    </a:xfrm>
+                    <a:prstGeom prst="rect">
+                      <a:avLst/>
+                    </a:prstGeom>
+                  </pic:spPr>
+                </pic:pic>
+              </a:graphicData>
+            </a:graphic>
+          </wp:inline>
+        </w:drawing>
+      </w:r>
+    </w:p>
+    <w:p>
+      <w:pPr>
+        <w:pStyle w:val="Caption"/>
+        <w:jc w:val="center"/>
+        <w:rPr>
+          <w:rFonts w:ascii="Times New Roman" w:hAnsi="Times New Roman" w:cs="Times New Roman"/>
+          <w:sz w:val="26"/>
+          <w:szCs w:val="26"/>
+          <w:lang w:val="vi-VN"/>
+        </w:rPr>
+      </w:pPr>
+      <w:r>
+        <w:rPr>
+          <w:rFonts w:ascii="Times New Roman" w:hAnsi="Times New Roman" w:cs="Times New Roman"/>
+          <w:sz w:val="26"/>
+          <w:szCs w:val="26"/>
+        </w:rPr>
+        <w:t xml:space="preserve">Figure </w:t>
+      </w:r>
+      <w:r>
+        <w:rPr>
+          <w:rFonts w:ascii="Times New Roman" w:hAnsi="Times New Roman" w:cs="Times New Roman"/>
+          <w:sz w:val="26"/>
+          <w:szCs w:val="26"/>
+        </w:rPr>
+        <w:fldChar w:fldCharType="begin"/>
+      </w:r>
+      <w:r>
+        <w:rPr>
+          <w:rFonts w:ascii="Times New Roman" w:hAnsi="Times New Roman" w:cs="Times New Roman"/>
+          <w:sz w:val="26"/>
+          <w:szCs w:val="26"/>
+        </w:rPr>
+        <w:instrText xml:space="preserve"> SEQ Figure \* ARABIC </w:instrText>
+      </w:r>
+      <w:r>
+        <w:rPr>
+          <w:rFonts w:ascii="Times New Roman" w:hAnsi="Times New Roman" w:cs="Times New Roman"/>
+          <w:sz w:val="26"/>
+          <w:szCs w:val="26"/>
+        </w:rPr>
+        <w:fldChar w:fldCharType="separate"/>
+      </w:r>
+      <w:r>
+        <w:rPr>
+          <w:rFonts w:ascii="Times New Roman" w:hAnsi="Times New Roman" w:cs="Times New Roman"/>
+          <w:noProof/>
+          <w:sz w:val="26"/>
+          <w:szCs w:val="26"/>
+        </w:rPr>
+        <w:t>1</w:t>
+      </w:r>
+      <w:r>
+        <w:rPr>
+          <w:rFonts w:ascii="Times New Roman" w:hAnsi="Times New Roman" w:cs="Times New Roman"/>
+          <w:sz w:val="26"/>
+          <w:szCs w:val="26"/>
+        </w:rPr>
+        <w:fldChar w:fldCharType="end"/>
+      </w:r>
+      <w:r>
+        <w:rPr>
+          <w:rFonts w:ascii="Times New Roman" w:hAnsi="Times New Roman" w:cs="Times New Roman"/>
+          <w:sz w:val="26"/>
+          <w:szCs w:val="26"/>
+          <w:lang w:val="vi-VN"/>
+        </w:rPr>
+        <w:t xml:space="preserve">: Create some </w:t>
+      </w:r>
+      <w:proofErr w:type="gramStart"/>
+      <w:r>
+        <w:rPr>
+          <w:rFonts w:ascii="Times New Roman" w:hAnsi="Times New Roman" w:cs="Times New Roman"/>
+          <w:sz w:val="26"/>
+          <w:szCs w:val="26"/>
+          <w:lang w:val="vi-VN"/>
+        </w:rPr>
+        <w:t>branches</w:t>
+      </w:r>
+      <w:proofErr w:type="gramEnd"/>
     </w:p>
     <w:p>
       <w:pPr>
@@ -1927,7 +2043,7 @@
                     <pic:cNvPicPr/>
                   </pic:nvPicPr>
                   <pic:blipFill>
-                    <a:blip r:embed="rId8"/>
+                    <a:blip r:embed="rId9"/>
                     <a:stretch>
                       <a:fillRect/>
                     </a:stretch>
@@ -1999,7 +2115,7 @@
           <w:sz w:val="26"/>
           <w:szCs w:val="26"/>
         </w:rPr>
-        <w:t>1</w:t>
+        <w:t>2</w:t>
       </w:r>
       <w:r>
         <w:rPr>
@@ -2037,6 +2153,7 @@
           <w:szCs w:val="26"/>
           <w:lang w:val="vi-VN"/>
         </w:rPr>
+        <w:lastRenderedPageBreak/>
         <w:drawing>
           <wp:inline distT="0" distB="0" distL="0" distR="0" wp14:anchorId="106EC7BF" wp14:editId="48E49214">
             <wp:extent cx="5943600" cy="1111885"/>
@@ -2053,7 +2170,7 @@
                     <pic:cNvPicPr/>
                   </pic:nvPicPr>
                   <pic:blipFill>
-                    <a:blip r:embed="rId9"/>
+                    <a:blip r:embed="rId10"/>
                     <a:stretch>
                       <a:fillRect/>
                     </a:stretch>
@@ -2107,7 +2224,7 @@
                     <pic:cNvPicPr/>
                   </pic:nvPicPr>
                   <pic:blipFill>
-                    <a:blip r:embed="rId10"/>
+                    <a:blip r:embed="rId11"/>
                     <a:stretch>
                       <a:fillRect/>
                     </a:stretch>
@@ -2179,7 +2296,7 @@
           <w:sz w:val="26"/>
           <w:szCs w:val="26"/>
         </w:rPr>
-        <w:t>2</w:t>
+        <w:t>3</w:t>
       </w:r>
       <w:r>
         <w:rPr>
@@ -2212,7 +2329,6 @@
         <w:rPr>
           <w:rFonts w:ascii="Times New Roman" w:hAnsi="Times New Roman" w:cs="Times New Roman"/>
         </w:rPr>
-        <w:lastRenderedPageBreak/>
         <w:t xml:space="preserve">2.2. Overloading by differing the number of </w:t>
       </w:r>
       <w:r>
@@ -2244,7 +2360,7 @@
                     <pic:cNvPicPr/>
                   </pic:nvPicPr>
                   <pic:blipFill>
-                    <a:blip r:embed="rId11"/>
+                    <a:blip r:embed="rId12"/>
                     <a:stretch>
                       <a:fillRect/>
                     </a:stretch>
@@ -2315,7 +2431,7 @@
           <w:sz w:val="26"/>
           <w:szCs w:val="26"/>
         </w:rPr>
-        <w:t>3</w:t>
+        <w:t>4</w:t>
       </w:r>
       <w:r>
         <w:rPr>
@@ -2368,7 +2484,7 @@
                     <pic:cNvPicPr/>
                   </pic:nvPicPr>
                   <pic:blipFill>
-                    <a:blip r:embed="rId12"/>
+                    <a:blip r:embed="rId13"/>
                     <a:stretch>
                       <a:fillRect/>
                     </a:stretch>
@@ -2439,7 +2555,7 @@
           <w:sz w:val="26"/>
           <w:szCs w:val="26"/>
         </w:rPr>
-        <w:t>4</w:t>
+        <w:t>5</w:t>
       </w:r>
       <w:r>
         <w:rPr>
@@ -2478,7 +2594,7 @@
                     <pic:cNvPicPr/>
                   </pic:nvPicPr>
                   <pic:blipFill>
-                    <a:blip r:embed="rId13"/>
+                    <a:blip r:embed="rId14"/>
                     <a:stretch>
                       <a:fillRect/>
                     </a:stretch>
@@ -2545,6 +2661,409 @@
     </w:p>
     <w:p>
       <w:pPr>
+        <w:keepNext/>
+      </w:pPr>
+      <w:r>
+        <w:rPr>
+          <w:lang w:val="vi-VN"/>
+        </w:rPr>
+        <w:lastRenderedPageBreak/>
+        <w:drawing>
+          <wp:inline distT="0" distB="0" distL="0" distR="0" wp14:anchorId="1D6F498B" wp14:editId="77B66F72">
+            <wp:extent cx="5943600" cy="2672715"/>
+            <wp:effectExtent l="0" t="0" r="0" b="0"/>
+            <wp:docPr id="1670063522" name="Picture 1"/>
+            <wp:cNvGraphicFramePr>
+              <a:graphicFrameLocks xmlns:a="http://schemas.openxmlformats.org/drawingml/2006/main" noChangeAspect="1"/>
+            </wp:cNvGraphicFramePr>
+            <a:graphic xmlns:a="http://schemas.openxmlformats.org/drawingml/2006/main">
+              <a:graphicData uri="http://schemas.openxmlformats.org/drawingml/2006/picture">
+                <pic:pic xmlns:pic="http://schemas.openxmlformats.org/drawingml/2006/picture">
+                  <pic:nvPicPr>
+                    <pic:cNvPr id="1670063522" name=""/>
+                    <pic:cNvPicPr/>
+                  </pic:nvPicPr>
+                  <pic:blipFill>
+                    <a:blip r:embed="rId15"/>
+                    <a:stretch>
+                      <a:fillRect/>
+                    </a:stretch>
+                  </pic:blipFill>
+                  <pic:spPr>
+                    <a:xfrm>
+                      <a:off x="0" y="0"/>
+                      <a:ext cx="5943600" cy="2672715"/>
+                    </a:xfrm>
+                    <a:prstGeom prst="rect">
+                      <a:avLst/>
+                    </a:prstGeom>
+                  </pic:spPr>
+                </pic:pic>
+              </a:graphicData>
+            </a:graphic>
+          </wp:inline>
+        </w:drawing>
+      </w:r>
+    </w:p>
+    <w:p>
+      <w:pPr>
+        <w:pStyle w:val="Caption"/>
+        <w:jc w:val="center"/>
+        <w:rPr>
+          <w:rFonts w:ascii="Times New Roman" w:hAnsi="Times New Roman" w:cs="Times New Roman"/>
+          <w:sz w:val="26"/>
+          <w:szCs w:val="26"/>
+          <w:lang w:val="vi-VN"/>
+        </w:rPr>
+      </w:pPr>
+      <w:r>
+        <w:rPr>
+          <w:rFonts w:ascii="Times New Roman" w:hAnsi="Times New Roman" w:cs="Times New Roman"/>
+          <w:sz w:val="26"/>
+          <w:szCs w:val="26"/>
+        </w:rPr>
+        <w:t xml:space="preserve">Figure </w:t>
+      </w:r>
+      <w:r>
+        <w:rPr>
+          <w:rFonts w:ascii="Times New Roman" w:hAnsi="Times New Roman" w:cs="Times New Roman"/>
+          <w:sz w:val="26"/>
+          <w:szCs w:val="26"/>
+        </w:rPr>
+        <w:fldChar w:fldCharType="begin"/>
+      </w:r>
+      <w:r>
+        <w:rPr>
+          <w:rFonts w:ascii="Times New Roman" w:hAnsi="Times New Roman" w:cs="Times New Roman"/>
+          <w:sz w:val="26"/>
+          <w:szCs w:val="26"/>
+        </w:rPr>
+        <w:instrText xml:space="preserve"> SEQ Figure \* ARABIC </w:instrText>
+      </w:r>
+      <w:r>
+        <w:rPr>
+          <w:rFonts w:ascii="Times New Roman" w:hAnsi="Times New Roman" w:cs="Times New Roman"/>
+          <w:sz w:val="26"/>
+          <w:szCs w:val="26"/>
+        </w:rPr>
+        <w:fldChar w:fldCharType="separate"/>
+      </w:r>
+      <w:r>
+        <w:rPr>
+          <w:rFonts w:ascii="Times New Roman" w:hAnsi="Times New Roman" w:cs="Times New Roman"/>
+          <w:noProof/>
+          <w:sz w:val="26"/>
+          <w:szCs w:val="26"/>
+        </w:rPr>
+        <w:t>6</w:t>
+      </w:r>
+      <w:r>
+        <w:rPr>
+          <w:rFonts w:ascii="Times New Roman" w:hAnsi="Times New Roman" w:cs="Times New Roman"/>
+          <w:sz w:val="26"/>
+          <w:szCs w:val="26"/>
+        </w:rPr>
+        <w:fldChar w:fldCharType="end"/>
+      </w:r>
+      <w:r>
+        <w:rPr>
+          <w:rFonts w:ascii="Times New Roman" w:hAnsi="Times New Roman" w:cs="Times New Roman"/>
+          <w:sz w:val="26"/>
+          <w:szCs w:val="26"/>
+        </w:rPr>
+        <w:t xml:space="preserve">: Create java class named </w:t>
+      </w:r>
+      <w:proofErr w:type="spellStart"/>
+      <w:proofErr w:type="gramStart"/>
+      <w:r>
+        <w:rPr>
+          <w:rFonts w:ascii="Times New Roman" w:hAnsi="Times New Roman" w:cs="Times New Roman"/>
+          <w:sz w:val="26"/>
+          <w:szCs w:val="26"/>
+        </w:rPr>
+        <w:t>TestPassingParameter</w:t>
+      </w:r>
+      <w:proofErr w:type="spellEnd"/>
+      <w:proofErr w:type="gramEnd"/>
+    </w:p>
+    <w:p>
+      <w:pPr>
+        <w:keepNext/>
+        <w:jc w:val="center"/>
+        <w:rPr>
+          <w:rFonts w:ascii="Times New Roman" w:hAnsi="Times New Roman" w:cs="Times New Roman"/>
+          <w:sz w:val="26"/>
+          <w:szCs w:val="26"/>
+        </w:rPr>
+      </w:pPr>
+      <w:r>
+        <w:rPr>
+          <w:rFonts w:ascii="Times New Roman" w:hAnsi="Times New Roman" w:cs="Times New Roman"/>
+          <w:sz w:val="26"/>
+          <w:szCs w:val="26"/>
+          <w:lang w:val="vi-VN"/>
+        </w:rPr>
+        <w:drawing>
+          <wp:inline distT="0" distB="0" distL="0" distR="0" wp14:anchorId="249BEC81" wp14:editId="080D60E6">
+            <wp:extent cx="5943600" cy="1856105"/>
+            <wp:effectExtent l="0" t="0" r="0" b="0"/>
+            <wp:docPr id="1388996018" name="Picture 1" descr="A screen shot of a computer program&#10;&#10;Description automatically generated"/>
+            <wp:cNvGraphicFramePr>
+              <a:graphicFrameLocks xmlns:a="http://schemas.openxmlformats.org/drawingml/2006/main" noChangeAspect="1"/>
+            </wp:cNvGraphicFramePr>
+            <a:graphic xmlns:a="http://schemas.openxmlformats.org/drawingml/2006/main">
+              <a:graphicData uri="http://schemas.openxmlformats.org/drawingml/2006/picture">
+                <pic:pic xmlns:pic="http://schemas.openxmlformats.org/drawingml/2006/picture">
+                  <pic:nvPicPr>
+                    <pic:cNvPr id="1388996018" name="Picture 1" descr="A screen shot of a computer program&#10;&#10;Description automatically generated"/>
+                    <pic:cNvPicPr/>
+                  </pic:nvPicPr>
+                  <pic:blipFill>
+                    <a:blip r:embed="rId16"/>
+                    <a:stretch>
+                      <a:fillRect/>
+                    </a:stretch>
+                  </pic:blipFill>
+                  <pic:spPr>
+                    <a:xfrm>
+                      <a:off x="0" y="0"/>
+                      <a:ext cx="5943600" cy="1856105"/>
+                    </a:xfrm>
+                    <a:prstGeom prst="rect">
+                      <a:avLst/>
+                    </a:prstGeom>
+                  </pic:spPr>
+                </pic:pic>
+              </a:graphicData>
+            </a:graphic>
+          </wp:inline>
+        </w:drawing>
+      </w:r>
+    </w:p>
+    <w:p>
+      <w:pPr>
+        <w:pStyle w:val="Caption"/>
+        <w:jc w:val="center"/>
+        <w:rPr>
+          <w:rFonts w:ascii="Times New Roman" w:hAnsi="Times New Roman" w:cs="Times New Roman"/>
+          <w:sz w:val="26"/>
+          <w:szCs w:val="26"/>
+          <w:lang w:val="vi-VN"/>
+        </w:rPr>
+      </w:pPr>
+      <w:r>
+        <w:rPr>
+          <w:rFonts w:ascii="Times New Roman" w:hAnsi="Times New Roman" w:cs="Times New Roman"/>
+          <w:sz w:val="26"/>
+          <w:szCs w:val="26"/>
+        </w:rPr>
+        <w:t xml:space="preserve">Figure </w:t>
+      </w:r>
+      <w:r>
+        <w:rPr>
+          <w:rFonts w:ascii="Times New Roman" w:hAnsi="Times New Roman" w:cs="Times New Roman"/>
+          <w:sz w:val="26"/>
+          <w:szCs w:val="26"/>
+        </w:rPr>
+        <w:fldChar w:fldCharType="begin"/>
+      </w:r>
+      <w:r>
+        <w:rPr>
+          <w:rFonts w:ascii="Times New Roman" w:hAnsi="Times New Roman" w:cs="Times New Roman"/>
+          <w:sz w:val="26"/>
+          <w:szCs w:val="26"/>
+        </w:rPr>
+        <w:instrText xml:space="preserve"> SEQ Figure \* ARABIC </w:instrText>
+      </w:r>
+      <w:r>
+        <w:rPr>
+          <w:rFonts w:ascii="Times New Roman" w:hAnsi="Times New Roman" w:cs="Times New Roman"/>
+          <w:sz w:val="26"/>
+          <w:szCs w:val="26"/>
+        </w:rPr>
+        <w:fldChar w:fldCharType="separate"/>
+      </w:r>
+      <w:r>
+        <w:rPr>
+          <w:rFonts w:ascii="Times New Roman" w:hAnsi="Times New Roman" w:cs="Times New Roman"/>
+          <w:noProof/>
+          <w:sz w:val="26"/>
+          <w:szCs w:val="26"/>
+        </w:rPr>
+        <w:t>7</w:t>
+      </w:r>
+      <w:r>
+        <w:rPr>
+          <w:rFonts w:ascii="Times New Roman" w:hAnsi="Times New Roman" w:cs="Times New Roman"/>
+          <w:sz w:val="26"/>
+          <w:szCs w:val="26"/>
+        </w:rPr>
+        <w:fldChar w:fldCharType="end"/>
+      </w:r>
+      <w:r>
+        <w:rPr>
+          <w:rFonts w:ascii="Times New Roman" w:hAnsi="Times New Roman" w:cs="Times New Roman"/>
+          <w:sz w:val="26"/>
+          <w:szCs w:val="26"/>
+        </w:rPr>
+        <w:t xml:space="preserve">: Swap method and </w:t>
+      </w:r>
+      <w:proofErr w:type="spellStart"/>
+      <w:r>
+        <w:rPr>
+          <w:rFonts w:ascii="Times New Roman" w:hAnsi="Times New Roman" w:cs="Times New Roman"/>
+          <w:sz w:val="26"/>
+          <w:szCs w:val="26"/>
+        </w:rPr>
+        <w:t>changeTitle</w:t>
+      </w:r>
+      <w:proofErr w:type="spellEnd"/>
+      <w:r>
+        <w:rPr>
+          <w:rFonts w:ascii="Times New Roman" w:hAnsi="Times New Roman" w:cs="Times New Roman"/>
+          <w:sz w:val="26"/>
+          <w:szCs w:val="26"/>
+        </w:rPr>
+        <w:t xml:space="preserve"> method</w:t>
+      </w:r>
+    </w:p>
+    <w:p>
+      <w:pPr>
+        <w:keepNext/>
+        <w:jc w:val="center"/>
+        <w:rPr>
+          <w:rFonts w:ascii="Times New Roman" w:hAnsi="Times New Roman" w:cs="Times New Roman"/>
+          <w:sz w:val="26"/>
+          <w:szCs w:val="26"/>
+        </w:rPr>
+      </w:pPr>
+      <w:r>
+        <w:rPr>
+          <w:rFonts w:ascii="Times New Roman" w:hAnsi="Times New Roman" w:cs="Times New Roman"/>
+          <w:sz w:val="26"/>
+          <w:szCs w:val="26"/>
+          <w:lang w:val="vi-VN"/>
+        </w:rPr>
+        <w:drawing>
+          <wp:inline distT="0" distB="0" distL="0" distR="0" wp14:anchorId="07CF0821" wp14:editId="684CA862">
+            <wp:extent cx="5943600" cy="1254760"/>
+            <wp:effectExtent l="0" t="0" r="0" b="2540"/>
+            <wp:docPr id="476296091" name="Picture 1" descr="A computer screen shot of a black screen&#10;&#10;Description automatically generated"/>
+            <wp:cNvGraphicFramePr>
+              <a:graphicFrameLocks xmlns:a="http://schemas.openxmlformats.org/drawingml/2006/main" noChangeAspect="1"/>
+            </wp:cNvGraphicFramePr>
+            <a:graphic xmlns:a="http://schemas.openxmlformats.org/drawingml/2006/main">
+              <a:graphicData uri="http://schemas.openxmlformats.org/drawingml/2006/picture">
+                <pic:pic xmlns:pic="http://schemas.openxmlformats.org/drawingml/2006/picture">
+                  <pic:nvPicPr>
+                    <pic:cNvPr id="476296091" name="Picture 1" descr="A computer screen shot of a black screen&#10;&#10;Description automatically generated"/>
+                    <pic:cNvPicPr/>
+                  </pic:nvPicPr>
+                  <pic:blipFill>
+                    <a:blip r:embed="rId17"/>
+                    <a:stretch>
+                      <a:fillRect/>
+                    </a:stretch>
+                  </pic:blipFill>
+                  <pic:spPr>
+                    <a:xfrm>
+                      <a:off x="0" y="0"/>
+                      <a:ext cx="5943600" cy="1254760"/>
+                    </a:xfrm>
+                    <a:prstGeom prst="rect">
+                      <a:avLst/>
+                    </a:prstGeom>
+                  </pic:spPr>
+                </pic:pic>
+              </a:graphicData>
+            </a:graphic>
+          </wp:inline>
+        </w:drawing>
+      </w:r>
+    </w:p>
+    <w:p>
+      <w:pPr>
+        <w:pStyle w:val="Caption"/>
+        <w:jc w:val="center"/>
+        <w:rPr>
+          <w:rFonts w:ascii="Times New Roman" w:hAnsi="Times New Roman" w:cs="Times New Roman"/>
+          <w:sz w:val="26"/>
+          <w:szCs w:val="26"/>
+          <w:lang w:val="vi-VN"/>
+        </w:rPr>
+      </w:pPr>
+      <w:r>
+        <w:rPr>
+          <w:rFonts w:ascii="Times New Roman" w:hAnsi="Times New Roman" w:cs="Times New Roman"/>
+          <w:sz w:val="26"/>
+          <w:szCs w:val="26"/>
+        </w:rPr>
+        <w:t xml:space="preserve">Figure </w:t>
+      </w:r>
+      <w:r>
+        <w:rPr>
+          <w:rFonts w:ascii="Times New Roman" w:hAnsi="Times New Roman" w:cs="Times New Roman"/>
+          <w:sz w:val="26"/>
+          <w:szCs w:val="26"/>
+        </w:rPr>
+        <w:fldChar w:fldCharType="begin"/>
+      </w:r>
+      <w:r>
+        <w:rPr>
+          <w:rFonts w:ascii="Times New Roman" w:hAnsi="Times New Roman" w:cs="Times New Roman"/>
+          <w:sz w:val="26"/>
+          <w:szCs w:val="26"/>
+        </w:rPr>
+        <w:instrText xml:space="preserve"> SEQ Figure \* ARABIC </w:instrText>
+      </w:r>
+      <w:r>
+        <w:rPr>
+          <w:rFonts w:ascii="Times New Roman" w:hAnsi="Times New Roman" w:cs="Times New Roman"/>
+          <w:sz w:val="26"/>
+          <w:szCs w:val="26"/>
+        </w:rPr>
+        <w:fldChar w:fldCharType="separate"/>
+      </w:r>
+      <w:r>
+        <w:rPr>
+          <w:rFonts w:ascii="Times New Roman" w:hAnsi="Times New Roman" w:cs="Times New Roman"/>
+          <w:noProof/>
+          <w:sz w:val="26"/>
+          <w:szCs w:val="26"/>
+        </w:rPr>
+        <w:t>8</w:t>
+      </w:r>
+      <w:r>
+        <w:rPr>
+          <w:rFonts w:ascii="Times New Roman" w:hAnsi="Times New Roman" w:cs="Times New Roman"/>
+          <w:sz w:val="26"/>
+          <w:szCs w:val="26"/>
+        </w:rPr>
+        <w:fldChar w:fldCharType="end"/>
+      </w:r>
+      <w:r>
+        <w:rPr>
+          <w:rFonts w:ascii="Times New Roman" w:hAnsi="Times New Roman" w:cs="Times New Roman"/>
+          <w:sz w:val="26"/>
+          <w:szCs w:val="26"/>
+        </w:rPr>
+        <w:t xml:space="preserve">: Result for running </w:t>
+      </w:r>
+      <w:proofErr w:type="spellStart"/>
+      <w:proofErr w:type="gramStart"/>
+      <w:r>
+        <w:rPr>
+          <w:rFonts w:ascii="Times New Roman" w:hAnsi="Times New Roman" w:cs="Times New Roman"/>
+          <w:sz w:val="26"/>
+          <w:szCs w:val="26"/>
+        </w:rPr>
+        <w:t>TestPassingParameter</w:t>
+      </w:r>
+      <w:proofErr w:type="spellEnd"/>
+      <w:proofErr w:type="gramEnd"/>
+    </w:p>
+    <w:p>
+      <w:pPr>
         <w:pStyle w:val="Heading1"/>
         <w:rPr>
           <w:rFonts w:ascii="Times New Roman" w:hAnsi="Times New Roman" w:cs="Times New Roman"/>
@@ -2583,9 +3102,170 @@
     <w:p>
       <w:pPr>
         <w:rPr>
-          <w:lang w:val="vi-VN"/>
-        </w:rPr>
-      </w:pPr>
+          <w:rFonts w:ascii="Times New Roman" w:hAnsi="Times New Roman" w:cs="Times New Roman"/>
+          <w:sz w:val="26"/>
+          <w:szCs w:val="26"/>
+          <w:lang w:val="vi-VN"/>
+        </w:rPr>
+      </w:pPr>
+      <w:r>
+        <w:rPr>
+          <w:rFonts w:ascii="Times New Roman" w:hAnsi="Times New Roman" w:cs="Times New Roman"/>
+          <w:sz w:val="26"/>
+          <w:szCs w:val="26"/>
+        </w:rPr>
+        <w:t xml:space="preserve">- </w:t>
+      </w:r>
+      <w:proofErr w:type="spellStart"/>
+      <w:r>
+        <w:rPr>
+          <w:rFonts w:ascii="Times New Roman" w:hAnsi="Times New Roman" w:cs="Times New Roman"/>
+          <w:sz w:val="26"/>
+          <w:szCs w:val="26"/>
+        </w:rPr>
+        <w:t>Làm</w:t>
+      </w:r>
+      <w:proofErr w:type="spellEnd"/>
+      <w:r>
+        <w:rPr>
+          <w:rFonts w:ascii="Times New Roman" w:hAnsi="Times New Roman" w:cs="Times New Roman"/>
+          <w:sz w:val="26"/>
+          <w:szCs w:val="26"/>
+          <w:lang w:val="vi-VN"/>
+        </w:rPr>
+        <w:t xml:space="preserve"> theo các bước trong hướng dẫn lab03:</w:t>
+      </w:r>
+    </w:p>
+    <w:p>
+      <w:pPr>
+        <w:pStyle w:val="ListParagraph"/>
+        <w:numPr>
+          <w:ilvl w:val="0"/>
+          <w:numId w:val="2"/>
+        </w:numPr>
+        <w:rPr>
+          <w:rFonts w:ascii="Times New Roman" w:hAnsi="Times New Roman" w:cs="Times New Roman"/>
+          <w:sz w:val="26"/>
+          <w:szCs w:val="26"/>
+        </w:rPr>
+      </w:pPr>
+      <w:r>
+        <w:rPr>
+          <w:rFonts w:ascii="Times New Roman" w:hAnsi="Times New Roman" w:cs="Times New Roman"/>
+          <w:sz w:val="26"/>
+          <w:szCs w:val="26"/>
+        </w:rPr>
+        <w:t xml:space="preserve">Setting, deleting &amp; deactivate </w:t>
+      </w:r>
+      <w:proofErr w:type="gramStart"/>
+      <w:r>
+        <w:rPr>
+          <w:rFonts w:ascii="Times New Roman" w:hAnsi="Times New Roman" w:cs="Times New Roman"/>
+          <w:sz w:val="26"/>
+          <w:szCs w:val="26"/>
+        </w:rPr>
+        <w:t>breakpoints</w:t>
+      </w:r>
+      <w:proofErr w:type="gramEnd"/>
+    </w:p>
+    <w:p>
+      <w:pPr>
+        <w:pStyle w:val="ListParagraph"/>
+        <w:numPr>
+          <w:ilvl w:val="0"/>
+          <w:numId w:val="2"/>
+        </w:numPr>
+        <w:rPr>
+          <w:rFonts w:ascii="Times New Roman" w:hAnsi="Times New Roman" w:cs="Times New Roman"/>
+          <w:sz w:val="26"/>
+          <w:szCs w:val="26"/>
+        </w:rPr>
+      </w:pPr>
+      <w:r>
+        <w:rPr>
+          <w:rFonts w:ascii="Times New Roman" w:hAnsi="Times New Roman" w:cs="Times New Roman"/>
+          <w:sz w:val="26"/>
+          <w:szCs w:val="26"/>
+        </w:rPr>
+        <w:t xml:space="preserve">Run in Debug </w:t>
+      </w:r>
+      <w:proofErr w:type="gramStart"/>
+      <w:r>
+        <w:rPr>
+          <w:rFonts w:ascii="Times New Roman" w:hAnsi="Times New Roman" w:cs="Times New Roman"/>
+          <w:sz w:val="26"/>
+          <w:szCs w:val="26"/>
+        </w:rPr>
+        <w:t>mode</w:t>
+      </w:r>
+      <w:proofErr w:type="gramEnd"/>
+    </w:p>
+    <w:p>
+      <w:pPr>
+        <w:pStyle w:val="ListParagraph"/>
+        <w:numPr>
+          <w:ilvl w:val="0"/>
+          <w:numId w:val="2"/>
+        </w:numPr>
+        <w:rPr>
+          <w:rFonts w:ascii="Times New Roman" w:hAnsi="Times New Roman" w:cs="Times New Roman"/>
+          <w:sz w:val="26"/>
+          <w:szCs w:val="26"/>
+        </w:rPr>
+      </w:pPr>
+      <w:r>
+        <w:rPr>
+          <w:rFonts w:ascii="Times New Roman" w:hAnsi="Times New Roman" w:cs="Times New Roman"/>
+          <w:sz w:val="26"/>
+          <w:szCs w:val="26"/>
+        </w:rPr>
+        <w:lastRenderedPageBreak/>
+        <w:t>Step Into, Step Over, Step Return, Resume</w:t>
+      </w:r>
+    </w:p>
+    <w:p>
+      <w:pPr>
+        <w:pStyle w:val="ListParagraph"/>
+        <w:numPr>
+          <w:ilvl w:val="0"/>
+          <w:numId w:val="2"/>
+        </w:numPr>
+        <w:rPr>
+          <w:rFonts w:ascii="Times New Roman" w:hAnsi="Times New Roman" w:cs="Times New Roman"/>
+          <w:sz w:val="26"/>
+          <w:szCs w:val="26"/>
+        </w:rPr>
+      </w:pPr>
+      <w:r>
+        <w:rPr>
+          <w:rFonts w:ascii="Times New Roman" w:hAnsi="Times New Roman" w:cs="Times New Roman"/>
+          <w:sz w:val="26"/>
+          <w:szCs w:val="26"/>
+        </w:rPr>
+        <w:t>Investigate value of variables</w:t>
+      </w:r>
+    </w:p>
+    <w:p>
+      <w:pPr>
+        <w:pStyle w:val="ListParagraph"/>
+        <w:numPr>
+          <w:ilvl w:val="0"/>
+          <w:numId w:val="2"/>
+        </w:numPr>
+        <w:rPr>
+          <w:rFonts w:ascii="Times New Roman" w:hAnsi="Times New Roman" w:cs="Times New Roman"/>
+          <w:sz w:val="26"/>
+          <w:szCs w:val="26"/>
+        </w:rPr>
+      </w:pPr>
+      <w:r>
+        <w:rPr>
+          <w:rFonts w:ascii="Times New Roman" w:hAnsi="Times New Roman" w:cs="Times New Roman"/>
+          <w:sz w:val="26"/>
+          <w:szCs w:val="26"/>
+        </w:rPr>
+        <w:t>Change value of variables</w:t>
+      </w:r>
     </w:p>
     <w:p>
       <w:pPr>
@@ -2626,10 +3306,129 @@
     </w:p>
     <w:p>
       <w:pPr>
-        <w:rPr>
-          <w:lang w:val="vi-VN"/>
-        </w:rPr>
-      </w:pPr>
+        <w:keepNext/>
+      </w:pPr>
+      <w:r>
+        <w:rPr>
+          <w:lang w:val="vi-VN"/>
+        </w:rPr>
+        <w:drawing>
+          <wp:inline distT="0" distB="0" distL="0" distR="0" wp14:anchorId="7BB3BA88" wp14:editId="3907FD33">
+            <wp:extent cx="5839640" cy="3496163"/>
+            <wp:effectExtent l="0" t="0" r="8890" b="9525"/>
+            <wp:docPr id="1813295333" name="Picture 1" descr="A screen shot of a computer program&#10;&#10;Description automatically generated"/>
+            <wp:cNvGraphicFramePr>
+              <a:graphicFrameLocks xmlns:a="http://schemas.openxmlformats.org/drawingml/2006/main" noChangeAspect="1"/>
+            </wp:cNvGraphicFramePr>
+            <a:graphic xmlns:a="http://schemas.openxmlformats.org/drawingml/2006/main">
+              <a:graphicData uri="http://schemas.openxmlformats.org/drawingml/2006/picture">
+                <pic:pic xmlns:pic="http://schemas.openxmlformats.org/drawingml/2006/picture">
+                  <pic:nvPicPr>
+                    <pic:cNvPr id="1813295333" name="Picture 1" descr="A screen shot of a computer program&#10;&#10;Description automatically generated"/>
+                    <pic:cNvPicPr/>
+                  </pic:nvPicPr>
+                  <pic:blipFill>
+                    <a:blip r:embed="rId18"/>
+                    <a:stretch>
+                      <a:fillRect/>
+                    </a:stretch>
+                  </pic:blipFill>
+                  <pic:spPr>
+                    <a:xfrm>
+                      <a:off x="0" y="0"/>
+                      <a:ext cx="5839640" cy="3496163"/>
+                    </a:xfrm>
+                    <a:prstGeom prst="rect">
+                      <a:avLst/>
+                    </a:prstGeom>
+                  </pic:spPr>
+                </pic:pic>
+              </a:graphicData>
+            </a:graphic>
+          </wp:inline>
+        </w:drawing>
+      </w:r>
+    </w:p>
+    <w:p>
+      <w:pPr>
+        <w:pStyle w:val="Caption"/>
+        <w:jc w:val="center"/>
+        <w:rPr>
+          <w:rFonts w:ascii="Times New Roman" w:hAnsi="Times New Roman" w:cs="Times New Roman"/>
+          <w:sz w:val="26"/>
+          <w:szCs w:val="26"/>
+          <w:lang w:val="vi-VN"/>
+        </w:rPr>
+      </w:pPr>
+      <w:r>
+        <w:rPr>
+          <w:rFonts w:ascii="Times New Roman" w:hAnsi="Times New Roman" w:cs="Times New Roman"/>
+          <w:sz w:val="26"/>
+          <w:szCs w:val="26"/>
+        </w:rPr>
+        <w:t xml:space="preserve">Figure </w:t>
+      </w:r>
+      <w:r>
+        <w:rPr>
+          <w:rFonts w:ascii="Times New Roman" w:hAnsi="Times New Roman" w:cs="Times New Roman"/>
+          <w:sz w:val="26"/>
+          <w:szCs w:val="26"/>
+        </w:rPr>
+        <w:fldChar w:fldCharType="begin"/>
+      </w:r>
+      <w:r>
+        <w:rPr>
+          <w:rFonts w:ascii="Times New Roman" w:hAnsi="Times New Roman" w:cs="Times New Roman"/>
+          <w:sz w:val="26"/>
+          <w:szCs w:val="26"/>
+        </w:rPr>
+        <w:instrText xml:space="preserve"> SEQ Figure \* ARABIC </w:instrText>
+      </w:r>
+      <w:r>
+        <w:rPr>
+          <w:rFonts w:ascii="Times New Roman" w:hAnsi="Times New Roman" w:cs="Times New Roman"/>
+          <w:sz w:val="26"/>
+          <w:szCs w:val="26"/>
+        </w:rPr>
+        <w:fldChar w:fldCharType="separate"/>
+      </w:r>
+      <w:r>
+        <w:rPr>
+          <w:rFonts w:ascii="Times New Roman" w:hAnsi="Times New Roman" w:cs="Times New Roman"/>
+          <w:noProof/>
+          <w:sz w:val="26"/>
+          <w:szCs w:val="26"/>
+        </w:rPr>
+        <w:t>9</w:t>
+      </w:r>
+      <w:r>
+        <w:rPr>
+          <w:rFonts w:ascii="Times New Roman" w:hAnsi="Times New Roman" w:cs="Times New Roman"/>
+          <w:sz w:val="26"/>
+          <w:szCs w:val="26"/>
+        </w:rPr>
+        <w:fldChar w:fldCharType="end"/>
+      </w:r>
+      <w:r>
+        <w:rPr>
+          <w:rFonts w:ascii="Times New Roman" w:hAnsi="Times New Roman" w:cs="Times New Roman"/>
+          <w:sz w:val="26"/>
+          <w:szCs w:val="26"/>
+          <w:lang w:val="vi-VN"/>
+        </w:rPr>
+        <w:t xml:space="preserve">: Create attrbute </w:t>
+      </w:r>
+      <w:proofErr w:type="gramStart"/>
+      <w:r>
+        <w:rPr>
+          <w:rFonts w:ascii="Times New Roman" w:hAnsi="Times New Roman" w:cs="Times New Roman"/>
+          <w:sz w:val="26"/>
+          <w:szCs w:val="26"/>
+          <w:lang w:val="vi-VN"/>
+        </w:rPr>
+        <w:t>ID</w:t>
+      </w:r>
+      <w:proofErr w:type="gramEnd"/>
     </w:p>
     <w:p>
       <w:pPr>
@@ -2839,7 +3638,6 @@
           <w:szCs w:val="28"/>
           <w:lang w:val="vi-VN"/>
         </w:rPr>
-        <w:lastRenderedPageBreak/>
         <w:t>10. Release flow demonstration</w:t>
       </w:r>
       <w:bookmarkEnd w:id="15"/>
@@ -2852,7 +3650,7 @@
       </w:pPr>
     </w:p>
     <w:sectPr>
-      <w:headerReference w:type="default" r:id="rId14"/>
+      <w:headerReference w:type="default" r:id="rId19"/>
       <w:pgSz w:w="12240" w:h="15840"/>
       <w:pgMar w:top="1440" w:right="1440" w:bottom="1440" w:left="1440" w:header="720" w:footer="720" w:gutter="0"/>
       <w:cols w:space="720"/>
@@ -3053,8 +3851,124 @@
       </w:pPr>
     </w:lvl>
   </w:abstractNum>
+  <w:abstractNum w:abstractNumId="1" w15:restartNumberingAfterBreak="0">
+    <w:nsid w:val="60EE4B5F"/>
+    <w:multiLevelType w:val="hybridMultilevel"/>
+    <w:tmpl w:val="821E4D4E"/>
+    <w:lvl w:ilvl="0" w:tplc="04090001">
+      <w:start w:val="1"/>
+      <w:numFmt w:val="bullet"/>
+      <w:lvlText w:val=""/>
+      <w:lvlJc w:val="left"/>
+      <w:pPr>
+        <w:ind w:left="720" w:hanging="360"/>
+      </w:pPr>
+      <w:rPr>
+        <w:rFonts w:ascii="Symbol" w:hAnsi="Symbol" w:hint="default"/>
+      </w:rPr>
+    </w:lvl>
+    <w:lvl w:ilvl="1" w:tplc="04090003" w:tentative="1">
+      <w:start w:val="1"/>
+      <w:numFmt w:val="bullet"/>
+      <w:lvlText w:val="o"/>
+      <w:lvlJc w:val="left"/>
+      <w:pPr>
+        <w:ind w:left="1440" w:hanging="360"/>
+      </w:pPr>
+      <w:rPr>
+        <w:rFonts w:ascii="Courier New" w:hAnsi="Courier New" w:cs="Courier New" w:hint="default"/>
+      </w:rPr>
+    </w:lvl>
+    <w:lvl w:ilvl="2" w:tplc="04090005" w:tentative="1">
+      <w:start w:val="1"/>
+      <w:numFmt w:val="bullet"/>
+      <w:lvlText w:val=""/>
+      <w:lvlJc w:val="left"/>
+      <w:pPr>
+        <w:ind w:left="2160" w:hanging="360"/>
+      </w:pPr>
+      <w:rPr>
+        <w:rFonts w:ascii="Wingdings" w:hAnsi="Wingdings" w:hint="default"/>
+      </w:rPr>
+    </w:lvl>
+    <w:lvl w:ilvl="3" w:tplc="04090001" w:tentative="1">
+      <w:start w:val="1"/>
+      <w:numFmt w:val="bullet"/>
+      <w:lvlText w:val=""/>
+      <w:lvlJc w:val="left"/>
+      <w:pPr>
+        <w:ind w:left="2880" w:hanging="360"/>
+      </w:pPr>
+      <w:rPr>
+        <w:rFonts w:ascii="Symbol" w:hAnsi="Symbol" w:hint="default"/>
+      </w:rPr>
+    </w:lvl>
+    <w:lvl w:ilvl="4" w:tplc="04090003" w:tentative="1">
+      <w:start w:val="1"/>
+      <w:numFmt w:val="bullet"/>
+      <w:lvlText w:val="o"/>
+      <w:lvlJc w:val="left"/>
+      <w:pPr>
+        <w:ind w:left="3600" w:hanging="360"/>
+      </w:pPr>
+      <w:rPr>
+        <w:rFonts w:ascii="Courier New" w:hAnsi="Courier New" w:cs="Courier New" w:hint="default"/>
+      </w:rPr>
+    </w:lvl>
+    <w:lvl w:ilvl="5" w:tplc="04090005" w:tentative="1">
+      <w:start w:val="1"/>
+      <w:numFmt w:val="bullet"/>
+      <w:lvlText w:val=""/>
+      <w:lvlJc w:val="left"/>
+      <w:pPr>
+        <w:ind w:left="4320" w:hanging="360"/>
+      </w:pPr>
+      <w:rPr>
+        <w:rFonts w:ascii="Wingdings" w:hAnsi="Wingdings" w:hint="default"/>
+      </w:rPr>
+    </w:lvl>
+    <w:lvl w:ilvl="6" w:tplc="04090001" w:tentative="1">
+      <w:start w:val="1"/>
+      <w:numFmt w:val="bullet"/>
+      <w:lvlText w:val=""/>
+      <w:lvlJc w:val="left"/>
+      <w:pPr>
+        <w:ind w:left="5040" w:hanging="360"/>
+      </w:pPr>
+      <w:rPr>
+        <w:rFonts w:ascii="Symbol" w:hAnsi="Symbol" w:hint="default"/>
+      </w:rPr>
+    </w:lvl>
+    <w:lvl w:ilvl="7" w:tplc="04090003" w:tentative="1">
+      <w:start w:val="1"/>
+      <w:numFmt w:val="bullet"/>
+      <w:lvlText w:val="o"/>
+      <w:lvlJc w:val="left"/>
+      <w:pPr>
+        <w:ind w:left="5760" w:hanging="360"/>
+      </w:pPr>
+      <w:rPr>
+        <w:rFonts w:ascii="Courier New" w:hAnsi="Courier New" w:cs="Courier New" w:hint="default"/>
+      </w:rPr>
+    </w:lvl>
+    <w:lvl w:ilvl="8" w:tplc="04090005" w:tentative="1">
+      <w:start w:val="1"/>
+      <w:numFmt w:val="bullet"/>
+      <w:lvlText w:val=""/>
+      <w:lvlJc w:val="left"/>
+      <w:pPr>
+        <w:ind w:left="6480" w:hanging="360"/>
+      </w:pPr>
+      <w:rPr>
+        <w:rFonts w:ascii="Wingdings" w:hAnsi="Wingdings" w:hint="default"/>
+      </w:rPr>
+    </w:lvl>
+  </w:abstractNum>
   <w:num w:numId="1" w16cid:durableId="1287543492">
     <w:abstractNumId w:val="0"/>
+  </w:num>
+  <w:num w:numId="2" w16cid:durableId="1873419524">
+    <w:abstractNumId w:val="1"/>
   </w:num>
 </w:numbering>
 </file>
@@ -3695,6 +4609,17 @@
       <w:spacing w:after="0"/>
     </w:pPr>
   </w:style>
+  <w:style w:type="paragraph" w:styleId="ListParagraph">
+    <w:name w:val="List Paragraph"/>
+    <w:basedOn w:val="Normal"/>
+    <w:uiPriority w:val="34"/>
+    <w:qFormat/>
+    <w:rsid w:val="0005395F"/>
+    <w:pPr>
+      <w:ind w:left="720"/>
+      <w:contextualSpacing/>
+    </w:pPr>
+  </w:style>
 </w:styles>
 </file>
 

--- a/Report/20215282-VuDucManh-BC_TH_Lab3.docx
+++ b/Report/20215282-VuDucManh-BC_TH_Lab3.docx
@@ -3306,10 +3306,129 @@
     </w:p>
     <w:p>
       <w:pPr>
-        <w:rPr>
-          <w:lang w:val="vi-VN"/>
-        </w:rPr>
-      </w:pPr>
+        <w:keepNext/>
+      </w:pPr>
+      <w:r>
+        <w:rPr>
+          <w:lang w:val="vi-VN"/>
+        </w:rPr>
+        <w:drawing>
+          <wp:inline distT="0" distB="0" distL="0" distR="0" wp14:anchorId="7BB3BA88" wp14:editId="3907FD33">
+            <wp:extent cx="5839640" cy="3496163"/>
+            <wp:effectExtent l="0" t="0" r="8890" b="9525"/>
+            <wp:docPr id="1813295333" name="Picture 1" descr="A screen shot of a computer program&#10;&#10;Description automatically generated"/>
+            <wp:cNvGraphicFramePr>
+              <a:graphicFrameLocks xmlns:a="http://schemas.openxmlformats.org/drawingml/2006/main" noChangeAspect="1"/>
+            </wp:cNvGraphicFramePr>
+            <a:graphic xmlns:a="http://schemas.openxmlformats.org/drawingml/2006/main">
+              <a:graphicData uri="http://schemas.openxmlformats.org/drawingml/2006/picture">
+                <pic:pic xmlns:pic="http://schemas.openxmlformats.org/drawingml/2006/picture">
+                  <pic:nvPicPr>
+                    <pic:cNvPr id="1813295333" name="Picture 1" descr="A screen shot of a computer program&#10;&#10;Description automatically generated"/>
+                    <pic:cNvPicPr/>
+                  </pic:nvPicPr>
+                  <pic:blipFill>
+                    <a:blip r:embed="rId18"/>
+                    <a:stretch>
+                      <a:fillRect/>
+                    </a:stretch>
+                  </pic:blipFill>
+                  <pic:spPr>
+                    <a:xfrm>
+                      <a:off x="0" y="0"/>
+                      <a:ext cx="5839640" cy="3496163"/>
+                    </a:xfrm>
+                    <a:prstGeom prst="rect">
+                      <a:avLst/>
+                    </a:prstGeom>
+                  </pic:spPr>
+                </pic:pic>
+              </a:graphicData>
+            </a:graphic>
+          </wp:inline>
+        </w:drawing>
+      </w:r>
+    </w:p>
+    <w:p>
+      <w:pPr>
+        <w:pStyle w:val="Caption"/>
+        <w:jc w:val="center"/>
+        <w:rPr>
+          <w:rFonts w:ascii="Times New Roman" w:hAnsi="Times New Roman" w:cs="Times New Roman"/>
+          <w:sz w:val="26"/>
+          <w:szCs w:val="26"/>
+          <w:lang w:val="vi-VN"/>
+        </w:rPr>
+      </w:pPr>
+      <w:r>
+        <w:rPr>
+          <w:rFonts w:ascii="Times New Roman" w:hAnsi="Times New Roman" w:cs="Times New Roman"/>
+          <w:sz w:val="26"/>
+          <w:szCs w:val="26"/>
+        </w:rPr>
+        <w:t xml:space="preserve">Figure </w:t>
+      </w:r>
+      <w:r>
+        <w:rPr>
+          <w:rFonts w:ascii="Times New Roman" w:hAnsi="Times New Roman" w:cs="Times New Roman"/>
+          <w:sz w:val="26"/>
+          <w:szCs w:val="26"/>
+        </w:rPr>
+        <w:fldChar w:fldCharType="begin"/>
+      </w:r>
+      <w:r>
+        <w:rPr>
+          <w:rFonts w:ascii="Times New Roman" w:hAnsi="Times New Roman" w:cs="Times New Roman"/>
+          <w:sz w:val="26"/>
+          <w:szCs w:val="26"/>
+        </w:rPr>
+        <w:instrText xml:space="preserve"> SEQ Figure \* ARABIC </w:instrText>
+      </w:r>
+      <w:r>
+        <w:rPr>
+          <w:rFonts w:ascii="Times New Roman" w:hAnsi="Times New Roman" w:cs="Times New Roman"/>
+          <w:sz w:val="26"/>
+          <w:szCs w:val="26"/>
+        </w:rPr>
+        <w:fldChar w:fldCharType="separate"/>
+      </w:r>
+      <w:r>
+        <w:rPr>
+          <w:rFonts w:ascii="Times New Roman" w:hAnsi="Times New Roman" w:cs="Times New Roman"/>
+          <w:noProof/>
+          <w:sz w:val="26"/>
+          <w:szCs w:val="26"/>
+        </w:rPr>
+        <w:t>9</w:t>
+      </w:r>
+      <w:r>
+        <w:rPr>
+          <w:rFonts w:ascii="Times New Roman" w:hAnsi="Times New Roman" w:cs="Times New Roman"/>
+          <w:sz w:val="26"/>
+          <w:szCs w:val="26"/>
+        </w:rPr>
+        <w:fldChar w:fldCharType="end"/>
+      </w:r>
+      <w:r>
+        <w:rPr>
+          <w:rFonts w:ascii="Times New Roman" w:hAnsi="Times New Roman" w:cs="Times New Roman"/>
+          <w:sz w:val="26"/>
+          <w:szCs w:val="26"/>
+          <w:lang w:val="vi-VN"/>
+        </w:rPr>
+        <w:t xml:space="preserve">: Create attrbute </w:t>
+      </w:r>
+      <w:proofErr w:type="gramStart"/>
+      <w:r>
+        <w:rPr>
+          <w:rFonts w:ascii="Times New Roman" w:hAnsi="Times New Roman" w:cs="Times New Roman"/>
+          <w:sz w:val="26"/>
+          <w:szCs w:val="26"/>
+          <w:lang w:val="vi-VN"/>
+        </w:rPr>
+        <w:t>ID</w:t>
+      </w:r>
+      <w:proofErr w:type="gramEnd"/>
     </w:p>
     <w:p>
       <w:pPr>
@@ -3531,7 +3650,7 @@
       </w:pPr>
     </w:p>
     <w:sectPr>
-      <w:headerReference w:type="default" r:id="rId18"/>
+      <w:headerReference w:type="default" r:id="rId19"/>
       <w:pgSz w:w="12240" w:h="15840"/>
       <w:pgMar w:top="1440" w:right="1440" w:bottom="1440" w:left="1440" w:header="720" w:footer="720" w:gutter="0"/>
       <w:cols w:space="720"/>

--- a/Report/20215282-VuDucManh-BC_TH_Lab3.docx
+++ b/Report/20215282-VuDucManh-BC_TH_Lab3.docx
@@ -32,7 +32,8 @@
     <w:sdt>
       <w:sdtPr>
         <w:rPr>
-          <w:rFonts w:ascii="Times New Roman" w:hAnsi="Times New Roman" w:cs="Times New Roman"/>
+          <w:rFonts w:ascii="Times New Roman" w:eastAsiaTheme="minorHAnsi" w:hAnsi="Times New Roman" w:cs="Times New Roman"/>
+          <w:color w:val="auto"/>
           <w:sz w:val="26"/>
           <w:szCs w:val="26"/>
         </w:rPr>
@@ -44,11 +45,10 @@
       </w:sdtPr>
       <w:sdtEndPr>
         <w:rPr>
-          <w:rFonts w:asciiTheme="minorHAnsi" w:eastAsiaTheme="minorHAnsi" w:hAnsiTheme="minorHAnsi" w:cstheme="minorBidi"/>
+          <w:rFonts w:asciiTheme="minorHAnsi" w:hAnsiTheme="minorHAnsi" w:cstheme="minorBidi"/>
           <w:b/>
           <w:bCs/>
           <w:noProof/>
-          <w:color w:val="auto"/>
           <w:sz w:val="22"/>
           <w:szCs w:val="22"/>
         </w:rPr>
@@ -79,10 +79,12 @@
               <w:tab w:val="right" w:leader="dot" w:pos="9350"/>
             </w:tabs>
             <w:rPr>
-              <w:rFonts w:ascii="Times New Roman" w:hAnsi="Times New Roman" w:cs="Times New Roman"/>
+              <w:rFonts w:ascii="Times New Roman" w:eastAsiaTheme="minorEastAsia" w:hAnsi="Times New Roman" w:cs="Times New Roman"/>
               <w:noProof/>
+              <w:kern w:val="2"/>
               <w:sz w:val="26"/>
               <w:szCs w:val="26"/>
+              <w14:ligatures w14:val="standardContextual"/>
             </w:rPr>
           </w:pPr>
           <w:r>
@@ -109,7 +111,7 @@
             </w:rPr>
             <w:fldChar w:fldCharType="separate"/>
           </w:r>
-          <w:hyperlink w:anchor="_Toc150949545" w:history="1">
+          <w:hyperlink w:anchor="_Toc150972343" w:history="1">
             <w:r>
               <w:rPr>
                 <w:rStyle w:val="Hyperlink"/>
@@ -188,7 +190,7 @@
                 <w:sz w:val="26"/>
                 <w:szCs w:val="26"/>
               </w:rPr>
-              <w:instrText xml:space="preserve"> PAGEREF _Toc150949545 \h </w:instrText>
+              <w:instrText xml:space="preserve"> PAGEREF _Toc150972343 \h </w:instrText>
             </w:r>
             <w:r>
               <w:rPr>
@@ -238,13 +240,15 @@
               <w:tab w:val="right" w:leader="dot" w:pos="9350"/>
             </w:tabs>
             <w:rPr>
-              <w:rFonts w:ascii="Times New Roman" w:hAnsi="Times New Roman" w:cs="Times New Roman"/>
+              <w:rFonts w:ascii="Times New Roman" w:eastAsiaTheme="minorEastAsia" w:hAnsi="Times New Roman" w:cs="Times New Roman"/>
               <w:noProof/>
+              <w:kern w:val="2"/>
               <w:sz w:val="26"/>
               <w:szCs w:val="26"/>
+              <w14:ligatures w14:val="standardContextual"/>
             </w:rPr>
           </w:pPr>
-          <w:hyperlink w:anchor="_Toc150949546" w:history="1">
+          <w:hyperlink w:anchor="_Toc150972344" w:history="1">
             <w:r>
               <w:rPr>
                 <w:rStyle w:val="Hyperlink"/>
@@ -286,7 +290,7 @@
                 <w:sz w:val="26"/>
                 <w:szCs w:val="26"/>
               </w:rPr>
-              <w:instrText xml:space="preserve"> PAGEREF _Toc150949546 \h </w:instrText>
+              <w:instrText xml:space="preserve"> PAGEREF _Toc150972344 \h </w:instrText>
             </w:r>
             <w:r>
               <w:rPr>
@@ -336,13 +340,15 @@
               <w:tab w:val="right" w:leader="dot" w:pos="9350"/>
             </w:tabs>
             <w:rPr>
-              <w:rFonts w:ascii="Times New Roman" w:hAnsi="Times New Roman" w:cs="Times New Roman"/>
+              <w:rFonts w:ascii="Times New Roman" w:eastAsiaTheme="minorEastAsia" w:hAnsi="Times New Roman" w:cs="Times New Roman"/>
               <w:noProof/>
+              <w:kern w:val="2"/>
               <w:sz w:val="26"/>
               <w:szCs w:val="26"/>
+              <w14:ligatures w14:val="standardContextual"/>
             </w:rPr>
           </w:pPr>
-          <w:hyperlink w:anchor="_Toc150949547" w:history="1">
+          <w:hyperlink w:anchor="_Toc150972345" w:history="1">
             <w:r>
               <w:rPr>
                 <w:rStyle w:val="Hyperlink"/>
@@ -381,7 +387,7 @@
                 <w:sz w:val="26"/>
                 <w:szCs w:val="26"/>
               </w:rPr>
-              <w:instrText xml:space="preserve"> PAGEREF _Toc150949547 \h </w:instrText>
+              <w:instrText xml:space="preserve"> PAGEREF _Toc150972345 \h </w:instrText>
             </w:r>
             <w:r>
               <w:rPr>
@@ -431,13 +437,15 @@
               <w:tab w:val="right" w:leader="dot" w:pos="9350"/>
             </w:tabs>
             <w:rPr>
-              <w:rFonts w:ascii="Times New Roman" w:hAnsi="Times New Roman" w:cs="Times New Roman"/>
+              <w:rFonts w:ascii="Times New Roman" w:eastAsiaTheme="minorEastAsia" w:hAnsi="Times New Roman" w:cs="Times New Roman"/>
               <w:noProof/>
+              <w:kern w:val="2"/>
               <w:sz w:val="26"/>
               <w:szCs w:val="26"/>
+              <w14:ligatures w14:val="standardContextual"/>
             </w:rPr>
           </w:pPr>
-          <w:hyperlink w:anchor="_Toc150949548" w:history="1">
+          <w:hyperlink w:anchor="_Toc150972346" w:history="1">
             <w:r>
               <w:rPr>
                 <w:rStyle w:val="Hyperlink"/>
@@ -476,7 +484,7 @@
                 <w:sz w:val="26"/>
                 <w:szCs w:val="26"/>
               </w:rPr>
-              <w:instrText xml:space="preserve"> PAGEREF _Toc150949548 \h </w:instrText>
+              <w:instrText xml:space="preserve"> PAGEREF _Toc150972346 \h </w:instrText>
             </w:r>
             <w:r>
               <w:rPr>
@@ -505,7 +513,7 @@
                 <w:sz w:val="26"/>
                 <w:szCs w:val="26"/>
               </w:rPr>
-              <w:t>3</w:t>
+              <w:t>4</w:t>
             </w:r>
             <w:r>
               <w:rPr>
@@ -526,13 +534,15 @@
               <w:tab w:val="right" w:leader="dot" w:pos="9350"/>
             </w:tabs>
             <w:rPr>
-              <w:rFonts w:ascii="Times New Roman" w:hAnsi="Times New Roman" w:cs="Times New Roman"/>
+              <w:rFonts w:ascii="Times New Roman" w:eastAsiaTheme="minorEastAsia" w:hAnsi="Times New Roman" w:cs="Times New Roman"/>
               <w:noProof/>
+              <w:kern w:val="2"/>
               <w:sz w:val="26"/>
               <w:szCs w:val="26"/>
+              <w14:ligatures w14:val="standardContextual"/>
             </w:rPr>
           </w:pPr>
-          <w:hyperlink w:anchor="_Toc150949549" w:history="1">
+          <w:hyperlink w:anchor="_Toc150972347" w:history="1">
             <w:r>
               <w:rPr>
                 <w:rStyle w:val="Hyperlink"/>
@@ -574,7 +584,7 @@
                 <w:sz w:val="26"/>
                 <w:szCs w:val="26"/>
               </w:rPr>
-              <w:instrText xml:space="preserve"> PAGEREF _Toc150949549 \h </w:instrText>
+              <w:instrText xml:space="preserve"> PAGEREF _Toc150972347 \h </w:instrText>
             </w:r>
             <w:r>
               <w:rPr>
@@ -603,7 +613,7 @@
                 <w:sz w:val="26"/>
                 <w:szCs w:val="26"/>
               </w:rPr>
-              <w:t>3</w:t>
+              <w:t>4</w:t>
             </w:r>
             <w:r>
               <w:rPr>
@@ -624,13 +634,15 @@
               <w:tab w:val="right" w:leader="dot" w:pos="9350"/>
             </w:tabs>
             <w:rPr>
-              <w:rFonts w:ascii="Times New Roman" w:hAnsi="Times New Roman" w:cs="Times New Roman"/>
+              <w:rFonts w:ascii="Times New Roman" w:eastAsiaTheme="minorEastAsia" w:hAnsi="Times New Roman" w:cs="Times New Roman"/>
               <w:noProof/>
+              <w:kern w:val="2"/>
               <w:sz w:val="26"/>
               <w:szCs w:val="26"/>
+              <w14:ligatures w14:val="standardContextual"/>
             </w:rPr>
           </w:pPr>
-          <w:hyperlink w:anchor="_Toc150949550" w:history="1">
+          <w:hyperlink w:anchor="_Toc150972348" w:history="1">
             <w:r>
               <w:rPr>
                 <w:rStyle w:val="Hyperlink"/>
@@ -672,7 +684,7 @@
                 <w:sz w:val="26"/>
                 <w:szCs w:val="26"/>
               </w:rPr>
-              <w:instrText xml:space="preserve"> PAGEREF _Toc150949550 \h </w:instrText>
+              <w:instrText xml:space="preserve"> PAGEREF _Toc150972348 \h </w:instrText>
             </w:r>
             <w:r>
               <w:rPr>
@@ -701,7 +713,7 @@
                 <w:sz w:val="26"/>
                 <w:szCs w:val="26"/>
               </w:rPr>
-              <w:t>3</w:t>
+              <w:t>5</w:t>
             </w:r>
             <w:r>
               <w:rPr>
@@ -722,13 +734,15 @@
               <w:tab w:val="right" w:leader="dot" w:pos="9350"/>
             </w:tabs>
             <w:rPr>
-              <w:rFonts w:ascii="Times New Roman" w:hAnsi="Times New Roman" w:cs="Times New Roman"/>
+              <w:rFonts w:ascii="Times New Roman" w:eastAsiaTheme="minorEastAsia" w:hAnsi="Times New Roman" w:cs="Times New Roman"/>
               <w:noProof/>
+              <w:kern w:val="2"/>
               <w:sz w:val="26"/>
               <w:szCs w:val="26"/>
+              <w14:ligatures w14:val="standardContextual"/>
             </w:rPr>
           </w:pPr>
-          <w:hyperlink w:anchor="_Toc150949551" w:history="1">
+          <w:hyperlink w:anchor="_Toc150972349" w:history="1">
             <w:r>
               <w:rPr>
                 <w:rStyle w:val="Hyperlink"/>
@@ -770,7 +784,7 @@
                 <w:sz w:val="26"/>
                 <w:szCs w:val="26"/>
               </w:rPr>
-              <w:instrText xml:space="preserve"> PAGEREF _Toc150949551 \h </w:instrText>
+              <w:instrText xml:space="preserve"> PAGEREF _Toc150972349 \h </w:instrText>
             </w:r>
             <w:r>
               <w:rPr>
@@ -799,7 +813,7 @@
                 <w:sz w:val="26"/>
                 <w:szCs w:val="26"/>
               </w:rPr>
-              <w:t>3</w:t>
+              <w:t>6</w:t>
             </w:r>
             <w:r>
               <w:rPr>
@@ -820,13 +834,15 @@
               <w:tab w:val="right" w:leader="dot" w:pos="9350"/>
             </w:tabs>
             <w:rPr>
-              <w:rFonts w:ascii="Times New Roman" w:hAnsi="Times New Roman" w:cs="Times New Roman"/>
+              <w:rFonts w:ascii="Times New Roman" w:eastAsiaTheme="minorEastAsia" w:hAnsi="Times New Roman" w:cs="Times New Roman"/>
               <w:noProof/>
+              <w:kern w:val="2"/>
               <w:sz w:val="26"/>
               <w:szCs w:val="26"/>
+              <w14:ligatures w14:val="standardContextual"/>
             </w:rPr>
           </w:pPr>
-          <w:hyperlink w:anchor="_Toc150949552" w:history="1">
+          <w:hyperlink w:anchor="_Toc150972350" w:history="1">
             <w:r>
               <w:rPr>
                 <w:rStyle w:val="Hyperlink"/>
@@ -868,7 +884,7 @@
                 <w:sz w:val="26"/>
                 <w:szCs w:val="26"/>
               </w:rPr>
-              <w:instrText xml:space="preserve"> PAGEREF _Toc150949552 \h </w:instrText>
+              <w:instrText xml:space="preserve"> PAGEREF _Toc150972350 \h </w:instrText>
             </w:r>
             <w:r>
               <w:rPr>
@@ -897,7 +913,7 @@
                 <w:sz w:val="26"/>
                 <w:szCs w:val="26"/>
               </w:rPr>
-              <w:t>3</w:t>
+              <w:t>6</w:t>
             </w:r>
             <w:r>
               <w:rPr>
@@ -918,13 +934,15 @@
               <w:tab w:val="right" w:leader="dot" w:pos="9350"/>
             </w:tabs>
             <w:rPr>
-              <w:rFonts w:ascii="Times New Roman" w:hAnsi="Times New Roman" w:cs="Times New Roman"/>
+              <w:rFonts w:ascii="Times New Roman" w:eastAsiaTheme="minorEastAsia" w:hAnsi="Times New Roman" w:cs="Times New Roman"/>
               <w:noProof/>
+              <w:kern w:val="2"/>
               <w:sz w:val="26"/>
               <w:szCs w:val="26"/>
+              <w14:ligatures w14:val="standardContextual"/>
             </w:rPr>
           </w:pPr>
-          <w:hyperlink w:anchor="_Toc150949553" w:history="1">
+          <w:hyperlink w:anchor="_Toc150972351" w:history="1">
             <w:r>
               <w:rPr>
                 <w:rStyle w:val="Hyperlink"/>
@@ -966,7 +984,7 @@
                 <w:sz w:val="26"/>
                 <w:szCs w:val="26"/>
               </w:rPr>
-              <w:instrText xml:space="preserve"> PAGEREF _Toc150949553 \h </w:instrText>
+              <w:instrText xml:space="preserve"> PAGEREF _Toc150972351 \h </w:instrText>
             </w:r>
             <w:r>
               <w:rPr>
@@ -995,7 +1013,7 @@
                 <w:sz w:val="26"/>
                 <w:szCs w:val="26"/>
               </w:rPr>
-              <w:t>3</w:t>
+              <w:t>9</w:t>
             </w:r>
             <w:r>
               <w:rPr>
@@ -1016,13 +1034,15 @@
               <w:tab w:val="right" w:leader="dot" w:pos="9350"/>
             </w:tabs>
             <w:rPr>
-              <w:rFonts w:ascii="Times New Roman" w:hAnsi="Times New Roman" w:cs="Times New Roman"/>
+              <w:rFonts w:ascii="Times New Roman" w:eastAsiaTheme="minorEastAsia" w:hAnsi="Times New Roman" w:cs="Times New Roman"/>
               <w:noProof/>
+              <w:kern w:val="2"/>
               <w:sz w:val="26"/>
               <w:szCs w:val="26"/>
+              <w14:ligatures w14:val="standardContextual"/>
             </w:rPr>
           </w:pPr>
-          <w:hyperlink w:anchor="_Toc150949554" w:history="1">
+          <w:hyperlink w:anchor="_Toc150972352" w:history="1">
             <w:r>
               <w:rPr>
                 <w:rStyle w:val="Hyperlink"/>
@@ -1064,7 +1084,7 @@
                 <w:sz w:val="26"/>
                 <w:szCs w:val="26"/>
               </w:rPr>
-              <w:instrText xml:space="preserve"> PAGEREF _Toc150949554 \h </w:instrText>
+              <w:instrText xml:space="preserve"> PAGEREF _Toc150972352 \h </w:instrText>
             </w:r>
             <w:r>
               <w:rPr>
@@ -1093,7 +1113,7 @@
                 <w:sz w:val="26"/>
                 <w:szCs w:val="26"/>
               </w:rPr>
-              <w:t>3</w:t>
+              <w:t>10</w:t>
             </w:r>
             <w:r>
               <w:rPr>
@@ -1114,13 +1134,13 @@
               <w:tab w:val="right" w:leader="dot" w:pos="9350"/>
             </w:tabs>
             <w:rPr>
-              <w:rFonts w:ascii="Times New Roman" w:hAnsi="Times New Roman" w:cs="Times New Roman"/>
+              <w:rFonts w:eastAsiaTheme="minorEastAsia"/>
               <w:noProof/>
-              <w:sz w:val="26"/>
-              <w:szCs w:val="26"/>
+              <w:kern w:val="2"/>
+              <w14:ligatures w14:val="standardContextual"/>
             </w:rPr>
           </w:pPr>
-          <w:hyperlink w:anchor="_Toc150949555" w:history="1">
+          <w:hyperlink w:anchor="_Toc150972353" w:history="1">
             <w:r>
               <w:rPr>
                 <w:rStyle w:val="Hyperlink"/>
@@ -1162,7 +1182,7 @@
                 <w:sz w:val="26"/>
                 <w:szCs w:val="26"/>
               </w:rPr>
-              <w:instrText xml:space="preserve"> PAGEREF _Toc150949555 \h </w:instrText>
+              <w:instrText xml:space="preserve"> PAGEREF _Toc150972353 \h </w:instrText>
             </w:r>
             <w:r>
               <w:rPr>
@@ -1191,105 +1211,7 @@
                 <w:sz w:val="26"/>
                 <w:szCs w:val="26"/>
               </w:rPr>
-              <w:t>3</w:t>
-            </w:r>
-            <w:r>
-              <w:rPr>
-                <w:rFonts w:ascii="Times New Roman" w:hAnsi="Times New Roman" w:cs="Times New Roman"/>
-                <w:noProof/>
-                <w:webHidden/>
-                <w:sz w:val="26"/>
-                <w:szCs w:val="26"/>
-              </w:rPr>
-              <w:fldChar w:fldCharType="end"/>
-            </w:r>
-          </w:hyperlink>
-        </w:p>
-        <w:p>
-          <w:pPr>
-            <w:pStyle w:val="TOC1"/>
-            <w:tabs>
-              <w:tab w:val="right" w:leader="dot" w:pos="9350"/>
-            </w:tabs>
-            <w:rPr>
-              <w:rFonts w:ascii="Times New Roman" w:hAnsi="Times New Roman" w:cs="Times New Roman"/>
-              <w:noProof/>
-              <w:sz w:val="26"/>
-              <w:szCs w:val="26"/>
-            </w:rPr>
-          </w:pPr>
-          <w:hyperlink w:anchor="_Toc150949556" w:history="1">
-            <w:r>
-              <w:rPr>
-                <w:rStyle w:val="Hyperlink"/>
-                <w:rFonts w:ascii="Times New Roman" w:hAnsi="Times New Roman" w:cs="Times New Roman"/>
-                <w:b/>
-                <w:bCs/>
-                <w:noProof/>
-                <w:sz w:val="26"/>
-                <w:szCs w:val="26"/>
-                <w:lang w:val="vi-VN"/>
-              </w:rPr>
-              <w:t>10. Release flow demonstration</w:t>
-            </w:r>
-            <w:r>
-              <w:rPr>
-                <w:rFonts w:ascii="Times New Roman" w:hAnsi="Times New Roman" w:cs="Times New Roman"/>
-                <w:noProof/>
-                <w:webHidden/>
-                <w:sz w:val="26"/>
-                <w:szCs w:val="26"/>
-              </w:rPr>
-              <w:tab/>
-            </w:r>
-            <w:r>
-              <w:rPr>
-                <w:rFonts w:ascii="Times New Roman" w:hAnsi="Times New Roman" w:cs="Times New Roman"/>
-                <w:noProof/>
-                <w:webHidden/>
-                <w:sz w:val="26"/>
-                <w:szCs w:val="26"/>
-              </w:rPr>
-              <w:fldChar w:fldCharType="begin"/>
-            </w:r>
-            <w:r>
-              <w:rPr>
-                <w:rFonts w:ascii="Times New Roman" w:hAnsi="Times New Roman" w:cs="Times New Roman"/>
-                <w:noProof/>
-                <w:webHidden/>
-                <w:sz w:val="26"/>
-                <w:szCs w:val="26"/>
-              </w:rPr>
-              <w:instrText xml:space="preserve"> PAGEREF _Toc150949556 \h </w:instrText>
-            </w:r>
-            <w:r>
-              <w:rPr>
-                <w:rFonts w:ascii="Times New Roman" w:hAnsi="Times New Roman" w:cs="Times New Roman"/>
-                <w:noProof/>
-                <w:webHidden/>
-                <w:sz w:val="26"/>
-                <w:szCs w:val="26"/>
-              </w:rPr>
-            </w:r>
-            <w:r>
-              <w:rPr>
-                <w:rFonts w:ascii="Times New Roman" w:hAnsi="Times New Roman" w:cs="Times New Roman"/>
-                <w:noProof/>
-                <w:webHidden/>
-                <w:sz w:val="26"/>
-                <w:szCs w:val="26"/>
-              </w:rPr>
-              <w:fldChar w:fldCharType="separate"/>
-            </w:r>
-            <w:r>
-              <w:rPr>
-                <w:rFonts w:ascii="Times New Roman" w:hAnsi="Times New Roman" w:cs="Times New Roman"/>
-                <w:noProof/>
-                <w:webHidden/>
-                <w:sz w:val="26"/>
-                <w:szCs w:val="26"/>
-              </w:rPr>
-              <w:t>3</w:t>
+              <w:t>12</w:t>
             </w:r>
             <w:r>
               <w:rPr>
@@ -1410,27 +1332,46 @@
           <w:tab w:val="right" w:leader="dot" w:pos="9350"/>
         </w:tabs>
         <w:rPr>
-          <w:rFonts w:eastAsiaTheme="minorEastAsia"/>
+          <w:rFonts w:ascii="Times New Roman" w:eastAsiaTheme="minorEastAsia" w:hAnsi="Times New Roman" w:cs="Times New Roman"/>
           <w:noProof/>
           <w:kern w:val="2"/>
+          <w:sz w:val="26"/>
+          <w:szCs w:val="26"/>
           <w14:ligatures w14:val="standardContextual"/>
         </w:rPr>
       </w:pPr>
       <w:r>
+        <w:rPr>
+          <w:rFonts w:ascii="Times New Roman" w:hAnsi="Times New Roman" w:cs="Times New Roman"/>
+          <w:sz w:val="26"/>
+          <w:szCs w:val="26"/>
+        </w:rPr>
         <w:fldChar w:fldCharType="begin"/>
       </w:r>
       <w:r>
+        <w:rPr>
+          <w:rFonts w:ascii="Times New Roman" w:hAnsi="Times New Roman" w:cs="Times New Roman"/>
+          <w:sz w:val="26"/>
+          <w:szCs w:val="26"/>
+        </w:rPr>
         <w:instrText xml:space="preserve"> TOC \h \z \c "Figure" </w:instrText>
       </w:r>
       <w:r>
+        <w:rPr>
+          <w:rFonts w:ascii="Times New Roman" w:hAnsi="Times New Roman" w:cs="Times New Roman"/>
+          <w:sz w:val="26"/>
+          <w:szCs w:val="26"/>
+        </w:rPr>
         <w:fldChar w:fldCharType="separate"/>
       </w:r>
-      <w:hyperlink w:anchor="_Toc150950107" w:history="1">
+      <w:hyperlink w:anchor="_Toc150972354" w:history="1">
         <w:r>
           <w:rPr>
             <w:rStyle w:val="Hyperlink"/>
             <w:rFonts w:ascii="Times New Roman" w:hAnsi="Times New Roman" w:cs="Times New Roman"/>
             <w:noProof/>
+            <w:sz w:val="26"/>
+            <w:szCs w:val="26"/>
           </w:rPr>
           <w:t>Figure 1</w:t>
         </w:r>
@@ -1439,55 +1380,78 @@
             <w:rStyle w:val="Hyperlink"/>
             <w:rFonts w:ascii="Times New Roman" w:hAnsi="Times New Roman" w:cs="Times New Roman"/>
             <w:noProof/>
+            <w:sz w:val="26"/>
+            <w:szCs w:val="26"/>
             <w:lang w:val="vi-VN"/>
           </w:rPr>
-          <w:t>: Method to add a list DVD to cart.</w:t>
-        </w:r>
-        <w:r>
-          <w:rPr>
-            <w:noProof/>
-            <w:webHidden/>
+          <w:t>: Create some branches</w:t>
+        </w:r>
+        <w:r>
+          <w:rPr>
+            <w:rFonts w:ascii="Times New Roman" w:hAnsi="Times New Roman" w:cs="Times New Roman"/>
+            <w:noProof/>
+            <w:webHidden/>
+            <w:sz w:val="26"/>
+            <w:szCs w:val="26"/>
           </w:rPr>
           <w:tab/>
         </w:r>
         <w:r>
           <w:rPr>
-            <w:noProof/>
-            <w:webHidden/>
+            <w:rFonts w:ascii="Times New Roman" w:hAnsi="Times New Roman" w:cs="Times New Roman"/>
+            <w:noProof/>
+            <w:webHidden/>
+            <w:sz w:val="26"/>
+            <w:szCs w:val="26"/>
           </w:rPr>
           <w:fldChar w:fldCharType="begin"/>
         </w:r>
         <w:r>
           <w:rPr>
-            <w:noProof/>
-            <w:webHidden/>
-          </w:rPr>
-          <w:instrText xml:space="preserve"> PAGEREF _Toc150950107 \h </w:instrText>
-        </w:r>
-        <w:r>
-          <w:rPr>
-            <w:noProof/>
-            <w:webHidden/>
-          </w:rPr>
-        </w:r>
-        <w:r>
-          <w:rPr>
-            <w:noProof/>
-            <w:webHidden/>
+            <w:rFonts w:ascii="Times New Roman" w:hAnsi="Times New Roman" w:cs="Times New Roman"/>
+            <w:noProof/>
+            <w:webHidden/>
+            <w:sz w:val="26"/>
+            <w:szCs w:val="26"/>
+          </w:rPr>
+          <w:instrText xml:space="preserve"> PAGEREF _Toc150972354 \h </w:instrText>
+        </w:r>
+        <w:r>
+          <w:rPr>
+            <w:rFonts w:ascii="Times New Roman" w:hAnsi="Times New Roman" w:cs="Times New Roman"/>
+            <w:noProof/>
+            <w:webHidden/>
+            <w:sz w:val="26"/>
+            <w:szCs w:val="26"/>
+          </w:rPr>
+        </w:r>
+        <w:r>
+          <w:rPr>
+            <w:rFonts w:ascii="Times New Roman" w:hAnsi="Times New Roman" w:cs="Times New Roman"/>
+            <w:noProof/>
+            <w:webHidden/>
+            <w:sz w:val="26"/>
+            <w:szCs w:val="26"/>
           </w:rPr>
           <w:fldChar w:fldCharType="separate"/>
         </w:r>
         <w:r>
           <w:rPr>
-            <w:noProof/>
-            <w:webHidden/>
+            <w:rFonts w:ascii="Times New Roman" w:hAnsi="Times New Roman" w:cs="Times New Roman"/>
+            <w:noProof/>
+            <w:webHidden/>
+            <w:sz w:val="26"/>
+            <w:szCs w:val="26"/>
           </w:rPr>
           <w:t>3</w:t>
         </w:r>
         <w:r>
           <w:rPr>
-            <w:noProof/>
-            <w:webHidden/>
+            <w:rFonts w:ascii="Times New Roman" w:hAnsi="Times New Roman" w:cs="Times New Roman"/>
+            <w:noProof/>
+            <w:webHidden/>
+            <w:sz w:val="26"/>
+            <w:szCs w:val="26"/>
           </w:rPr>
           <w:fldChar w:fldCharType="end"/>
         </w:r>
@@ -1500,18 +1464,22 @@
           <w:tab w:val="right" w:leader="dot" w:pos="9350"/>
         </w:tabs>
         <w:rPr>
-          <w:rFonts w:eastAsiaTheme="minorEastAsia"/>
+          <w:rFonts w:ascii="Times New Roman" w:eastAsiaTheme="minorEastAsia" w:hAnsi="Times New Roman" w:cs="Times New Roman"/>
           <w:noProof/>
           <w:kern w:val="2"/>
+          <w:sz w:val="26"/>
+          <w:szCs w:val="26"/>
           <w14:ligatures w14:val="standardContextual"/>
         </w:rPr>
       </w:pPr>
-      <w:hyperlink w:anchor="_Toc150950108" w:history="1">
+      <w:hyperlink w:anchor="_Toc150972355" w:history="1">
         <w:r>
           <w:rPr>
             <w:rStyle w:val="Hyperlink"/>
             <w:rFonts w:ascii="Times New Roman" w:hAnsi="Times New Roman" w:cs="Times New Roman"/>
             <w:noProof/>
+            <w:sz w:val="26"/>
+            <w:szCs w:val="26"/>
           </w:rPr>
           <w:t>Figure 2</w:t>
         </w:r>
@@ -1520,55 +1488,78 @@
             <w:rStyle w:val="Hyperlink"/>
             <w:rFonts w:ascii="Times New Roman" w:hAnsi="Times New Roman" w:cs="Times New Roman"/>
             <w:noProof/>
+            <w:sz w:val="26"/>
+            <w:szCs w:val="26"/>
             <w:lang w:val="vi-VN"/>
           </w:rPr>
-          <w:t>: Check method to add a list DVD.</w:t>
-        </w:r>
-        <w:r>
-          <w:rPr>
-            <w:noProof/>
-            <w:webHidden/>
+          <w:t>: Method to add a list DVD to cart.</w:t>
+        </w:r>
+        <w:r>
+          <w:rPr>
+            <w:rFonts w:ascii="Times New Roman" w:hAnsi="Times New Roman" w:cs="Times New Roman"/>
+            <w:noProof/>
+            <w:webHidden/>
+            <w:sz w:val="26"/>
+            <w:szCs w:val="26"/>
           </w:rPr>
           <w:tab/>
         </w:r>
         <w:r>
           <w:rPr>
-            <w:noProof/>
-            <w:webHidden/>
+            <w:rFonts w:ascii="Times New Roman" w:hAnsi="Times New Roman" w:cs="Times New Roman"/>
+            <w:noProof/>
+            <w:webHidden/>
+            <w:sz w:val="26"/>
+            <w:szCs w:val="26"/>
           </w:rPr>
           <w:fldChar w:fldCharType="begin"/>
         </w:r>
         <w:r>
           <w:rPr>
-            <w:noProof/>
-            <w:webHidden/>
-          </w:rPr>
-          <w:instrText xml:space="preserve"> PAGEREF _Toc150950108 \h </w:instrText>
-        </w:r>
-        <w:r>
-          <w:rPr>
-            <w:noProof/>
-            <w:webHidden/>
-          </w:rPr>
-        </w:r>
-        <w:r>
-          <w:rPr>
-            <w:noProof/>
-            <w:webHidden/>
+            <w:rFonts w:ascii="Times New Roman" w:hAnsi="Times New Roman" w:cs="Times New Roman"/>
+            <w:noProof/>
+            <w:webHidden/>
+            <w:sz w:val="26"/>
+            <w:szCs w:val="26"/>
+          </w:rPr>
+          <w:instrText xml:space="preserve"> PAGEREF _Toc150972355 \h </w:instrText>
+        </w:r>
+        <w:r>
+          <w:rPr>
+            <w:rFonts w:ascii="Times New Roman" w:hAnsi="Times New Roman" w:cs="Times New Roman"/>
+            <w:noProof/>
+            <w:webHidden/>
+            <w:sz w:val="26"/>
+            <w:szCs w:val="26"/>
+          </w:rPr>
+        </w:r>
+        <w:r>
+          <w:rPr>
+            <w:rFonts w:ascii="Times New Roman" w:hAnsi="Times New Roman" w:cs="Times New Roman"/>
+            <w:noProof/>
+            <w:webHidden/>
+            <w:sz w:val="26"/>
+            <w:szCs w:val="26"/>
           </w:rPr>
           <w:fldChar w:fldCharType="separate"/>
         </w:r>
         <w:r>
           <w:rPr>
-            <w:noProof/>
-            <w:webHidden/>
+            <w:rFonts w:ascii="Times New Roman" w:hAnsi="Times New Roman" w:cs="Times New Roman"/>
+            <w:noProof/>
+            <w:webHidden/>
+            <w:sz w:val="26"/>
+            <w:szCs w:val="26"/>
           </w:rPr>
           <w:t>3</w:t>
         </w:r>
         <w:r>
           <w:rPr>
-            <w:noProof/>
-            <w:webHidden/>
+            <w:rFonts w:ascii="Times New Roman" w:hAnsi="Times New Roman" w:cs="Times New Roman"/>
+            <w:noProof/>
+            <w:webHidden/>
+            <w:sz w:val="26"/>
+            <w:szCs w:val="26"/>
           </w:rPr>
           <w:fldChar w:fldCharType="end"/>
         </w:r>
@@ -1581,18 +1572,22 @@
           <w:tab w:val="right" w:leader="dot" w:pos="9350"/>
         </w:tabs>
         <w:rPr>
-          <w:rFonts w:eastAsiaTheme="minorEastAsia"/>
+          <w:rFonts w:ascii="Times New Roman" w:eastAsiaTheme="minorEastAsia" w:hAnsi="Times New Roman" w:cs="Times New Roman"/>
           <w:noProof/>
           <w:kern w:val="2"/>
+          <w:sz w:val="26"/>
+          <w:szCs w:val="26"/>
           <w14:ligatures w14:val="standardContextual"/>
         </w:rPr>
       </w:pPr>
-      <w:hyperlink w:anchor="_Toc150950109" w:history="1">
+      <w:hyperlink w:anchor="_Toc150972356" w:history="1">
         <w:r>
           <w:rPr>
             <w:rStyle w:val="Hyperlink"/>
             <w:rFonts w:ascii="Times New Roman" w:hAnsi="Times New Roman" w:cs="Times New Roman"/>
             <w:noProof/>
+            <w:sz w:val="26"/>
+            <w:szCs w:val="26"/>
           </w:rPr>
           <w:t>Figure 3</w:t>
         </w:r>
@@ -1601,55 +1596,78 @@
             <w:rStyle w:val="Hyperlink"/>
             <w:rFonts w:ascii="Times New Roman" w:hAnsi="Times New Roman" w:cs="Times New Roman"/>
             <w:noProof/>
+            <w:sz w:val="26"/>
+            <w:szCs w:val="26"/>
             <w:lang w:val="vi-VN"/>
           </w:rPr>
-          <w:t>: Method to add 2 DVDs to cart.</w:t>
-        </w:r>
-        <w:r>
-          <w:rPr>
-            <w:noProof/>
-            <w:webHidden/>
+          <w:t>: Check method to add a list DVD.</w:t>
+        </w:r>
+        <w:r>
+          <w:rPr>
+            <w:rFonts w:ascii="Times New Roman" w:hAnsi="Times New Roman" w:cs="Times New Roman"/>
+            <w:noProof/>
+            <w:webHidden/>
+            <w:sz w:val="26"/>
+            <w:szCs w:val="26"/>
           </w:rPr>
           <w:tab/>
         </w:r>
         <w:r>
           <w:rPr>
-            <w:noProof/>
-            <w:webHidden/>
+            <w:rFonts w:ascii="Times New Roman" w:hAnsi="Times New Roman" w:cs="Times New Roman"/>
+            <w:noProof/>
+            <w:webHidden/>
+            <w:sz w:val="26"/>
+            <w:szCs w:val="26"/>
           </w:rPr>
           <w:fldChar w:fldCharType="begin"/>
         </w:r>
         <w:r>
           <w:rPr>
-            <w:noProof/>
-            <w:webHidden/>
-          </w:rPr>
-          <w:instrText xml:space="preserve"> PAGEREF _Toc150950109 \h </w:instrText>
-        </w:r>
-        <w:r>
-          <w:rPr>
-            <w:noProof/>
-            <w:webHidden/>
-          </w:rPr>
-        </w:r>
-        <w:r>
-          <w:rPr>
-            <w:noProof/>
-            <w:webHidden/>
+            <w:rFonts w:ascii="Times New Roman" w:hAnsi="Times New Roman" w:cs="Times New Roman"/>
+            <w:noProof/>
+            <w:webHidden/>
+            <w:sz w:val="26"/>
+            <w:szCs w:val="26"/>
+          </w:rPr>
+          <w:instrText xml:space="preserve"> PAGEREF _Toc150972356 \h </w:instrText>
+        </w:r>
+        <w:r>
+          <w:rPr>
+            <w:rFonts w:ascii="Times New Roman" w:hAnsi="Times New Roman" w:cs="Times New Roman"/>
+            <w:noProof/>
+            <w:webHidden/>
+            <w:sz w:val="26"/>
+            <w:szCs w:val="26"/>
+          </w:rPr>
+        </w:r>
+        <w:r>
+          <w:rPr>
+            <w:rFonts w:ascii="Times New Roman" w:hAnsi="Times New Roman" w:cs="Times New Roman"/>
+            <w:noProof/>
+            <w:webHidden/>
+            <w:sz w:val="26"/>
+            <w:szCs w:val="26"/>
           </w:rPr>
           <w:fldChar w:fldCharType="separate"/>
         </w:r>
         <w:r>
           <w:rPr>
-            <w:noProof/>
-            <w:webHidden/>
+            <w:rFonts w:ascii="Times New Roman" w:hAnsi="Times New Roman" w:cs="Times New Roman"/>
+            <w:noProof/>
+            <w:webHidden/>
+            <w:sz w:val="26"/>
+            <w:szCs w:val="26"/>
           </w:rPr>
           <w:t>4</w:t>
         </w:r>
         <w:r>
           <w:rPr>
-            <w:noProof/>
-            <w:webHidden/>
+            <w:rFonts w:ascii="Times New Roman" w:hAnsi="Times New Roman" w:cs="Times New Roman"/>
+            <w:noProof/>
+            <w:webHidden/>
+            <w:sz w:val="26"/>
+            <w:szCs w:val="26"/>
           </w:rPr>
           <w:fldChar w:fldCharType="end"/>
         </w:r>
@@ -1662,18 +1680,22 @@
           <w:tab w:val="right" w:leader="dot" w:pos="9350"/>
         </w:tabs>
         <w:rPr>
-          <w:rFonts w:eastAsiaTheme="minorEastAsia"/>
+          <w:rFonts w:ascii="Times New Roman" w:eastAsiaTheme="minorEastAsia" w:hAnsi="Times New Roman" w:cs="Times New Roman"/>
           <w:noProof/>
           <w:kern w:val="2"/>
+          <w:sz w:val="26"/>
+          <w:szCs w:val="26"/>
           <w14:ligatures w14:val="standardContextual"/>
         </w:rPr>
       </w:pPr>
-      <w:hyperlink w:anchor="_Toc150950110" w:history="1">
+      <w:hyperlink w:anchor="_Toc150972357" w:history="1">
         <w:r>
           <w:rPr>
             <w:rStyle w:val="Hyperlink"/>
             <w:rFonts w:ascii="Times New Roman" w:hAnsi="Times New Roman" w:cs="Times New Roman"/>
             <w:noProof/>
+            <w:sz w:val="26"/>
+            <w:szCs w:val="26"/>
           </w:rPr>
           <w:t>Figure 4</w:t>
         </w:r>
@@ -1682,62 +1704,2149 @@
             <w:rStyle w:val="Hyperlink"/>
             <w:rFonts w:ascii="Times New Roman" w:hAnsi="Times New Roman" w:cs="Times New Roman"/>
             <w:noProof/>
+            <w:sz w:val="26"/>
+            <w:szCs w:val="26"/>
             <w:lang w:val="vi-VN"/>
           </w:rPr>
+          <w:t>: Method to add 2 DVDs to cart.</w:t>
+        </w:r>
+        <w:r>
+          <w:rPr>
+            <w:rFonts w:ascii="Times New Roman" w:hAnsi="Times New Roman" w:cs="Times New Roman"/>
+            <w:noProof/>
+            <w:webHidden/>
+            <w:sz w:val="26"/>
+            <w:szCs w:val="26"/>
+          </w:rPr>
+          <w:tab/>
+        </w:r>
+        <w:r>
+          <w:rPr>
+            <w:rFonts w:ascii="Times New Roman" w:hAnsi="Times New Roman" w:cs="Times New Roman"/>
+            <w:noProof/>
+            <w:webHidden/>
+            <w:sz w:val="26"/>
+            <w:szCs w:val="26"/>
+          </w:rPr>
+          <w:fldChar w:fldCharType="begin"/>
+        </w:r>
+        <w:r>
+          <w:rPr>
+            <w:rFonts w:ascii="Times New Roman" w:hAnsi="Times New Roman" w:cs="Times New Roman"/>
+            <w:noProof/>
+            <w:webHidden/>
+            <w:sz w:val="26"/>
+            <w:szCs w:val="26"/>
+          </w:rPr>
+          <w:instrText xml:space="preserve"> PAGEREF _Toc150972357 \h </w:instrText>
+        </w:r>
+        <w:r>
+          <w:rPr>
+            <w:rFonts w:ascii="Times New Roman" w:hAnsi="Times New Roman" w:cs="Times New Roman"/>
+            <w:noProof/>
+            <w:webHidden/>
+            <w:sz w:val="26"/>
+            <w:szCs w:val="26"/>
+          </w:rPr>
+        </w:r>
+        <w:r>
+          <w:rPr>
+            <w:rFonts w:ascii="Times New Roman" w:hAnsi="Times New Roman" w:cs="Times New Roman"/>
+            <w:noProof/>
+            <w:webHidden/>
+            <w:sz w:val="26"/>
+            <w:szCs w:val="26"/>
+          </w:rPr>
+          <w:fldChar w:fldCharType="separate"/>
+        </w:r>
+        <w:r>
+          <w:rPr>
+            <w:rFonts w:ascii="Times New Roman" w:hAnsi="Times New Roman" w:cs="Times New Roman"/>
+            <w:noProof/>
+            <w:webHidden/>
+            <w:sz w:val="26"/>
+            <w:szCs w:val="26"/>
+          </w:rPr>
+          <w:t>4</w:t>
+        </w:r>
+        <w:r>
+          <w:rPr>
+            <w:rFonts w:ascii="Times New Roman" w:hAnsi="Times New Roman" w:cs="Times New Roman"/>
+            <w:noProof/>
+            <w:webHidden/>
+            <w:sz w:val="26"/>
+            <w:szCs w:val="26"/>
+          </w:rPr>
+          <w:fldChar w:fldCharType="end"/>
+        </w:r>
+      </w:hyperlink>
+    </w:p>
+    <w:p>
+      <w:pPr>
+        <w:pStyle w:val="TableofFigures"/>
+        <w:tabs>
+          <w:tab w:val="right" w:leader="dot" w:pos="9350"/>
+        </w:tabs>
+        <w:rPr>
+          <w:rFonts w:ascii="Times New Roman" w:eastAsiaTheme="minorEastAsia" w:hAnsi="Times New Roman" w:cs="Times New Roman"/>
+          <w:noProof/>
+          <w:kern w:val="2"/>
+          <w:sz w:val="26"/>
+          <w:szCs w:val="26"/>
+          <w14:ligatures w14:val="standardContextual"/>
+        </w:rPr>
+      </w:pPr>
+      <w:hyperlink w:anchor="_Toc150972358" w:history="1">
+        <w:r>
+          <w:rPr>
+            <w:rStyle w:val="Hyperlink"/>
+            <w:rFonts w:ascii="Times New Roman" w:hAnsi="Times New Roman" w:cs="Times New Roman"/>
+            <w:noProof/>
+            <w:sz w:val="26"/>
+            <w:szCs w:val="26"/>
+          </w:rPr>
+          <w:t>Figure 5</w:t>
+        </w:r>
+        <w:r>
+          <w:rPr>
+            <w:rStyle w:val="Hyperlink"/>
+            <w:rFonts w:ascii="Times New Roman" w:hAnsi="Times New Roman" w:cs="Times New Roman"/>
+            <w:noProof/>
+            <w:sz w:val="26"/>
+            <w:szCs w:val="26"/>
+            <w:lang w:val="vi-VN"/>
+          </w:rPr>
           <w:t>: Check method to add 2 DVDs.</w:t>
         </w:r>
         <w:r>
           <w:rPr>
-            <w:noProof/>
-            <w:webHidden/>
+            <w:rFonts w:ascii="Times New Roman" w:hAnsi="Times New Roman" w:cs="Times New Roman"/>
+            <w:noProof/>
+            <w:webHidden/>
+            <w:sz w:val="26"/>
+            <w:szCs w:val="26"/>
           </w:rPr>
           <w:tab/>
         </w:r>
         <w:r>
           <w:rPr>
-            <w:noProof/>
-            <w:webHidden/>
+            <w:rFonts w:ascii="Times New Roman" w:hAnsi="Times New Roman" w:cs="Times New Roman"/>
+            <w:noProof/>
+            <w:webHidden/>
+            <w:sz w:val="26"/>
+            <w:szCs w:val="26"/>
           </w:rPr>
           <w:fldChar w:fldCharType="begin"/>
         </w:r>
         <w:r>
           <w:rPr>
-            <w:noProof/>
-            <w:webHidden/>
-          </w:rPr>
-          <w:instrText xml:space="preserve"> PAGEREF _Toc150950110 \h </w:instrText>
-        </w:r>
-        <w:r>
-          <w:rPr>
-            <w:noProof/>
-            <w:webHidden/>
-          </w:rPr>
-        </w:r>
-        <w:r>
-          <w:rPr>
-            <w:noProof/>
-            <w:webHidden/>
+            <w:rFonts w:ascii="Times New Roman" w:hAnsi="Times New Roman" w:cs="Times New Roman"/>
+            <w:noProof/>
+            <w:webHidden/>
+            <w:sz w:val="26"/>
+            <w:szCs w:val="26"/>
+          </w:rPr>
+          <w:instrText xml:space="preserve"> PAGEREF _Toc150972358 \h </w:instrText>
+        </w:r>
+        <w:r>
+          <w:rPr>
+            <w:rFonts w:ascii="Times New Roman" w:hAnsi="Times New Roman" w:cs="Times New Roman"/>
+            <w:noProof/>
+            <w:webHidden/>
+            <w:sz w:val="26"/>
+            <w:szCs w:val="26"/>
+          </w:rPr>
+        </w:r>
+        <w:r>
+          <w:rPr>
+            <w:rFonts w:ascii="Times New Roman" w:hAnsi="Times New Roman" w:cs="Times New Roman"/>
+            <w:noProof/>
+            <w:webHidden/>
+            <w:sz w:val="26"/>
+            <w:szCs w:val="26"/>
           </w:rPr>
           <w:fldChar w:fldCharType="separate"/>
         </w:r>
         <w:r>
           <w:rPr>
-            <w:noProof/>
-            <w:webHidden/>
+            <w:rFonts w:ascii="Times New Roman" w:hAnsi="Times New Roman" w:cs="Times New Roman"/>
+            <w:noProof/>
+            <w:webHidden/>
+            <w:sz w:val="26"/>
+            <w:szCs w:val="26"/>
           </w:rPr>
           <w:t>4</w:t>
         </w:r>
         <w:r>
           <w:rPr>
-            <w:noProof/>
-            <w:webHidden/>
+            <w:rFonts w:ascii="Times New Roman" w:hAnsi="Times New Roman" w:cs="Times New Roman"/>
+            <w:noProof/>
+            <w:webHidden/>
+            <w:sz w:val="26"/>
+            <w:szCs w:val="26"/>
           </w:rPr>
           <w:fldChar w:fldCharType="end"/>
         </w:r>
       </w:hyperlink>
     </w:p>
     <w:p>
-      <w:r>
+      <w:pPr>
+        <w:pStyle w:val="TableofFigures"/>
+        <w:tabs>
+          <w:tab w:val="right" w:leader="dot" w:pos="9350"/>
+        </w:tabs>
+        <w:rPr>
+          <w:rFonts w:ascii="Times New Roman" w:eastAsiaTheme="minorEastAsia" w:hAnsi="Times New Roman" w:cs="Times New Roman"/>
+          <w:noProof/>
+          <w:kern w:val="2"/>
+          <w:sz w:val="26"/>
+          <w:szCs w:val="26"/>
+          <w14:ligatures w14:val="standardContextual"/>
+        </w:rPr>
+      </w:pPr>
+      <w:hyperlink w:anchor="_Toc150972359" w:history="1">
+        <w:r>
+          <w:rPr>
+            <w:rStyle w:val="Hyperlink"/>
+            <w:rFonts w:ascii="Times New Roman" w:hAnsi="Times New Roman" w:cs="Times New Roman"/>
+            <w:noProof/>
+            <w:sz w:val="26"/>
+            <w:szCs w:val="26"/>
+          </w:rPr>
+          <w:t>Figure 6: Create java class named TestPassingParameter</w:t>
+        </w:r>
+        <w:r>
+          <w:rPr>
+            <w:rFonts w:ascii="Times New Roman" w:hAnsi="Times New Roman" w:cs="Times New Roman"/>
+            <w:noProof/>
+            <w:webHidden/>
+            <w:sz w:val="26"/>
+            <w:szCs w:val="26"/>
+          </w:rPr>
+          <w:tab/>
+        </w:r>
+        <w:r>
+          <w:rPr>
+            <w:rFonts w:ascii="Times New Roman" w:hAnsi="Times New Roman" w:cs="Times New Roman"/>
+            <w:noProof/>
+            <w:webHidden/>
+            <w:sz w:val="26"/>
+            <w:szCs w:val="26"/>
+          </w:rPr>
+          <w:fldChar w:fldCharType="begin"/>
+        </w:r>
+        <w:r>
+          <w:rPr>
+            <w:rFonts w:ascii="Times New Roman" w:hAnsi="Times New Roman" w:cs="Times New Roman"/>
+            <w:noProof/>
+            <w:webHidden/>
+            <w:sz w:val="26"/>
+            <w:szCs w:val="26"/>
+          </w:rPr>
+          <w:instrText xml:space="preserve"> PAGEREF _Toc150972359 \h </w:instrText>
+        </w:r>
+        <w:r>
+          <w:rPr>
+            <w:rFonts w:ascii="Times New Roman" w:hAnsi="Times New Roman" w:cs="Times New Roman"/>
+            <w:noProof/>
+            <w:webHidden/>
+            <w:sz w:val="26"/>
+            <w:szCs w:val="26"/>
+          </w:rPr>
+        </w:r>
+        <w:r>
+          <w:rPr>
+            <w:rFonts w:ascii="Times New Roman" w:hAnsi="Times New Roman" w:cs="Times New Roman"/>
+            <w:noProof/>
+            <w:webHidden/>
+            <w:sz w:val="26"/>
+            <w:szCs w:val="26"/>
+          </w:rPr>
+          <w:fldChar w:fldCharType="separate"/>
+        </w:r>
+        <w:r>
+          <w:rPr>
+            <w:rFonts w:ascii="Times New Roman" w:hAnsi="Times New Roman" w:cs="Times New Roman"/>
+            <w:noProof/>
+            <w:webHidden/>
+            <w:sz w:val="26"/>
+            <w:szCs w:val="26"/>
+          </w:rPr>
+          <w:t>5</w:t>
+        </w:r>
+        <w:r>
+          <w:rPr>
+            <w:rFonts w:ascii="Times New Roman" w:hAnsi="Times New Roman" w:cs="Times New Roman"/>
+            <w:noProof/>
+            <w:webHidden/>
+            <w:sz w:val="26"/>
+            <w:szCs w:val="26"/>
+          </w:rPr>
+          <w:fldChar w:fldCharType="end"/>
+        </w:r>
+      </w:hyperlink>
+    </w:p>
+    <w:p>
+      <w:pPr>
+        <w:pStyle w:val="TableofFigures"/>
+        <w:tabs>
+          <w:tab w:val="right" w:leader="dot" w:pos="9350"/>
+        </w:tabs>
+        <w:rPr>
+          <w:rFonts w:ascii="Times New Roman" w:eastAsiaTheme="minorEastAsia" w:hAnsi="Times New Roman" w:cs="Times New Roman"/>
+          <w:noProof/>
+          <w:kern w:val="2"/>
+          <w:sz w:val="26"/>
+          <w:szCs w:val="26"/>
+          <w14:ligatures w14:val="standardContextual"/>
+        </w:rPr>
+      </w:pPr>
+      <w:hyperlink w:anchor="_Toc150972360" w:history="1">
+        <w:r>
+          <w:rPr>
+            <w:rStyle w:val="Hyperlink"/>
+            <w:rFonts w:ascii="Times New Roman" w:hAnsi="Times New Roman" w:cs="Times New Roman"/>
+            <w:noProof/>
+            <w:sz w:val="26"/>
+            <w:szCs w:val="26"/>
+          </w:rPr>
+          <w:t>Figure 7: Swap method and changeTitle method</w:t>
+        </w:r>
+        <w:r>
+          <w:rPr>
+            <w:rFonts w:ascii="Times New Roman" w:hAnsi="Times New Roman" w:cs="Times New Roman"/>
+            <w:noProof/>
+            <w:webHidden/>
+            <w:sz w:val="26"/>
+            <w:szCs w:val="26"/>
+          </w:rPr>
+          <w:tab/>
+        </w:r>
+        <w:r>
+          <w:rPr>
+            <w:rFonts w:ascii="Times New Roman" w:hAnsi="Times New Roman" w:cs="Times New Roman"/>
+            <w:noProof/>
+            <w:webHidden/>
+            <w:sz w:val="26"/>
+            <w:szCs w:val="26"/>
+          </w:rPr>
+          <w:fldChar w:fldCharType="begin"/>
+        </w:r>
+        <w:r>
+          <w:rPr>
+            <w:rFonts w:ascii="Times New Roman" w:hAnsi="Times New Roman" w:cs="Times New Roman"/>
+            <w:noProof/>
+            <w:webHidden/>
+            <w:sz w:val="26"/>
+            <w:szCs w:val="26"/>
+          </w:rPr>
+          <w:instrText xml:space="preserve"> PAGEREF _Toc150972360 \h </w:instrText>
+        </w:r>
+        <w:r>
+          <w:rPr>
+            <w:rFonts w:ascii="Times New Roman" w:hAnsi="Times New Roman" w:cs="Times New Roman"/>
+            <w:noProof/>
+            <w:webHidden/>
+            <w:sz w:val="26"/>
+            <w:szCs w:val="26"/>
+          </w:rPr>
+        </w:r>
+        <w:r>
+          <w:rPr>
+            <w:rFonts w:ascii="Times New Roman" w:hAnsi="Times New Roman" w:cs="Times New Roman"/>
+            <w:noProof/>
+            <w:webHidden/>
+            <w:sz w:val="26"/>
+            <w:szCs w:val="26"/>
+          </w:rPr>
+          <w:fldChar w:fldCharType="separate"/>
+        </w:r>
+        <w:r>
+          <w:rPr>
+            <w:rFonts w:ascii="Times New Roman" w:hAnsi="Times New Roman" w:cs="Times New Roman"/>
+            <w:noProof/>
+            <w:webHidden/>
+            <w:sz w:val="26"/>
+            <w:szCs w:val="26"/>
+          </w:rPr>
+          <w:t>5</w:t>
+        </w:r>
+        <w:r>
+          <w:rPr>
+            <w:rFonts w:ascii="Times New Roman" w:hAnsi="Times New Roman" w:cs="Times New Roman"/>
+            <w:noProof/>
+            <w:webHidden/>
+            <w:sz w:val="26"/>
+            <w:szCs w:val="26"/>
+          </w:rPr>
+          <w:fldChar w:fldCharType="end"/>
+        </w:r>
+      </w:hyperlink>
+    </w:p>
+    <w:p>
+      <w:pPr>
+        <w:pStyle w:val="TableofFigures"/>
+        <w:tabs>
+          <w:tab w:val="right" w:leader="dot" w:pos="9350"/>
+        </w:tabs>
+        <w:rPr>
+          <w:rFonts w:ascii="Times New Roman" w:eastAsiaTheme="minorEastAsia" w:hAnsi="Times New Roman" w:cs="Times New Roman"/>
+          <w:noProof/>
+          <w:kern w:val="2"/>
+          <w:sz w:val="26"/>
+          <w:szCs w:val="26"/>
+          <w14:ligatures w14:val="standardContextual"/>
+        </w:rPr>
+      </w:pPr>
+      <w:hyperlink w:anchor="_Toc150972361" w:history="1">
+        <w:r>
+          <w:rPr>
+            <w:rStyle w:val="Hyperlink"/>
+            <w:rFonts w:ascii="Times New Roman" w:hAnsi="Times New Roman" w:cs="Times New Roman"/>
+            <w:noProof/>
+            <w:sz w:val="26"/>
+            <w:szCs w:val="26"/>
+          </w:rPr>
+          <w:t>Figure 8: Result for running TestPassingParameter</w:t>
+        </w:r>
+        <w:r>
+          <w:rPr>
+            <w:rFonts w:ascii="Times New Roman" w:hAnsi="Times New Roman" w:cs="Times New Roman"/>
+            <w:noProof/>
+            <w:webHidden/>
+            <w:sz w:val="26"/>
+            <w:szCs w:val="26"/>
+          </w:rPr>
+          <w:tab/>
+        </w:r>
+        <w:r>
+          <w:rPr>
+            <w:rFonts w:ascii="Times New Roman" w:hAnsi="Times New Roman" w:cs="Times New Roman"/>
+            <w:noProof/>
+            <w:webHidden/>
+            <w:sz w:val="26"/>
+            <w:szCs w:val="26"/>
+          </w:rPr>
+          <w:fldChar w:fldCharType="begin"/>
+        </w:r>
+        <w:r>
+          <w:rPr>
+            <w:rFonts w:ascii="Times New Roman" w:hAnsi="Times New Roman" w:cs="Times New Roman"/>
+            <w:noProof/>
+            <w:webHidden/>
+            <w:sz w:val="26"/>
+            <w:szCs w:val="26"/>
+          </w:rPr>
+          <w:instrText xml:space="preserve"> PAGEREF _Toc150972361 \h </w:instrText>
+        </w:r>
+        <w:r>
+          <w:rPr>
+            <w:rFonts w:ascii="Times New Roman" w:hAnsi="Times New Roman" w:cs="Times New Roman"/>
+            <w:noProof/>
+            <w:webHidden/>
+            <w:sz w:val="26"/>
+            <w:szCs w:val="26"/>
+          </w:rPr>
+        </w:r>
+        <w:r>
+          <w:rPr>
+            <w:rFonts w:ascii="Times New Roman" w:hAnsi="Times New Roman" w:cs="Times New Roman"/>
+            <w:noProof/>
+            <w:webHidden/>
+            <w:sz w:val="26"/>
+            <w:szCs w:val="26"/>
+          </w:rPr>
+          <w:fldChar w:fldCharType="separate"/>
+        </w:r>
+        <w:r>
+          <w:rPr>
+            <w:rFonts w:ascii="Times New Roman" w:hAnsi="Times New Roman" w:cs="Times New Roman"/>
+            <w:noProof/>
+            <w:webHidden/>
+            <w:sz w:val="26"/>
+            <w:szCs w:val="26"/>
+          </w:rPr>
+          <w:t>5</w:t>
+        </w:r>
+        <w:r>
+          <w:rPr>
+            <w:rFonts w:ascii="Times New Roman" w:hAnsi="Times New Roman" w:cs="Times New Roman"/>
+            <w:noProof/>
+            <w:webHidden/>
+            <w:sz w:val="26"/>
+            <w:szCs w:val="26"/>
+          </w:rPr>
+          <w:fldChar w:fldCharType="end"/>
+        </w:r>
+      </w:hyperlink>
+    </w:p>
+    <w:p>
+      <w:pPr>
+        <w:pStyle w:val="TableofFigures"/>
+        <w:tabs>
+          <w:tab w:val="right" w:leader="dot" w:pos="9350"/>
+        </w:tabs>
+        <w:rPr>
+          <w:rFonts w:ascii="Times New Roman" w:eastAsiaTheme="minorEastAsia" w:hAnsi="Times New Roman" w:cs="Times New Roman"/>
+          <w:noProof/>
+          <w:kern w:val="2"/>
+          <w:sz w:val="26"/>
+          <w:szCs w:val="26"/>
+          <w14:ligatures w14:val="standardContextual"/>
+        </w:rPr>
+      </w:pPr>
+      <w:hyperlink w:anchor="_Toc150972362" w:history="1">
+        <w:r>
+          <w:rPr>
+            <w:rStyle w:val="Hyperlink"/>
+            <w:rFonts w:ascii="Times New Roman" w:hAnsi="Times New Roman" w:cs="Times New Roman"/>
+            <w:noProof/>
+            <w:sz w:val="26"/>
+            <w:szCs w:val="26"/>
+          </w:rPr>
+          <w:t>Figure 9</w:t>
+        </w:r>
+        <w:r>
+          <w:rPr>
+            <w:rStyle w:val="Hyperlink"/>
+            <w:rFonts w:ascii="Times New Roman" w:hAnsi="Times New Roman" w:cs="Times New Roman"/>
+            <w:noProof/>
+            <w:sz w:val="26"/>
+            <w:szCs w:val="26"/>
+            <w:lang w:val="vi-VN"/>
+          </w:rPr>
+          <w:t>: Create attrbute ID</w:t>
+        </w:r>
+        <w:r>
+          <w:rPr>
+            <w:rFonts w:ascii="Times New Roman" w:hAnsi="Times New Roman" w:cs="Times New Roman"/>
+            <w:noProof/>
+            <w:webHidden/>
+            <w:sz w:val="26"/>
+            <w:szCs w:val="26"/>
+          </w:rPr>
+          <w:tab/>
+        </w:r>
+        <w:r>
+          <w:rPr>
+            <w:rFonts w:ascii="Times New Roman" w:hAnsi="Times New Roman" w:cs="Times New Roman"/>
+            <w:noProof/>
+            <w:webHidden/>
+            <w:sz w:val="26"/>
+            <w:szCs w:val="26"/>
+          </w:rPr>
+          <w:fldChar w:fldCharType="begin"/>
+        </w:r>
+        <w:r>
+          <w:rPr>
+            <w:rFonts w:ascii="Times New Roman" w:hAnsi="Times New Roman" w:cs="Times New Roman"/>
+            <w:noProof/>
+            <w:webHidden/>
+            <w:sz w:val="26"/>
+            <w:szCs w:val="26"/>
+          </w:rPr>
+          <w:instrText xml:space="preserve"> PAGEREF _Toc150972362 \h </w:instrText>
+        </w:r>
+        <w:r>
+          <w:rPr>
+            <w:rFonts w:ascii="Times New Roman" w:hAnsi="Times New Roman" w:cs="Times New Roman"/>
+            <w:noProof/>
+            <w:webHidden/>
+            <w:sz w:val="26"/>
+            <w:szCs w:val="26"/>
+          </w:rPr>
+        </w:r>
+        <w:r>
+          <w:rPr>
+            <w:rFonts w:ascii="Times New Roman" w:hAnsi="Times New Roman" w:cs="Times New Roman"/>
+            <w:noProof/>
+            <w:webHidden/>
+            <w:sz w:val="26"/>
+            <w:szCs w:val="26"/>
+          </w:rPr>
+          <w:fldChar w:fldCharType="separate"/>
+        </w:r>
+        <w:r>
+          <w:rPr>
+            <w:rFonts w:ascii="Times New Roman" w:hAnsi="Times New Roman" w:cs="Times New Roman"/>
+            <w:noProof/>
+            <w:webHidden/>
+            <w:sz w:val="26"/>
+            <w:szCs w:val="26"/>
+          </w:rPr>
+          <w:t>6</w:t>
+        </w:r>
+        <w:r>
+          <w:rPr>
+            <w:rFonts w:ascii="Times New Roman" w:hAnsi="Times New Roman" w:cs="Times New Roman"/>
+            <w:noProof/>
+            <w:webHidden/>
+            <w:sz w:val="26"/>
+            <w:szCs w:val="26"/>
+          </w:rPr>
+          <w:fldChar w:fldCharType="end"/>
+        </w:r>
+      </w:hyperlink>
+    </w:p>
+    <w:p>
+      <w:pPr>
+        <w:pStyle w:val="TableofFigures"/>
+        <w:tabs>
+          <w:tab w:val="right" w:leader="dot" w:pos="9350"/>
+        </w:tabs>
+        <w:rPr>
+          <w:rFonts w:ascii="Times New Roman" w:eastAsiaTheme="minorEastAsia" w:hAnsi="Times New Roman" w:cs="Times New Roman"/>
+          <w:noProof/>
+          <w:kern w:val="2"/>
+          <w:sz w:val="26"/>
+          <w:szCs w:val="26"/>
+          <w14:ligatures w14:val="standardContextual"/>
+        </w:rPr>
+      </w:pPr>
+      <w:hyperlink w:anchor="_Toc150972363" w:history="1">
+        <w:r>
+          <w:rPr>
+            <w:rStyle w:val="Hyperlink"/>
+            <w:rFonts w:ascii="Times New Roman" w:hAnsi="Times New Roman" w:cs="Times New Roman"/>
+            <w:noProof/>
+            <w:sz w:val="26"/>
+            <w:szCs w:val="26"/>
+          </w:rPr>
+          <w:t>Figure 10: Write a method toString()</w:t>
+        </w:r>
+        <w:r>
+          <w:rPr>
+            <w:rFonts w:ascii="Times New Roman" w:hAnsi="Times New Roman" w:cs="Times New Roman"/>
+            <w:noProof/>
+            <w:webHidden/>
+            <w:sz w:val="26"/>
+            <w:szCs w:val="26"/>
+          </w:rPr>
+          <w:tab/>
+        </w:r>
+        <w:r>
+          <w:rPr>
+            <w:rFonts w:ascii="Times New Roman" w:hAnsi="Times New Roman" w:cs="Times New Roman"/>
+            <w:noProof/>
+            <w:webHidden/>
+            <w:sz w:val="26"/>
+            <w:szCs w:val="26"/>
+          </w:rPr>
+          <w:fldChar w:fldCharType="begin"/>
+        </w:r>
+        <w:r>
+          <w:rPr>
+            <w:rFonts w:ascii="Times New Roman" w:hAnsi="Times New Roman" w:cs="Times New Roman"/>
+            <w:noProof/>
+            <w:webHidden/>
+            <w:sz w:val="26"/>
+            <w:szCs w:val="26"/>
+          </w:rPr>
+          <w:instrText xml:space="preserve"> PAGEREF _Toc150972363 \h </w:instrText>
+        </w:r>
+        <w:r>
+          <w:rPr>
+            <w:rFonts w:ascii="Times New Roman" w:hAnsi="Times New Roman" w:cs="Times New Roman"/>
+            <w:noProof/>
+            <w:webHidden/>
+            <w:sz w:val="26"/>
+            <w:szCs w:val="26"/>
+          </w:rPr>
+        </w:r>
+        <w:r>
+          <w:rPr>
+            <w:rFonts w:ascii="Times New Roman" w:hAnsi="Times New Roman" w:cs="Times New Roman"/>
+            <w:noProof/>
+            <w:webHidden/>
+            <w:sz w:val="26"/>
+            <w:szCs w:val="26"/>
+          </w:rPr>
+          <w:fldChar w:fldCharType="separate"/>
+        </w:r>
+        <w:r>
+          <w:rPr>
+            <w:rFonts w:ascii="Times New Roman" w:hAnsi="Times New Roman" w:cs="Times New Roman"/>
+            <w:noProof/>
+            <w:webHidden/>
+            <w:sz w:val="26"/>
+            <w:szCs w:val="26"/>
+          </w:rPr>
+          <w:t>6</w:t>
+        </w:r>
+        <w:r>
+          <w:rPr>
+            <w:rFonts w:ascii="Times New Roman" w:hAnsi="Times New Roman" w:cs="Times New Roman"/>
+            <w:noProof/>
+            <w:webHidden/>
+            <w:sz w:val="26"/>
+            <w:szCs w:val="26"/>
+          </w:rPr>
+          <w:fldChar w:fldCharType="end"/>
+        </w:r>
+      </w:hyperlink>
+    </w:p>
+    <w:p>
+      <w:pPr>
+        <w:pStyle w:val="TableofFigures"/>
+        <w:tabs>
+          <w:tab w:val="right" w:leader="dot" w:pos="9350"/>
+        </w:tabs>
+        <w:rPr>
+          <w:rFonts w:ascii="Times New Roman" w:eastAsiaTheme="minorEastAsia" w:hAnsi="Times New Roman" w:cs="Times New Roman"/>
+          <w:noProof/>
+          <w:kern w:val="2"/>
+          <w:sz w:val="26"/>
+          <w:szCs w:val="26"/>
+          <w14:ligatures w14:val="standardContextual"/>
+        </w:rPr>
+      </w:pPr>
+      <w:hyperlink w:anchor="_Toc150972364" w:history="1">
+        <w:r>
+          <w:rPr>
+            <w:rStyle w:val="Hyperlink"/>
+            <w:rFonts w:ascii="Times New Roman" w:hAnsi="Times New Roman" w:cs="Times New Roman"/>
+            <w:noProof/>
+            <w:sz w:val="26"/>
+            <w:szCs w:val="26"/>
+          </w:rPr>
+          <w:t>Figure 11: Method to print</w:t>
+        </w:r>
+        <w:r>
+          <w:rPr>
+            <w:rFonts w:ascii="Times New Roman" w:hAnsi="Times New Roman" w:cs="Times New Roman"/>
+            <w:noProof/>
+            <w:webHidden/>
+            <w:sz w:val="26"/>
+            <w:szCs w:val="26"/>
+          </w:rPr>
+          <w:tab/>
+        </w:r>
+        <w:r>
+          <w:rPr>
+            <w:rFonts w:ascii="Times New Roman" w:hAnsi="Times New Roman" w:cs="Times New Roman"/>
+            <w:noProof/>
+            <w:webHidden/>
+            <w:sz w:val="26"/>
+            <w:szCs w:val="26"/>
+          </w:rPr>
+          <w:fldChar w:fldCharType="begin"/>
+        </w:r>
+        <w:r>
+          <w:rPr>
+            <w:rFonts w:ascii="Times New Roman" w:hAnsi="Times New Roman" w:cs="Times New Roman"/>
+            <w:noProof/>
+            <w:webHidden/>
+            <w:sz w:val="26"/>
+            <w:szCs w:val="26"/>
+          </w:rPr>
+          <w:instrText xml:space="preserve"> PAGEREF _Toc150972364 \h </w:instrText>
+        </w:r>
+        <w:r>
+          <w:rPr>
+            <w:rFonts w:ascii="Times New Roman" w:hAnsi="Times New Roman" w:cs="Times New Roman"/>
+            <w:noProof/>
+            <w:webHidden/>
+            <w:sz w:val="26"/>
+            <w:szCs w:val="26"/>
+          </w:rPr>
+        </w:r>
+        <w:r>
+          <w:rPr>
+            <w:rFonts w:ascii="Times New Roman" w:hAnsi="Times New Roman" w:cs="Times New Roman"/>
+            <w:noProof/>
+            <w:webHidden/>
+            <w:sz w:val="26"/>
+            <w:szCs w:val="26"/>
+          </w:rPr>
+          <w:fldChar w:fldCharType="separate"/>
+        </w:r>
+        <w:r>
+          <w:rPr>
+            <w:rFonts w:ascii="Times New Roman" w:hAnsi="Times New Roman" w:cs="Times New Roman"/>
+            <w:noProof/>
+            <w:webHidden/>
+            <w:sz w:val="26"/>
+            <w:szCs w:val="26"/>
+          </w:rPr>
+          <w:t>7</w:t>
+        </w:r>
+        <w:r>
+          <w:rPr>
+            <w:rFonts w:ascii="Times New Roman" w:hAnsi="Times New Roman" w:cs="Times New Roman"/>
+            <w:noProof/>
+            <w:webHidden/>
+            <w:sz w:val="26"/>
+            <w:szCs w:val="26"/>
+          </w:rPr>
+          <w:fldChar w:fldCharType="end"/>
+        </w:r>
+      </w:hyperlink>
+    </w:p>
+    <w:p>
+      <w:pPr>
+        <w:pStyle w:val="TableofFigures"/>
+        <w:tabs>
+          <w:tab w:val="right" w:leader="dot" w:pos="9350"/>
+        </w:tabs>
+        <w:rPr>
+          <w:rFonts w:ascii="Times New Roman" w:eastAsiaTheme="minorEastAsia" w:hAnsi="Times New Roman" w:cs="Times New Roman"/>
+          <w:noProof/>
+          <w:kern w:val="2"/>
+          <w:sz w:val="26"/>
+          <w:szCs w:val="26"/>
+          <w14:ligatures w14:val="standardContextual"/>
+        </w:rPr>
+      </w:pPr>
+      <w:hyperlink w:anchor="_Toc150972365" w:history="1">
+        <w:r>
+          <w:rPr>
+            <w:rStyle w:val="Hyperlink"/>
+            <w:rFonts w:ascii="Times New Roman" w:hAnsi="Times New Roman" w:cs="Times New Roman"/>
+            <w:noProof/>
+            <w:sz w:val="26"/>
+            <w:szCs w:val="26"/>
+          </w:rPr>
+          <w:t>Figure 12: Result for printing the cart</w:t>
+        </w:r>
+        <w:r>
+          <w:rPr>
+            <w:rFonts w:ascii="Times New Roman" w:hAnsi="Times New Roman" w:cs="Times New Roman"/>
+            <w:noProof/>
+            <w:webHidden/>
+            <w:sz w:val="26"/>
+            <w:szCs w:val="26"/>
+          </w:rPr>
+          <w:tab/>
+        </w:r>
+        <w:r>
+          <w:rPr>
+            <w:rFonts w:ascii="Times New Roman" w:hAnsi="Times New Roman" w:cs="Times New Roman"/>
+            <w:noProof/>
+            <w:webHidden/>
+            <w:sz w:val="26"/>
+            <w:szCs w:val="26"/>
+          </w:rPr>
+          <w:fldChar w:fldCharType="begin"/>
+        </w:r>
+        <w:r>
+          <w:rPr>
+            <w:rFonts w:ascii="Times New Roman" w:hAnsi="Times New Roman" w:cs="Times New Roman"/>
+            <w:noProof/>
+            <w:webHidden/>
+            <w:sz w:val="26"/>
+            <w:szCs w:val="26"/>
+          </w:rPr>
+          <w:instrText xml:space="preserve"> PAGEREF _Toc150972365 \h </w:instrText>
+        </w:r>
+        <w:r>
+          <w:rPr>
+            <w:rFonts w:ascii="Times New Roman" w:hAnsi="Times New Roman" w:cs="Times New Roman"/>
+            <w:noProof/>
+            <w:webHidden/>
+            <w:sz w:val="26"/>
+            <w:szCs w:val="26"/>
+          </w:rPr>
+        </w:r>
+        <w:r>
+          <w:rPr>
+            <w:rFonts w:ascii="Times New Roman" w:hAnsi="Times New Roman" w:cs="Times New Roman"/>
+            <w:noProof/>
+            <w:webHidden/>
+            <w:sz w:val="26"/>
+            <w:szCs w:val="26"/>
+          </w:rPr>
+          <w:fldChar w:fldCharType="separate"/>
+        </w:r>
+        <w:r>
+          <w:rPr>
+            <w:rFonts w:ascii="Times New Roman" w:hAnsi="Times New Roman" w:cs="Times New Roman"/>
+            <w:noProof/>
+            <w:webHidden/>
+            <w:sz w:val="26"/>
+            <w:szCs w:val="26"/>
+          </w:rPr>
+          <w:t>7</w:t>
+        </w:r>
+        <w:r>
+          <w:rPr>
+            <w:rFonts w:ascii="Times New Roman" w:hAnsi="Times New Roman" w:cs="Times New Roman"/>
+            <w:noProof/>
+            <w:webHidden/>
+            <w:sz w:val="26"/>
+            <w:szCs w:val="26"/>
+          </w:rPr>
+          <w:fldChar w:fldCharType="end"/>
+        </w:r>
+      </w:hyperlink>
+    </w:p>
+    <w:p>
+      <w:pPr>
+        <w:pStyle w:val="TableofFigures"/>
+        <w:tabs>
+          <w:tab w:val="right" w:leader="dot" w:pos="9350"/>
+        </w:tabs>
+        <w:rPr>
+          <w:rFonts w:ascii="Times New Roman" w:eastAsiaTheme="minorEastAsia" w:hAnsi="Times New Roman" w:cs="Times New Roman"/>
+          <w:noProof/>
+          <w:kern w:val="2"/>
+          <w:sz w:val="26"/>
+          <w:szCs w:val="26"/>
+          <w14:ligatures w14:val="standardContextual"/>
+        </w:rPr>
+      </w:pPr>
+      <w:hyperlink w:anchor="_Toc150972366" w:history="1">
+        <w:r>
+          <w:rPr>
+            <w:rStyle w:val="Hyperlink"/>
+            <w:rFonts w:ascii="Times New Roman" w:hAnsi="Times New Roman" w:cs="Times New Roman"/>
+            <w:noProof/>
+            <w:sz w:val="26"/>
+            <w:szCs w:val="26"/>
+          </w:rPr>
+          <w:t>Figure 13: Method to search by title</w:t>
+        </w:r>
+        <w:r>
+          <w:rPr>
+            <w:rFonts w:ascii="Times New Roman" w:hAnsi="Times New Roman" w:cs="Times New Roman"/>
+            <w:noProof/>
+            <w:webHidden/>
+            <w:sz w:val="26"/>
+            <w:szCs w:val="26"/>
+          </w:rPr>
+          <w:tab/>
+        </w:r>
+        <w:r>
+          <w:rPr>
+            <w:rFonts w:ascii="Times New Roman" w:hAnsi="Times New Roman" w:cs="Times New Roman"/>
+            <w:noProof/>
+            <w:webHidden/>
+            <w:sz w:val="26"/>
+            <w:szCs w:val="26"/>
+          </w:rPr>
+          <w:fldChar w:fldCharType="begin"/>
+        </w:r>
+        <w:r>
+          <w:rPr>
+            <w:rFonts w:ascii="Times New Roman" w:hAnsi="Times New Roman" w:cs="Times New Roman"/>
+            <w:noProof/>
+            <w:webHidden/>
+            <w:sz w:val="26"/>
+            <w:szCs w:val="26"/>
+          </w:rPr>
+          <w:instrText xml:space="preserve"> PAGEREF _Toc150972366 \h </w:instrText>
+        </w:r>
+        <w:r>
+          <w:rPr>
+            <w:rFonts w:ascii="Times New Roman" w:hAnsi="Times New Roman" w:cs="Times New Roman"/>
+            <w:noProof/>
+            <w:webHidden/>
+            <w:sz w:val="26"/>
+            <w:szCs w:val="26"/>
+          </w:rPr>
+        </w:r>
+        <w:r>
+          <w:rPr>
+            <w:rFonts w:ascii="Times New Roman" w:hAnsi="Times New Roman" w:cs="Times New Roman"/>
+            <w:noProof/>
+            <w:webHidden/>
+            <w:sz w:val="26"/>
+            <w:szCs w:val="26"/>
+          </w:rPr>
+          <w:fldChar w:fldCharType="separate"/>
+        </w:r>
+        <w:r>
+          <w:rPr>
+            <w:rFonts w:ascii="Times New Roman" w:hAnsi="Times New Roman" w:cs="Times New Roman"/>
+            <w:noProof/>
+            <w:webHidden/>
+            <w:sz w:val="26"/>
+            <w:szCs w:val="26"/>
+          </w:rPr>
+          <w:t>7</w:t>
+        </w:r>
+        <w:r>
+          <w:rPr>
+            <w:rFonts w:ascii="Times New Roman" w:hAnsi="Times New Roman" w:cs="Times New Roman"/>
+            <w:noProof/>
+            <w:webHidden/>
+            <w:sz w:val="26"/>
+            <w:szCs w:val="26"/>
+          </w:rPr>
+          <w:fldChar w:fldCharType="end"/>
+        </w:r>
+      </w:hyperlink>
+    </w:p>
+    <w:p>
+      <w:pPr>
+        <w:pStyle w:val="TableofFigures"/>
+        <w:tabs>
+          <w:tab w:val="right" w:leader="dot" w:pos="9350"/>
+        </w:tabs>
+        <w:rPr>
+          <w:rFonts w:ascii="Times New Roman" w:eastAsiaTheme="minorEastAsia" w:hAnsi="Times New Roman" w:cs="Times New Roman"/>
+          <w:noProof/>
+          <w:kern w:val="2"/>
+          <w:sz w:val="26"/>
+          <w:szCs w:val="26"/>
+          <w14:ligatures w14:val="standardContextual"/>
+        </w:rPr>
+      </w:pPr>
+      <w:hyperlink w:anchor="_Toc150972367" w:history="1">
+        <w:r>
+          <w:rPr>
+            <w:rStyle w:val="Hyperlink"/>
+            <w:rFonts w:ascii="Times New Roman" w:hAnsi="Times New Roman" w:cs="Times New Roman"/>
+            <w:noProof/>
+            <w:sz w:val="26"/>
+            <w:szCs w:val="26"/>
+          </w:rPr>
+          <w:t>Figure 14: Method search by ID</w:t>
+        </w:r>
+        <w:r>
+          <w:rPr>
+            <w:rFonts w:ascii="Times New Roman" w:hAnsi="Times New Roman" w:cs="Times New Roman"/>
+            <w:noProof/>
+            <w:webHidden/>
+            <w:sz w:val="26"/>
+            <w:szCs w:val="26"/>
+          </w:rPr>
+          <w:tab/>
+        </w:r>
+        <w:r>
+          <w:rPr>
+            <w:rFonts w:ascii="Times New Roman" w:hAnsi="Times New Roman" w:cs="Times New Roman"/>
+            <w:noProof/>
+            <w:webHidden/>
+            <w:sz w:val="26"/>
+            <w:szCs w:val="26"/>
+          </w:rPr>
+          <w:fldChar w:fldCharType="begin"/>
+        </w:r>
+        <w:r>
+          <w:rPr>
+            <w:rFonts w:ascii="Times New Roman" w:hAnsi="Times New Roman" w:cs="Times New Roman"/>
+            <w:noProof/>
+            <w:webHidden/>
+            <w:sz w:val="26"/>
+            <w:szCs w:val="26"/>
+          </w:rPr>
+          <w:instrText xml:space="preserve"> PAGEREF _Toc150972367 \h </w:instrText>
+        </w:r>
+        <w:r>
+          <w:rPr>
+            <w:rFonts w:ascii="Times New Roman" w:hAnsi="Times New Roman" w:cs="Times New Roman"/>
+            <w:noProof/>
+            <w:webHidden/>
+            <w:sz w:val="26"/>
+            <w:szCs w:val="26"/>
+          </w:rPr>
+        </w:r>
+        <w:r>
+          <w:rPr>
+            <w:rFonts w:ascii="Times New Roman" w:hAnsi="Times New Roman" w:cs="Times New Roman"/>
+            <w:noProof/>
+            <w:webHidden/>
+            <w:sz w:val="26"/>
+            <w:szCs w:val="26"/>
+          </w:rPr>
+          <w:fldChar w:fldCharType="separate"/>
+        </w:r>
+        <w:r>
+          <w:rPr>
+            <w:rFonts w:ascii="Times New Roman" w:hAnsi="Times New Roman" w:cs="Times New Roman"/>
+            <w:noProof/>
+            <w:webHidden/>
+            <w:sz w:val="26"/>
+            <w:szCs w:val="26"/>
+          </w:rPr>
+          <w:t>8</w:t>
+        </w:r>
+        <w:r>
+          <w:rPr>
+            <w:rFonts w:ascii="Times New Roman" w:hAnsi="Times New Roman" w:cs="Times New Roman"/>
+            <w:noProof/>
+            <w:webHidden/>
+            <w:sz w:val="26"/>
+            <w:szCs w:val="26"/>
+          </w:rPr>
+          <w:fldChar w:fldCharType="end"/>
+        </w:r>
+      </w:hyperlink>
+    </w:p>
+    <w:p>
+      <w:pPr>
+        <w:pStyle w:val="TableofFigures"/>
+        <w:tabs>
+          <w:tab w:val="right" w:leader="dot" w:pos="9350"/>
+        </w:tabs>
+        <w:rPr>
+          <w:rFonts w:ascii="Times New Roman" w:eastAsiaTheme="minorEastAsia" w:hAnsi="Times New Roman" w:cs="Times New Roman"/>
+          <w:noProof/>
+          <w:kern w:val="2"/>
+          <w:sz w:val="26"/>
+          <w:szCs w:val="26"/>
+          <w14:ligatures w14:val="standardContextual"/>
+        </w:rPr>
+      </w:pPr>
+      <w:hyperlink w:anchor="_Toc150972368" w:history="1">
+        <w:r>
+          <w:rPr>
+            <w:rStyle w:val="Hyperlink"/>
+            <w:rFonts w:ascii="Times New Roman" w:hAnsi="Times New Roman" w:cs="Times New Roman"/>
+            <w:noProof/>
+            <w:sz w:val="26"/>
+            <w:szCs w:val="26"/>
+          </w:rPr>
+          <w:t>Figure 15: Create getter and setter for ID</w:t>
+        </w:r>
+        <w:r>
+          <w:rPr>
+            <w:rFonts w:ascii="Times New Roman" w:hAnsi="Times New Roman" w:cs="Times New Roman"/>
+            <w:noProof/>
+            <w:webHidden/>
+            <w:sz w:val="26"/>
+            <w:szCs w:val="26"/>
+          </w:rPr>
+          <w:tab/>
+        </w:r>
+        <w:r>
+          <w:rPr>
+            <w:rFonts w:ascii="Times New Roman" w:hAnsi="Times New Roman" w:cs="Times New Roman"/>
+            <w:noProof/>
+            <w:webHidden/>
+            <w:sz w:val="26"/>
+            <w:szCs w:val="26"/>
+          </w:rPr>
+          <w:fldChar w:fldCharType="begin"/>
+        </w:r>
+        <w:r>
+          <w:rPr>
+            <w:rFonts w:ascii="Times New Roman" w:hAnsi="Times New Roman" w:cs="Times New Roman"/>
+            <w:noProof/>
+            <w:webHidden/>
+            <w:sz w:val="26"/>
+            <w:szCs w:val="26"/>
+          </w:rPr>
+          <w:instrText xml:space="preserve"> PAGEREF _Toc150972368 \h </w:instrText>
+        </w:r>
+        <w:r>
+          <w:rPr>
+            <w:rFonts w:ascii="Times New Roman" w:hAnsi="Times New Roman" w:cs="Times New Roman"/>
+            <w:noProof/>
+            <w:webHidden/>
+            <w:sz w:val="26"/>
+            <w:szCs w:val="26"/>
+          </w:rPr>
+        </w:r>
+        <w:r>
+          <w:rPr>
+            <w:rFonts w:ascii="Times New Roman" w:hAnsi="Times New Roman" w:cs="Times New Roman"/>
+            <w:noProof/>
+            <w:webHidden/>
+            <w:sz w:val="26"/>
+            <w:szCs w:val="26"/>
+          </w:rPr>
+          <w:fldChar w:fldCharType="separate"/>
+        </w:r>
+        <w:r>
+          <w:rPr>
+            <w:rFonts w:ascii="Times New Roman" w:hAnsi="Times New Roman" w:cs="Times New Roman"/>
+            <w:noProof/>
+            <w:webHidden/>
+            <w:sz w:val="26"/>
+            <w:szCs w:val="26"/>
+          </w:rPr>
+          <w:t>8</w:t>
+        </w:r>
+        <w:r>
+          <w:rPr>
+            <w:rFonts w:ascii="Times New Roman" w:hAnsi="Times New Roman" w:cs="Times New Roman"/>
+            <w:noProof/>
+            <w:webHidden/>
+            <w:sz w:val="26"/>
+            <w:szCs w:val="26"/>
+          </w:rPr>
+          <w:fldChar w:fldCharType="end"/>
+        </w:r>
+      </w:hyperlink>
+    </w:p>
+    <w:p>
+      <w:pPr>
+        <w:pStyle w:val="TableofFigures"/>
+        <w:tabs>
+          <w:tab w:val="right" w:leader="dot" w:pos="9350"/>
+        </w:tabs>
+        <w:rPr>
+          <w:rFonts w:ascii="Times New Roman" w:eastAsiaTheme="minorEastAsia" w:hAnsi="Times New Roman" w:cs="Times New Roman"/>
+          <w:noProof/>
+          <w:kern w:val="2"/>
+          <w:sz w:val="26"/>
+          <w:szCs w:val="26"/>
+          <w14:ligatures w14:val="standardContextual"/>
+        </w:rPr>
+      </w:pPr>
+      <w:hyperlink w:anchor="_Toc150972369" w:history="1">
+        <w:r>
+          <w:rPr>
+            <w:rStyle w:val="Hyperlink"/>
+            <w:rFonts w:ascii="Times New Roman" w:hAnsi="Times New Roman" w:cs="Times New Roman"/>
+            <w:noProof/>
+            <w:sz w:val="26"/>
+            <w:szCs w:val="26"/>
+          </w:rPr>
+          <w:t>Figure 16: Result for finding DVD</w:t>
+        </w:r>
+        <w:r>
+          <w:rPr>
+            <w:rFonts w:ascii="Times New Roman" w:hAnsi="Times New Roman" w:cs="Times New Roman"/>
+            <w:noProof/>
+            <w:webHidden/>
+            <w:sz w:val="26"/>
+            <w:szCs w:val="26"/>
+          </w:rPr>
+          <w:tab/>
+        </w:r>
+        <w:r>
+          <w:rPr>
+            <w:rFonts w:ascii="Times New Roman" w:hAnsi="Times New Roman" w:cs="Times New Roman"/>
+            <w:noProof/>
+            <w:webHidden/>
+            <w:sz w:val="26"/>
+            <w:szCs w:val="26"/>
+          </w:rPr>
+          <w:fldChar w:fldCharType="begin"/>
+        </w:r>
+        <w:r>
+          <w:rPr>
+            <w:rFonts w:ascii="Times New Roman" w:hAnsi="Times New Roman" w:cs="Times New Roman"/>
+            <w:noProof/>
+            <w:webHidden/>
+            <w:sz w:val="26"/>
+            <w:szCs w:val="26"/>
+          </w:rPr>
+          <w:instrText xml:space="preserve"> PAGEREF _Toc150972369 \h </w:instrText>
+        </w:r>
+        <w:r>
+          <w:rPr>
+            <w:rFonts w:ascii="Times New Roman" w:hAnsi="Times New Roman" w:cs="Times New Roman"/>
+            <w:noProof/>
+            <w:webHidden/>
+            <w:sz w:val="26"/>
+            <w:szCs w:val="26"/>
+          </w:rPr>
+        </w:r>
+        <w:r>
+          <w:rPr>
+            <w:rFonts w:ascii="Times New Roman" w:hAnsi="Times New Roman" w:cs="Times New Roman"/>
+            <w:noProof/>
+            <w:webHidden/>
+            <w:sz w:val="26"/>
+            <w:szCs w:val="26"/>
+          </w:rPr>
+          <w:fldChar w:fldCharType="separate"/>
+        </w:r>
+        <w:r>
+          <w:rPr>
+            <w:rFonts w:ascii="Times New Roman" w:hAnsi="Times New Roman" w:cs="Times New Roman"/>
+            <w:noProof/>
+            <w:webHidden/>
+            <w:sz w:val="26"/>
+            <w:szCs w:val="26"/>
+          </w:rPr>
+          <w:t>8</w:t>
+        </w:r>
+        <w:r>
+          <w:rPr>
+            <w:rFonts w:ascii="Times New Roman" w:hAnsi="Times New Roman" w:cs="Times New Roman"/>
+            <w:noProof/>
+            <w:webHidden/>
+            <w:sz w:val="26"/>
+            <w:szCs w:val="26"/>
+          </w:rPr>
+          <w:fldChar w:fldCharType="end"/>
+        </w:r>
+      </w:hyperlink>
+    </w:p>
+    <w:p>
+      <w:pPr>
+        <w:pStyle w:val="TableofFigures"/>
+        <w:tabs>
+          <w:tab w:val="right" w:leader="dot" w:pos="9350"/>
+        </w:tabs>
+        <w:rPr>
+          <w:rFonts w:ascii="Times New Roman" w:eastAsiaTheme="minorEastAsia" w:hAnsi="Times New Roman" w:cs="Times New Roman"/>
+          <w:noProof/>
+          <w:kern w:val="2"/>
+          <w:sz w:val="26"/>
+          <w:szCs w:val="26"/>
+          <w14:ligatures w14:val="standardContextual"/>
+        </w:rPr>
+      </w:pPr>
+      <w:hyperlink w:anchor="_Toc150972370" w:history="1">
+        <w:r>
+          <w:rPr>
+            <w:rStyle w:val="Hyperlink"/>
+            <w:rFonts w:ascii="Times New Roman" w:hAnsi="Times New Roman" w:cs="Times New Roman"/>
+            <w:noProof/>
+            <w:sz w:val="26"/>
+            <w:szCs w:val="26"/>
+          </w:rPr>
+          <w:t>Figure 17: CartTest class</w:t>
+        </w:r>
+        <w:r>
+          <w:rPr>
+            <w:rFonts w:ascii="Times New Roman" w:hAnsi="Times New Roman" w:cs="Times New Roman"/>
+            <w:noProof/>
+            <w:webHidden/>
+            <w:sz w:val="26"/>
+            <w:szCs w:val="26"/>
+          </w:rPr>
+          <w:tab/>
+        </w:r>
+        <w:r>
+          <w:rPr>
+            <w:rFonts w:ascii="Times New Roman" w:hAnsi="Times New Roman" w:cs="Times New Roman"/>
+            <w:noProof/>
+            <w:webHidden/>
+            <w:sz w:val="26"/>
+            <w:szCs w:val="26"/>
+          </w:rPr>
+          <w:fldChar w:fldCharType="begin"/>
+        </w:r>
+        <w:r>
+          <w:rPr>
+            <w:rFonts w:ascii="Times New Roman" w:hAnsi="Times New Roman" w:cs="Times New Roman"/>
+            <w:noProof/>
+            <w:webHidden/>
+            <w:sz w:val="26"/>
+            <w:szCs w:val="26"/>
+          </w:rPr>
+          <w:instrText xml:space="preserve"> PAGEREF _Toc150972370 \h </w:instrText>
+        </w:r>
+        <w:r>
+          <w:rPr>
+            <w:rFonts w:ascii="Times New Roman" w:hAnsi="Times New Roman" w:cs="Times New Roman"/>
+            <w:noProof/>
+            <w:webHidden/>
+            <w:sz w:val="26"/>
+            <w:szCs w:val="26"/>
+          </w:rPr>
+        </w:r>
+        <w:r>
+          <w:rPr>
+            <w:rFonts w:ascii="Times New Roman" w:hAnsi="Times New Roman" w:cs="Times New Roman"/>
+            <w:noProof/>
+            <w:webHidden/>
+            <w:sz w:val="26"/>
+            <w:szCs w:val="26"/>
+          </w:rPr>
+          <w:fldChar w:fldCharType="separate"/>
+        </w:r>
+        <w:r>
+          <w:rPr>
+            <w:rFonts w:ascii="Times New Roman" w:hAnsi="Times New Roman" w:cs="Times New Roman"/>
+            <w:noProof/>
+            <w:webHidden/>
+            <w:sz w:val="26"/>
+            <w:szCs w:val="26"/>
+          </w:rPr>
+          <w:t>8</w:t>
+        </w:r>
+        <w:r>
+          <w:rPr>
+            <w:rFonts w:ascii="Times New Roman" w:hAnsi="Times New Roman" w:cs="Times New Roman"/>
+            <w:noProof/>
+            <w:webHidden/>
+            <w:sz w:val="26"/>
+            <w:szCs w:val="26"/>
+          </w:rPr>
+          <w:fldChar w:fldCharType="end"/>
+        </w:r>
+      </w:hyperlink>
+    </w:p>
+    <w:p>
+      <w:pPr>
+        <w:pStyle w:val="TableofFigures"/>
+        <w:tabs>
+          <w:tab w:val="right" w:leader="dot" w:pos="9350"/>
+        </w:tabs>
+        <w:rPr>
+          <w:rFonts w:ascii="Times New Roman" w:eastAsiaTheme="minorEastAsia" w:hAnsi="Times New Roman" w:cs="Times New Roman"/>
+          <w:noProof/>
+          <w:kern w:val="2"/>
+          <w:sz w:val="26"/>
+          <w:szCs w:val="26"/>
+          <w14:ligatures w14:val="standardContextual"/>
+        </w:rPr>
+      </w:pPr>
+      <w:hyperlink w:anchor="_Toc150972371" w:history="1">
+        <w:r>
+          <w:rPr>
+            <w:rStyle w:val="Hyperlink"/>
+            <w:rFonts w:ascii="Times New Roman" w:hAnsi="Times New Roman" w:cs="Times New Roman"/>
+            <w:noProof/>
+            <w:sz w:val="26"/>
+            <w:szCs w:val="26"/>
+          </w:rPr>
+          <w:t>Figure 18: Attribultes of the store class</w:t>
+        </w:r>
+        <w:r>
+          <w:rPr>
+            <w:rFonts w:ascii="Times New Roman" w:hAnsi="Times New Roman" w:cs="Times New Roman"/>
+            <w:noProof/>
+            <w:webHidden/>
+            <w:sz w:val="26"/>
+            <w:szCs w:val="26"/>
+          </w:rPr>
+          <w:tab/>
+        </w:r>
+        <w:r>
+          <w:rPr>
+            <w:rFonts w:ascii="Times New Roman" w:hAnsi="Times New Roman" w:cs="Times New Roman"/>
+            <w:noProof/>
+            <w:webHidden/>
+            <w:sz w:val="26"/>
+            <w:szCs w:val="26"/>
+          </w:rPr>
+          <w:fldChar w:fldCharType="begin"/>
+        </w:r>
+        <w:r>
+          <w:rPr>
+            <w:rFonts w:ascii="Times New Roman" w:hAnsi="Times New Roman" w:cs="Times New Roman"/>
+            <w:noProof/>
+            <w:webHidden/>
+            <w:sz w:val="26"/>
+            <w:szCs w:val="26"/>
+          </w:rPr>
+          <w:instrText xml:space="preserve"> PAGEREF _Toc150972371 \h </w:instrText>
+        </w:r>
+        <w:r>
+          <w:rPr>
+            <w:rFonts w:ascii="Times New Roman" w:hAnsi="Times New Roman" w:cs="Times New Roman"/>
+            <w:noProof/>
+            <w:webHidden/>
+            <w:sz w:val="26"/>
+            <w:szCs w:val="26"/>
+          </w:rPr>
+        </w:r>
+        <w:r>
+          <w:rPr>
+            <w:rFonts w:ascii="Times New Roman" w:hAnsi="Times New Roman" w:cs="Times New Roman"/>
+            <w:noProof/>
+            <w:webHidden/>
+            <w:sz w:val="26"/>
+            <w:szCs w:val="26"/>
+          </w:rPr>
+          <w:fldChar w:fldCharType="separate"/>
+        </w:r>
+        <w:r>
+          <w:rPr>
+            <w:rFonts w:ascii="Times New Roman" w:hAnsi="Times New Roman" w:cs="Times New Roman"/>
+            <w:noProof/>
+            <w:webHidden/>
+            <w:sz w:val="26"/>
+            <w:szCs w:val="26"/>
+          </w:rPr>
+          <w:t>9</w:t>
+        </w:r>
+        <w:r>
+          <w:rPr>
+            <w:rFonts w:ascii="Times New Roman" w:hAnsi="Times New Roman" w:cs="Times New Roman"/>
+            <w:noProof/>
+            <w:webHidden/>
+            <w:sz w:val="26"/>
+            <w:szCs w:val="26"/>
+          </w:rPr>
+          <w:fldChar w:fldCharType="end"/>
+        </w:r>
+      </w:hyperlink>
+    </w:p>
+    <w:p>
+      <w:pPr>
+        <w:pStyle w:val="TableofFigures"/>
+        <w:tabs>
+          <w:tab w:val="right" w:leader="dot" w:pos="9350"/>
+        </w:tabs>
+        <w:rPr>
+          <w:rFonts w:ascii="Times New Roman" w:eastAsiaTheme="minorEastAsia" w:hAnsi="Times New Roman" w:cs="Times New Roman"/>
+          <w:noProof/>
+          <w:kern w:val="2"/>
+          <w:sz w:val="26"/>
+          <w:szCs w:val="26"/>
+          <w14:ligatures w14:val="standardContextual"/>
+        </w:rPr>
+      </w:pPr>
+      <w:hyperlink w:anchor="_Toc150972372" w:history="1">
+        <w:r>
+          <w:rPr>
+            <w:rStyle w:val="Hyperlink"/>
+            <w:rFonts w:ascii="Times New Roman" w:hAnsi="Times New Roman" w:cs="Times New Roman"/>
+            <w:noProof/>
+            <w:sz w:val="26"/>
+            <w:szCs w:val="26"/>
+          </w:rPr>
+          <w:t>Figure 19: Method addDigitalVideoDisc</w:t>
+        </w:r>
+        <w:r>
+          <w:rPr>
+            <w:rFonts w:ascii="Times New Roman" w:hAnsi="Times New Roman" w:cs="Times New Roman"/>
+            <w:noProof/>
+            <w:webHidden/>
+            <w:sz w:val="26"/>
+            <w:szCs w:val="26"/>
+          </w:rPr>
+          <w:tab/>
+        </w:r>
+        <w:r>
+          <w:rPr>
+            <w:rFonts w:ascii="Times New Roman" w:hAnsi="Times New Roman" w:cs="Times New Roman"/>
+            <w:noProof/>
+            <w:webHidden/>
+            <w:sz w:val="26"/>
+            <w:szCs w:val="26"/>
+          </w:rPr>
+          <w:fldChar w:fldCharType="begin"/>
+        </w:r>
+        <w:r>
+          <w:rPr>
+            <w:rFonts w:ascii="Times New Roman" w:hAnsi="Times New Roman" w:cs="Times New Roman"/>
+            <w:noProof/>
+            <w:webHidden/>
+            <w:sz w:val="26"/>
+            <w:szCs w:val="26"/>
+          </w:rPr>
+          <w:instrText xml:space="preserve"> PAGEREF _Toc150972372 \h </w:instrText>
+        </w:r>
+        <w:r>
+          <w:rPr>
+            <w:rFonts w:ascii="Times New Roman" w:hAnsi="Times New Roman" w:cs="Times New Roman"/>
+            <w:noProof/>
+            <w:webHidden/>
+            <w:sz w:val="26"/>
+            <w:szCs w:val="26"/>
+          </w:rPr>
+        </w:r>
+        <w:r>
+          <w:rPr>
+            <w:rFonts w:ascii="Times New Roman" w:hAnsi="Times New Roman" w:cs="Times New Roman"/>
+            <w:noProof/>
+            <w:webHidden/>
+            <w:sz w:val="26"/>
+            <w:szCs w:val="26"/>
+          </w:rPr>
+          <w:fldChar w:fldCharType="separate"/>
+        </w:r>
+        <w:r>
+          <w:rPr>
+            <w:rFonts w:ascii="Times New Roman" w:hAnsi="Times New Roman" w:cs="Times New Roman"/>
+            <w:noProof/>
+            <w:webHidden/>
+            <w:sz w:val="26"/>
+            <w:szCs w:val="26"/>
+          </w:rPr>
+          <w:t>9</w:t>
+        </w:r>
+        <w:r>
+          <w:rPr>
+            <w:rFonts w:ascii="Times New Roman" w:hAnsi="Times New Roman" w:cs="Times New Roman"/>
+            <w:noProof/>
+            <w:webHidden/>
+            <w:sz w:val="26"/>
+            <w:szCs w:val="26"/>
+          </w:rPr>
+          <w:fldChar w:fldCharType="end"/>
+        </w:r>
+      </w:hyperlink>
+    </w:p>
+    <w:p>
+      <w:pPr>
+        <w:pStyle w:val="TableofFigures"/>
+        <w:tabs>
+          <w:tab w:val="right" w:leader="dot" w:pos="9350"/>
+        </w:tabs>
+        <w:rPr>
+          <w:rFonts w:ascii="Times New Roman" w:eastAsiaTheme="minorEastAsia" w:hAnsi="Times New Roman" w:cs="Times New Roman"/>
+          <w:noProof/>
+          <w:kern w:val="2"/>
+          <w:sz w:val="26"/>
+          <w:szCs w:val="26"/>
+          <w14:ligatures w14:val="standardContextual"/>
+        </w:rPr>
+      </w:pPr>
+      <w:hyperlink w:anchor="_Toc150972373" w:history="1">
+        <w:r>
+          <w:rPr>
+            <w:rStyle w:val="Hyperlink"/>
+            <w:rFonts w:ascii="Times New Roman" w:hAnsi="Times New Roman" w:cs="Times New Roman"/>
+            <w:noProof/>
+            <w:sz w:val="26"/>
+            <w:szCs w:val="26"/>
+          </w:rPr>
+          <w:t>Figure 20: Method removeDigitalVideoDisc</w:t>
+        </w:r>
+        <w:r>
+          <w:rPr>
+            <w:rFonts w:ascii="Times New Roman" w:hAnsi="Times New Roman" w:cs="Times New Roman"/>
+            <w:noProof/>
+            <w:webHidden/>
+            <w:sz w:val="26"/>
+            <w:szCs w:val="26"/>
+          </w:rPr>
+          <w:tab/>
+        </w:r>
+        <w:r>
+          <w:rPr>
+            <w:rFonts w:ascii="Times New Roman" w:hAnsi="Times New Roman" w:cs="Times New Roman"/>
+            <w:noProof/>
+            <w:webHidden/>
+            <w:sz w:val="26"/>
+            <w:szCs w:val="26"/>
+          </w:rPr>
+          <w:fldChar w:fldCharType="begin"/>
+        </w:r>
+        <w:r>
+          <w:rPr>
+            <w:rFonts w:ascii="Times New Roman" w:hAnsi="Times New Roman" w:cs="Times New Roman"/>
+            <w:noProof/>
+            <w:webHidden/>
+            <w:sz w:val="26"/>
+            <w:szCs w:val="26"/>
+          </w:rPr>
+          <w:instrText xml:space="preserve"> PAGEREF _Toc150972373 \h </w:instrText>
+        </w:r>
+        <w:r>
+          <w:rPr>
+            <w:rFonts w:ascii="Times New Roman" w:hAnsi="Times New Roman" w:cs="Times New Roman"/>
+            <w:noProof/>
+            <w:webHidden/>
+            <w:sz w:val="26"/>
+            <w:szCs w:val="26"/>
+          </w:rPr>
+        </w:r>
+        <w:r>
+          <w:rPr>
+            <w:rFonts w:ascii="Times New Roman" w:hAnsi="Times New Roman" w:cs="Times New Roman"/>
+            <w:noProof/>
+            <w:webHidden/>
+            <w:sz w:val="26"/>
+            <w:szCs w:val="26"/>
+          </w:rPr>
+          <w:fldChar w:fldCharType="separate"/>
+        </w:r>
+        <w:r>
+          <w:rPr>
+            <w:rFonts w:ascii="Times New Roman" w:hAnsi="Times New Roman" w:cs="Times New Roman"/>
+            <w:noProof/>
+            <w:webHidden/>
+            <w:sz w:val="26"/>
+            <w:szCs w:val="26"/>
+          </w:rPr>
+          <w:t>9</w:t>
+        </w:r>
+        <w:r>
+          <w:rPr>
+            <w:rFonts w:ascii="Times New Roman" w:hAnsi="Times New Roman" w:cs="Times New Roman"/>
+            <w:noProof/>
+            <w:webHidden/>
+            <w:sz w:val="26"/>
+            <w:szCs w:val="26"/>
+          </w:rPr>
+          <w:fldChar w:fldCharType="end"/>
+        </w:r>
+      </w:hyperlink>
+    </w:p>
+    <w:p>
+      <w:pPr>
+        <w:pStyle w:val="TableofFigures"/>
+        <w:tabs>
+          <w:tab w:val="right" w:leader="dot" w:pos="9350"/>
+        </w:tabs>
+        <w:rPr>
+          <w:rFonts w:ascii="Times New Roman" w:eastAsiaTheme="minorEastAsia" w:hAnsi="Times New Roman" w:cs="Times New Roman"/>
+          <w:noProof/>
+          <w:kern w:val="2"/>
+          <w:sz w:val="26"/>
+          <w:szCs w:val="26"/>
+          <w14:ligatures w14:val="standardContextual"/>
+        </w:rPr>
+      </w:pPr>
+      <w:hyperlink w:anchor="_Toc150972374" w:history="1">
+        <w:r>
+          <w:rPr>
+            <w:rStyle w:val="Hyperlink"/>
+            <w:rFonts w:ascii="Times New Roman" w:hAnsi="Times New Roman" w:cs="Times New Roman"/>
+            <w:noProof/>
+            <w:sz w:val="26"/>
+            <w:szCs w:val="26"/>
+          </w:rPr>
+          <w:t>Figure 21: Method to caculate totalCost</w:t>
+        </w:r>
+        <w:r>
+          <w:rPr>
+            <w:rFonts w:ascii="Times New Roman" w:hAnsi="Times New Roman" w:cs="Times New Roman"/>
+            <w:noProof/>
+            <w:webHidden/>
+            <w:sz w:val="26"/>
+            <w:szCs w:val="26"/>
+          </w:rPr>
+          <w:tab/>
+        </w:r>
+        <w:r>
+          <w:rPr>
+            <w:rFonts w:ascii="Times New Roman" w:hAnsi="Times New Roman" w:cs="Times New Roman"/>
+            <w:noProof/>
+            <w:webHidden/>
+            <w:sz w:val="26"/>
+            <w:szCs w:val="26"/>
+          </w:rPr>
+          <w:fldChar w:fldCharType="begin"/>
+        </w:r>
+        <w:r>
+          <w:rPr>
+            <w:rFonts w:ascii="Times New Roman" w:hAnsi="Times New Roman" w:cs="Times New Roman"/>
+            <w:noProof/>
+            <w:webHidden/>
+            <w:sz w:val="26"/>
+            <w:szCs w:val="26"/>
+          </w:rPr>
+          <w:instrText xml:space="preserve"> PAGEREF _Toc150972374 \h </w:instrText>
+        </w:r>
+        <w:r>
+          <w:rPr>
+            <w:rFonts w:ascii="Times New Roman" w:hAnsi="Times New Roman" w:cs="Times New Roman"/>
+            <w:noProof/>
+            <w:webHidden/>
+            <w:sz w:val="26"/>
+            <w:szCs w:val="26"/>
+          </w:rPr>
+        </w:r>
+        <w:r>
+          <w:rPr>
+            <w:rFonts w:ascii="Times New Roman" w:hAnsi="Times New Roman" w:cs="Times New Roman"/>
+            <w:noProof/>
+            <w:webHidden/>
+            <w:sz w:val="26"/>
+            <w:szCs w:val="26"/>
+          </w:rPr>
+          <w:fldChar w:fldCharType="separate"/>
+        </w:r>
+        <w:r>
+          <w:rPr>
+            <w:rFonts w:ascii="Times New Roman" w:hAnsi="Times New Roman" w:cs="Times New Roman"/>
+            <w:noProof/>
+            <w:webHidden/>
+            <w:sz w:val="26"/>
+            <w:szCs w:val="26"/>
+          </w:rPr>
+          <w:t>10</w:t>
+        </w:r>
+        <w:r>
+          <w:rPr>
+            <w:rFonts w:ascii="Times New Roman" w:hAnsi="Times New Roman" w:cs="Times New Roman"/>
+            <w:noProof/>
+            <w:webHidden/>
+            <w:sz w:val="26"/>
+            <w:szCs w:val="26"/>
+          </w:rPr>
+          <w:fldChar w:fldCharType="end"/>
+        </w:r>
+      </w:hyperlink>
+    </w:p>
+    <w:p>
+      <w:pPr>
+        <w:pStyle w:val="TableofFigures"/>
+        <w:tabs>
+          <w:tab w:val="right" w:leader="dot" w:pos="9350"/>
+        </w:tabs>
+        <w:rPr>
+          <w:rFonts w:ascii="Times New Roman" w:eastAsiaTheme="minorEastAsia" w:hAnsi="Times New Roman" w:cs="Times New Roman"/>
+          <w:noProof/>
+          <w:kern w:val="2"/>
+          <w:sz w:val="26"/>
+          <w:szCs w:val="26"/>
+          <w14:ligatures w14:val="standardContextual"/>
+        </w:rPr>
+      </w:pPr>
+      <w:hyperlink w:anchor="_Toc150972375" w:history="1">
+        <w:r>
+          <w:rPr>
+            <w:rStyle w:val="Hyperlink"/>
+            <w:rFonts w:ascii="Times New Roman" w:hAnsi="Times New Roman" w:cs="Times New Roman"/>
+            <w:noProof/>
+            <w:sz w:val="26"/>
+            <w:szCs w:val="26"/>
+          </w:rPr>
+          <w:t>Figure 22: The StoreTest Class</w:t>
+        </w:r>
+        <w:r>
+          <w:rPr>
+            <w:rFonts w:ascii="Times New Roman" w:hAnsi="Times New Roman" w:cs="Times New Roman"/>
+            <w:noProof/>
+            <w:webHidden/>
+            <w:sz w:val="26"/>
+            <w:szCs w:val="26"/>
+          </w:rPr>
+          <w:tab/>
+        </w:r>
+        <w:r>
+          <w:rPr>
+            <w:rFonts w:ascii="Times New Roman" w:hAnsi="Times New Roman" w:cs="Times New Roman"/>
+            <w:noProof/>
+            <w:webHidden/>
+            <w:sz w:val="26"/>
+            <w:szCs w:val="26"/>
+          </w:rPr>
+          <w:fldChar w:fldCharType="begin"/>
+        </w:r>
+        <w:r>
+          <w:rPr>
+            <w:rFonts w:ascii="Times New Roman" w:hAnsi="Times New Roman" w:cs="Times New Roman"/>
+            <w:noProof/>
+            <w:webHidden/>
+            <w:sz w:val="26"/>
+            <w:szCs w:val="26"/>
+          </w:rPr>
+          <w:instrText xml:space="preserve"> PAGEREF _Toc150972375 \h </w:instrText>
+        </w:r>
+        <w:r>
+          <w:rPr>
+            <w:rFonts w:ascii="Times New Roman" w:hAnsi="Times New Roman" w:cs="Times New Roman"/>
+            <w:noProof/>
+            <w:webHidden/>
+            <w:sz w:val="26"/>
+            <w:szCs w:val="26"/>
+          </w:rPr>
+        </w:r>
+        <w:r>
+          <w:rPr>
+            <w:rFonts w:ascii="Times New Roman" w:hAnsi="Times New Roman" w:cs="Times New Roman"/>
+            <w:noProof/>
+            <w:webHidden/>
+            <w:sz w:val="26"/>
+            <w:szCs w:val="26"/>
+          </w:rPr>
+          <w:fldChar w:fldCharType="separate"/>
+        </w:r>
+        <w:r>
+          <w:rPr>
+            <w:rFonts w:ascii="Times New Roman" w:hAnsi="Times New Roman" w:cs="Times New Roman"/>
+            <w:noProof/>
+            <w:webHidden/>
+            <w:sz w:val="26"/>
+            <w:szCs w:val="26"/>
+          </w:rPr>
+          <w:t>10</w:t>
+        </w:r>
+        <w:r>
+          <w:rPr>
+            <w:rFonts w:ascii="Times New Roman" w:hAnsi="Times New Roman" w:cs="Times New Roman"/>
+            <w:noProof/>
+            <w:webHidden/>
+            <w:sz w:val="26"/>
+            <w:szCs w:val="26"/>
+          </w:rPr>
+          <w:fldChar w:fldCharType="end"/>
+        </w:r>
+      </w:hyperlink>
+    </w:p>
+    <w:p>
+      <w:pPr>
+        <w:pStyle w:val="TableofFigures"/>
+        <w:tabs>
+          <w:tab w:val="right" w:leader="dot" w:pos="9350"/>
+        </w:tabs>
+        <w:rPr>
+          <w:rFonts w:ascii="Times New Roman" w:eastAsiaTheme="minorEastAsia" w:hAnsi="Times New Roman" w:cs="Times New Roman"/>
+          <w:noProof/>
+          <w:kern w:val="2"/>
+          <w:sz w:val="26"/>
+          <w:szCs w:val="26"/>
+          <w14:ligatures w14:val="standardContextual"/>
+        </w:rPr>
+      </w:pPr>
+      <w:hyperlink r:id="rId8" w:anchor="_Toc150972376" w:history="1">
+        <w:r>
+          <w:rPr>
+            <w:rStyle w:val="Hyperlink"/>
+            <w:rFonts w:ascii="Times New Roman" w:hAnsi="Times New Roman" w:cs="Times New Roman"/>
+            <w:noProof/>
+            <w:sz w:val="26"/>
+            <w:szCs w:val="26"/>
+          </w:rPr>
+          <w:t>Figure 23: My project after reorganize</w:t>
+        </w:r>
+        <w:r>
+          <w:rPr>
+            <w:rFonts w:ascii="Times New Roman" w:hAnsi="Times New Roman" w:cs="Times New Roman"/>
+            <w:noProof/>
+            <w:webHidden/>
+            <w:sz w:val="26"/>
+            <w:szCs w:val="26"/>
+          </w:rPr>
+          <w:tab/>
+        </w:r>
+        <w:r>
+          <w:rPr>
+            <w:rFonts w:ascii="Times New Roman" w:hAnsi="Times New Roman" w:cs="Times New Roman"/>
+            <w:noProof/>
+            <w:webHidden/>
+            <w:sz w:val="26"/>
+            <w:szCs w:val="26"/>
+          </w:rPr>
+          <w:fldChar w:fldCharType="begin"/>
+        </w:r>
+        <w:r>
+          <w:rPr>
+            <w:rFonts w:ascii="Times New Roman" w:hAnsi="Times New Roman" w:cs="Times New Roman"/>
+            <w:noProof/>
+            <w:webHidden/>
+            <w:sz w:val="26"/>
+            <w:szCs w:val="26"/>
+          </w:rPr>
+          <w:instrText xml:space="preserve"> PAGEREF _Toc150972376 \h </w:instrText>
+        </w:r>
+        <w:r>
+          <w:rPr>
+            <w:rFonts w:ascii="Times New Roman" w:hAnsi="Times New Roman" w:cs="Times New Roman"/>
+            <w:noProof/>
+            <w:webHidden/>
+            <w:sz w:val="26"/>
+            <w:szCs w:val="26"/>
+          </w:rPr>
+        </w:r>
+        <w:r>
+          <w:rPr>
+            <w:rFonts w:ascii="Times New Roman" w:hAnsi="Times New Roman" w:cs="Times New Roman"/>
+            <w:noProof/>
+            <w:webHidden/>
+            <w:sz w:val="26"/>
+            <w:szCs w:val="26"/>
+          </w:rPr>
+          <w:fldChar w:fldCharType="separate"/>
+        </w:r>
+        <w:r>
+          <w:rPr>
+            <w:rFonts w:ascii="Times New Roman" w:hAnsi="Times New Roman" w:cs="Times New Roman"/>
+            <w:noProof/>
+            <w:webHidden/>
+            <w:sz w:val="26"/>
+            <w:szCs w:val="26"/>
+          </w:rPr>
+          <w:t>11</w:t>
+        </w:r>
+        <w:r>
+          <w:rPr>
+            <w:rFonts w:ascii="Times New Roman" w:hAnsi="Times New Roman" w:cs="Times New Roman"/>
+            <w:noProof/>
+            <w:webHidden/>
+            <w:sz w:val="26"/>
+            <w:szCs w:val="26"/>
+          </w:rPr>
+          <w:fldChar w:fldCharType="end"/>
+        </w:r>
+      </w:hyperlink>
+    </w:p>
+    <w:p>
+      <w:pPr>
+        <w:pStyle w:val="TableofFigures"/>
+        <w:tabs>
+          <w:tab w:val="right" w:leader="dot" w:pos="9350"/>
+        </w:tabs>
+        <w:rPr>
+          <w:rFonts w:ascii="Times New Roman" w:eastAsiaTheme="minorEastAsia" w:hAnsi="Times New Roman" w:cs="Times New Roman"/>
+          <w:noProof/>
+          <w:kern w:val="2"/>
+          <w:sz w:val="26"/>
+          <w:szCs w:val="26"/>
+          <w14:ligatures w14:val="standardContextual"/>
+        </w:rPr>
+      </w:pPr>
+      <w:hyperlink w:anchor="_Toc150972377" w:history="1">
+        <w:r>
+          <w:rPr>
+            <w:rStyle w:val="Hyperlink"/>
+            <w:rFonts w:ascii="Times New Roman" w:hAnsi="Times New Roman" w:cs="Times New Roman"/>
+            <w:noProof/>
+            <w:sz w:val="26"/>
+            <w:szCs w:val="26"/>
+          </w:rPr>
+          <w:t>Figure 24: ConcatenationInLoops Class and result</w:t>
+        </w:r>
+        <w:r>
+          <w:rPr>
+            <w:rFonts w:ascii="Times New Roman" w:hAnsi="Times New Roman" w:cs="Times New Roman"/>
+            <w:noProof/>
+            <w:webHidden/>
+            <w:sz w:val="26"/>
+            <w:szCs w:val="26"/>
+          </w:rPr>
+          <w:tab/>
+        </w:r>
+        <w:r>
+          <w:rPr>
+            <w:rFonts w:ascii="Times New Roman" w:hAnsi="Times New Roman" w:cs="Times New Roman"/>
+            <w:noProof/>
+            <w:webHidden/>
+            <w:sz w:val="26"/>
+            <w:szCs w:val="26"/>
+          </w:rPr>
+          <w:fldChar w:fldCharType="begin"/>
+        </w:r>
+        <w:r>
+          <w:rPr>
+            <w:rFonts w:ascii="Times New Roman" w:hAnsi="Times New Roman" w:cs="Times New Roman"/>
+            <w:noProof/>
+            <w:webHidden/>
+            <w:sz w:val="26"/>
+            <w:szCs w:val="26"/>
+          </w:rPr>
+          <w:instrText xml:space="preserve"> PAGEREF _Toc150972377 \h </w:instrText>
+        </w:r>
+        <w:r>
+          <w:rPr>
+            <w:rFonts w:ascii="Times New Roman" w:hAnsi="Times New Roman" w:cs="Times New Roman"/>
+            <w:noProof/>
+            <w:webHidden/>
+            <w:sz w:val="26"/>
+            <w:szCs w:val="26"/>
+          </w:rPr>
+        </w:r>
+        <w:r>
+          <w:rPr>
+            <w:rFonts w:ascii="Times New Roman" w:hAnsi="Times New Roman" w:cs="Times New Roman"/>
+            <w:noProof/>
+            <w:webHidden/>
+            <w:sz w:val="26"/>
+            <w:szCs w:val="26"/>
+          </w:rPr>
+          <w:fldChar w:fldCharType="separate"/>
+        </w:r>
+        <w:r>
+          <w:rPr>
+            <w:rFonts w:ascii="Times New Roman" w:hAnsi="Times New Roman" w:cs="Times New Roman"/>
+            <w:noProof/>
+            <w:webHidden/>
+            <w:sz w:val="26"/>
+            <w:szCs w:val="26"/>
+          </w:rPr>
+          <w:t>12</w:t>
+        </w:r>
+        <w:r>
+          <w:rPr>
+            <w:rFonts w:ascii="Times New Roman" w:hAnsi="Times New Roman" w:cs="Times New Roman"/>
+            <w:noProof/>
+            <w:webHidden/>
+            <w:sz w:val="26"/>
+            <w:szCs w:val="26"/>
+          </w:rPr>
+          <w:fldChar w:fldCharType="end"/>
+        </w:r>
+      </w:hyperlink>
+    </w:p>
+    <w:p>
+      <w:pPr>
+        <w:pStyle w:val="TableofFigures"/>
+        <w:tabs>
+          <w:tab w:val="right" w:leader="dot" w:pos="9350"/>
+        </w:tabs>
+        <w:rPr>
+          <w:rFonts w:ascii="Times New Roman" w:eastAsiaTheme="minorEastAsia" w:hAnsi="Times New Roman" w:cs="Times New Roman"/>
+          <w:noProof/>
+          <w:kern w:val="2"/>
+          <w:sz w:val="26"/>
+          <w:szCs w:val="26"/>
+          <w14:ligatures w14:val="standardContextual"/>
+        </w:rPr>
+      </w:pPr>
+      <w:hyperlink w:anchor="_Toc150972378" w:history="1">
+        <w:r>
+          <w:rPr>
+            <w:rStyle w:val="Hyperlink"/>
+            <w:rFonts w:ascii="Times New Roman" w:hAnsi="Times New Roman" w:cs="Times New Roman"/>
+            <w:noProof/>
+            <w:sz w:val="26"/>
+            <w:szCs w:val="26"/>
+          </w:rPr>
+          <w:t>Figure 25: GaebageCreator Class, result and change code</w:t>
+        </w:r>
+        <w:r>
+          <w:rPr>
+            <w:rFonts w:ascii="Times New Roman" w:hAnsi="Times New Roman" w:cs="Times New Roman"/>
+            <w:noProof/>
+            <w:webHidden/>
+            <w:sz w:val="26"/>
+            <w:szCs w:val="26"/>
+          </w:rPr>
+          <w:tab/>
+        </w:r>
+        <w:r>
+          <w:rPr>
+            <w:rFonts w:ascii="Times New Roman" w:hAnsi="Times New Roman" w:cs="Times New Roman"/>
+            <w:noProof/>
+            <w:webHidden/>
+            <w:sz w:val="26"/>
+            <w:szCs w:val="26"/>
+          </w:rPr>
+          <w:fldChar w:fldCharType="begin"/>
+        </w:r>
+        <w:r>
+          <w:rPr>
+            <w:rFonts w:ascii="Times New Roman" w:hAnsi="Times New Roman" w:cs="Times New Roman"/>
+            <w:noProof/>
+            <w:webHidden/>
+            <w:sz w:val="26"/>
+            <w:szCs w:val="26"/>
+          </w:rPr>
+          <w:instrText xml:space="preserve"> PAGEREF _Toc150972378 \h </w:instrText>
+        </w:r>
+        <w:r>
+          <w:rPr>
+            <w:rFonts w:ascii="Times New Roman" w:hAnsi="Times New Roman" w:cs="Times New Roman"/>
+            <w:noProof/>
+            <w:webHidden/>
+            <w:sz w:val="26"/>
+            <w:szCs w:val="26"/>
+          </w:rPr>
+        </w:r>
+        <w:r>
+          <w:rPr>
+            <w:rFonts w:ascii="Times New Roman" w:hAnsi="Times New Roman" w:cs="Times New Roman"/>
+            <w:noProof/>
+            <w:webHidden/>
+            <w:sz w:val="26"/>
+            <w:szCs w:val="26"/>
+          </w:rPr>
+          <w:fldChar w:fldCharType="separate"/>
+        </w:r>
+        <w:r>
+          <w:rPr>
+            <w:rFonts w:ascii="Times New Roman" w:hAnsi="Times New Roman" w:cs="Times New Roman"/>
+            <w:noProof/>
+            <w:webHidden/>
+            <w:sz w:val="26"/>
+            <w:szCs w:val="26"/>
+          </w:rPr>
+          <w:t>14</w:t>
+        </w:r>
+        <w:r>
+          <w:rPr>
+            <w:rFonts w:ascii="Times New Roman" w:hAnsi="Times New Roman" w:cs="Times New Roman"/>
+            <w:noProof/>
+            <w:webHidden/>
+            <w:sz w:val="26"/>
+            <w:szCs w:val="26"/>
+          </w:rPr>
+          <w:fldChar w:fldCharType="end"/>
+        </w:r>
+      </w:hyperlink>
+    </w:p>
+    <w:p>
+      <w:r>
+        <w:rPr>
+          <w:rFonts w:ascii="Times New Roman" w:hAnsi="Times New Roman" w:cs="Times New Roman"/>
+          <w:sz w:val="26"/>
+          <w:szCs w:val="26"/>
+        </w:rPr>
         <w:fldChar w:fldCharType="end"/>
       </w:r>
     </w:p>
@@ -1749,24 +3858,6 @@
     <w:p/>
     <w:p/>
     <w:p/>
-    <w:p/>
-    <w:p/>
-    <w:p/>
-    <w:p/>
-    <w:p/>
-    <w:p/>
-    <w:p/>
-    <w:p/>
-    <w:p/>
-    <w:p/>
-    <w:p/>
-    <w:p/>
-    <w:p/>
-    <w:p/>
-    <w:p/>
-    <w:p/>
-    <w:p/>
-    <w:p/>
     <w:p>
       <w:pPr>
         <w:pStyle w:val="Heading1"/>
@@ -1779,7 +3870,7 @@
           <w:lang w:val="vi-VN"/>
         </w:rPr>
       </w:pPr>
-      <w:bookmarkStart w:id="0" w:name="_Toc150949545"/>
+      <w:bookmarkStart w:id="0" w:name="_Toc150972343"/>
       <w:r>
         <w:rPr>
           <w:rFonts w:ascii="Times New Roman" w:hAnsi="Times New Roman" w:cs="Times New Roman"/>
@@ -1788,6 +3879,7 @@
           <w:sz w:val="28"/>
           <w:szCs w:val="28"/>
         </w:rPr>
+        <w:lastRenderedPageBreak/>
         <w:t>1</w:t>
       </w:r>
       <w:r>
@@ -1836,10 +3928,132 @@
     </w:p>
     <w:p>
       <w:pPr>
-        <w:rPr>
+        <w:keepNext/>
+      </w:pPr>
+      <w:r>
+        <w:rPr>
+          <w:noProof/>
           <w:lang w:val="vi-VN"/>
         </w:rPr>
-      </w:pPr>
+        <w:drawing>
+          <wp:inline distT="0" distB="0" distL="0" distR="0" wp14:anchorId="3974072B" wp14:editId="657BF902">
+            <wp:extent cx="5943600" cy="3771900"/>
+            <wp:effectExtent l="0" t="0" r="0" b="0"/>
+            <wp:docPr id="745609203" name="Picture 1"/>
+            <wp:cNvGraphicFramePr>
+              <a:graphicFrameLocks xmlns:a="http://schemas.openxmlformats.org/drawingml/2006/main" noChangeAspect="1"/>
+            </wp:cNvGraphicFramePr>
+            <a:graphic xmlns:a="http://schemas.openxmlformats.org/drawingml/2006/main">
+              <a:graphicData uri="http://schemas.openxmlformats.org/drawingml/2006/picture">
+                <pic:pic xmlns:pic="http://schemas.openxmlformats.org/drawingml/2006/picture">
+                  <pic:nvPicPr>
+                    <pic:cNvPr id="745609203" name=""/>
+                    <pic:cNvPicPr/>
+                  </pic:nvPicPr>
+                  <pic:blipFill>
+                    <a:blip r:embed="rId9"/>
+                    <a:stretch>
+                      <a:fillRect/>
+                    </a:stretch>
+                  </pic:blipFill>
+                  <pic:spPr>
+                    <a:xfrm>
+                      <a:off x="0" y="0"/>
+                      <a:ext cx="5943600" cy="3771900"/>
+                    </a:xfrm>
+                    <a:prstGeom prst="rect">
+                      <a:avLst/>
+                    </a:prstGeom>
+                  </pic:spPr>
+                </pic:pic>
+              </a:graphicData>
+            </a:graphic>
+          </wp:inline>
+        </w:drawing>
+      </w:r>
+    </w:p>
+    <w:p>
+      <w:pPr>
+        <w:pStyle w:val="Caption"/>
+        <w:jc w:val="center"/>
+        <w:rPr>
+          <w:rFonts w:ascii="Times New Roman" w:hAnsi="Times New Roman" w:cs="Times New Roman"/>
+          <w:sz w:val="26"/>
+          <w:szCs w:val="26"/>
+          <w:lang w:val="vi-VN"/>
+        </w:rPr>
+      </w:pPr>
+      <w:bookmarkStart w:id="1" w:name="_Toc150972354"/>
+      <w:r>
+        <w:rPr>
+          <w:rFonts w:ascii="Times New Roman" w:hAnsi="Times New Roman" w:cs="Times New Roman"/>
+          <w:sz w:val="26"/>
+          <w:szCs w:val="26"/>
+        </w:rPr>
+        <w:t xml:space="preserve">Figure </w:t>
+      </w:r>
+      <w:r>
+        <w:rPr>
+          <w:rFonts w:ascii="Times New Roman" w:hAnsi="Times New Roman" w:cs="Times New Roman"/>
+          <w:sz w:val="26"/>
+          <w:szCs w:val="26"/>
+        </w:rPr>
+        <w:fldChar w:fldCharType="begin"/>
+      </w:r>
+      <w:r>
+        <w:rPr>
+          <w:rFonts w:ascii="Times New Roman" w:hAnsi="Times New Roman" w:cs="Times New Roman"/>
+          <w:sz w:val="26"/>
+          <w:szCs w:val="26"/>
+        </w:rPr>
+        <w:instrText xml:space="preserve"> SEQ Figure \* ARABIC </w:instrText>
+      </w:r>
+      <w:r>
+        <w:rPr>
+          <w:rFonts w:ascii="Times New Roman" w:hAnsi="Times New Roman" w:cs="Times New Roman"/>
+          <w:sz w:val="26"/>
+          <w:szCs w:val="26"/>
+        </w:rPr>
+        <w:fldChar w:fldCharType="separate"/>
+      </w:r>
+      <w:r>
+        <w:rPr>
+          <w:rFonts w:ascii="Times New Roman" w:hAnsi="Times New Roman" w:cs="Times New Roman"/>
+          <w:noProof/>
+          <w:sz w:val="26"/>
+          <w:szCs w:val="26"/>
+        </w:rPr>
+        <w:t>1</w:t>
+      </w:r>
+      <w:r>
+        <w:rPr>
+          <w:rFonts w:ascii="Times New Roman" w:hAnsi="Times New Roman" w:cs="Times New Roman"/>
+          <w:sz w:val="26"/>
+          <w:szCs w:val="26"/>
+        </w:rPr>
+        <w:fldChar w:fldCharType="end"/>
+      </w:r>
+      <w:r>
+        <w:rPr>
+          <w:rFonts w:ascii="Times New Roman" w:hAnsi="Times New Roman" w:cs="Times New Roman"/>
+          <w:sz w:val="26"/>
+          <w:szCs w:val="26"/>
+          <w:lang w:val="vi-VN"/>
+        </w:rPr>
+        <w:t xml:space="preserve">: Create some </w:t>
+      </w:r>
+      <w:proofErr w:type="gramStart"/>
+      <w:r>
+        <w:rPr>
+          <w:rFonts w:ascii="Times New Roman" w:hAnsi="Times New Roman" w:cs="Times New Roman"/>
+          <w:sz w:val="26"/>
+          <w:szCs w:val="26"/>
+          <w:lang w:val="vi-VN"/>
+        </w:rPr>
+        <w:t>branches</w:t>
+      </w:r>
+      <w:bookmarkEnd w:id="1"/>
+      <w:proofErr w:type="gramEnd"/>
     </w:p>
     <w:p>
       <w:pPr>
@@ -1853,7 +4067,7 @@
           <w:lang w:val="vi-VN"/>
         </w:rPr>
       </w:pPr>
-      <w:bookmarkStart w:id="1" w:name="_Toc150949546"/>
+      <w:bookmarkStart w:id="2" w:name="_Toc150972344"/>
       <w:r>
         <w:rPr>
           <w:rFonts w:ascii="Times New Roman" w:hAnsi="Times New Roman" w:cs="Times New Roman"/>
@@ -1876,7 +4090,7 @@
         </w:rPr>
         <w:t>Working with method overloading</w:t>
       </w:r>
-      <w:bookmarkEnd w:id="1"/>
+      <w:bookmarkEnd w:id="2"/>
     </w:p>
     <w:p>
       <w:pPr>
@@ -1885,32 +4099,23 @@
           <w:rFonts w:ascii="Times New Roman" w:hAnsi="Times New Roman" w:cs="Times New Roman"/>
         </w:rPr>
       </w:pPr>
-      <w:bookmarkStart w:id="2" w:name="_Toc150949547"/>
-      <w:r>
-        <w:rPr>
-          <w:rFonts w:ascii="Times New Roman" w:hAnsi="Times New Roman" w:cs="Times New Roman"/>
-        </w:rPr>
-        <w:t xml:space="preserve">2.1. </w:t>
-      </w:r>
-      <w:r>
-        <w:rPr>
-          <w:rFonts w:ascii="Times New Roman" w:hAnsi="Times New Roman" w:cs="Times New Roman"/>
-        </w:rPr>
-        <w:t xml:space="preserve">Overloading by differing types of </w:t>
-      </w:r>
-      <w:r>
-        <w:rPr>
-          <w:rFonts w:ascii="Times New Roman" w:hAnsi="Times New Roman" w:cs="Times New Roman"/>
-        </w:rPr>
-        <w:t>parameters</w:t>
-      </w:r>
-      <w:bookmarkEnd w:id="2"/>
+      <w:bookmarkStart w:id="3" w:name="_Toc150972345"/>
+      <w:r>
+        <w:rPr>
+          <w:rFonts w:ascii="Times New Roman" w:hAnsi="Times New Roman" w:cs="Times New Roman"/>
+        </w:rPr>
+        <w:t>2.1. Overloading by differing types of parameters</w:t>
+      </w:r>
+      <w:bookmarkEnd w:id="3"/>
     </w:p>
     <w:p>
       <w:pPr>
         <w:keepNext/>
       </w:pPr>
       <w:r>
+        <w:rPr>
+          <w:noProof/>
+        </w:rPr>
         <w:drawing>
           <wp:inline distT="0" distB="0" distL="0" distR="0" wp14:anchorId="128480ED" wp14:editId="43C13978">
             <wp:extent cx="5943600" cy="2529205"/>
@@ -1927,7 +4132,7 @@
                     <pic:cNvPicPr/>
                   </pic:nvPicPr>
                   <pic:blipFill>
-                    <a:blip r:embed="rId8"/>
+                    <a:blip r:embed="rId10"/>
                     <a:stretch>
                       <a:fillRect/>
                     </a:stretch>
@@ -1959,7 +4164,7 @@
           <w:lang w:val="vi-VN"/>
         </w:rPr>
       </w:pPr>
-      <w:bookmarkStart w:id="3" w:name="_Toc150950107"/>
+      <w:bookmarkStart w:id="4" w:name="_Toc150972355"/>
       <w:r>
         <w:rPr>
           <w:rFonts w:ascii="Times New Roman" w:hAnsi="Times New Roman" w:cs="Times New Roman"/>
@@ -1999,7 +4204,7 @@
           <w:sz w:val="26"/>
           <w:szCs w:val="26"/>
         </w:rPr>
-        <w:t>1</w:t>
+        <w:t>2</w:t>
       </w:r>
       <w:r>
         <w:rPr>
@@ -2018,7 +4223,7 @@
         </w:rPr>
         <w:t>: Method to add a list DVD to cart.</w:t>
       </w:r>
-      <w:bookmarkEnd w:id="3"/>
+      <w:bookmarkEnd w:id="4"/>
     </w:p>
     <w:p>
       <w:pPr>
@@ -2033,10 +4238,12 @@
       <w:r>
         <w:rPr>
           <w:rFonts w:ascii="Times New Roman" w:hAnsi="Times New Roman" w:cs="Times New Roman"/>
+          <w:noProof/>
           <w:sz w:val="26"/>
           <w:szCs w:val="26"/>
           <w:lang w:val="vi-VN"/>
         </w:rPr>
+        <w:lastRenderedPageBreak/>
         <w:drawing>
           <wp:inline distT="0" distB="0" distL="0" distR="0" wp14:anchorId="106EC7BF" wp14:editId="48E49214">
             <wp:extent cx="5943600" cy="1111885"/>
@@ -2053,7 +4260,7 @@
                     <pic:cNvPicPr/>
                   </pic:nvPicPr>
                   <pic:blipFill>
-                    <a:blip r:embed="rId9"/>
+                    <a:blip r:embed="rId11"/>
                     <a:stretch>
                       <a:fillRect/>
                     </a:stretch>
@@ -2087,6 +4294,7 @@
       <w:r>
         <w:rPr>
           <w:rFonts w:ascii="Times New Roman" w:hAnsi="Times New Roman" w:cs="Times New Roman"/>
+          <w:noProof/>
           <w:sz w:val="26"/>
           <w:szCs w:val="26"/>
           <w:lang w:val="vi-VN"/>
@@ -2107,7 +4315,7 @@
                     <pic:cNvPicPr/>
                   </pic:nvPicPr>
                   <pic:blipFill>
-                    <a:blip r:embed="rId10"/>
+                    <a:blip r:embed="rId12"/>
                     <a:stretch>
                       <a:fillRect/>
                     </a:stretch>
@@ -2139,7 +4347,7 @@
           <w:lang w:val="vi-VN"/>
         </w:rPr>
       </w:pPr>
-      <w:bookmarkStart w:id="4" w:name="_Toc150950108"/>
+      <w:bookmarkStart w:id="5" w:name="_Toc150972356"/>
       <w:r>
         <w:rPr>
           <w:rFonts w:ascii="Times New Roman" w:hAnsi="Times New Roman" w:cs="Times New Roman"/>
@@ -2179,7 +4387,7 @@
           <w:sz w:val="26"/>
           <w:szCs w:val="26"/>
         </w:rPr>
-        <w:t>2</w:t>
+        <w:t>3</w:t>
       </w:r>
       <w:r>
         <w:rPr>
@@ -2198,7 +4406,7 @@
         </w:rPr>
         <w:t>: Check method to add a list DVD.</w:t>
       </w:r>
-      <w:bookmarkEnd w:id="4"/>
+      <w:bookmarkEnd w:id="5"/>
     </w:p>
     <w:p>
       <w:pPr>
@@ -2207,27 +4415,23 @@
           <w:rFonts w:ascii="Times New Roman" w:hAnsi="Times New Roman" w:cs="Times New Roman"/>
         </w:rPr>
       </w:pPr>
-      <w:bookmarkStart w:id="5" w:name="_Toc150949548"/>
-      <w:r>
-        <w:rPr>
-          <w:rFonts w:ascii="Times New Roman" w:hAnsi="Times New Roman" w:cs="Times New Roman"/>
-        </w:rPr>
-        <w:lastRenderedPageBreak/>
-        <w:t xml:space="preserve">2.2. Overloading by differing the number of </w:t>
-      </w:r>
-      <w:r>
-        <w:rPr>
-          <w:rFonts w:ascii="Times New Roman" w:hAnsi="Times New Roman" w:cs="Times New Roman"/>
-        </w:rPr>
-        <w:t>parameters.</w:t>
-      </w:r>
-      <w:bookmarkEnd w:id="5"/>
+      <w:bookmarkStart w:id="6" w:name="_Toc150972346"/>
+      <w:r>
+        <w:rPr>
+          <w:rFonts w:ascii="Times New Roman" w:hAnsi="Times New Roman" w:cs="Times New Roman"/>
+        </w:rPr>
+        <w:t>2.2. Overloading by differing the number of parameters.</w:t>
+      </w:r>
+      <w:bookmarkEnd w:id="6"/>
     </w:p>
     <w:p>
       <w:pPr>
         <w:keepNext/>
       </w:pPr>
       <w:r>
+        <w:rPr>
+          <w:noProof/>
+        </w:rPr>
         <w:drawing>
           <wp:inline distT="0" distB="0" distL="0" distR="0" wp14:anchorId="19A6B3DF" wp14:editId="6FF30871">
             <wp:extent cx="5943600" cy="2155825"/>
@@ -2244,7 +4448,7 @@
                     <pic:cNvPicPr/>
                   </pic:nvPicPr>
                   <pic:blipFill>
-                    <a:blip r:embed="rId11"/>
+                    <a:blip r:embed="rId13"/>
                     <a:stretch>
                       <a:fillRect/>
                     </a:stretch>
@@ -2275,7 +4479,7 @@
           <w:szCs w:val="26"/>
         </w:rPr>
       </w:pPr>
-      <w:bookmarkStart w:id="6" w:name="_Toc150950109"/>
+      <w:bookmarkStart w:id="7" w:name="_Toc150972357"/>
       <w:r>
         <w:rPr>
           <w:rFonts w:ascii="Times New Roman" w:hAnsi="Times New Roman" w:cs="Times New Roman"/>
@@ -2315,7 +4519,7 @@
           <w:sz w:val="26"/>
           <w:szCs w:val="26"/>
         </w:rPr>
-        <w:t>3</w:t>
+        <w:t>4</w:t>
       </w:r>
       <w:r>
         <w:rPr>
@@ -2334,7 +4538,7 @@
         </w:rPr>
         <w:t>: Method to add 2 DVDs to cart.</w:t>
       </w:r>
-      <w:bookmarkEnd w:id="6"/>
+      <w:bookmarkEnd w:id="7"/>
     </w:p>
     <w:p>
       <w:pPr>
@@ -2349,6 +4553,7 @@
       <w:r>
         <w:rPr>
           <w:rFonts w:ascii="Times New Roman" w:hAnsi="Times New Roman" w:cs="Times New Roman"/>
+          <w:noProof/>
           <w:sz w:val="26"/>
           <w:szCs w:val="26"/>
         </w:rPr>
@@ -2368,7 +4573,7 @@
                     <pic:cNvPicPr/>
                   </pic:nvPicPr>
                   <pic:blipFill>
-                    <a:blip r:embed="rId12"/>
+                    <a:blip r:embed="rId14"/>
                     <a:stretch>
                       <a:fillRect/>
                     </a:stretch>
@@ -2399,7 +4604,7 @@
           <w:szCs w:val="26"/>
         </w:rPr>
       </w:pPr>
-      <w:bookmarkStart w:id="7" w:name="_Toc150950110"/>
+      <w:bookmarkStart w:id="8" w:name="_Toc150972358"/>
       <w:r>
         <w:rPr>
           <w:rFonts w:ascii="Times New Roman" w:hAnsi="Times New Roman" w:cs="Times New Roman"/>
@@ -2439,7 +4644,7 @@
           <w:sz w:val="26"/>
           <w:szCs w:val="26"/>
         </w:rPr>
-        <w:t>4</w:t>
+        <w:t>5</w:t>
       </w:r>
       <w:r>
         <w:rPr>
@@ -2458,10 +4663,13 @@
         </w:rPr>
         <w:t>: Check method to add 2 DVDs.</w:t>
       </w:r>
-      <w:bookmarkEnd w:id="7"/>
-    </w:p>
-    <w:p>
-      <w:r>
+      <w:bookmarkEnd w:id="8"/>
+    </w:p>
+    <w:p>
+      <w:r>
+        <w:rPr>
+          <w:noProof/>
+        </w:rPr>
         <w:drawing>
           <wp:inline distT="0" distB="0" distL="0" distR="0" wp14:anchorId="0942D4FE" wp14:editId="63F1DB87">
             <wp:extent cx="4248743" cy="304843"/>
@@ -2478,7 +4686,7 @@
                     <pic:cNvPicPr/>
                   </pic:nvPicPr>
                   <pic:blipFill>
-                    <a:blip r:embed="rId13"/>
+                    <a:blip r:embed="rId15"/>
                     <a:stretch>
                       <a:fillRect/>
                     </a:stretch>
@@ -2511,7 +4719,7 @@
           <w:lang w:val="vi-VN"/>
         </w:rPr>
       </w:pPr>
-      <w:bookmarkStart w:id="8" w:name="_Toc150949549"/>
+      <w:bookmarkStart w:id="9" w:name="_Toc150972347"/>
       <w:r>
         <w:rPr>
           <w:rFonts w:ascii="Times New Roman" w:hAnsi="Times New Roman" w:cs="Times New Roman"/>
@@ -2534,7 +4742,7 @@
         </w:rPr>
         <w:t>Passing parameter</w:t>
       </w:r>
-      <w:bookmarkEnd w:id="8"/>
+      <w:bookmarkEnd w:id="9"/>
     </w:p>
     <w:p>
       <w:pPr>
@@ -2542,6 +4750,418 @@
           <w:lang w:val="vi-VN"/>
         </w:rPr>
       </w:pPr>
+    </w:p>
+    <w:p>
+      <w:pPr>
+        <w:keepNext/>
+      </w:pPr>
+      <w:r>
+        <w:rPr>
+          <w:noProof/>
+          <w:lang w:val="vi-VN"/>
+        </w:rPr>
+        <w:lastRenderedPageBreak/>
+        <w:drawing>
+          <wp:inline distT="0" distB="0" distL="0" distR="0" wp14:anchorId="1D6F498B" wp14:editId="77B66F72">
+            <wp:extent cx="5943600" cy="2672715"/>
+            <wp:effectExtent l="0" t="0" r="0" b="0"/>
+            <wp:docPr id="1670063522" name="Picture 1"/>
+            <wp:cNvGraphicFramePr>
+              <a:graphicFrameLocks xmlns:a="http://schemas.openxmlformats.org/drawingml/2006/main" noChangeAspect="1"/>
+            </wp:cNvGraphicFramePr>
+            <a:graphic xmlns:a="http://schemas.openxmlformats.org/drawingml/2006/main">
+              <a:graphicData uri="http://schemas.openxmlformats.org/drawingml/2006/picture">
+                <pic:pic xmlns:pic="http://schemas.openxmlformats.org/drawingml/2006/picture">
+                  <pic:nvPicPr>
+                    <pic:cNvPr id="1670063522" name=""/>
+                    <pic:cNvPicPr/>
+                  </pic:nvPicPr>
+                  <pic:blipFill>
+                    <a:blip r:embed="rId16"/>
+                    <a:stretch>
+                      <a:fillRect/>
+                    </a:stretch>
+                  </pic:blipFill>
+                  <pic:spPr>
+                    <a:xfrm>
+                      <a:off x="0" y="0"/>
+                      <a:ext cx="5943600" cy="2672715"/>
+                    </a:xfrm>
+                    <a:prstGeom prst="rect">
+                      <a:avLst/>
+                    </a:prstGeom>
+                  </pic:spPr>
+                </pic:pic>
+              </a:graphicData>
+            </a:graphic>
+          </wp:inline>
+        </w:drawing>
+      </w:r>
+    </w:p>
+    <w:p>
+      <w:pPr>
+        <w:pStyle w:val="Caption"/>
+        <w:jc w:val="center"/>
+        <w:rPr>
+          <w:rFonts w:ascii="Times New Roman" w:hAnsi="Times New Roman" w:cs="Times New Roman"/>
+          <w:sz w:val="26"/>
+          <w:szCs w:val="26"/>
+          <w:lang w:val="vi-VN"/>
+        </w:rPr>
+      </w:pPr>
+      <w:bookmarkStart w:id="10" w:name="_Toc150972359"/>
+      <w:r>
+        <w:rPr>
+          <w:rFonts w:ascii="Times New Roman" w:hAnsi="Times New Roman" w:cs="Times New Roman"/>
+          <w:sz w:val="26"/>
+          <w:szCs w:val="26"/>
+        </w:rPr>
+        <w:t xml:space="preserve">Figure </w:t>
+      </w:r>
+      <w:r>
+        <w:rPr>
+          <w:rFonts w:ascii="Times New Roman" w:hAnsi="Times New Roman" w:cs="Times New Roman"/>
+          <w:sz w:val="26"/>
+          <w:szCs w:val="26"/>
+        </w:rPr>
+        <w:fldChar w:fldCharType="begin"/>
+      </w:r>
+      <w:r>
+        <w:rPr>
+          <w:rFonts w:ascii="Times New Roman" w:hAnsi="Times New Roman" w:cs="Times New Roman"/>
+          <w:sz w:val="26"/>
+          <w:szCs w:val="26"/>
+        </w:rPr>
+        <w:instrText xml:space="preserve"> SEQ Figure \* ARABIC </w:instrText>
+      </w:r>
+      <w:r>
+        <w:rPr>
+          <w:rFonts w:ascii="Times New Roman" w:hAnsi="Times New Roman" w:cs="Times New Roman"/>
+          <w:sz w:val="26"/>
+          <w:szCs w:val="26"/>
+        </w:rPr>
+        <w:fldChar w:fldCharType="separate"/>
+      </w:r>
+      <w:r>
+        <w:rPr>
+          <w:rFonts w:ascii="Times New Roman" w:hAnsi="Times New Roman" w:cs="Times New Roman"/>
+          <w:noProof/>
+          <w:sz w:val="26"/>
+          <w:szCs w:val="26"/>
+        </w:rPr>
+        <w:t>6</w:t>
+      </w:r>
+      <w:r>
+        <w:rPr>
+          <w:rFonts w:ascii="Times New Roman" w:hAnsi="Times New Roman" w:cs="Times New Roman"/>
+          <w:sz w:val="26"/>
+          <w:szCs w:val="26"/>
+        </w:rPr>
+        <w:fldChar w:fldCharType="end"/>
+      </w:r>
+      <w:r>
+        <w:rPr>
+          <w:rFonts w:ascii="Times New Roman" w:hAnsi="Times New Roman" w:cs="Times New Roman"/>
+          <w:sz w:val="26"/>
+          <w:szCs w:val="26"/>
+        </w:rPr>
+        <w:t xml:space="preserve">: Create java class named </w:t>
+      </w:r>
+      <w:proofErr w:type="spellStart"/>
+      <w:proofErr w:type="gramStart"/>
+      <w:r>
+        <w:rPr>
+          <w:rFonts w:ascii="Times New Roman" w:hAnsi="Times New Roman" w:cs="Times New Roman"/>
+          <w:sz w:val="26"/>
+          <w:szCs w:val="26"/>
+        </w:rPr>
+        <w:t>TestPassingParameter</w:t>
+      </w:r>
+      <w:bookmarkEnd w:id="10"/>
+      <w:proofErr w:type="spellEnd"/>
+      <w:proofErr w:type="gramEnd"/>
+    </w:p>
+    <w:p>
+      <w:pPr>
+        <w:keepNext/>
+        <w:jc w:val="center"/>
+        <w:rPr>
+          <w:rFonts w:ascii="Times New Roman" w:hAnsi="Times New Roman" w:cs="Times New Roman"/>
+          <w:sz w:val="26"/>
+          <w:szCs w:val="26"/>
+        </w:rPr>
+      </w:pPr>
+      <w:r>
+        <w:rPr>
+          <w:rFonts w:ascii="Times New Roman" w:hAnsi="Times New Roman" w:cs="Times New Roman"/>
+          <w:noProof/>
+          <w:sz w:val="26"/>
+          <w:szCs w:val="26"/>
+          <w:lang w:val="vi-VN"/>
+        </w:rPr>
+        <w:drawing>
+          <wp:inline distT="0" distB="0" distL="0" distR="0" wp14:anchorId="249BEC81" wp14:editId="080D60E6">
+            <wp:extent cx="5943600" cy="1856105"/>
+            <wp:effectExtent l="0" t="0" r="0" b="0"/>
+            <wp:docPr id="1388996018" name="Picture 1" descr="A screen shot of a computer program&#10;&#10;Description automatically generated"/>
+            <wp:cNvGraphicFramePr>
+              <a:graphicFrameLocks xmlns:a="http://schemas.openxmlformats.org/drawingml/2006/main" noChangeAspect="1"/>
+            </wp:cNvGraphicFramePr>
+            <a:graphic xmlns:a="http://schemas.openxmlformats.org/drawingml/2006/main">
+              <a:graphicData uri="http://schemas.openxmlformats.org/drawingml/2006/picture">
+                <pic:pic xmlns:pic="http://schemas.openxmlformats.org/drawingml/2006/picture">
+                  <pic:nvPicPr>
+                    <pic:cNvPr id="1388996018" name="Picture 1" descr="A screen shot of a computer program&#10;&#10;Description automatically generated"/>
+                    <pic:cNvPicPr/>
+                  </pic:nvPicPr>
+                  <pic:blipFill>
+                    <a:blip r:embed="rId17"/>
+                    <a:stretch>
+                      <a:fillRect/>
+                    </a:stretch>
+                  </pic:blipFill>
+                  <pic:spPr>
+                    <a:xfrm>
+                      <a:off x="0" y="0"/>
+                      <a:ext cx="5943600" cy="1856105"/>
+                    </a:xfrm>
+                    <a:prstGeom prst="rect">
+                      <a:avLst/>
+                    </a:prstGeom>
+                  </pic:spPr>
+                </pic:pic>
+              </a:graphicData>
+            </a:graphic>
+          </wp:inline>
+        </w:drawing>
+      </w:r>
+    </w:p>
+    <w:p>
+      <w:pPr>
+        <w:pStyle w:val="Caption"/>
+        <w:jc w:val="center"/>
+        <w:rPr>
+          <w:rFonts w:ascii="Times New Roman" w:hAnsi="Times New Roman" w:cs="Times New Roman"/>
+          <w:sz w:val="26"/>
+          <w:szCs w:val="26"/>
+          <w:lang w:val="vi-VN"/>
+        </w:rPr>
+      </w:pPr>
+      <w:bookmarkStart w:id="11" w:name="_Toc150972360"/>
+      <w:r>
+        <w:rPr>
+          <w:rFonts w:ascii="Times New Roman" w:hAnsi="Times New Roman" w:cs="Times New Roman"/>
+          <w:sz w:val="26"/>
+          <w:szCs w:val="26"/>
+        </w:rPr>
+        <w:t xml:space="preserve">Figure </w:t>
+      </w:r>
+      <w:r>
+        <w:rPr>
+          <w:rFonts w:ascii="Times New Roman" w:hAnsi="Times New Roman" w:cs="Times New Roman"/>
+          <w:sz w:val="26"/>
+          <w:szCs w:val="26"/>
+        </w:rPr>
+        <w:fldChar w:fldCharType="begin"/>
+      </w:r>
+      <w:r>
+        <w:rPr>
+          <w:rFonts w:ascii="Times New Roman" w:hAnsi="Times New Roman" w:cs="Times New Roman"/>
+          <w:sz w:val="26"/>
+          <w:szCs w:val="26"/>
+        </w:rPr>
+        <w:instrText xml:space="preserve"> SEQ Figure \* ARABIC </w:instrText>
+      </w:r>
+      <w:r>
+        <w:rPr>
+          <w:rFonts w:ascii="Times New Roman" w:hAnsi="Times New Roman" w:cs="Times New Roman"/>
+          <w:sz w:val="26"/>
+          <w:szCs w:val="26"/>
+        </w:rPr>
+        <w:fldChar w:fldCharType="separate"/>
+      </w:r>
+      <w:r>
+        <w:rPr>
+          <w:rFonts w:ascii="Times New Roman" w:hAnsi="Times New Roman" w:cs="Times New Roman"/>
+          <w:noProof/>
+          <w:sz w:val="26"/>
+          <w:szCs w:val="26"/>
+        </w:rPr>
+        <w:t>7</w:t>
+      </w:r>
+      <w:r>
+        <w:rPr>
+          <w:rFonts w:ascii="Times New Roman" w:hAnsi="Times New Roman" w:cs="Times New Roman"/>
+          <w:sz w:val="26"/>
+          <w:szCs w:val="26"/>
+        </w:rPr>
+        <w:fldChar w:fldCharType="end"/>
+      </w:r>
+      <w:r>
+        <w:rPr>
+          <w:rFonts w:ascii="Times New Roman" w:hAnsi="Times New Roman" w:cs="Times New Roman"/>
+          <w:sz w:val="26"/>
+          <w:szCs w:val="26"/>
+        </w:rPr>
+        <w:t xml:space="preserve">: Swap method and </w:t>
+      </w:r>
+      <w:proofErr w:type="spellStart"/>
+      <w:r>
+        <w:rPr>
+          <w:rFonts w:ascii="Times New Roman" w:hAnsi="Times New Roman" w:cs="Times New Roman"/>
+          <w:sz w:val="26"/>
+          <w:szCs w:val="26"/>
+        </w:rPr>
+        <w:t>changeTitle</w:t>
+      </w:r>
+      <w:proofErr w:type="spellEnd"/>
+      <w:r>
+        <w:rPr>
+          <w:rFonts w:ascii="Times New Roman" w:hAnsi="Times New Roman" w:cs="Times New Roman"/>
+          <w:sz w:val="26"/>
+          <w:szCs w:val="26"/>
+        </w:rPr>
+        <w:t xml:space="preserve"> method</w:t>
+      </w:r>
+      <w:bookmarkEnd w:id="11"/>
+    </w:p>
+    <w:p>
+      <w:pPr>
+        <w:keepNext/>
+        <w:jc w:val="center"/>
+        <w:rPr>
+          <w:rFonts w:ascii="Times New Roman" w:hAnsi="Times New Roman" w:cs="Times New Roman"/>
+          <w:sz w:val="26"/>
+          <w:szCs w:val="26"/>
+        </w:rPr>
+      </w:pPr>
+      <w:r>
+        <w:rPr>
+          <w:rFonts w:ascii="Times New Roman" w:hAnsi="Times New Roman" w:cs="Times New Roman"/>
+          <w:noProof/>
+          <w:sz w:val="26"/>
+          <w:szCs w:val="26"/>
+          <w:lang w:val="vi-VN"/>
+        </w:rPr>
+        <w:drawing>
+          <wp:inline distT="0" distB="0" distL="0" distR="0" wp14:anchorId="07CF0821" wp14:editId="684CA862">
+            <wp:extent cx="5943600" cy="1254760"/>
+            <wp:effectExtent l="0" t="0" r="0" b="2540"/>
+            <wp:docPr id="476296091" name="Picture 1" descr="A computer screen shot of a black screen&#10;&#10;Description automatically generated"/>
+            <wp:cNvGraphicFramePr>
+              <a:graphicFrameLocks xmlns:a="http://schemas.openxmlformats.org/drawingml/2006/main" noChangeAspect="1"/>
+            </wp:cNvGraphicFramePr>
+            <a:graphic xmlns:a="http://schemas.openxmlformats.org/drawingml/2006/main">
+              <a:graphicData uri="http://schemas.openxmlformats.org/drawingml/2006/picture">
+                <pic:pic xmlns:pic="http://schemas.openxmlformats.org/drawingml/2006/picture">
+                  <pic:nvPicPr>
+                    <pic:cNvPr id="476296091" name="Picture 1" descr="A computer screen shot of a black screen&#10;&#10;Description automatically generated"/>
+                    <pic:cNvPicPr/>
+                  </pic:nvPicPr>
+                  <pic:blipFill>
+                    <a:blip r:embed="rId18"/>
+                    <a:stretch>
+                      <a:fillRect/>
+                    </a:stretch>
+                  </pic:blipFill>
+                  <pic:spPr>
+                    <a:xfrm>
+                      <a:off x="0" y="0"/>
+                      <a:ext cx="5943600" cy="1254760"/>
+                    </a:xfrm>
+                    <a:prstGeom prst="rect">
+                      <a:avLst/>
+                    </a:prstGeom>
+                  </pic:spPr>
+                </pic:pic>
+              </a:graphicData>
+            </a:graphic>
+          </wp:inline>
+        </w:drawing>
+      </w:r>
+    </w:p>
+    <w:p>
+      <w:pPr>
+        <w:pStyle w:val="Caption"/>
+        <w:jc w:val="center"/>
+        <w:rPr>
+          <w:rFonts w:ascii="Times New Roman" w:hAnsi="Times New Roman" w:cs="Times New Roman"/>
+          <w:sz w:val="26"/>
+          <w:szCs w:val="26"/>
+          <w:lang w:val="vi-VN"/>
+        </w:rPr>
+      </w:pPr>
+      <w:bookmarkStart w:id="12" w:name="_Toc150972361"/>
+      <w:r>
+        <w:rPr>
+          <w:rFonts w:ascii="Times New Roman" w:hAnsi="Times New Roman" w:cs="Times New Roman"/>
+          <w:sz w:val="26"/>
+          <w:szCs w:val="26"/>
+        </w:rPr>
+        <w:t xml:space="preserve">Figure </w:t>
+      </w:r>
+      <w:r>
+        <w:rPr>
+          <w:rFonts w:ascii="Times New Roman" w:hAnsi="Times New Roman" w:cs="Times New Roman"/>
+          <w:sz w:val="26"/>
+          <w:szCs w:val="26"/>
+        </w:rPr>
+        <w:fldChar w:fldCharType="begin"/>
+      </w:r>
+      <w:r>
+        <w:rPr>
+          <w:rFonts w:ascii="Times New Roman" w:hAnsi="Times New Roman" w:cs="Times New Roman"/>
+          <w:sz w:val="26"/>
+          <w:szCs w:val="26"/>
+        </w:rPr>
+        <w:instrText xml:space="preserve"> SEQ Figure \* ARABIC </w:instrText>
+      </w:r>
+      <w:r>
+        <w:rPr>
+          <w:rFonts w:ascii="Times New Roman" w:hAnsi="Times New Roman" w:cs="Times New Roman"/>
+          <w:sz w:val="26"/>
+          <w:szCs w:val="26"/>
+        </w:rPr>
+        <w:fldChar w:fldCharType="separate"/>
+      </w:r>
+      <w:r>
+        <w:rPr>
+          <w:rFonts w:ascii="Times New Roman" w:hAnsi="Times New Roman" w:cs="Times New Roman"/>
+          <w:noProof/>
+          <w:sz w:val="26"/>
+          <w:szCs w:val="26"/>
+        </w:rPr>
+        <w:t>8</w:t>
+      </w:r>
+      <w:r>
+        <w:rPr>
+          <w:rFonts w:ascii="Times New Roman" w:hAnsi="Times New Roman" w:cs="Times New Roman"/>
+          <w:sz w:val="26"/>
+          <w:szCs w:val="26"/>
+        </w:rPr>
+        <w:fldChar w:fldCharType="end"/>
+      </w:r>
+      <w:r>
+        <w:rPr>
+          <w:rFonts w:ascii="Times New Roman" w:hAnsi="Times New Roman" w:cs="Times New Roman"/>
+          <w:sz w:val="26"/>
+          <w:szCs w:val="26"/>
+        </w:rPr>
+        <w:t xml:space="preserve">: Result for running </w:t>
+      </w:r>
+      <w:proofErr w:type="spellStart"/>
+      <w:proofErr w:type="gramStart"/>
+      <w:r>
+        <w:rPr>
+          <w:rFonts w:ascii="Times New Roman" w:hAnsi="Times New Roman" w:cs="Times New Roman"/>
+          <w:sz w:val="26"/>
+          <w:szCs w:val="26"/>
+        </w:rPr>
+        <w:t>TestPassingParameter</w:t>
+      </w:r>
+      <w:bookmarkEnd w:id="12"/>
+      <w:proofErr w:type="spellEnd"/>
+      <w:proofErr w:type="gramEnd"/>
     </w:p>
     <w:p>
       <w:pPr>
@@ -2555,7 +5175,7 @@
           <w:lang w:val="vi-VN"/>
         </w:rPr>
       </w:pPr>
-      <w:bookmarkStart w:id="9" w:name="_Toc150949550"/>
+      <w:bookmarkStart w:id="13" w:name="_Toc150972348"/>
       <w:r>
         <w:rPr>
           <w:rFonts w:ascii="Times New Roman" w:hAnsi="Times New Roman" w:cs="Times New Roman"/>
@@ -2578,14 +5198,175 @@
         </w:rPr>
         <w:t>Use debug run</w:t>
       </w:r>
-      <w:bookmarkEnd w:id="9"/>
-    </w:p>
-    <w:p>
-      <w:pPr>
-        <w:rPr>
+      <w:bookmarkEnd w:id="13"/>
+    </w:p>
+    <w:p>
+      <w:pPr>
+        <w:rPr>
+          <w:rFonts w:ascii="Times New Roman" w:hAnsi="Times New Roman" w:cs="Times New Roman"/>
+          <w:sz w:val="26"/>
+          <w:szCs w:val="26"/>
           <w:lang w:val="vi-VN"/>
         </w:rPr>
       </w:pPr>
+      <w:r>
+        <w:rPr>
+          <w:rFonts w:ascii="Times New Roman" w:hAnsi="Times New Roman" w:cs="Times New Roman"/>
+          <w:sz w:val="26"/>
+          <w:szCs w:val="26"/>
+        </w:rPr>
+        <w:t xml:space="preserve">- </w:t>
+      </w:r>
+      <w:proofErr w:type="spellStart"/>
+      <w:r>
+        <w:rPr>
+          <w:rFonts w:ascii="Times New Roman" w:hAnsi="Times New Roman" w:cs="Times New Roman"/>
+          <w:sz w:val="26"/>
+          <w:szCs w:val="26"/>
+        </w:rPr>
+        <w:t>Làm</w:t>
+      </w:r>
+      <w:proofErr w:type="spellEnd"/>
+      <w:r>
+        <w:rPr>
+          <w:rFonts w:ascii="Times New Roman" w:hAnsi="Times New Roman" w:cs="Times New Roman"/>
+          <w:sz w:val="26"/>
+          <w:szCs w:val="26"/>
+          <w:lang w:val="vi-VN"/>
+        </w:rPr>
+        <w:t xml:space="preserve"> theo các bước trong hướng dẫn lab03:</w:t>
+      </w:r>
+    </w:p>
+    <w:p>
+      <w:pPr>
+        <w:pStyle w:val="ListParagraph"/>
+        <w:numPr>
+          <w:ilvl w:val="0"/>
+          <w:numId w:val="2"/>
+        </w:numPr>
+        <w:rPr>
+          <w:rFonts w:ascii="Times New Roman" w:hAnsi="Times New Roman" w:cs="Times New Roman"/>
+          <w:sz w:val="26"/>
+          <w:szCs w:val="26"/>
+        </w:rPr>
+      </w:pPr>
+      <w:r>
+        <w:rPr>
+          <w:rFonts w:ascii="Times New Roman" w:hAnsi="Times New Roman" w:cs="Times New Roman"/>
+          <w:sz w:val="26"/>
+          <w:szCs w:val="26"/>
+        </w:rPr>
+        <w:t xml:space="preserve">Setting, deleting &amp; deactivate </w:t>
+      </w:r>
+      <w:proofErr w:type="gramStart"/>
+      <w:r>
+        <w:rPr>
+          <w:rFonts w:ascii="Times New Roman" w:hAnsi="Times New Roman" w:cs="Times New Roman"/>
+          <w:sz w:val="26"/>
+          <w:szCs w:val="26"/>
+        </w:rPr>
+        <w:t>breakpoints</w:t>
+      </w:r>
+      <w:proofErr w:type="gramEnd"/>
+    </w:p>
+    <w:p>
+      <w:pPr>
+        <w:pStyle w:val="ListParagraph"/>
+        <w:numPr>
+          <w:ilvl w:val="0"/>
+          <w:numId w:val="2"/>
+        </w:numPr>
+        <w:rPr>
+          <w:rFonts w:ascii="Times New Roman" w:hAnsi="Times New Roman" w:cs="Times New Roman"/>
+          <w:sz w:val="26"/>
+          <w:szCs w:val="26"/>
+        </w:rPr>
+      </w:pPr>
+      <w:r>
+        <w:rPr>
+          <w:rFonts w:ascii="Times New Roman" w:hAnsi="Times New Roman" w:cs="Times New Roman"/>
+          <w:sz w:val="26"/>
+          <w:szCs w:val="26"/>
+        </w:rPr>
+        <w:t xml:space="preserve">Run in Debug </w:t>
+      </w:r>
+      <w:proofErr w:type="gramStart"/>
+      <w:r>
+        <w:rPr>
+          <w:rFonts w:ascii="Times New Roman" w:hAnsi="Times New Roman" w:cs="Times New Roman"/>
+          <w:sz w:val="26"/>
+          <w:szCs w:val="26"/>
+        </w:rPr>
+        <w:t>mode</w:t>
+      </w:r>
+      <w:proofErr w:type="gramEnd"/>
+    </w:p>
+    <w:p>
+      <w:pPr>
+        <w:pStyle w:val="ListParagraph"/>
+        <w:numPr>
+          <w:ilvl w:val="0"/>
+          <w:numId w:val="2"/>
+        </w:numPr>
+        <w:rPr>
+          <w:rFonts w:ascii="Times New Roman" w:hAnsi="Times New Roman" w:cs="Times New Roman"/>
+          <w:sz w:val="26"/>
+          <w:szCs w:val="26"/>
+        </w:rPr>
+      </w:pPr>
+      <w:r>
+        <w:rPr>
+          <w:rFonts w:ascii="Times New Roman" w:hAnsi="Times New Roman" w:cs="Times New Roman"/>
+          <w:sz w:val="26"/>
+          <w:szCs w:val="26"/>
+        </w:rPr>
+        <w:lastRenderedPageBreak/>
+        <w:t>Step Into, Step Over, Step Return, Resume</w:t>
+      </w:r>
+    </w:p>
+    <w:p>
+      <w:pPr>
+        <w:pStyle w:val="ListParagraph"/>
+        <w:numPr>
+          <w:ilvl w:val="0"/>
+          <w:numId w:val="2"/>
+        </w:numPr>
+        <w:rPr>
+          <w:rFonts w:ascii="Times New Roman" w:hAnsi="Times New Roman" w:cs="Times New Roman"/>
+          <w:sz w:val="26"/>
+          <w:szCs w:val="26"/>
+        </w:rPr>
+      </w:pPr>
+      <w:r>
+        <w:rPr>
+          <w:rFonts w:ascii="Times New Roman" w:hAnsi="Times New Roman" w:cs="Times New Roman"/>
+          <w:sz w:val="26"/>
+          <w:szCs w:val="26"/>
+        </w:rPr>
+        <w:t>Investigate value of variables</w:t>
+      </w:r>
+    </w:p>
+    <w:p>
+      <w:pPr>
+        <w:pStyle w:val="ListParagraph"/>
+        <w:numPr>
+          <w:ilvl w:val="0"/>
+          <w:numId w:val="2"/>
+        </w:numPr>
+        <w:rPr>
+          <w:rFonts w:ascii="Times New Roman" w:hAnsi="Times New Roman" w:cs="Times New Roman"/>
+          <w:sz w:val="26"/>
+          <w:szCs w:val="26"/>
+        </w:rPr>
+      </w:pPr>
+      <w:r>
+        <w:rPr>
+          <w:rFonts w:ascii="Times New Roman" w:hAnsi="Times New Roman" w:cs="Times New Roman"/>
+          <w:sz w:val="26"/>
+          <w:szCs w:val="26"/>
+        </w:rPr>
+        <w:t>Change value of variables</w:t>
+      </w:r>
     </w:p>
     <w:p>
       <w:pPr>
@@ -2599,7 +5380,7 @@
           <w:lang w:val="vi-VN"/>
         </w:rPr>
       </w:pPr>
-      <w:bookmarkStart w:id="10" w:name="_Toc150949551"/>
+      <w:bookmarkStart w:id="14" w:name="_Toc150972349"/>
       <w:r>
         <w:rPr>
           <w:rFonts w:ascii="Times New Roman" w:hAnsi="Times New Roman" w:cs="Times New Roman"/>
@@ -2622,14 +5403,136 @@
         </w:rPr>
         <w:t>Classifier Member and Instance Member</w:t>
       </w:r>
-      <w:bookmarkEnd w:id="10"/>
-    </w:p>
-    <w:p>
-      <w:pPr>
-        <w:rPr>
+      <w:bookmarkEnd w:id="14"/>
+    </w:p>
+    <w:p>
+      <w:pPr>
+        <w:keepNext/>
+      </w:pPr>
+      <w:r>
+        <w:rPr>
+          <w:noProof/>
           <w:lang w:val="vi-VN"/>
         </w:rPr>
-      </w:pPr>
+        <w:drawing>
+          <wp:inline distT="0" distB="0" distL="0" distR="0" wp14:anchorId="7BB3BA88" wp14:editId="3907FD33">
+            <wp:extent cx="5839640" cy="3496163"/>
+            <wp:effectExtent l="0" t="0" r="8890" b="9525"/>
+            <wp:docPr id="1813295333" name="Picture 1" descr="A screen shot of a computer program&#10;&#10;Description automatically generated"/>
+            <wp:cNvGraphicFramePr>
+              <a:graphicFrameLocks xmlns:a="http://schemas.openxmlformats.org/drawingml/2006/main" noChangeAspect="1"/>
+            </wp:cNvGraphicFramePr>
+            <a:graphic xmlns:a="http://schemas.openxmlformats.org/drawingml/2006/main">
+              <a:graphicData uri="http://schemas.openxmlformats.org/drawingml/2006/picture">
+                <pic:pic xmlns:pic="http://schemas.openxmlformats.org/drawingml/2006/picture">
+                  <pic:nvPicPr>
+                    <pic:cNvPr id="1813295333" name="Picture 1" descr="A screen shot of a computer program&#10;&#10;Description automatically generated"/>
+                    <pic:cNvPicPr/>
+                  </pic:nvPicPr>
+                  <pic:blipFill>
+                    <a:blip r:embed="rId19"/>
+                    <a:stretch>
+                      <a:fillRect/>
+                    </a:stretch>
+                  </pic:blipFill>
+                  <pic:spPr>
+                    <a:xfrm>
+                      <a:off x="0" y="0"/>
+                      <a:ext cx="5839640" cy="3496163"/>
+                    </a:xfrm>
+                    <a:prstGeom prst="rect">
+                      <a:avLst/>
+                    </a:prstGeom>
+                  </pic:spPr>
+                </pic:pic>
+              </a:graphicData>
+            </a:graphic>
+          </wp:inline>
+        </w:drawing>
+      </w:r>
+    </w:p>
+    <w:p>
+      <w:pPr>
+        <w:pStyle w:val="Caption"/>
+        <w:jc w:val="center"/>
+        <w:rPr>
+          <w:rFonts w:ascii="Times New Roman" w:hAnsi="Times New Roman" w:cs="Times New Roman"/>
+          <w:sz w:val="26"/>
+          <w:szCs w:val="26"/>
+          <w:lang w:val="vi-VN"/>
+        </w:rPr>
+      </w:pPr>
+      <w:bookmarkStart w:id="15" w:name="_Toc150972362"/>
+      <w:r>
+        <w:rPr>
+          <w:rFonts w:ascii="Times New Roman" w:hAnsi="Times New Roman" w:cs="Times New Roman"/>
+          <w:sz w:val="26"/>
+          <w:szCs w:val="26"/>
+        </w:rPr>
+        <w:t xml:space="preserve">Figure </w:t>
+      </w:r>
+      <w:r>
+        <w:rPr>
+          <w:rFonts w:ascii="Times New Roman" w:hAnsi="Times New Roman" w:cs="Times New Roman"/>
+          <w:sz w:val="26"/>
+          <w:szCs w:val="26"/>
+        </w:rPr>
+        <w:fldChar w:fldCharType="begin"/>
+      </w:r>
+      <w:r>
+        <w:rPr>
+          <w:rFonts w:ascii="Times New Roman" w:hAnsi="Times New Roman" w:cs="Times New Roman"/>
+          <w:sz w:val="26"/>
+          <w:szCs w:val="26"/>
+        </w:rPr>
+        <w:instrText xml:space="preserve"> SEQ Figure \* ARABIC </w:instrText>
+      </w:r>
+      <w:r>
+        <w:rPr>
+          <w:rFonts w:ascii="Times New Roman" w:hAnsi="Times New Roman" w:cs="Times New Roman"/>
+          <w:sz w:val="26"/>
+          <w:szCs w:val="26"/>
+        </w:rPr>
+        <w:fldChar w:fldCharType="separate"/>
+      </w:r>
+      <w:r>
+        <w:rPr>
+          <w:rFonts w:ascii="Times New Roman" w:hAnsi="Times New Roman" w:cs="Times New Roman"/>
+          <w:noProof/>
+          <w:sz w:val="26"/>
+          <w:szCs w:val="26"/>
+        </w:rPr>
+        <w:t>9</w:t>
+      </w:r>
+      <w:r>
+        <w:rPr>
+          <w:rFonts w:ascii="Times New Roman" w:hAnsi="Times New Roman" w:cs="Times New Roman"/>
+          <w:sz w:val="26"/>
+          <w:szCs w:val="26"/>
+        </w:rPr>
+        <w:fldChar w:fldCharType="end"/>
+      </w:r>
+      <w:r>
+        <w:rPr>
+          <w:rFonts w:ascii="Times New Roman" w:hAnsi="Times New Roman" w:cs="Times New Roman"/>
+          <w:sz w:val="26"/>
+          <w:szCs w:val="26"/>
+          <w:lang w:val="vi-VN"/>
+        </w:rPr>
+        <w:t xml:space="preserve">: Create attrbute </w:t>
+      </w:r>
+      <w:proofErr w:type="gramStart"/>
+      <w:r>
+        <w:rPr>
+          <w:rFonts w:ascii="Times New Roman" w:hAnsi="Times New Roman" w:cs="Times New Roman"/>
+          <w:sz w:val="26"/>
+          <w:szCs w:val="26"/>
+          <w:lang w:val="vi-VN"/>
+        </w:rPr>
+        <w:t>ID</w:t>
+      </w:r>
+      <w:bookmarkEnd w:id="15"/>
+      <w:proofErr w:type="gramEnd"/>
     </w:p>
     <w:p>
       <w:pPr>
@@ -2643,7 +5546,7 @@
           <w:lang w:val="vi-VN"/>
         </w:rPr>
       </w:pPr>
-      <w:bookmarkStart w:id="11" w:name="_Toc150949552"/>
+      <w:bookmarkStart w:id="16" w:name="_Toc150972350"/>
       <w:r>
         <w:rPr>
           <w:rFonts w:ascii="Times New Roman" w:hAnsi="Times New Roman" w:cs="Times New Roman"/>
@@ -2666,14 +5569,1242 @@
         </w:rPr>
         <w:t>Open the Cart class</w:t>
       </w:r>
-      <w:bookmarkEnd w:id="11"/>
-    </w:p>
-    <w:p>
-      <w:pPr>
-        <w:rPr>
+      <w:bookmarkEnd w:id="16"/>
+    </w:p>
+    <w:p>
+      <w:pPr>
+        <w:keepNext/>
+      </w:pPr>
+      <w:r>
+        <w:rPr>
+          <w:rFonts w:ascii="Arial" w:hAnsi="Arial" w:cs="Arial"/>
+          <w:noProof/>
+          <w:color w:val="000000"/>
+          <w:bdr w:val="none" w:sz="0" w:space="0" w:color="auto" w:frame="1"/>
+        </w:rPr>
+        <w:drawing>
+          <wp:inline distT="0" distB="0" distL="0" distR="0" wp14:anchorId="40EE3743" wp14:editId="087A3F73">
+            <wp:extent cx="5736590" cy="690245"/>
+            <wp:effectExtent l="0" t="0" r="0" b="0"/>
+            <wp:docPr id="692379657" name="Picture 1"/>
+            <wp:cNvGraphicFramePr>
+              <a:graphicFrameLocks xmlns:a="http://schemas.openxmlformats.org/drawingml/2006/main" noChangeAspect="1"/>
+            </wp:cNvGraphicFramePr>
+            <a:graphic xmlns:a="http://schemas.openxmlformats.org/drawingml/2006/main">
+              <a:graphicData uri="http://schemas.openxmlformats.org/drawingml/2006/picture">
+                <pic:pic xmlns:pic="http://schemas.openxmlformats.org/drawingml/2006/picture">
+                  <pic:nvPicPr>
+                    <pic:cNvPr id="0" name="Picture 1"/>
+                    <pic:cNvPicPr>
+                      <a:picLocks noChangeAspect="1" noChangeArrowheads="1"/>
+                    </pic:cNvPicPr>
+                  </pic:nvPicPr>
+                  <pic:blipFill>
+                    <a:blip r:embed="rId20">
+                      <a:extLst>
+                        <a:ext uri="{28A0092B-C50C-407E-A947-70E740481C1C}">
+                          <a14:useLocalDpi xmlns:a14="http://schemas.microsoft.com/office/drawing/2010/main" val="0"/>
+                        </a:ext>
+                      </a:extLst>
+                    </a:blip>
+                    <a:srcRect/>
+                    <a:stretch>
+                      <a:fillRect/>
+                    </a:stretch>
+                  </pic:blipFill>
+                  <pic:spPr bwMode="auto">
+                    <a:xfrm>
+                      <a:off x="0" y="0"/>
+                      <a:ext cx="5736590" cy="690245"/>
+                    </a:xfrm>
+                    <a:prstGeom prst="rect">
+                      <a:avLst/>
+                    </a:prstGeom>
+                    <a:noFill/>
+                    <a:ln>
+                      <a:noFill/>
+                    </a:ln>
+                  </pic:spPr>
+                </pic:pic>
+              </a:graphicData>
+            </a:graphic>
+          </wp:inline>
+        </w:drawing>
+      </w:r>
+    </w:p>
+    <w:p>
+      <w:pPr>
+        <w:pStyle w:val="Caption"/>
+        <w:jc w:val="center"/>
+        <w:rPr>
+          <w:rFonts w:ascii="Times New Roman" w:hAnsi="Times New Roman" w:cs="Times New Roman"/>
+          <w:sz w:val="26"/>
+          <w:szCs w:val="26"/>
           <w:lang w:val="vi-VN"/>
         </w:rPr>
       </w:pPr>
+      <w:bookmarkStart w:id="17" w:name="_Toc150972363"/>
+      <w:r>
+        <w:rPr>
+          <w:rFonts w:ascii="Times New Roman" w:hAnsi="Times New Roman" w:cs="Times New Roman"/>
+          <w:sz w:val="26"/>
+          <w:szCs w:val="26"/>
+        </w:rPr>
+        <w:t xml:space="preserve">Figure </w:t>
+      </w:r>
+      <w:r>
+        <w:rPr>
+          <w:rFonts w:ascii="Times New Roman" w:hAnsi="Times New Roman" w:cs="Times New Roman"/>
+          <w:sz w:val="26"/>
+          <w:szCs w:val="26"/>
+        </w:rPr>
+        <w:fldChar w:fldCharType="begin"/>
+      </w:r>
+      <w:r>
+        <w:rPr>
+          <w:rFonts w:ascii="Times New Roman" w:hAnsi="Times New Roman" w:cs="Times New Roman"/>
+          <w:sz w:val="26"/>
+          <w:szCs w:val="26"/>
+        </w:rPr>
+        <w:instrText xml:space="preserve"> SEQ Figure \* ARABIC </w:instrText>
+      </w:r>
+      <w:r>
+        <w:rPr>
+          <w:rFonts w:ascii="Times New Roman" w:hAnsi="Times New Roman" w:cs="Times New Roman"/>
+          <w:sz w:val="26"/>
+          <w:szCs w:val="26"/>
+        </w:rPr>
+        <w:fldChar w:fldCharType="separate"/>
+      </w:r>
+      <w:r>
+        <w:rPr>
+          <w:rFonts w:ascii="Times New Roman" w:hAnsi="Times New Roman" w:cs="Times New Roman"/>
+          <w:noProof/>
+          <w:sz w:val="26"/>
+          <w:szCs w:val="26"/>
+        </w:rPr>
+        <w:t>10</w:t>
+      </w:r>
+      <w:r>
+        <w:rPr>
+          <w:rFonts w:ascii="Times New Roman" w:hAnsi="Times New Roman" w:cs="Times New Roman"/>
+          <w:sz w:val="26"/>
+          <w:szCs w:val="26"/>
+        </w:rPr>
+        <w:fldChar w:fldCharType="end"/>
+      </w:r>
+      <w:r>
+        <w:rPr>
+          <w:rFonts w:ascii="Times New Roman" w:hAnsi="Times New Roman" w:cs="Times New Roman"/>
+          <w:sz w:val="26"/>
+          <w:szCs w:val="26"/>
+        </w:rPr>
+        <w:t xml:space="preserve">: Write a method </w:t>
+      </w:r>
+      <w:proofErr w:type="spellStart"/>
+      <w:proofErr w:type="gramStart"/>
+      <w:r>
+        <w:rPr>
+          <w:rFonts w:ascii="Times New Roman" w:hAnsi="Times New Roman" w:cs="Times New Roman"/>
+          <w:sz w:val="26"/>
+          <w:szCs w:val="26"/>
+        </w:rPr>
+        <w:t>toString</w:t>
+      </w:r>
+      <w:proofErr w:type="spellEnd"/>
+      <w:r>
+        <w:rPr>
+          <w:rFonts w:ascii="Times New Roman" w:hAnsi="Times New Roman" w:cs="Times New Roman"/>
+          <w:sz w:val="26"/>
+          <w:szCs w:val="26"/>
+        </w:rPr>
+        <w:t>(</w:t>
+      </w:r>
+      <w:proofErr w:type="gramEnd"/>
+      <w:r>
+        <w:rPr>
+          <w:rFonts w:ascii="Times New Roman" w:hAnsi="Times New Roman" w:cs="Times New Roman"/>
+          <w:sz w:val="26"/>
+          <w:szCs w:val="26"/>
+        </w:rPr>
+        <w:t>)</w:t>
+      </w:r>
+      <w:bookmarkEnd w:id="17"/>
+    </w:p>
+    <w:p>
+      <w:pPr>
+        <w:keepNext/>
+      </w:pPr>
+      <w:r>
+        <w:rPr>
+          <w:rFonts w:ascii="Arial" w:hAnsi="Arial" w:cs="Arial"/>
+          <w:noProof/>
+          <w:color w:val="000000"/>
+          <w:bdr w:val="none" w:sz="0" w:space="0" w:color="auto" w:frame="1"/>
+        </w:rPr>
+        <w:lastRenderedPageBreak/>
+        <w:drawing>
+          <wp:inline distT="0" distB="0" distL="0" distR="0" wp14:anchorId="1360AA95" wp14:editId="4AF2B571">
+            <wp:extent cx="5736590" cy="1854835"/>
+            <wp:effectExtent l="0" t="0" r="0" b="0"/>
+            <wp:docPr id="2020459625" name="Picture 4" descr="A screen shot of a computer program&#10;&#10;Description automatically generated"/>
+            <wp:cNvGraphicFramePr>
+              <a:graphicFrameLocks xmlns:a="http://schemas.openxmlformats.org/drawingml/2006/main" noChangeAspect="1"/>
+            </wp:cNvGraphicFramePr>
+            <a:graphic xmlns:a="http://schemas.openxmlformats.org/drawingml/2006/main">
+              <a:graphicData uri="http://schemas.openxmlformats.org/drawingml/2006/picture">
+                <pic:pic xmlns:pic="http://schemas.openxmlformats.org/drawingml/2006/picture">
+                  <pic:nvPicPr>
+                    <pic:cNvPr id="2020459625" name="Picture 4" descr="A screen shot of a computer program&#10;&#10;Description automatically generated"/>
+                    <pic:cNvPicPr>
+                      <a:picLocks noChangeAspect="1" noChangeArrowheads="1"/>
+                    </pic:cNvPicPr>
+                  </pic:nvPicPr>
+                  <pic:blipFill>
+                    <a:blip r:embed="rId21">
+                      <a:extLst>
+                        <a:ext uri="{28A0092B-C50C-407E-A947-70E740481C1C}">
+                          <a14:useLocalDpi xmlns:a14="http://schemas.microsoft.com/office/drawing/2010/main" val="0"/>
+                        </a:ext>
+                      </a:extLst>
+                    </a:blip>
+                    <a:srcRect/>
+                    <a:stretch>
+                      <a:fillRect/>
+                    </a:stretch>
+                  </pic:blipFill>
+                  <pic:spPr bwMode="auto">
+                    <a:xfrm>
+                      <a:off x="0" y="0"/>
+                      <a:ext cx="5736590" cy="1854835"/>
+                    </a:xfrm>
+                    <a:prstGeom prst="rect">
+                      <a:avLst/>
+                    </a:prstGeom>
+                    <a:noFill/>
+                    <a:ln>
+                      <a:noFill/>
+                    </a:ln>
+                  </pic:spPr>
+                </pic:pic>
+              </a:graphicData>
+            </a:graphic>
+          </wp:inline>
+        </w:drawing>
+      </w:r>
+    </w:p>
+    <w:p>
+      <w:pPr>
+        <w:pStyle w:val="Caption"/>
+        <w:jc w:val="center"/>
+        <w:rPr>
+          <w:rFonts w:ascii="Times New Roman" w:hAnsi="Times New Roman" w:cs="Times New Roman"/>
+          <w:sz w:val="26"/>
+          <w:szCs w:val="26"/>
+          <w:lang w:val="vi-VN"/>
+        </w:rPr>
+      </w:pPr>
+      <w:bookmarkStart w:id="18" w:name="_Toc150972364"/>
+      <w:r>
+        <w:rPr>
+          <w:rFonts w:ascii="Times New Roman" w:hAnsi="Times New Roman" w:cs="Times New Roman"/>
+          <w:sz w:val="26"/>
+          <w:szCs w:val="26"/>
+        </w:rPr>
+        <w:t xml:space="preserve">Figure </w:t>
+      </w:r>
+      <w:r>
+        <w:rPr>
+          <w:rFonts w:ascii="Times New Roman" w:hAnsi="Times New Roman" w:cs="Times New Roman"/>
+          <w:sz w:val="26"/>
+          <w:szCs w:val="26"/>
+        </w:rPr>
+        <w:fldChar w:fldCharType="begin"/>
+      </w:r>
+      <w:r>
+        <w:rPr>
+          <w:rFonts w:ascii="Times New Roman" w:hAnsi="Times New Roman" w:cs="Times New Roman"/>
+          <w:sz w:val="26"/>
+          <w:szCs w:val="26"/>
+        </w:rPr>
+        <w:instrText xml:space="preserve"> SEQ Figure \* ARABIC </w:instrText>
+      </w:r>
+      <w:r>
+        <w:rPr>
+          <w:rFonts w:ascii="Times New Roman" w:hAnsi="Times New Roman" w:cs="Times New Roman"/>
+          <w:sz w:val="26"/>
+          <w:szCs w:val="26"/>
+        </w:rPr>
+        <w:fldChar w:fldCharType="separate"/>
+      </w:r>
+      <w:r>
+        <w:rPr>
+          <w:rFonts w:ascii="Times New Roman" w:hAnsi="Times New Roman" w:cs="Times New Roman"/>
+          <w:noProof/>
+          <w:sz w:val="26"/>
+          <w:szCs w:val="26"/>
+        </w:rPr>
+        <w:t>11</w:t>
+      </w:r>
+      <w:r>
+        <w:rPr>
+          <w:rFonts w:ascii="Times New Roman" w:hAnsi="Times New Roman" w:cs="Times New Roman"/>
+          <w:sz w:val="26"/>
+          <w:szCs w:val="26"/>
+        </w:rPr>
+        <w:fldChar w:fldCharType="end"/>
+      </w:r>
+      <w:r>
+        <w:rPr>
+          <w:rFonts w:ascii="Times New Roman" w:hAnsi="Times New Roman" w:cs="Times New Roman"/>
+          <w:sz w:val="26"/>
+          <w:szCs w:val="26"/>
+        </w:rPr>
+        <w:t xml:space="preserve">: Method to </w:t>
+      </w:r>
+      <w:proofErr w:type="gramStart"/>
+      <w:r>
+        <w:rPr>
+          <w:rFonts w:ascii="Times New Roman" w:hAnsi="Times New Roman" w:cs="Times New Roman"/>
+          <w:sz w:val="26"/>
+          <w:szCs w:val="26"/>
+        </w:rPr>
+        <w:t>print</w:t>
+      </w:r>
+      <w:bookmarkEnd w:id="18"/>
+      <w:proofErr w:type="gramEnd"/>
+    </w:p>
+    <w:p>
+      <w:pPr>
+        <w:keepNext/>
+        <w:rPr>
+          <w:rFonts w:ascii="Times New Roman" w:hAnsi="Times New Roman" w:cs="Times New Roman"/>
+          <w:sz w:val="26"/>
+          <w:szCs w:val="26"/>
+        </w:rPr>
+      </w:pPr>
+      <w:r>
+        <w:rPr>
+          <w:rFonts w:ascii="Times New Roman" w:hAnsi="Times New Roman" w:cs="Times New Roman"/>
+          <w:noProof/>
+          <w:color w:val="000000"/>
+          <w:sz w:val="26"/>
+          <w:szCs w:val="26"/>
+          <w:bdr w:val="none" w:sz="0" w:space="0" w:color="auto" w:frame="1"/>
+        </w:rPr>
+        <w:drawing>
+          <wp:inline distT="0" distB="0" distL="0" distR="0" wp14:anchorId="3EC288EB" wp14:editId="687FF985">
+            <wp:extent cx="5736590" cy="1535430"/>
+            <wp:effectExtent l="0" t="0" r="0" b="7620"/>
+            <wp:docPr id="1775384676" name="Picture 3" descr="A black screen with white dots&#10;&#10;Description automatically generated"/>
+            <wp:cNvGraphicFramePr>
+              <a:graphicFrameLocks xmlns:a="http://schemas.openxmlformats.org/drawingml/2006/main" noChangeAspect="1"/>
+            </wp:cNvGraphicFramePr>
+            <a:graphic xmlns:a="http://schemas.openxmlformats.org/drawingml/2006/main">
+              <a:graphicData uri="http://schemas.openxmlformats.org/drawingml/2006/picture">
+                <pic:pic xmlns:pic="http://schemas.openxmlformats.org/drawingml/2006/picture">
+                  <pic:nvPicPr>
+                    <pic:cNvPr id="1775384676" name="Picture 3" descr="A black screen with white dots&#10;&#10;Description automatically generated"/>
+                    <pic:cNvPicPr>
+                      <a:picLocks noChangeAspect="1" noChangeArrowheads="1"/>
+                    </pic:cNvPicPr>
+                  </pic:nvPicPr>
+                  <pic:blipFill>
+                    <a:blip r:embed="rId22">
+                      <a:extLst>
+                        <a:ext uri="{28A0092B-C50C-407E-A947-70E740481C1C}">
+                          <a14:useLocalDpi xmlns:a14="http://schemas.microsoft.com/office/drawing/2010/main" val="0"/>
+                        </a:ext>
+                      </a:extLst>
+                    </a:blip>
+                    <a:srcRect/>
+                    <a:stretch>
+                      <a:fillRect/>
+                    </a:stretch>
+                  </pic:blipFill>
+                  <pic:spPr bwMode="auto">
+                    <a:xfrm>
+                      <a:off x="0" y="0"/>
+                      <a:ext cx="5736590" cy="1535430"/>
+                    </a:xfrm>
+                    <a:prstGeom prst="rect">
+                      <a:avLst/>
+                    </a:prstGeom>
+                    <a:noFill/>
+                    <a:ln>
+                      <a:noFill/>
+                    </a:ln>
+                  </pic:spPr>
+                </pic:pic>
+              </a:graphicData>
+            </a:graphic>
+          </wp:inline>
+        </w:drawing>
+      </w:r>
+    </w:p>
+    <w:p>
+      <w:pPr>
+        <w:pStyle w:val="Caption"/>
+        <w:jc w:val="center"/>
+        <w:rPr>
+          <w:rFonts w:ascii="Times New Roman" w:hAnsi="Times New Roman" w:cs="Times New Roman"/>
+          <w:sz w:val="26"/>
+          <w:szCs w:val="26"/>
+          <w:lang w:val="vi-VN"/>
+        </w:rPr>
+      </w:pPr>
+      <w:bookmarkStart w:id="19" w:name="_Toc150972365"/>
+      <w:r>
+        <w:rPr>
+          <w:rFonts w:ascii="Times New Roman" w:hAnsi="Times New Roman" w:cs="Times New Roman"/>
+          <w:sz w:val="26"/>
+          <w:szCs w:val="26"/>
+        </w:rPr>
+        <w:t xml:space="preserve">Figure </w:t>
+      </w:r>
+      <w:r>
+        <w:rPr>
+          <w:rFonts w:ascii="Times New Roman" w:hAnsi="Times New Roman" w:cs="Times New Roman"/>
+          <w:sz w:val="26"/>
+          <w:szCs w:val="26"/>
+        </w:rPr>
+        <w:fldChar w:fldCharType="begin"/>
+      </w:r>
+      <w:r>
+        <w:rPr>
+          <w:rFonts w:ascii="Times New Roman" w:hAnsi="Times New Roman" w:cs="Times New Roman"/>
+          <w:sz w:val="26"/>
+          <w:szCs w:val="26"/>
+        </w:rPr>
+        <w:instrText xml:space="preserve"> SEQ Figure \* ARABIC </w:instrText>
+      </w:r>
+      <w:r>
+        <w:rPr>
+          <w:rFonts w:ascii="Times New Roman" w:hAnsi="Times New Roman" w:cs="Times New Roman"/>
+          <w:sz w:val="26"/>
+          <w:szCs w:val="26"/>
+        </w:rPr>
+        <w:fldChar w:fldCharType="separate"/>
+      </w:r>
+      <w:r>
+        <w:rPr>
+          <w:rFonts w:ascii="Times New Roman" w:hAnsi="Times New Roman" w:cs="Times New Roman"/>
+          <w:noProof/>
+          <w:sz w:val="26"/>
+          <w:szCs w:val="26"/>
+        </w:rPr>
+        <w:t>12</w:t>
+      </w:r>
+      <w:r>
+        <w:rPr>
+          <w:rFonts w:ascii="Times New Roman" w:hAnsi="Times New Roman" w:cs="Times New Roman"/>
+          <w:sz w:val="26"/>
+          <w:szCs w:val="26"/>
+        </w:rPr>
+        <w:fldChar w:fldCharType="end"/>
+      </w:r>
+      <w:r>
+        <w:rPr>
+          <w:rFonts w:ascii="Times New Roman" w:hAnsi="Times New Roman" w:cs="Times New Roman"/>
+          <w:sz w:val="26"/>
+          <w:szCs w:val="26"/>
+        </w:rPr>
+        <w:t xml:space="preserve">: Result for printing the </w:t>
+      </w:r>
+      <w:proofErr w:type="gramStart"/>
+      <w:r>
+        <w:rPr>
+          <w:rFonts w:ascii="Times New Roman" w:hAnsi="Times New Roman" w:cs="Times New Roman"/>
+          <w:sz w:val="26"/>
+          <w:szCs w:val="26"/>
+        </w:rPr>
+        <w:t>cart</w:t>
+      </w:r>
+      <w:bookmarkEnd w:id="19"/>
+      <w:proofErr w:type="gramEnd"/>
+    </w:p>
+    <w:p>
+      <w:pPr>
+        <w:keepNext/>
+      </w:pPr>
+      <w:r>
+        <w:rPr>
+          <w:rFonts w:ascii="Arial" w:hAnsi="Arial" w:cs="Arial"/>
+          <w:noProof/>
+          <w:color w:val="000000"/>
+          <w:bdr w:val="none" w:sz="0" w:space="0" w:color="auto" w:frame="1"/>
+        </w:rPr>
+        <w:drawing>
+          <wp:inline distT="0" distB="0" distL="0" distR="0" wp14:anchorId="10E05B4F" wp14:editId="230C416B">
+            <wp:extent cx="5745480" cy="1984375"/>
+            <wp:effectExtent l="0" t="0" r="7620" b="0"/>
+            <wp:docPr id="1998493953" name="Picture 5"/>
+            <wp:cNvGraphicFramePr>
+              <a:graphicFrameLocks xmlns:a="http://schemas.openxmlformats.org/drawingml/2006/main" noChangeAspect="1"/>
+            </wp:cNvGraphicFramePr>
+            <a:graphic xmlns:a="http://schemas.openxmlformats.org/drawingml/2006/main">
+              <a:graphicData uri="http://schemas.openxmlformats.org/drawingml/2006/picture">
+                <pic:pic xmlns:pic="http://schemas.openxmlformats.org/drawingml/2006/picture">
+                  <pic:nvPicPr>
+                    <pic:cNvPr id="0" name="Picture 9"/>
+                    <pic:cNvPicPr>
+                      <a:picLocks noChangeAspect="1" noChangeArrowheads="1"/>
+                    </pic:cNvPicPr>
+                  </pic:nvPicPr>
+                  <pic:blipFill>
+                    <a:blip r:embed="rId23">
+                      <a:extLst>
+                        <a:ext uri="{28A0092B-C50C-407E-A947-70E740481C1C}">
+                          <a14:useLocalDpi xmlns:a14="http://schemas.microsoft.com/office/drawing/2010/main" val="0"/>
+                        </a:ext>
+                      </a:extLst>
+                    </a:blip>
+                    <a:srcRect/>
+                    <a:stretch>
+                      <a:fillRect/>
+                    </a:stretch>
+                  </pic:blipFill>
+                  <pic:spPr bwMode="auto">
+                    <a:xfrm>
+                      <a:off x="0" y="0"/>
+                      <a:ext cx="5745480" cy="1984375"/>
+                    </a:xfrm>
+                    <a:prstGeom prst="rect">
+                      <a:avLst/>
+                    </a:prstGeom>
+                    <a:noFill/>
+                    <a:ln>
+                      <a:noFill/>
+                    </a:ln>
+                  </pic:spPr>
+                </pic:pic>
+              </a:graphicData>
+            </a:graphic>
+          </wp:inline>
+        </w:drawing>
+      </w:r>
+    </w:p>
+    <w:p>
+      <w:pPr>
+        <w:pStyle w:val="Caption"/>
+        <w:jc w:val="center"/>
+        <w:rPr>
+          <w:rFonts w:ascii="Times New Roman" w:hAnsi="Times New Roman" w:cs="Times New Roman"/>
+          <w:sz w:val="26"/>
+          <w:szCs w:val="26"/>
+          <w:lang w:val="vi-VN"/>
+        </w:rPr>
+      </w:pPr>
+      <w:bookmarkStart w:id="20" w:name="_Toc150972366"/>
+      <w:r>
+        <w:rPr>
+          <w:rFonts w:ascii="Times New Roman" w:hAnsi="Times New Roman" w:cs="Times New Roman"/>
+          <w:sz w:val="26"/>
+          <w:szCs w:val="26"/>
+        </w:rPr>
+        <w:t xml:space="preserve">Figure </w:t>
+      </w:r>
+      <w:r>
+        <w:rPr>
+          <w:rFonts w:ascii="Times New Roman" w:hAnsi="Times New Roman" w:cs="Times New Roman"/>
+          <w:sz w:val="26"/>
+          <w:szCs w:val="26"/>
+        </w:rPr>
+        <w:fldChar w:fldCharType="begin"/>
+      </w:r>
+      <w:r>
+        <w:rPr>
+          <w:rFonts w:ascii="Times New Roman" w:hAnsi="Times New Roman" w:cs="Times New Roman"/>
+          <w:sz w:val="26"/>
+          <w:szCs w:val="26"/>
+        </w:rPr>
+        <w:instrText xml:space="preserve"> SEQ Figure \* ARABIC </w:instrText>
+      </w:r>
+      <w:r>
+        <w:rPr>
+          <w:rFonts w:ascii="Times New Roman" w:hAnsi="Times New Roman" w:cs="Times New Roman"/>
+          <w:sz w:val="26"/>
+          <w:szCs w:val="26"/>
+        </w:rPr>
+        <w:fldChar w:fldCharType="separate"/>
+      </w:r>
+      <w:r>
+        <w:rPr>
+          <w:rFonts w:ascii="Times New Roman" w:hAnsi="Times New Roman" w:cs="Times New Roman"/>
+          <w:noProof/>
+          <w:sz w:val="26"/>
+          <w:szCs w:val="26"/>
+        </w:rPr>
+        <w:t>13</w:t>
+      </w:r>
+      <w:r>
+        <w:rPr>
+          <w:rFonts w:ascii="Times New Roman" w:hAnsi="Times New Roman" w:cs="Times New Roman"/>
+          <w:sz w:val="26"/>
+          <w:szCs w:val="26"/>
+        </w:rPr>
+        <w:fldChar w:fldCharType="end"/>
+      </w:r>
+      <w:r>
+        <w:rPr>
+          <w:rFonts w:ascii="Times New Roman" w:hAnsi="Times New Roman" w:cs="Times New Roman"/>
+          <w:sz w:val="26"/>
+          <w:szCs w:val="26"/>
+        </w:rPr>
+        <w:t xml:space="preserve">: Method to search by </w:t>
+      </w:r>
+      <w:proofErr w:type="gramStart"/>
+      <w:r>
+        <w:rPr>
+          <w:rFonts w:ascii="Times New Roman" w:hAnsi="Times New Roman" w:cs="Times New Roman"/>
+          <w:sz w:val="26"/>
+          <w:szCs w:val="26"/>
+        </w:rPr>
+        <w:t>title</w:t>
+      </w:r>
+      <w:bookmarkEnd w:id="20"/>
+      <w:proofErr w:type="gramEnd"/>
+    </w:p>
+    <w:p>
+      <w:pPr>
+        <w:keepNext/>
+      </w:pPr>
+      <w:r>
+        <w:rPr>
+          <w:rFonts w:ascii="Arial" w:hAnsi="Arial" w:cs="Arial"/>
+          <w:noProof/>
+          <w:color w:val="000000"/>
+          <w:bdr w:val="none" w:sz="0" w:space="0" w:color="auto" w:frame="1"/>
+        </w:rPr>
+        <w:lastRenderedPageBreak/>
+        <w:drawing>
+          <wp:inline distT="0" distB="0" distL="0" distR="0" wp14:anchorId="2A91FD14" wp14:editId="1E988C54">
+            <wp:extent cx="5736590" cy="1906270"/>
+            <wp:effectExtent l="0" t="0" r="0" b="0"/>
+            <wp:docPr id="967796263" name="Picture 6" descr="A computer screen shot of a program code&#10;&#10;Description automatically generated"/>
+            <wp:cNvGraphicFramePr>
+              <a:graphicFrameLocks xmlns:a="http://schemas.openxmlformats.org/drawingml/2006/main" noChangeAspect="1"/>
+            </wp:cNvGraphicFramePr>
+            <a:graphic xmlns:a="http://schemas.openxmlformats.org/drawingml/2006/main">
+              <a:graphicData uri="http://schemas.openxmlformats.org/drawingml/2006/picture">
+                <pic:pic xmlns:pic="http://schemas.openxmlformats.org/drawingml/2006/picture">
+                  <pic:nvPicPr>
+                    <pic:cNvPr id="967796263" name="Picture 6" descr="A computer screen shot of a program code&#10;&#10;Description automatically generated"/>
+                    <pic:cNvPicPr>
+                      <a:picLocks noChangeAspect="1" noChangeArrowheads="1"/>
+                    </pic:cNvPicPr>
+                  </pic:nvPicPr>
+                  <pic:blipFill>
+                    <a:blip r:embed="rId24">
+                      <a:extLst>
+                        <a:ext uri="{28A0092B-C50C-407E-A947-70E740481C1C}">
+                          <a14:useLocalDpi xmlns:a14="http://schemas.microsoft.com/office/drawing/2010/main" val="0"/>
+                        </a:ext>
+                      </a:extLst>
+                    </a:blip>
+                    <a:srcRect/>
+                    <a:stretch>
+                      <a:fillRect/>
+                    </a:stretch>
+                  </pic:blipFill>
+                  <pic:spPr bwMode="auto">
+                    <a:xfrm>
+                      <a:off x="0" y="0"/>
+                      <a:ext cx="5736590" cy="1906270"/>
+                    </a:xfrm>
+                    <a:prstGeom prst="rect">
+                      <a:avLst/>
+                    </a:prstGeom>
+                    <a:noFill/>
+                    <a:ln>
+                      <a:noFill/>
+                    </a:ln>
+                  </pic:spPr>
+                </pic:pic>
+              </a:graphicData>
+            </a:graphic>
+          </wp:inline>
+        </w:drawing>
+      </w:r>
+    </w:p>
+    <w:p>
+      <w:pPr>
+        <w:pStyle w:val="Caption"/>
+        <w:jc w:val="center"/>
+        <w:rPr>
+          <w:rFonts w:ascii="Times New Roman" w:hAnsi="Times New Roman" w:cs="Times New Roman"/>
+          <w:sz w:val="26"/>
+          <w:szCs w:val="26"/>
+          <w:lang w:val="vi-VN"/>
+        </w:rPr>
+      </w:pPr>
+      <w:bookmarkStart w:id="21" w:name="_Toc150972367"/>
+      <w:r>
+        <w:rPr>
+          <w:rFonts w:ascii="Times New Roman" w:hAnsi="Times New Roman" w:cs="Times New Roman"/>
+          <w:sz w:val="26"/>
+          <w:szCs w:val="26"/>
+        </w:rPr>
+        <w:t xml:space="preserve">Figure </w:t>
+      </w:r>
+      <w:r>
+        <w:rPr>
+          <w:rFonts w:ascii="Times New Roman" w:hAnsi="Times New Roman" w:cs="Times New Roman"/>
+          <w:sz w:val="26"/>
+          <w:szCs w:val="26"/>
+        </w:rPr>
+        <w:fldChar w:fldCharType="begin"/>
+      </w:r>
+      <w:r>
+        <w:rPr>
+          <w:rFonts w:ascii="Times New Roman" w:hAnsi="Times New Roman" w:cs="Times New Roman"/>
+          <w:sz w:val="26"/>
+          <w:szCs w:val="26"/>
+        </w:rPr>
+        <w:instrText xml:space="preserve"> SEQ Figure \* ARABIC </w:instrText>
+      </w:r>
+      <w:r>
+        <w:rPr>
+          <w:rFonts w:ascii="Times New Roman" w:hAnsi="Times New Roman" w:cs="Times New Roman"/>
+          <w:sz w:val="26"/>
+          <w:szCs w:val="26"/>
+        </w:rPr>
+        <w:fldChar w:fldCharType="separate"/>
+      </w:r>
+      <w:r>
+        <w:rPr>
+          <w:rFonts w:ascii="Times New Roman" w:hAnsi="Times New Roman" w:cs="Times New Roman"/>
+          <w:noProof/>
+          <w:sz w:val="26"/>
+          <w:szCs w:val="26"/>
+        </w:rPr>
+        <w:t>14</w:t>
+      </w:r>
+      <w:r>
+        <w:rPr>
+          <w:rFonts w:ascii="Times New Roman" w:hAnsi="Times New Roman" w:cs="Times New Roman"/>
+          <w:sz w:val="26"/>
+          <w:szCs w:val="26"/>
+        </w:rPr>
+        <w:fldChar w:fldCharType="end"/>
+      </w:r>
+      <w:r>
+        <w:rPr>
+          <w:rFonts w:ascii="Times New Roman" w:hAnsi="Times New Roman" w:cs="Times New Roman"/>
+          <w:sz w:val="26"/>
+          <w:szCs w:val="26"/>
+        </w:rPr>
+        <w:t>: Method search by ID</w:t>
+      </w:r>
+      <w:bookmarkEnd w:id="21"/>
+    </w:p>
+    <w:p>
+      <w:pPr>
+        <w:keepNext/>
+        <w:rPr>
+          <w:rFonts w:ascii="Times New Roman" w:hAnsi="Times New Roman" w:cs="Times New Roman"/>
+          <w:sz w:val="26"/>
+          <w:szCs w:val="26"/>
+        </w:rPr>
+      </w:pPr>
+      <w:r>
+        <w:rPr>
+          <w:rFonts w:ascii="Times New Roman" w:hAnsi="Times New Roman" w:cs="Times New Roman"/>
+          <w:noProof/>
+          <w:color w:val="000000"/>
+          <w:sz w:val="26"/>
+          <w:szCs w:val="26"/>
+          <w:bdr w:val="none" w:sz="0" w:space="0" w:color="auto" w:frame="1"/>
+        </w:rPr>
+        <w:drawing>
+          <wp:inline distT="0" distB="0" distL="0" distR="0" wp14:anchorId="31DDFD4F" wp14:editId="09A732C4">
+            <wp:extent cx="5736590" cy="948690"/>
+            <wp:effectExtent l="0" t="0" r="0" b="3810"/>
+            <wp:docPr id="1162998993" name="Picture 7" descr="A screenshot of a computer program&#10;&#10;Description automatically generated"/>
+            <wp:cNvGraphicFramePr>
+              <a:graphicFrameLocks xmlns:a="http://schemas.openxmlformats.org/drawingml/2006/main" noChangeAspect="1"/>
+            </wp:cNvGraphicFramePr>
+            <a:graphic xmlns:a="http://schemas.openxmlformats.org/drawingml/2006/main">
+              <a:graphicData uri="http://schemas.openxmlformats.org/drawingml/2006/picture">
+                <pic:pic xmlns:pic="http://schemas.openxmlformats.org/drawingml/2006/picture">
+                  <pic:nvPicPr>
+                    <pic:cNvPr id="1162998993" name="Picture 7" descr="A screenshot of a computer program&#10;&#10;Description automatically generated"/>
+                    <pic:cNvPicPr>
+                      <a:picLocks noChangeAspect="1" noChangeArrowheads="1"/>
+                    </pic:cNvPicPr>
+                  </pic:nvPicPr>
+                  <pic:blipFill>
+                    <a:blip r:embed="rId25">
+                      <a:extLst>
+                        <a:ext uri="{28A0092B-C50C-407E-A947-70E740481C1C}">
+                          <a14:useLocalDpi xmlns:a14="http://schemas.microsoft.com/office/drawing/2010/main" val="0"/>
+                        </a:ext>
+                      </a:extLst>
+                    </a:blip>
+                    <a:srcRect/>
+                    <a:stretch>
+                      <a:fillRect/>
+                    </a:stretch>
+                  </pic:blipFill>
+                  <pic:spPr bwMode="auto">
+                    <a:xfrm>
+                      <a:off x="0" y="0"/>
+                      <a:ext cx="5736590" cy="948690"/>
+                    </a:xfrm>
+                    <a:prstGeom prst="rect">
+                      <a:avLst/>
+                    </a:prstGeom>
+                    <a:noFill/>
+                    <a:ln>
+                      <a:noFill/>
+                    </a:ln>
+                  </pic:spPr>
+                </pic:pic>
+              </a:graphicData>
+            </a:graphic>
+          </wp:inline>
+        </w:drawing>
+      </w:r>
+    </w:p>
+    <w:p>
+      <w:pPr>
+        <w:pStyle w:val="Caption"/>
+        <w:jc w:val="center"/>
+        <w:rPr>
+          <w:rFonts w:ascii="Times New Roman" w:hAnsi="Times New Roman" w:cs="Times New Roman"/>
+          <w:sz w:val="26"/>
+          <w:szCs w:val="26"/>
+          <w:lang w:val="vi-VN"/>
+        </w:rPr>
+      </w:pPr>
+      <w:bookmarkStart w:id="22" w:name="_Toc150972368"/>
+      <w:r>
+        <w:rPr>
+          <w:rFonts w:ascii="Times New Roman" w:hAnsi="Times New Roman" w:cs="Times New Roman"/>
+          <w:sz w:val="26"/>
+          <w:szCs w:val="26"/>
+        </w:rPr>
+        <w:t xml:space="preserve">Figure </w:t>
+      </w:r>
+      <w:r>
+        <w:rPr>
+          <w:rFonts w:ascii="Times New Roman" w:hAnsi="Times New Roman" w:cs="Times New Roman"/>
+          <w:sz w:val="26"/>
+          <w:szCs w:val="26"/>
+        </w:rPr>
+        <w:fldChar w:fldCharType="begin"/>
+      </w:r>
+      <w:r>
+        <w:rPr>
+          <w:rFonts w:ascii="Times New Roman" w:hAnsi="Times New Roman" w:cs="Times New Roman"/>
+          <w:sz w:val="26"/>
+          <w:szCs w:val="26"/>
+        </w:rPr>
+        <w:instrText xml:space="preserve"> SEQ Figure \* ARABIC </w:instrText>
+      </w:r>
+      <w:r>
+        <w:rPr>
+          <w:rFonts w:ascii="Times New Roman" w:hAnsi="Times New Roman" w:cs="Times New Roman"/>
+          <w:sz w:val="26"/>
+          <w:szCs w:val="26"/>
+        </w:rPr>
+        <w:fldChar w:fldCharType="separate"/>
+      </w:r>
+      <w:r>
+        <w:rPr>
+          <w:rFonts w:ascii="Times New Roman" w:hAnsi="Times New Roman" w:cs="Times New Roman"/>
+          <w:noProof/>
+          <w:sz w:val="26"/>
+          <w:szCs w:val="26"/>
+        </w:rPr>
+        <w:t>15</w:t>
+      </w:r>
+      <w:r>
+        <w:rPr>
+          <w:rFonts w:ascii="Times New Roman" w:hAnsi="Times New Roman" w:cs="Times New Roman"/>
+          <w:sz w:val="26"/>
+          <w:szCs w:val="26"/>
+        </w:rPr>
+        <w:fldChar w:fldCharType="end"/>
+      </w:r>
+      <w:r>
+        <w:rPr>
+          <w:rFonts w:ascii="Times New Roman" w:hAnsi="Times New Roman" w:cs="Times New Roman"/>
+          <w:sz w:val="26"/>
+          <w:szCs w:val="26"/>
+        </w:rPr>
+        <w:t xml:space="preserve">: Create getter and setter for </w:t>
+      </w:r>
+      <w:proofErr w:type="gramStart"/>
+      <w:r>
+        <w:rPr>
+          <w:rFonts w:ascii="Times New Roman" w:hAnsi="Times New Roman" w:cs="Times New Roman"/>
+          <w:sz w:val="26"/>
+          <w:szCs w:val="26"/>
+        </w:rPr>
+        <w:t>ID</w:t>
+      </w:r>
+      <w:bookmarkEnd w:id="22"/>
+      <w:proofErr w:type="gramEnd"/>
+    </w:p>
+    <w:p>
+      <w:pPr>
+        <w:rPr>
+          <w:rFonts w:ascii="Times New Roman" w:hAnsi="Times New Roman" w:cs="Times New Roman"/>
+          <w:sz w:val="26"/>
+          <w:szCs w:val="26"/>
+          <w:lang w:val="vi-VN"/>
+        </w:rPr>
+      </w:pPr>
+      <w:r>
+        <w:rPr>
+          <w:rFonts w:ascii="Times New Roman" w:hAnsi="Times New Roman" w:cs="Times New Roman"/>
+          <w:noProof/>
+          <w:color w:val="000000"/>
+          <w:sz w:val="26"/>
+          <w:szCs w:val="26"/>
+          <w:bdr w:val="none" w:sz="0" w:space="0" w:color="auto" w:frame="1"/>
+        </w:rPr>
+        <w:drawing>
+          <wp:inline distT="0" distB="0" distL="0" distR="0" wp14:anchorId="34C08AA8" wp14:editId="68D03B70">
+            <wp:extent cx="5736590" cy="836930"/>
+            <wp:effectExtent l="0" t="0" r="0" b="1270"/>
+            <wp:docPr id="603825791" name="Picture 8" descr="A computer screen with text&#10;&#10;Description automatically generated"/>
+            <wp:cNvGraphicFramePr>
+              <a:graphicFrameLocks xmlns:a="http://schemas.openxmlformats.org/drawingml/2006/main" noChangeAspect="1"/>
+            </wp:cNvGraphicFramePr>
+            <a:graphic xmlns:a="http://schemas.openxmlformats.org/drawingml/2006/main">
+              <a:graphicData uri="http://schemas.openxmlformats.org/drawingml/2006/picture">
+                <pic:pic xmlns:pic="http://schemas.openxmlformats.org/drawingml/2006/picture">
+                  <pic:nvPicPr>
+                    <pic:cNvPr id="603825791" name="Picture 8" descr="A computer screen with text&#10;&#10;Description automatically generated"/>
+                    <pic:cNvPicPr>
+                      <a:picLocks noChangeAspect="1" noChangeArrowheads="1"/>
+                    </pic:cNvPicPr>
+                  </pic:nvPicPr>
+                  <pic:blipFill>
+                    <a:blip r:embed="rId26">
+                      <a:extLst>
+                        <a:ext uri="{28A0092B-C50C-407E-A947-70E740481C1C}">
+                          <a14:useLocalDpi xmlns:a14="http://schemas.microsoft.com/office/drawing/2010/main" val="0"/>
+                        </a:ext>
+                      </a:extLst>
+                    </a:blip>
+                    <a:srcRect/>
+                    <a:stretch>
+                      <a:fillRect/>
+                    </a:stretch>
+                  </pic:blipFill>
+                  <pic:spPr bwMode="auto">
+                    <a:xfrm>
+                      <a:off x="0" y="0"/>
+                      <a:ext cx="5736590" cy="836930"/>
+                    </a:xfrm>
+                    <a:prstGeom prst="rect">
+                      <a:avLst/>
+                    </a:prstGeom>
+                    <a:noFill/>
+                    <a:ln>
+                      <a:noFill/>
+                    </a:ln>
+                  </pic:spPr>
+                </pic:pic>
+              </a:graphicData>
+            </a:graphic>
+          </wp:inline>
+        </w:drawing>
+      </w:r>
+    </w:p>
+    <w:p>
+      <w:pPr>
+        <w:keepNext/>
+        <w:rPr>
+          <w:rFonts w:ascii="Times New Roman" w:hAnsi="Times New Roman" w:cs="Times New Roman"/>
+          <w:sz w:val="26"/>
+          <w:szCs w:val="26"/>
+        </w:rPr>
+      </w:pPr>
+      <w:r>
+        <w:rPr>
+          <w:rFonts w:ascii="Times New Roman" w:hAnsi="Times New Roman" w:cs="Times New Roman"/>
+          <w:sz w:val="26"/>
+          <w:szCs w:val="26"/>
+          <w:lang w:val="vi-VN"/>
+        </w:rPr>
+        <w:drawing>
+          <wp:inline distT="0" distB="0" distL="0" distR="0" wp14:anchorId="6A7E5639" wp14:editId="0BBEA7A5">
+            <wp:extent cx="5563376" cy="762106"/>
+            <wp:effectExtent l="0" t="0" r="0" b="0"/>
+            <wp:docPr id="1799860324" name="Picture 1" descr="A black background with white stars&#10;&#10;Description automatically generated"/>
+            <wp:cNvGraphicFramePr>
+              <a:graphicFrameLocks xmlns:a="http://schemas.openxmlformats.org/drawingml/2006/main" noChangeAspect="1"/>
+            </wp:cNvGraphicFramePr>
+            <a:graphic xmlns:a="http://schemas.openxmlformats.org/drawingml/2006/main">
+              <a:graphicData uri="http://schemas.openxmlformats.org/drawingml/2006/picture">
+                <pic:pic xmlns:pic="http://schemas.openxmlformats.org/drawingml/2006/picture">
+                  <pic:nvPicPr>
+                    <pic:cNvPr id="1799860324" name="Picture 1" descr="A black background with white stars&#10;&#10;Description automatically generated"/>
+                    <pic:cNvPicPr/>
+                  </pic:nvPicPr>
+                  <pic:blipFill>
+                    <a:blip r:embed="rId27"/>
+                    <a:stretch>
+                      <a:fillRect/>
+                    </a:stretch>
+                  </pic:blipFill>
+                  <pic:spPr>
+                    <a:xfrm>
+                      <a:off x="0" y="0"/>
+                      <a:ext cx="5563376" cy="762106"/>
+                    </a:xfrm>
+                    <a:prstGeom prst="rect">
+                      <a:avLst/>
+                    </a:prstGeom>
+                  </pic:spPr>
+                </pic:pic>
+              </a:graphicData>
+            </a:graphic>
+          </wp:inline>
+        </w:drawing>
+      </w:r>
+    </w:p>
+    <w:p>
+      <w:pPr>
+        <w:pStyle w:val="Caption"/>
+        <w:jc w:val="center"/>
+        <w:rPr>
+          <w:rFonts w:ascii="Times New Roman" w:hAnsi="Times New Roman" w:cs="Times New Roman"/>
+          <w:sz w:val="26"/>
+          <w:szCs w:val="26"/>
+          <w:lang w:val="vi-VN"/>
+        </w:rPr>
+      </w:pPr>
+      <w:bookmarkStart w:id="23" w:name="_Toc150972369"/>
+      <w:r>
+        <w:rPr>
+          <w:rFonts w:ascii="Times New Roman" w:hAnsi="Times New Roman" w:cs="Times New Roman"/>
+          <w:sz w:val="26"/>
+          <w:szCs w:val="26"/>
+        </w:rPr>
+        <w:t xml:space="preserve">Figure </w:t>
+      </w:r>
+      <w:r>
+        <w:rPr>
+          <w:rFonts w:ascii="Times New Roman" w:hAnsi="Times New Roman" w:cs="Times New Roman"/>
+          <w:sz w:val="26"/>
+          <w:szCs w:val="26"/>
+        </w:rPr>
+        <w:fldChar w:fldCharType="begin"/>
+      </w:r>
+      <w:r>
+        <w:rPr>
+          <w:rFonts w:ascii="Times New Roman" w:hAnsi="Times New Roman" w:cs="Times New Roman"/>
+          <w:sz w:val="26"/>
+          <w:szCs w:val="26"/>
+        </w:rPr>
+        <w:instrText xml:space="preserve"> SEQ Figure \* ARABIC </w:instrText>
+      </w:r>
+      <w:r>
+        <w:rPr>
+          <w:rFonts w:ascii="Times New Roman" w:hAnsi="Times New Roman" w:cs="Times New Roman"/>
+          <w:sz w:val="26"/>
+          <w:szCs w:val="26"/>
+        </w:rPr>
+        <w:fldChar w:fldCharType="separate"/>
+      </w:r>
+      <w:r>
+        <w:rPr>
+          <w:rFonts w:ascii="Times New Roman" w:hAnsi="Times New Roman" w:cs="Times New Roman"/>
+          <w:noProof/>
+          <w:sz w:val="26"/>
+          <w:szCs w:val="26"/>
+        </w:rPr>
+        <w:t>16</w:t>
+      </w:r>
+      <w:r>
+        <w:rPr>
+          <w:rFonts w:ascii="Times New Roman" w:hAnsi="Times New Roman" w:cs="Times New Roman"/>
+          <w:sz w:val="26"/>
+          <w:szCs w:val="26"/>
+        </w:rPr>
+        <w:fldChar w:fldCharType="end"/>
+      </w:r>
+      <w:r>
+        <w:rPr>
+          <w:rFonts w:ascii="Times New Roman" w:hAnsi="Times New Roman" w:cs="Times New Roman"/>
+          <w:sz w:val="26"/>
+          <w:szCs w:val="26"/>
+        </w:rPr>
+        <w:t xml:space="preserve">: Result for finding </w:t>
+      </w:r>
+      <w:proofErr w:type="gramStart"/>
+      <w:r>
+        <w:rPr>
+          <w:rFonts w:ascii="Times New Roman" w:hAnsi="Times New Roman" w:cs="Times New Roman"/>
+          <w:sz w:val="26"/>
+          <w:szCs w:val="26"/>
+        </w:rPr>
+        <w:t>DVD</w:t>
+      </w:r>
+      <w:bookmarkEnd w:id="23"/>
+      <w:proofErr w:type="gramEnd"/>
+    </w:p>
+    <w:p>
+      <w:pPr>
+        <w:keepNext/>
+        <w:rPr>
+          <w:rFonts w:ascii="Times New Roman" w:hAnsi="Times New Roman" w:cs="Times New Roman"/>
+          <w:sz w:val="26"/>
+          <w:szCs w:val="26"/>
+        </w:rPr>
+      </w:pPr>
+      <w:r>
+        <w:rPr>
+          <w:rFonts w:ascii="Times New Roman" w:hAnsi="Times New Roman" w:cs="Times New Roman"/>
+          <w:noProof/>
+          <w:color w:val="000000"/>
+          <w:sz w:val="26"/>
+          <w:szCs w:val="26"/>
+          <w:bdr w:val="none" w:sz="0" w:space="0" w:color="auto" w:frame="1"/>
+        </w:rPr>
+        <w:drawing>
+          <wp:inline distT="0" distB="0" distL="0" distR="0" wp14:anchorId="1F412C40" wp14:editId="512A9155">
+            <wp:extent cx="5736590" cy="1932305"/>
+            <wp:effectExtent l="0" t="0" r="0" b="0"/>
+            <wp:docPr id="619271151" name="Picture 9" descr="A screenshot of a computer&#10;&#10;Description automatically generated"/>
+            <wp:cNvGraphicFramePr>
+              <a:graphicFrameLocks xmlns:a="http://schemas.openxmlformats.org/drawingml/2006/main" noChangeAspect="1"/>
+            </wp:cNvGraphicFramePr>
+            <a:graphic xmlns:a="http://schemas.openxmlformats.org/drawingml/2006/main">
+              <a:graphicData uri="http://schemas.openxmlformats.org/drawingml/2006/picture">
+                <pic:pic xmlns:pic="http://schemas.openxmlformats.org/drawingml/2006/picture">
+                  <pic:nvPicPr>
+                    <pic:cNvPr id="619271151" name="Picture 9" descr="A screenshot of a computer&#10;&#10;Description automatically generated"/>
+                    <pic:cNvPicPr>
+                      <a:picLocks noChangeAspect="1" noChangeArrowheads="1"/>
+                    </pic:cNvPicPr>
+                  </pic:nvPicPr>
+                  <pic:blipFill>
+                    <a:blip r:embed="rId28">
+                      <a:extLst>
+                        <a:ext uri="{28A0092B-C50C-407E-A947-70E740481C1C}">
+                          <a14:useLocalDpi xmlns:a14="http://schemas.microsoft.com/office/drawing/2010/main" val="0"/>
+                        </a:ext>
+                      </a:extLst>
+                    </a:blip>
+                    <a:srcRect/>
+                    <a:stretch>
+                      <a:fillRect/>
+                    </a:stretch>
+                  </pic:blipFill>
+                  <pic:spPr bwMode="auto">
+                    <a:xfrm>
+                      <a:off x="0" y="0"/>
+                      <a:ext cx="5736590" cy="1932305"/>
+                    </a:xfrm>
+                    <a:prstGeom prst="rect">
+                      <a:avLst/>
+                    </a:prstGeom>
+                    <a:noFill/>
+                    <a:ln>
+                      <a:noFill/>
+                    </a:ln>
+                  </pic:spPr>
+                </pic:pic>
+              </a:graphicData>
+            </a:graphic>
+          </wp:inline>
+        </w:drawing>
+      </w:r>
+    </w:p>
+    <w:p>
+      <w:pPr>
+        <w:pStyle w:val="Caption"/>
+        <w:jc w:val="center"/>
+        <w:rPr>
+          <w:rFonts w:ascii="Times New Roman" w:hAnsi="Times New Roman" w:cs="Times New Roman"/>
+          <w:sz w:val="26"/>
+          <w:szCs w:val="26"/>
+          <w:lang w:val="vi-VN"/>
+        </w:rPr>
+      </w:pPr>
+      <w:bookmarkStart w:id="24" w:name="_Toc150972370"/>
+      <w:r>
+        <w:rPr>
+          <w:rFonts w:ascii="Times New Roman" w:hAnsi="Times New Roman" w:cs="Times New Roman"/>
+          <w:sz w:val="26"/>
+          <w:szCs w:val="26"/>
+        </w:rPr>
+        <w:t xml:space="preserve">Figure </w:t>
+      </w:r>
+      <w:r>
+        <w:rPr>
+          <w:rFonts w:ascii="Times New Roman" w:hAnsi="Times New Roman" w:cs="Times New Roman"/>
+          <w:sz w:val="26"/>
+          <w:szCs w:val="26"/>
+        </w:rPr>
+        <w:fldChar w:fldCharType="begin"/>
+      </w:r>
+      <w:r>
+        <w:rPr>
+          <w:rFonts w:ascii="Times New Roman" w:hAnsi="Times New Roman" w:cs="Times New Roman"/>
+          <w:sz w:val="26"/>
+          <w:szCs w:val="26"/>
+        </w:rPr>
+        <w:instrText xml:space="preserve"> SEQ Figure \* ARABIC </w:instrText>
+      </w:r>
+      <w:r>
+        <w:rPr>
+          <w:rFonts w:ascii="Times New Roman" w:hAnsi="Times New Roman" w:cs="Times New Roman"/>
+          <w:sz w:val="26"/>
+          <w:szCs w:val="26"/>
+        </w:rPr>
+        <w:fldChar w:fldCharType="separate"/>
+      </w:r>
+      <w:r>
+        <w:rPr>
+          <w:rFonts w:ascii="Times New Roman" w:hAnsi="Times New Roman" w:cs="Times New Roman"/>
+          <w:noProof/>
+          <w:sz w:val="26"/>
+          <w:szCs w:val="26"/>
+        </w:rPr>
+        <w:t>17</w:t>
+      </w:r>
+      <w:r>
+        <w:rPr>
+          <w:rFonts w:ascii="Times New Roman" w:hAnsi="Times New Roman" w:cs="Times New Roman"/>
+          <w:sz w:val="26"/>
+          <w:szCs w:val="26"/>
+        </w:rPr>
+        <w:fldChar w:fldCharType="end"/>
+      </w:r>
+      <w:r>
+        <w:rPr>
+          <w:rFonts w:ascii="Times New Roman" w:hAnsi="Times New Roman" w:cs="Times New Roman"/>
+          <w:sz w:val="26"/>
+          <w:szCs w:val="26"/>
+        </w:rPr>
+        <w:t xml:space="preserve">: </w:t>
+      </w:r>
+      <w:proofErr w:type="spellStart"/>
+      <w:r>
+        <w:rPr>
+          <w:rFonts w:ascii="Times New Roman" w:hAnsi="Times New Roman" w:cs="Times New Roman"/>
+          <w:sz w:val="26"/>
+          <w:szCs w:val="26"/>
+        </w:rPr>
+        <w:t>CartTest</w:t>
+      </w:r>
+      <w:proofErr w:type="spellEnd"/>
+      <w:r>
+        <w:rPr>
+          <w:rFonts w:ascii="Times New Roman" w:hAnsi="Times New Roman" w:cs="Times New Roman"/>
+          <w:sz w:val="26"/>
+          <w:szCs w:val="26"/>
+        </w:rPr>
+        <w:t xml:space="preserve"> class</w:t>
+      </w:r>
+      <w:bookmarkEnd w:id="24"/>
     </w:p>
     <w:p>
       <w:pPr>
@@ -2687,7 +6818,7 @@
           <w:lang w:val="vi-VN"/>
         </w:rPr>
       </w:pPr>
-      <w:bookmarkStart w:id="12" w:name="_Toc150949553"/>
+      <w:bookmarkStart w:id="25" w:name="_Toc150972351"/>
       <w:r>
         <w:rPr>
           <w:rFonts w:ascii="Times New Roman" w:hAnsi="Times New Roman" w:cs="Times New Roman"/>
@@ -2697,6 +6828,7 @@
           <w:szCs w:val="28"/>
           <w:lang w:val="vi-VN"/>
         </w:rPr>
+        <w:lastRenderedPageBreak/>
         <w:t xml:space="preserve">7. </w:t>
       </w:r>
       <w:r>
@@ -2710,28 +6842,784 @@
         </w:rPr>
         <w:t>Implement the Store class</w:t>
       </w:r>
-      <w:bookmarkEnd w:id="12"/>
-    </w:p>
-    <w:p>
-      <w:pPr>
-        <w:rPr>
+      <w:bookmarkEnd w:id="25"/>
+    </w:p>
+    <w:p>
+      <w:pPr>
+        <w:keepNext/>
+      </w:pPr>
+      <w:r>
+        <w:rPr>
+          <w:rFonts w:ascii="Arial" w:hAnsi="Arial" w:cs="Arial"/>
+          <w:noProof/>
+          <w:color w:val="000000"/>
+          <w:bdr w:val="none" w:sz="0" w:space="0" w:color="auto" w:frame="1"/>
+        </w:rPr>
+        <w:drawing>
+          <wp:inline distT="0" distB="0" distL="0" distR="0" wp14:anchorId="6CE55841" wp14:editId="483E27FE">
+            <wp:extent cx="5736590" cy="1819910"/>
+            <wp:effectExtent l="0" t="0" r="0" b="8890"/>
+            <wp:docPr id="1426168816" name="Picture 10" descr="A screenshot of a computer&#10;&#10;Description automatically generated"/>
+            <wp:cNvGraphicFramePr>
+              <a:graphicFrameLocks xmlns:a="http://schemas.openxmlformats.org/drawingml/2006/main" noChangeAspect="1"/>
+            </wp:cNvGraphicFramePr>
+            <a:graphic xmlns:a="http://schemas.openxmlformats.org/drawingml/2006/main">
+              <a:graphicData uri="http://schemas.openxmlformats.org/drawingml/2006/picture">
+                <pic:pic xmlns:pic="http://schemas.openxmlformats.org/drawingml/2006/picture">
+                  <pic:nvPicPr>
+                    <pic:cNvPr id="1426168816" name="Picture 10" descr="A screenshot of a computer&#10;&#10;Description automatically generated"/>
+                    <pic:cNvPicPr>
+                      <a:picLocks noChangeAspect="1" noChangeArrowheads="1"/>
+                    </pic:cNvPicPr>
+                  </pic:nvPicPr>
+                  <pic:blipFill>
+                    <a:blip r:embed="rId29">
+                      <a:extLst>
+                        <a:ext uri="{28A0092B-C50C-407E-A947-70E740481C1C}">
+                          <a14:useLocalDpi xmlns:a14="http://schemas.microsoft.com/office/drawing/2010/main" val="0"/>
+                        </a:ext>
+                      </a:extLst>
+                    </a:blip>
+                    <a:srcRect/>
+                    <a:stretch>
+                      <a:fillRect/>
+                    </a:stretch>
+                  </pic:blipFill>
+                  <pic:spPr bwMode="auto">
+                    <a:xfrm>
+                      <a:off x="0" y="0"/>
+                      <a:ext cx="5736590" cy="1819910"/>
+                    </a:xfrm>
+                    <a:prstGeom prst="rect">
+                      <a:avLst/>
+                    </a:prstGeom>
+                    <a:noFill/>
+                    <a:ln>
+                      <a:noFill/>
+                    </a:ln>
+                  </pic:spPr>
+                </pic:pic>
+              </a:graphicData>
+            </a:graphic>
+          </wp:inline>
+        </w:drawing>
+      </w:r>
+    </w:p>
+    <w:p>
+      <w:pPr>
+        <w:pStyle w:val="Caption"/>
+        <w:jc w:val="center"/>
+        <w:rPr>
+          <w:rFonts w:ascii="Times New Roman" w:hAnsi="Times New Roman" w:cs="Times New Roman"/>
+          <w:sz w:val="26"/>
+          <w:szCs w:val="26"/>
           <w:lang w:val="vi-VN"/>
         </w:rPr>
       </w:pPr>
+      <w:bookmarkStart w:id="26" w:name="_Toc150972371"/>
+      <w:r>
+        <w:rPr>
+          <w:rFonts w:ascii="Times New Roman" w:hAnsi="Times New Roman" w:cs="Times New Roman"/>
+          <w:sz w:val="26"/>
+          <w:szCs w:val="26"/>
+        </w:rPr>
+        <w:t xml:space="preserve">Figure </w:t>
+      </w:r>
+      <w:r>
+        <w:rPr>
+          <w:rFonts w:ascii="Times New Roman" w:hAnsi="Times New Roman" w:cs="Times New Roman"/>
+          <w:sz w:val="26"/>
+          <w:szCs w:val="26"/>
+        </w:rPr>
+        <w:fldChar w:fldCharType="begin"/>
+      </w:r>
+      <w:r>
+        <w:rPr>
+          <w:rFonts w:ascii="Times New Roman" w:hAnsi="Times New Roman" w:cs="Times New Roman"/>
+          <w:sz w:val="26"/>
+          <w:szCs w:val="26"/>
+        </w:rPr>
+        <w:instrText xml:space="preserve"> SEQ Figure \* ARABIC </w:instrText>
+      </w:r>
+      <w:r>
+        <w:rPr>
+          <w:rFonts w:ascii="Times New Roman" w:hAnsi="Times New Roman" w:cs="Times New Roman"/>
+          <w:sz w:val="26"/>
+          <w:szCs w:val="26"/>
+        </w:rPr>
+        <w:fldChar w:fldCharType="separate"/>
+      </w:r>
+      <w:r>
+        <w:rPr>
+          <w:rFonts w:ascii="Times New Roman" w:hAnsi="Times New Roman" w:cs="Times New Roman"/>
+          <w:noProof/>
+          <w:sz w:val="26"/>
+          <w:szCs w:val="26"/>
+        </w:rPr>
+        <w:t>18</w:t>
+      </w:r>
+      <w:r>
+        <w:rPr>
+          <w:rFonts w:ascii="Times New Roman" w:hAnsi="Times New Roman" w:cs="Times New Roman"/>
+          <w:sz w:val="26"/>
+          <w:szCs w:val="26"/>
+        </w:rPr>
+        <w:fldChar w:fldCharType="end"/>
+      </w:r>
+      <w:r>
+        <w:rPr>
+          <w:rFonts w:ascii="Times New Roman" w:hAnsi="Times New Roman" w:cs="Times New Roman"/>
+          <w:sz w:val="26"/>
+          <w:szCs w:val="26"/>
+        </w:rPr>
+        <w:t xml:space="preserve">: </w:t>
+      </w:r>
+      <w:proofErr w:type="spellStart"/>
+      <w:r>
+        <w:rPr>
+          <w:rFonts w:ascii="Times New Roman" w:hAnsi="Times New Roman" w:cs="Times New Roman"/>
+          <w:sz w:val="26"/>
+          <w:szCs w:val="26"/>
+        </w:rPr>
+        <w:t>Attribultes</w:t>
+      </w:r>
+      <w:proofErr w:type="spellEnd"/>
+      <w:r>
+        <w:rPr>
+          <w:rFonts w:ascii="Times New Roman" w:hAnsi="Times New Roman" w:cs="Times New Roman"/>
+          <w:sz w:val="26"/>
+          <w:szCs w:val="26"/>
+        </w:rPr>
+        <w:t xml:space="preserve"> of the store class</w:t>
+      </w:r>
+      <w:bookmarkEnd w:id="26"/>
+    </w:p>
+    <w:p>
+      <w:pPr>
+        <w:keepNext/>
+        <w:rPr>
+          <w:rFonts w:ascii="Times New Roman" w:hAnsi="Times New Roman" w:cs="Times New Roman"/>
+          <w:sz w:val="26"/>
+          <w:szCs w:val="26"/>
+        </w:rPr>
+      </w:pPr>
+      <w:r>
+        <w:rPr>
+          <w:rFonts w:ascii="Times New Roman" w:hAnsi="Times New Roman" w:cs="Times New Roman"/>
+          <w:noProof/>
+          <w:color w:val="000000"/>
+          <w:sz w:val="26"/>
+          <w:szCs w:val="26"/>
+          <w:bdr w:val="none" w:sz="0" w:space="0" w:color="auto" w:frame="1"/>
+        </w:rPr>
+        <w:drawing>
+          <wp:inline distT="0" distB="0" distL="0" distR="0" wp14:anchorId="6013115A" wp14:editId="0452ECB7">
+            <wp:extent cx="5736590" cy="1776730"/>
+            <wp:effectExtent l="0" t="0" r="0" b="0"/>
+            <wp:docPr id="1614240735" name="Picture 11" descr="A computer code on a black background&#10;&#10;Description automatically generated"/>
+            <wp:cNvGraphicFramePr>
+              <a:graphicFrameLocks xmlns:a="http://schemas.openxmlformats.org/drawingml/2006/main" noChangeAspect="1"/>
+            </wp:cNvGraphicFramePr>
+            <a:graphic xmlns:a="http://schemas.openxmlformats.org/drawingml/2006/main">
+              <a:graphicData uri="http://schemas.openxmlformats.org/drawingml/2006/picture">
+                <pic:pic xmlns:pic="http://schemas.openxmlformats.org/drawingml/2006/picture">
+                  <pic:nvPicPr>
+                    <pic:cNvPr id="1614240735" name="Picture 11" descr="A computer code on a black background&#10;&#10;Description automatically generated"/>
+                    <pic:cNvPicPr>
+                      <a:picLocks noChangeAspect="1" noChangeArrowheads="1"/>
+                    </pic:cNvPicPr>
+                  </pic:nvPicPr>
+                  <pic:blipFill>
+                    <a:blip r:embed="rId30">
+                      <a:extLst>
+                        <a:ext uri="{28A0092B-C50C-407E-A947-70E740481C1C}">
+                          <a14:useLocalDpi xmlns:a14="http://schemas.microsoft.com/office/drawing/2010/main" val="0"/>
+                        </a:ext>
+                      </a:extLst>
+                    </a:blip>
+                    <a:srcRect/>
+                    <a:stretch>
+                      <a:fillRect/>
+                    </a:stretch>
+                  </pic:blipFill>
+                  <pic:spPr bwMode="auto">
+                    <a:xfrm>
+                      <a:off x="0" y="0"/>
+                      <a:ext cx="5736590" cy="1776730"/>
+                    </a:xfrm>
+                    <a:prstGeom prst="rect">
+                      <a:avLst/>
+                    </a:prstGeom>
+                    <a:noFill/>
+                    <a:ln>
+                      <a:noFill/>
+                    </a:ln>
+                  </pic:spPr>
+                </pic:pic>
+              </a:graphicData>
+            </a:graphic>
+          </wp:inline>
+        </w:drawing>
+      </w:r>
+    </w:p>
+    <w:p>
+      <w:pPr>
+        <w:pStyle w:val="Caption"/>
+        <w:jc w:val="center"/>
+        <w:rPr>
+          <w:rFonts w:ascii="Times New Roman" w:hAnsi="Times New Roman" w:cs="Times New Roman"/>
+          <w:sz w:val="26"/>
+          <w:szCs w:val="26"/>
+          <w:lang w:val="vi-VN"/>
+        </w:rPr>
+      </w:pPr>
+      <w:bookmarkStart w:id="27" w:name="_Toc150972372"/>
+      <w:r>
+        <w:rPr>
+          <w:rFonts w:ascii="Times New Roman" w:hAnsi="Times New Roman" w:cs="Times New Roman"/>
+          <w:sz w:val="26"/>
+          <w:szCs w:val="26"/>
+        </w:rPr>
+        <w:t xml:space="preserve">Figure </w:t>
+      </w:r>
+      <w:r>
+        <w:rPr>
+          <w:rFonts w:ascii="Times New Roman" w:hAnsi="Times New Roman" w:cs="Times New Roman"/>
+          <w:sz w:val="26"/>
+          <w:szCs w:val="26"/>
+        </w:rPr>
+        <w:fldChar w:fldCharType="begin"/>
+      </w:r>
+      <w:r>
+        <w:rPr>
+          <w:rFonts w:ascii="Times New Roman" w:hAnsi="Times New Roman" w:cs="Times New Roman"/>
+          <w:sz w:val="26"/>
+          <w:szCs w:val="26"/>
+        </w:rPr>
+        <w:instrText xml:space="preserve"> SEQ Figure \* ARABIC </w:instrText>
+      </w:r>
+      <w:r>
+        <w:rPr>
+          <w:rFonts w:ascii="Times New Roman" w:hAnsi="Times New Roman" w:cs="Times New Roman"/>
+          <w:sz w:val="26"/>
+          <w:szCs w:val="26"/>
+        </w:rPr>
+        <w:fldChar w:fldCharType="separate"/>
+      </w:r>
+      <w:r>
+        <w:rPr>
+          <w:rFonts w:ascii="Times New Roman" w:hAnsi="Times New Roman" w:cs="Times New Roman"/>
+          <w:noProof/>
+          <w:sz w:val="26"/>
+          <w:szCs w:val="26"/>
+        </w:rPr>
+        <w:t>19</w:t>
+      </w:r>
+      <w:r>
+        <w:rPr>
+          <w:rFonts w:ascii="Times New Roman" w:hAnsi="Times New Roman" w:cs="Times New Roman"/>
+          <w:sz w:val="26"/>
+          <w:szCs w:val="26"/>
+        </w:rPr>
+        <w:fldChar w:fldCharType="end"/>
+      </w:r>
+      <w:r>
+        <w:rPr>
+          <w:rFonts w:ascii="Times New Roman" w:hAnsi="Times New Roman" w:cs="Times New Roman"/>
+          <w:sz w:val="26"/>
+          <w:szCs w:val="26"/>
+        </w:rPr>
+        <w:t xml:space="preserve">: Method </w:t>
+      </w:r>
+      <w:proofErr w:type="spellStart"/>
+      <w:r>
+        <w:rPr>
+          <w:rFonts w:ascii="Times New Roman" w:hAnsi="Times New Roman" w:cs="Times New Roman"/>
+          <w:sz w:val="26"/>
+          <w:szCs w:val="26"/>
+        </w:rPr>
+        <w:t>addDigitalVideoDisc</w:t>
+      </w:r>
+      <w:bookmarkEnd w:id="27"/>
+      <w:proofErr w:type="spellEnd"/>
+    </w:p>
+    <w:p>
+      <w:pPr>
+        <w:keepNext/>
+        <w:rPr>
+          <w:rFonts w:ascii="Times New Roman" w:hAnsi="Times New Roman" w:cs="Times New Roman"/>
+          <w:sz w:val="26"/>
+          <w:szCs w:val="26"/>
+        </w:rPr>
+      </w:pPr>
+      <w:r>
+        <w:rPr>
+          <w:rFonts w:ascii="Times New Roman" w:hAnsi="Times New Roman" w:cs="Times New Roman"/>
+          <w:noProof/>
+          <w:color w:val="000000"/>
+          <w:sz w:val="26"/>
+          <w:szCs w:val="26"/>
+          <w:bdr w:val="none" w:sz="0" w:space="0" w:color="auto" w:frame="1"/>
+        </w:rPr>
+        <w:drawing>
+          <wp:inline distT="0" distB="0" distL="0" distR="0" wp14:anchorId="1B9740B6" wp14:editId="5D29D24F">
+            <wp:extent cx="5736590" cy="2165350"/>
+            <wp:effectExtent l="0" t="0" r="0" b="6350"/>
+            <wp:docPr id="735543332" name="Picture 12" descr="A computer screen shot of a program code&#10;&#10;Description automatically generated"/>
+            <wp:cNvGraphicFramePr>
+              <a:graphicFrameLocks xmlns:a="http://schemas.openxmlformats.org/drawingml/2006/main" noChangeAspect="1"/>
+            </wp:cNvGraphicFramePr>
+            <a:graphic xmlns:a="http://schemas.openxmlformats.org/drawingml/2006/main">
+              <a:graphicData uri="http://schemas.openxmlformats.org/drawingml/2006/picture">
+                <pic:pic xmlns:pic="http://schemas.openxmlformats.org/drawingml/2006/picture">
+                  <pic:nvPicPr>
+                    <pic:cNvPr id="735543332" name="Picture 12" descr="A computer screen shot of a program code&#10;&#10;Description automatically generated"/>
+                    <pic:cNvPicPr>
+                      <a:picLocks noChangeAspect="1" noChangeArrowheads="1"/>
+                    </pic:cNvPicPr>
+                  </pic:nvPicPr>
+                  <pic:blipFill>
+                    <a:blip r:embed="rId31">
+                      <a:extLst>
+                        <a:ext uri="{28A0092B-C50C-407E-A947-70E740481C1C}">
+                          <a14:useLocalDpi xmlns:a14="http://schemas.microsoft.com/office/drawing/2010/main" val="0"/>
+                        </a:ext>
+                      </a:extLst>
+                    </a:blip>
+                    <a:srcRect/>
+                    <a:stretch>
+                      <a:fillRect/>
+                    </a:stretch>
+                  </pic:blipFill>
+                  <pic:spPr bwMode="auto">
+                    <a:xfrm>
+                      <a:off x="0" y="0"/>
+                      <a:ext cx="5736590" cy="2165350"/>
+                    </a:xfrm>
+                    <a:prstGeom prst="rect">
+                      <a:avLst/>
+                    </a:prstGeom>
+                    <a:noFill/>
+                    <a:ln>
+                      <a:noFill/>
+                    </a:ln>
+                  </pic:spPr>
+                </pic:pic>
+              </a:graphicData>
+            </a:graphic>
+          </wp:inline>
+        </w:drawing>
+      </w:r>
+    </w:p>
+    <w:p>
+      <w:pPr>
+        <w:pStyle w:val="Caption"/>
+        <w:jc w:val="center"/>
+        <w:rPr>
+          <w:rFonts w:ascii="Times New Roman" w:hAnsi="Times New Roman" w:cs="Times New Roman"/>
+          <w:sz w:val="26"/>
+          <w:szCs w:val="26"/>
+          <w:lang w:val="vi-VN"/>
+        </w:rPr>
+      </w:pPr>
+      <w:bookmarkStart w:id="28" w:name="_Toc150972373"/>
+      <w:r>
+        <w:rPr>
+          <w:rFonts w:ascii="Times New Roman" w:hAnsi="Times New Roman" w:cs="Times New Roman"/>
+          <w:sz w:val="26"/>
+          <w:szCs w:val="26"/>
+        </w:rPr>
+        <w:t xml:space="preserve">Figure </w:t>
+      </w:r>
+      <w:r>
+        <w:rPr>
+          <w:rFonts w:ascii="Times New Roman" w:hAnsi="Times New Roman" w:cs="Times New Roman"/>
+          <w:sz w:val="26"/>
+          <w:szCs w:val="26"/>
+        </w:rPr>
+        <w:fldChar w:fldCharType="begin"/>
+      </w:r>
+      <w:r>
+        <w:rPr>
+          <w:rFonts w:ascii="Times New Roman" w:hAnsi="Times New Roman" w:cs="Times New Roman"/>
+          <w:sz w:val="26"/>
+          <w:szCs w:val="26"/>
+        </w:rPr>
+        <w:instrText xml:space="preserve"> SEQ Figure \* ARABIC </w:instrText>
+      </w:r>
+      <w:r>
+        <w:rPr>
+          <w:rFonts w:ascii="Times New Roman" w:hAnsi="Times New Roman" w:cs="Times New Roman"/>
+          <w:sz w:val="26"/>
+          <w:szCs w:val="26"/>
+        </w:rPr>
+        <w:fldChar w:fldCharType="separate"/>
+      </w:r>
+      <w:r>
+        <w:rPr>
+          <w:rFonts w:ascii="Times New Roman" w:hAnsi="Times New Roman" w:cs="Times New Roman"/>
+          <w:noProof/>
+          <w:sz w:val="26"/>
+          <w:szCs w:val="26"/>
+        </w:rPr>
+        <w:t>20</w:t>
+      </w:r>
+      <w:r>
+        <w:rPr>
+          <w:rFonts w:ascii="Times New Roman" w:hAnsi="Times New Roman" w:cs="Times New Roman"/>
+          <w:sz w:val="26"/>
+          <w:szCs w:val="26"/>
+        </w:rPr>
+        <w:fldChar w:fldCharType="end"/>
+      </w:r>
+      <w:r>
+        <w:rPr>
+          <w:rFonts w:ascii="Times New Roman" w:hAnsi="Times New Roman" w:cs="Times New Roman"/>
+          <w:sz w:val="26"/>
+          <w:szCs w:val="26"/>
+        </w:rPr>
+        <w:t xml:space="preserve">: Method </w:t>
+      </w:r>
+      <w:proofErr w:type="spellStart"/>
+      <w:r>
+        <w:rPr>
+          <w:rFonts w:ascii="Times New Roman" w:hAnsi="Times New Roman" w:cs="Times New Roman"/>
+          <w:sz w:val="26"/>
+          <w:szCs w:val="26"/>
+        </w:rPr>
+        <w:t>removeDigitalVideoDisc</w:t>
+      </w:r>
+      <w:bookmarkEnd w:id="28"/>
+      <w:proofErr w:type="spellEnd"/>
+    </w:p>
+    <w:p>
+      <w:pPr>
+        <w:keepNext/>
+        <w:rPr>
+          <w:rFonts w:ascii="Times New Roman" w:hAnsi="Times New Roman" w:cs="Times New Roman"/>
+          <w:sz w:val="26"/>
+          <w:szCs w:val="26"/>
+        </w:rPr>
+      </w:pPr>
+      <w:r>
+        <w:rPr>
+          <w:rFonts w:ascii="Times New Roman" w:hAnsi="Times New Roman" w:cs="Times New Roman"/>
+          <w:noProof/>
+          <w:color w:val="000000"/>
+          <w:sz w:val="26"/>
+          <w:szCs w:val="26"/>
+          <w:bdr w:val="none" w:sz="0" w:space="0" w:color="auto" w:frame="1"/>
+        </w:rPr>
+        <w:lastRenderedPageBreak/>
+        <w:drawing>
+          <wp:inline distT="0" distB="0" distL="0" distR="0" wp14:anchorId="305F797A" wp14:editId="4BA33151">
+            <wp:extent cx="5736590" cy="1751330"/>
+            <wp:effectExtent l="0" t="0" r="0" b="1270"/>
+            <wp:docPr id="1204529975" name="Picture 13" descr="A screen shot of a computer&#10;&#10;Description automatically generated"/>
+            <wp:cNvGraphicFramePr>
+              <a:graphicFrameLocks xmlns:a="http://schemas.openxmlformats.org/drawingml/2006/main" noChangeAspect="1"/>
+            </wp:cNvGraphicFramePr>
+            <a:graphic xmlns:a="http://schemas.openxmlformats.org/drawingml/2006/main">
+              <a:graphicData uri="http://schemas.openxmlformats.org/drawingml/2006/picture">
+                <pic:pic xmlns:pic="http://schemas.openxmlformats.org/drawingml/2006/picture">
+                  <pic:nvPicPr>
+                    <pic:cNvPr id="1204529975" name="Picture 13" descr="A screen shot of a computer&#10;&#10;Description automatically generated"/>
+                    <pic:cNvPicPr>
+                      <a:picLocks noChangeAspect="1" noChangeArrowheads="1"/>
+                    </pic:cNvPicPr>
+                  </pic:nvPicPr>
+                  <pic:blipFill>
+                    <a:blip r:embed="rId32">
+                      <a:extLst>
+                        <a:ext uri="{28A0092B-C50C-407E-A947-70E740481C1C}">
+                          <a14:useLocalDpi xmlns:a14="http://schemas.microsoft.com/office/drawing/2010/main" val="0"/>
+                        </a:ext>
+                      </a:extLst>
+                    </a:blip>
+                    <a:srcRect/>
+                    <a:stretch>
+                      <a:fillRect/>
+                    </a:stretch>
+                  </pic:blipFill>
+                  <pic:spPr bwMode="auto">
+                    <a:xfrm>
+                      <a:off x="0" y="0"/>
+                      <a:ext cx="5736590" cy="1751330"/>
+                    </a:xfrm>
+                    <a:prstGeom prst="rect">
+                      <a:avLst/>
+                    </a:prstGeom>
+                    <a:noFill/>
+                    <a:ln>
+                      <a:noFill/>
+                    </a:ln>
+                  </pic:spPr>
+                </pic:pic>
+              </a:graphicData>
+            </a:graphic>
+          </wp:inline>
+        </w:drawing>
+      </w:r>
+    </w:p>
+    <w:p>
+      <w:pPr>
+        <w:pStyle w:val="Caption"/>
+        <w:jc w:val="center"/>
+        <w:rPr>
+          <w:rFonts w:ascii="Times New Roman" w:hAnsi="Times New Roman" w:cs="Times New Roman"/>
+          <w:sz w:val="26"/>
+          <w:szCs w:val="26"/>
+          <w:lang w:val="vi-VN"/>
+        </w:rPr>
+      </w:pPr>
+      <w:bookmarkStart w:id="29" w:name="_Toc150972374"/>
+      <w:r>
+        <w:rPr>
+          <w:rFonts w:ascii="Times New Roman" w:hAnsi="Times New Roman" w:cs="Times New Roman"/>
+          <w:sz w:val="26"/>
+          <w:szCs w:val="26"/>
+        </w:rPr>
+        <w:t xml:space="preserve">Figure </w:t>
+      </w:r>
+      <w:r>
+        <w:rPr>
+          <w:rFonts w:ascii="Times New Roman" w:hAnsi="Times New Roman" w:cs="Times New Roman"/>
+          <w:sz w:val="26"/>
+          <w:szCs w:val="26"/>
+        </w:rPr>
+        <w:fldChar w:fldCharType="begin"/>
+      </w:r>
+      <w:r>
+        <w:rPr>
+          <w:rFonts w:ascii="Times New Roman" w:hAnsi="Times New Roman" w:cs="Times New Roman"/>
+          <w:sz w:val="26"/>
+          <w:szCs w:val="26"/>
+        </w:rPr>
+        <w:instrText xml:space="preserve"> SEQ Figure \* ARABIC </w:instrText>
+      </w:r>
+      <w:r>
+        <w:rPr>
+          <w:rFonts w:ascii="Times New Roman" w:hAnsi="Times New Roman" w:cs="Times New Roman"/>
+          <w:sz w:val="26"/>
+          <w:szCs w:val="26"/>
+        </w:rPr>
+        <w:fldChar w:fldCharType="separate"/>
+      </w:r>
+      <w:r>
+        <w:rPr>
+          <w:rFonts w:ascii="Times New Roman" w:hAnsi="Times New Roman" w:cs="Times New Roman"/>
+          <w:noProof/>
+          <w:sz w:val="26"/>
+          <w:szCs w:val="26"/>
+        </w:rPr>
+        <w:t>21</w:t>
+      </w:r>
+      <w:r>
+        <w:rPr>
+          <w:rFonts w:ascii="Times New Roman" w:hAnsi="Times New Roman" w:cs="Times New Roman"/>
+          <w:sz w:val="26"/>
+          <w:szCs w:val="26"/>
+        </w:rPr>
+        <w:fldChar w:fldCharType="end"/>
+      </w:r>
+      <w:r>
+        <w:rPr>
+          <w:rFonts w:ascii="Times New Roman" w:hAnsi="Times New Roman" w:cs="Times New Roman"/>
+          <w:sz w:val="26"/>
+          <w:szCs w:val="26"/>
+        </w:rPr>
+        <w:t xml:space="preserve">: Method to </w:t>
+      </w:r>
+      <w:proofErr w:type="spellStart"/>
+      <w:r>
+        <w:rPr>
+          <w:rFonts w:ascii="Times New Roman" w:hAnsi="Times New Roman" w:cs="Times New Roman"/>
+          <w:sz w:val="26"/>
+          <w:szCs w:val="26"/>
+        </w:rPr>
+        <w:t>caculate</w:t>
+      </w:r>
+      <w:proofErr w:type="spellEnd"/>
+      <w:r>
+        <w:rPr>
+          <w:rFonts w:ascii="Times New Roman" w:hAnsi="Times New Roman" w:cs="Times New Roman"/>
+          <w:sz w:val="26"/>
+          <w:szCs w:val="26"/>
+        </w:rPr>
+        <w:t xml:space="preserve"> </w:t>
+      </w:r>
+      <w:proofErr w:type="spellStart"/>
+      <w:r>
+        <w:rPr>
+          <w:rFonts w:ascii="Times New Roman" w:hAnsi="Times New Roman" w:cs="Times New Roman"/>
+          <w:sz w:val="26"/>
+          <w:szCs w:val="26"/>
+        </w:rPr>
+        <w:t>totalCost</w:t>
+      </w:r>
+      <w:bookmarkEnd w:id="29"/>
+      <w:proofErr w:type="spellEnd"/>
+    </w:p>
+    <w:p>
+      <w:pPr>
+        <w:keepNext/>
+        <w:rPr>
+          <w:rFonts w:ascii="Times New Roman" w:hAnsi="Times New Roman" w:cs="Times New Roman"/>
+          <w:sz w:val="26"/>
+          <w:szCs w:val="26"/>
+        </w:rPr>
+      </w:pPr>
+      <w:r>
+        <w:rPr>
+          <w:rFonts w:ascii="Times New Roman" w:hAnsi="Times New Roman" w:cs="Times New Roman"/>
+          <w:noProof/>
+          <w:color w:val="000000"/>
+          <w:sz w:val="26"/>
+          <w:szCs w:val="26"/>
+          <w:bdr w:val="none" w:sz="0" w:space="0" w:color="auto" w:frame="1"/>
+        </w:rPr>
+        <w:drawing>
+          <wp:inline distT="0" distB="0" distL="0" distR="0" wp14:anchorId="4935A173" wp14:editId="6E244476">
+            <wp:extent cx="5736590" cy="2562225"/>
+            <wp:effectExtent l="0" t="0" r="0" b="9525"/>
+            <wp:docPr id="1235139732" name="Picture 14" descr="A screenshot of a computer program&#10;&#10;Description automatically generated"/>
+            <wp:cNvGraphicFramePr>
+              <a:graphicFrameLocks xmlns:a="http://schemas.openxmlformats.org/drawingml/2006/main" noChangeAspect="1"/>
+            </wp:cNvGraphicFramePr>
+            <a:graphic xmlns:a="http://schemas.openxmlformats.org/drawingml/2006/main">
+              <a:graphicData uri="http://schemas.openxmlformats.org/drawingml/2006/picture">
+                <pic:pic xmlns:pic="http://schemas.openxmlformats.org/drawingml/2006/picture">
+                  <pic:nvPicPr>
+                    <pic:cNvPr id="1235139732" name="Picture 14" descr="A screenshot of a computer program&#10;&#10;Description automatically generated"/>
+                    <pic:cNvPicPr>
+                      <a:picLocks noChangeAspect="1" noChangeArrowheads="1"/>
+                    </pic:cNvPicPr>
+                  </pic:nvPicPr>
+                  <pic:blipFill>
+                    <a:blip r:embed="rId33">
+                      <a:extLst>
+                        <a:ext uri="{28A0092B-C50C-407E-A947-70E740481C1C}">
+                          <a14:useLocalDpi xmlns:a14="http://schemas.microsoft.com/office/drawing/2010/main" val="0"/>
+                        </a:ext>
+                      </a:extLst>
+                    </a:blip>
+                    <a:srcRect/>
+                    <a:stretch>
+                      <a:fillRect/>
+                    </a:stretch>
+                  </pic:blipFill>
+                  <pic:spPr bwMode="auto">
+                    <a:xfrm>
+                      <a:off x="0" y="0"/>
+                      <a:ext cx="5736590" cy="2562225"/>
+                    </a:xfrm>
+                    <a:prstGeom prst="rect">
+                      <a:avLst/>
+                    </a:prstGeom>
+                    <a:noFill/>
+                    <a:ln>
+                      <a:noFill/>
+                    </a:ln>
+                  </pic:spPr>
+                </pic:pic>
+              </a:graphicData>
+            </a:graphic>
+          </wp:inline>
+        </w:drawing>
+      </w:r>
+    </w:p>
+    <w:p>
+      <w:pPr>
+        <w:pStyle w:val="Caption"/>
+        <w:jc w:val="center"/>
+        <w:rPr>
+          <w:rFonts w:ascii="Times New Roman" w:hAnsi="Times New Roman" w:cs="Times New Roman"/>
+          <w:sz w:val="26"/>
+          <w:szCs w:val="26"/>
+          <w:lang w:val="vi-VN"/>
+        </w:rPr>
+      </w:pPr>
+      <w:bookmarkStart w:id="30" w:name="_Toc150972375"/>
+      <w:r>
+        <w:rPr>
+          <w:rFonts w:ascii="Times New Roman" w:hAnsi="Times New Roman" w:cs="Times New Roman"/>
+          <w:sz w:val="26"/>
+          <w:szCs w:val="26"/>
+        </w:rPr>
+        <w:t xml:space="preserve">Figure </w:t>
+      </w:r>
+      <w:r>
+        <w:rPr>
+          <w:rFonts w:ascii="Times New Roman" w:hAnsi="Times New Roman" w:cs="Times New Roman"/>
+          <w:sz w:val="26"/>
+          <w:szCs w:val="26"/>
+        </w:rPr>
+        <w:fldChar w:fldCharType="begin"/>
+      </w:r>
+      <w:r>
+        <w:rPr>
+          <w:rFonts w:ascii="Times New Roman" w:hAnsi="Times New Roman" w:cs="Times New Roman"/>
+          <w:sz w:val="26"/>
+          <w:szCs w:val="26"/>
+        </w:rPr>
+        <w:instrText xml:space="preserve"> SEQ Figure \* ARABIC </w:instrText>
+      </w:r>
+      <w:r>
+        <w:rPr>
+          <w:rFonts w:ascii="Times New Roman" w:hAnsi="Times New Roman" w:cs="Times New Roman"/>
+          <w:sz w:val="26"/>
+          <w:szCs w:val="26"/>
+        </w:rPr>
+        <w:fldChar w:fldCharType="separate"/>
+      </w:r>
+      <w:r>
+        <w:rPr>
+          <w:rFonts w:ascii="Times New Roman" w:hAnsi="Times New Roman" w:cs="Times New Roman"/>
+          <w:noProof/>
+          <w:sz w:val="26"/>
+          <w:szCs w:val="26"/>
+        </w:rPr>
+        <w:t>22</w:t>
+      </w:r>
+      <w:r>
+        <w:rPr>
+          <w:rFonts w:ascii="Times New Roman" w:hAnsi="Times New Roman" w:cs="Times New Roman"/>
+          <w:sz w:val="26"/>
+          <w:szCs w:val="26"/>
+        </w:rPr>
+        <w:fldChar w:fldCharType="end"/>
+      </w:r>
+      <w:r>
+        <w:rPr>
+          <w:rFonts w:ascii="Times New Roman" w:hAnsi="Times New Roman" w:cs="Times New Roman"/>
+          <w:sz w:val="26"/>
+          <w:szCs w:val="26"/>
+        </w:rPr>
+        <w:t xml:space="preserve">: The </w:t>
+      </w:r>
+      <w:proofErr w:type="spellStart"/>
+      <w:r>
+        <w:rPr>
+          <w:rFonts w:ascii="Times New Roman" w:hAnsi="Times New Roman" w:cs="Times New Roman"/>
+          <w:sz w:val="26"/>
+          <w:szCs w:val="26"/>
+        </w:rPr>
+        <w:t>StoreTest</w:t>
+      </w:r>
+      <w:proofErr w:type="spellEnd"/>
+      <w:r>
+        <w:rPr>
+          <w:rFonts w:ascii="Times New Roman" w:hAnsi="Times New Roman" w:cs="Times New Roman"/>
+          <w:sz w:val="26"/>
+          <w:szCs w:val="26"/>
+        </w:rPr>
+        <w:t xml:space="preserve"> Class</w:t>
+      </w:r>
+      <w:bookmarkEnd w:id="30"/>
     </w:p>
     <w:p>
       <w:pPr>
         <w:pStyle w:val="Heading1"/>
-        <w:rPr>
-          <w:rFonts w:ascii="Times New Roman" w:hAnsi="Times New Roman" w:cs="Times New Roman"/>
-          <w:b/>
-          <w:bCs/>
-          <w:sz w:val="28"/>
-          <w:szCs w:val="28"/>
-        </w:rPr>
-      </w:pPr>
-      <w:bookmarkStart w:id="13" w:name="_Toc150949554"/>
-      <w:r>
         <w:rPr>
           <w:rFonts w:ascii="Times New Roman" w:hAnsi="Times New Roman" w:cs="Times New Roman"/>
           <w:b/>
@@ -2740,8 +7628,8 @@
           <w:szCs w:val="28"/>
           <w:lang w:val="vi-VN"/>
         </w:rPr>
-        <w:t xml:space="preserve">8. </w:t>
-      </w:r>
+      </w:pPr>
+      <w:bookmarkStart w:id="31" w:name="_Toc150972352"/>
       <w:r>
         <w:rPr>
           <w:rFonts w:ascii="Times New Roman" w:hAnsi="Times New Roman" w:cs="Times New Roman"/>
@@ -2751,20 +7639,9 @@
           <w:szCs w:val="28"/>
           <w:lang w:val="vi-VN"/>
         </w:rPr>
-        <w:t>Re-organize your projects</w:t>
-      </w:r>
-      <w:bookmarkEnd w:id="13"/>
-    </w:p>
-    <w:p>
-      <w:pPr>
-        <w:rPr>
-          <w:lang w:val="vi-VN"/>
-        </w:rPr>
-      </w:pPr>
-    </w:p>
-    <w:p>
-      <w:pPr>
-        <w:pStyle w:val="Heading1"/>
+        <w:t xml:space="preserve">8. </w:t>
+      </w:r>
+      <w:r>
         <w:rPr>
           <w:rFonts w:ascii="Times New Roman" w:hAnsi="Times New Roman" w:cs="Times New Roman"/>
           <w:b/>
@@ -2773,9 +7650,406 @@
           <w:szCs w:val="28"/>
           <w:lang w:val="vi-VN"/>
         </w:rPr>
-      </w:pPr>
-      <w:bookmarkStart w:id="14" w:name="_Toc150949555"/>
-      <w:r>
+        <w:t>Re-organize your projects</w:t>
+      </w:r>
+      <w:bookmarkEnd w:id="31"/>
+    </w:p>
+    <w:p>
+      <w:pPr>
+        <w:rPr>
+          <w:lang w:val="vi-VN"/>
+        </w:rPr>
+      </w:pPr>
+    </w:p>
+    <w:p>
+      <w:pPr>
+        <w:rPr>
+          <w:lang w:val="vi-VN"/>
+        </w:rPr>
+      </w:pPr>
+      <w:r>
+        <w:rPr>
+          <w:noProof/>
+        </w:rPr>
+        <w:lastRenderedPageBreak/>
+        <mc:AlternateContent>
+          <mc:Choice Requires="wps">
+            <w:drawing>
+              <wp:anchor distT="0" distB="0" distL="114300" distR="114300" simplePos="0" relativeHeight="251661312" behindDoc="0" locked="0" layoutInCell="1" allowOverlap="1" wp14:anchorId="08A10CCC" wp14:editId="59CC535A">
+                <wp:simplePos x="0" y="0"/>
+                <wp:positionH relativeFrom="column">
+                  <wp:posOffset>1291590</wp:posOffset>
+                </wp:positionH>
+                <wp:positionV relativeFrom="paragraph">
+                  <wp:posOffset>4094217</wp:posOffset>
+                </wp:positionV>
+                <wp:extent cx="2875280" cy="635"/>
+                <wp:effectExtent l="0" t="0" r="0" b="0"/>
+                <wp:wrapSquare wrapText="bothSides"/>
+                <wp:docPr id="790769976" name="Text Box 1"/>
+                <wp:cNvGraphicFramePr/>
+                <a:graphic xmlns:a="http://schemas.openxmlformats.org/drawingml/2006/main">
+                  <a:graphicData uri="http://schemas.microsoft.com/office/word/2010/wordprocessingShape">
+                    <wps:wsp>
+                      <wps:cNvSpPr txBox="1"/>
+                      <wps:spPr>
+                        <a:xfrm>
+                          <a:off x="0" y="0"/>
+                          <a:ext cx="2875280" cy="635"/>
+                        </a:xfrm>
+                        <a:prstGeom prst="rect">
+                          <a:avLst/>
+                        </a:prstGeom>
+                        <a:solidFill>
+                          <a:prstClr val="white"/>
+                        </a:solidFill>
+                        <a:ln>
+                          <a:noFill/>
+                        </a:ln>
+                      </wps:spPr>
+                      <wps:txbx>
+                        <w:txbxContent>
+                          <w:p>
+                            <w:pPr>
+                              <w:pStyle w:val="Caption"/>
+                              <w:jc w:val="center"/>
+                              <w:rPr>
+                                <w:rFonts w:ascii="Times New Roman" w:hAnsi="Times New Roman" w:cs="Times New Roman"/>
+                                <w:noProof/>
+                                <w:color w:val="000000"/>
+                                <w:sz w:val="26"/>
+                                <w:szCs w:val="26"/>
+                                <w:bdr w:val="none" w:sz="0" w:space="0" w:color="auto" w:frame="1"/>
+                              </w:rPr>
+                            </w:pPr>
+                            <w:bookmarkStart w:id="32" w:name="_Toc150972376"/>
+                            <w:r>
+                              <w:rPr>
+                                <w:rFonts w:ascii="Times New Roman" w:hAnsi="Times New Roman" w:cs="Times New Roman"/>
+                                <w:sz w:val="26"/>
+                                <w:szCs w:val="26"/>
+                              </w:rPr>
+                              <w:t xml:space="preserve">Figure </w:t>
+                            </w:r>
+                            <w:r>
+                              <w:rPr>
+                                <w:rFonts w:ascii="Times New Roman" w:hAnsi="Times New Roman" w:cs="Times New Roman"/>
+                                <w:sz w:val="26"/>
+                                <w:szCs w:val="26"/>
+                              </w:rPr>
+                              <w:fldChar w:fldCharType="begin"/>
+                            </w:r>
+                            <w:r>
+                              <w:rPr>
+                                <w:rFonts w:ascii="Times New Roman" w:hAnsi="Times New Roman" w:cs="Times New Roman"/>
+                                <w:sz w:val="26"/>
+                                <w:szCs w:val="26"/>
+                              </w:rPr>
+                              <w:instrText xml:space="preserve"> SEQ Figure \* ARABIC </w:instrText>
+                            </w:r>
+                            <w:r>
+                              <w:rPr>
+                                <w:rFonts w:ascii="Times New Roman" w:hAnsi="Times New Roman" w:cs="Times New Roman"/>
+                                <w:sz w:val="26"/>
+                                <w:szCs w:val="26"/>
+                              </w:rPr>
+                              <w:fldChar w:fldCharType="separate"/>
+                            </w:r>
+                            <w:r>
+                              <w:rPr>
+                                <w:rFonts w:ascii="Times New Roman" w:hAnsi="Times New Roman" w:cs="Times New Roman"/>
+                                <w:noProof/>
+                                <w:sz w:val="26"/>
+                                <w:szCs w:val="26"/>
+                              </w:rPr>
+                              <w:t>23</w:t>
+                            </w:r>
+                            <w:r>
+                              <w:rPr>
+                                <w:rFonts w:ascii="Times New Roman" w:hAnsi="Times New Roman" w:cs="Times New Roman"/>
+                                <w:sz w:val="26"/>
+                                <w:szCs w:val="26"/>
+                              </w:rPr>
+                              <w:fldChar w:fldCharType="end"/>
+                            </w:r>
+                            <w:r>
+                              <w:rPr>
+                                <w:rFonts w:ascii="Times New Roman" w:hAnsi="Times New Roman" w:cs="Times New Roman"/>
+                                <w:sz w:val="26"/>
+                                <w:szCs w:val="26"/>
+                              </w:rPr>
+                              <w:t xml:space="preserve">: My project after </w:t>
+                            </w:r>
+                            <w:proofErr w:type="gramStart"/>
+                            <w:r>
+                              <w:rPr>
+                                <w:rFonts w:ascii="Times New Roman" w:hAnsi="Times New Roman" w:cs="Times New Roman"/>
+                                <w:sz w:val="26"/>
+                                <w:szCs w:val="26"/>
+                              </w:rPr>
+                              <w:t>reorganize</w:t>
+                            </w:r>
+                            <w:bookmarkEnd w:id="32"/>
+                            <w:proofErr w:type="gramEnd"/>
+                          </w:p>
+                        </w:txbxContent>
+                      </wps:txbx>
+                      <wps:bodyPr rot="0" spcFirstLastPara="0" vertOverflow="overflow" horzOverflow="overflow" vert="horz" wrap="square" lIns="0" tIns="0" rIns="0" bIns="0" numCol="1" spcCol="0" rtlCol="0" fromWordArt="0" anchor="t" anchorCtr="0" forceAA="0" compatLnSpc="1">
+                        <a:prstTxWarp prst="textNoShape">
+                          <a:avLst/>
+                        </a:prstTxWarp>
+                        <a:spAutoFit/>
+                      </wps:bodyPr>
+                    </wps:wsp>
+                  </a:graphicData>
+                </a:graphic>
+              </wp:anchor>
+            </w:drawing>
+          </mc:Choice>
+          <mc:Fallback>
+            <w:pict>
+              <v:shapetype w14:anchorId="08A10CCC" id="_x0000_t202" coordsize="21600,21600" o:spt="202" path="m,l,21600r21600,l21600,xe">
+                <v:stroke joinstyle="miter"/>
+                <v:path gradientshapeok="t" o:connecttype="rect"/>
+              </v:shapetype>
+              <v:shape id="Text Box 1" o:spid="_x0000_s1026" type="#_x0000_t202" style="position:absolute;margin-left:101.7pt;margin-top:322.4pt;width:226.4pt;height:.05pt;z-index:251661312;visibility:visible;mso-wrap-style:square;mso-wrap-distance-left:9pt;mso-wrap-distance-top:0;mso-wrap-distance-right:9pt;mso-wrap-distance-bottom:0;mso-position-horizontal:absolute;mso-position-horizontal-relative:text;mso-position-vertical:absolute;mso-position-vertical-relative:text;v-text-anchor:top" o:gfxdata="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" stroked="f">
+                <v:textbox style="mso-fit-shape-to-text:t" inset="0,0,0,0">
+                  <w:txbxContent>
+                    <w:p>
+                      <w:pPr>
+                        <w:pStyle w:val="Caption"/>
+                        <w:jc w:val="center"/>
+                        <w:rPr>
+                          <w:rFonts w:ascii="Times New Roman" w:hAnsi="Times New Roman" w:cs="Times New Roman"/>
+                          <w:noProof/>
+                          <w:color w:val="000000"/>
+                          <w:sz w:val="26"/>
+                          <w:szCs w:val="26"/>
+                          <w:bdr w:val="none" w:sz="0" w:space="0" w:color="auto" w:frame="1"/>
+                        </w:rPr>
+                      </w:pPr>
+                      <w:bookmarkStart w:id="33" w:name="_Toc150972376"/>
+                      <w:r>
+                        <w:rPr>
+                          <w:rFonts w:ascii="Times New Roman" w:hAnsi="Times New Roman" w:cs="Times New Roman"/>
+                          <w:sz w:val="26"/>
+                          <w:szCs w:val="26"/>
+                        </w:rPr>
+                        <w:t xml:space="preserve">Figure </w:t>
+                      </w:r>
+                      <w:r>
+                        <w:rPr>
+                          <w:rFonts w:ascii="Times New Roman" w:hAnsi="Times New Roman" w:cs="Times New Roman"/>
+                          <w:sz w:val="26"/>
+                          <w:szCs w:val="26"/>
+                        </w:rPr>
+                        <w:fldChar w:fldCharType="begin"/>
+                      </w:r>
+                      <w:r>
+                        <w:rPr>
+                          <w:rFonts w:ascii="Times New Roman" w:hAnsi="Times New Roman" w:cs="Times New Roman"/>
+                          <w:sz w:val="26"/>
+                          <w:szCs w:val="26"/>
+                        </w:rPr>
+                        <w:instrText xml:space="preserve"> SEQ Figure \* ARABIC </w:instrText>
+                      </w:r>
+                      <w:r>
+                        <w:rPr>
+                          <w:rFonts w:ascii="Times New Roman" w:hAnsi="Times New Roman" w:cs="Times New Roman"/>
+                          <w:sz w:val="26"/>
+                          <w:szCs w:val="26"/>
+                        </w:rPr>
+                        <w:fldChar w:fldCharType="separate"/>
+                      </w:r>
+                      <w:r>
+                        <w:rPr>
+                          <w:rFonts w:ascii="Times New Roman" w:hAnsi="Times New Roman" w:cs="Times New Roman"/>
+                          <w:noProof/>
+                          <w:sz w:val="26"/>
+                          <w:szCs w:val="26"/>
+                        </w:rPr>
+                        <w:t>23</w:t>
+                      </w:r>
+                      <w:r>
+                        <w:rPr>
+                          <w:rFonts w:ascii="Times New Roman" w:hAnsi="Times New Roman" w:cs="Times New Roman"/>
+                          <w:sz w:val="26"/>
+                          <w:szCs w:val="26"/>
+                        </w:rPr>
+                        <w:fldChar w:fldCharType="end"/>
+                      </w:r>
+                      <w:r>
+                        <w:rPr>
+                          <w:rFonts w:ascii="Times New Roman" w:hAnsi="Times New Roman" w:cs="Times New Roman"/>
+                          <w:sz w:val="26"/>
+                          <w:szCs w:val="26"/>
+                        </w:rPr>
+                        <w:t xml:space="preserve">: My project after </w:t>
+                      </w:r>
+                      <w:proofErr w:type="gramStart"/>
+                      <w:r>
+                        <w:rPr>
+                          <w:rFonts w:ascii="Times New Roman" w:hAnsi="Times New Roman" w:cs="Times New Roman"/>
+                          <w:sz w:val="26"/>
+                          <w:szCs w:val="26"/>
+                        </w:rPr>
+                        <w:t>reorganize</w:t>
+                      </w:r>
+                      <w:bookmarkEnd w:id="33"/>
+                      <w:proofErr w:type="gramEnd"/>
+                    </w:p>
+                  </w:txbxContent>
+                </v:textbox>
+                <w10:wrap type="square"/>
+              </v:shape>
+            </w:pict>
+          </mc:Fallback>
+        </mc:AlternateContent>
+      </w:r>
+      <w:r>
+        <w:rPr>
+          <w:rFonts w:ascii="Arial" w:hAnsi="Arial" w:cs="Arial"/>
+          <w:noProof/>
+          <w:color w:val="000000"/>
+          <w:bdr w:val="none" w:sz="0" w:space="0" w:color="auto" w:frame="1"/>
+        </w:rPr>
+        <w:drawing>
+          <wp:anchor distT="0" distB="0" distL="114300" distR="114300" simplePos="0" relativeHeight="251658240" behindDoc="0" locked="0" layoutInCell="1" allowOverlap="1" wp14:anchorId="7A36F0FE" wp14:editId="7CF83918">
+            <wp:simplePos x="0" y="0"/>
+            <wp:positionH relativeFrom="margin">
+              <wp:posOffset>2915285</wp:posOffset>
+            </wp:positionH>
+            <wp:positionV relativeFrom="paragraph">
+              <wp:posOffset>0</wp:posOffset>
+            </wp:positionV>
+            <wp:extent cx="2717165" cy="3998595"/>
+            <wp:effectExtent l="0" t="0" r="6985" b="1905"/>
+            <wp:wrapSquare wrapText="bothSides"/>
+            <wp:docPr id="1683277316" name="Picture 16" descr="A screenshot of a computer&#10;&#10;Description automatically generated"/>
+            <wp:cNvGraphicFramePr>
+              <a:graphicFrameLocks xmlns:a="http://schemas.openxmlformats.org/drawingml/2006/main" noChangeAspect="1"/>
+            </wp:cNvGraphicFramePr>
+            <a:graphic xmlns:a="http://schemas.openxmlformats.org/drawingml/2006/main">
+              <a:graphicData uri="http://schemas.openxmlformats.org/drawingml/2006/picture">
+                <pic:pic xmlns:pic="http://schemas.openxmlformats.org/drawingml/2006/picture">
+                  <pic:nvPicPr>
+                    <pic:cNvPr id="1683277316" name="Picture 16" descr="A screenshot of a computer&#10;&#10;Description automatically generated"/>
+                    <pic:cNvPicPr>
+                      <a:picLocks noChangeAspect="1" noChangeArrowheads="1"/>
+                    </pic:cNvPicPr>
+                  </pic:nvPicPr>
+                  <pic:blipFill>
+                    <a:blip r:embed="rId34">
+                      <a:extLst>
+                        <a:ext uri="{28A0092B-C50C-407E-A947-70E740481C1C}">
+                          <a14:useLocalDpi xmlns:a14="http://schemas.microsoft.com/office/drawing/2010/main" val="0"/>
+                        </a:ext>
+                      </a:extLst>
+                    </a:blip>
+                    <a:srcRect/>
+                    <a:stretch>
+                      <a:fillRect/>
+                    </a:stretch>
+                  </pic:blipFill>
+                  <pic:spPr bwMode="auto">
+                    <a:xfrm>
+                      <a:off x="0" y="0"/>
+                      <a:ext cx="2717165" cy="3998595"/>
+                    </a:xfrm>
+                    <a:prstGeom prst="rect">
+                      <a:avLst/>
+                    </a:prstGeom>
+                    <a:noFill/>
+                    <a:ln>
+                      <a:noFill/>
+                    </a:ln>
+                  </pic:spPr>
+                </pic:pic>
+              </a:graphicData>
+            </a:graphic>
+            <wp14:sizeRelH relativeFrom="margin">
+              <wp14:pctWidth>0</wp14:pctWidth>
+            </wp14:sizeRelH>
+            <wp14:sizeRelV relativeFrom="margin">
+              <wp14:pctHeight>0</wp14:pctHeight>
+            </wp14:sizeRelV>
+          </wp:anchor>
+        </w:drawing>
+      </w:r>
+      <w:r>
+        <w:rPr>
+          <w:rFonts w:ascii="Arial" w:hAnsi="Arial" w:cs="Arial"/>
+          <w:noProof/>
+          <w:color w:val="000000"/>
+          <w:bdr w:val="none" w:sz="0" w:space="0" w:color="auto" w:frame="1"/>
+        </w:rPr>
+        <w:drawing>
+          <wp:anchor distT="0" distB="0" distL="114300" distR="114300" simplePos="0" relativeHeight="251659264" behindDoc="0" locked="0" layoutInCell="1" allowOverlap="1" wp14:anchorId="5037F552" wp14:editId="28678E85">
+            <wp:simplePos x="0" y="0"/>
+            <wp:positionH relativeFrom="margin">
+              <wp:posOffset>-80262</wp:posOffset>
+            </wp:positionH>
+            <wp:positionV relativeFrom="paragraph">
+              <wp:posOffset>0</wp:posOffset>
+            </wp:positionV>
+            <wp:extent cx="2875280" cy="4028440"/>
+            <wp:effectExtent l="0" t="0" r="1270" b="0"/>
+            <wp:wrapSquare wrapText="bothSides"/>
+            <wp:docPr id="982683126" name="Picture 15" descr="A screenshot of a computer&#10;&#10;Description automatically generated"/>
+            <wp:cNvGraphicFramePr>
+              <a:graphicFrameLocks xmlns:a="http://schemas.openxmlformats.org/drawingml/2006/main" noChangeAspect="1"/>
+            </wp:cNvGraphicFramePr>
+            <a:graphic xmlns:a="http://schemas.openxmlformats.org/drawingml/2006/main">
+              <a:graphicData uri="http://schemas.openxmlformats.org/drawingml/2006/picture">
+                <pic:pic xmlns:pic="http://schemas.openxmlformats.org/drawingml/2006/picture">
+                  <pic:nvPicPr>
+                    <pic:cNvPr id="982683126" name="Picture 15" descr="A screenshot of a computer&#10;&#10;Description automatically generated"/>
+                    <pic:cNvPicPr>
+                      <a:picLocks noChangeAspect="1" noChangeArrowheads="1"/>
+                    </pic:cNvPicPr>
+                  </pic:nvPicPr>
+                  <pic:blipFill>
+                    <a:blip r:embed="rId35">
+                      <a:extLst>
+                        <a:ext uri="{28A0092B-C50C-407E-A947-70E740481C1C}">
+                          <a14:useLocalDpi xmlns:a14="http://schemas.microsoft.com/office/drawing/2010/main" val="0"/>
+                        </a:ext>
+                      </a:extLst>
+                    </a:blip>
+                    <a:srcRect/>
+                    <a:stretch>
+                      <a:fillRect/>
+                    </a:stretch>
+                  </pic:blipFill>
+                  <pic:spPr bwMode="auto">
+                    <a:xfrm>
+                      <a:off x="0" y="0"/>
+                      <a:ext cx="2875280" cy="4028440"/>
+                    </a:xfrm>
+                    <a:prstGeom prst="rect">
+                      <a:avLst/>
+                    </a:prstGeom>
+                    <a:noFill/>
+                    <a:ln>
+                      <a:noFill/>
+                    </a:ln>
+                  </pic:spPr>
+                </pic:pic>
+              </a:graphicData>
+            </a:graphic>
+            <wp14:sizeRelH relativeFrom="margin">
+              <wp14:pctWidth>0</wp14:pctWidth>
+            </wp14:sizeRelH>
+            <wp14:sizeRelV relativeFrom="margin">
+              <wp14:pctHeight>0</wp14:pctHeight>
+            </wp14:sizeRelV>
+          </wp:anchor>
+        </w:drawing>
+      </w:r>
+    </w:p>
+    <w:p>
+      <w:pPr>
+        <w:pStyle w:val="Heading1"/>
         <w:rPr>
           <w:rFonts w:ascii="Times New Roman" w:hAnsi="Times New Roman" w:cs="Times New Roman"/>
           <w:b/>
@@ -2784,8 +8058,8 @@
           <w:szCs w:val="28"/>
           <w:lang w:val="vi-VN"/>
         </w:rPr>
-        <w:t xml:space="preserve">9. </w:t>
-      </w:r>
+      </w:pPr>
+      <w:bookmarkStart w:id="34" w:name="_Toc150972353"/>
       <w:r>
         <w:rPr>
           <w:rFonts w:ascii="Times New Roman" w:hAnsi="Times New Roman" w:cs="Times New Roman"/>
@@ -2795,7 +8069,8 @@
           <w:szCs w:val="28"/>
           <w:lang w:val="vi-VN"/>
         </w:rPr>
-        <w:t xml:space="preserve">String, StringBuilder and </w:t>
+        <w:lastRenderedPageBreak/>
+        <w:t xml:space="preserve">9. </w:t>
       </w:r>
       <w:r>
         <w:rPr>
@@ -2806,20 +8081,9 @@
           <w:szCs w:val="28"/>
           <w:lang w:val="vi-VN"/>
         </w:rPr>
-        <w:t>StringBuffer</w:t>
-      </w:r>
-      <w:bookmarkEnd w:id="14"/>
-    </w:p>
-    <w:p>
-      <w:pPr>
-        <w:rPr>
-          <w:lang w:val="vi-VN"/>
-        </w:rPr>
-      </w:pPr>
-    </w:p>
-    <w:p>
-      <w:pPr>
-        <w:pStyle w:val="Heading1"/>
+        <w:t xml:space="preserve">String, StringBuilder and </w:t>
+      </w:r>
+      <w:r>
         <w:rPr>
           <w:rFonts w:ascii="Times New Roman" w:hAnsi="Times New Roman" w:cs="Times New Roman"/>
           <w:b/>
@@ -2828,31 +8092,537 @@
           <w:szCs w:val="28"/>
           <w:lang w:val="vi-VN"/>
         </w:rPr>
-      </w:pPr>
-      <w:bookmarkStart w:id="15" w:name="_Toc150949556"/>
-      <w:r>
-        <w:rPr>
-          <w:rFonts w:ascii="Times New Roman" w:hAnsi="Times New Roman" w:cs="Times New Roman"/>
-          <w:b/>
-          <w:bCs/>
-          <w:sz w:val="28"/>
-          <w:szCs w:val="28"/>
+        <w:t>StringBuffer</w:t>
+      </w:r>
+      <w:bookmarkEnd w:id="34"/>
+    </w:p>
+    <w:p>
+      <w:pPr>
+        <w:rPr>
           <w:lang w:val="vi-VN"/>
         </w:rPr>
+      </w:pPr>
+      <w:r>
+        <w:rPr>
+          <w:rFonts w:ascii="Arial" w:hAnsi="Arial" w:cs="Arial"/>
+          <w:noProof/>
+          <w:color w:val="000000"/>
+          <w:bdr w:val="none" w:sz="0" w:space="0" w:color="auto" w:frame="1"/>
+        </w:rPr>
+        <w:drawing>
+          <wp:inline distT="0" distB="0" distL="0" distR="0" wp14:anchorId="4210AECB" wp14:editId="340B1D74">
+            <wp:extent cx="5736590" cy="3459480"/>
+            <wp:effectExtent l="0" t="0" r="0" b="7620"/>
+            <wp:docPr id="580052684" name="Picture 17"/>
+            <wp:cNvGraphicFramePr>
+              <a:graphicFrameLocks xmlns:a="http://schemas.openxmlformats.org/drawingml/2006/main" noChangeAspect="1"/>
+            </wp:cNvGraphicFramePr>
+            <a:graphic xmlns:a="http://schemas.openxmlformats.org/drawingml/2006/main">
+              <a:graphicData uri="http://schemas.openxmlformats.org/drawingml/2006/picture">
+                <pic:pic xmlns:pic="http://schemas.openxmlformats.org/drawingml/2006/picture">
+                  <pic:nvPicPr>
+                    <pic:cNvPr id="0" name="Picture 33"/>
+                    <pic:cNvPicPr>
+                      <a:picLocks noChangeAspect="1" noChangeArrowheads="1"/>
+                    </pic:cNvPicPr>
+                  </pic:nvPicPr>
+                  <pic:blipFill>
+                    <a:blip r:embed="rId36">
+                      <a:extLst>
+                        <a:ext uri="{28A0092B-C50C-407E-A947-70E740481C1C}">
+                          <a14:useLocalDpi xmlns:a14="http://schemas.microsoft.com/office/drawing/2010/main" val="0"/>
+                        </a:ext>
+                      </a:extLst>
+                    </a:blip>
+                    <a:srcRect/>
+                    <a:stretch>
+                      <a:fillRect/>
+                    </a:stretch>
+                  </pic:blipFill>
+                  <pic:spPr bwMode="auto">
+                    <a:xfrm>
+                      <a:off x="0" y="0"/>
+                      <a:ext cx="5736590" cy="3459480"/>
+                    </a:xfrm>
+                    <a:prstGeom prst="rect">
+                      <a:avLst/>
+                    </a:prstGeom>
+                    <a:noFill/>
+                    <a:ln>
+                      <a:noFill/>
+                    </a:ln>
+                  </pic:spPr>
+                </pic:pic>
+              </a:graphicData>
+            </a:graphic>
+          </wp:inline>
+        </w:drawing>
+      </w:r>
+    </w:p>
+    <w:p>
+      <w:pPr>
+        <w:keepNext/>
+      </w:pPr>
+      <w:r>
+        <w:rPr>
+          <w:rFonts w:ascii="Arial" w:hAnsi="Arial" w:cs="Arial"/>
+          <w:noProof/>
+          <w:color w:val="000000"/>
+          <w:bdr w:val="none" w:sz="0" w:space="0" w:color="auto" w:frame="1"/>
+        </w:rPr>
+        <w:drawing>
+          <wp:inline distT="0" distB="0" distL="0" distR="0" wp14:anchorId="708D73DF" wp14:editId="207FA1BF">
+            <wp:extent cx="5736590" cy="1130300"/>
+            <wp:effectExtent l="0" t="0" r="0" b="0"/>
+            <wp:docPr id="2088127985" name="Picture 18" descr="A screen shot of a computer&#10;&#10;Description automatically generated"/>
+            <wp:cNvGraphicFramePr>
+              <a:graphicFrameLocks xmlns:a="http://schemas.openxmlformats.org/drawingml/2006/main" noChangeAspect="1"/>
+            </wp:cNvGraphicFramePr>
+            <a:graphic xmlns:a="http://schemas.openxmlformats.org/drawingml/2006/main">
+              <a:graphicData uri="http://schemas.openxmlformats.org/drawingml/2006/picture">
+                <pic:pic xmlns:pic="http://schemas.openxmlformats.org/drawingml/2006/picture">
+                  <pic:nvPicPr>
+                    <pic:cNvPr id="2088127985" name="Picture 18" descr="A screen shot of a computer&#10;&#10;Description automatically generated"/>
+                    <pic:cNvPicPr>
+                      <a:picLocks noChangeAspect="1" noChangeArrowheads="1"/>
+                    </pic:cNvPicPr>
+                  </pic:nvPicPr>
+                  <pic:blipFill>
+                    <a:blip r:embed="rId37">
+                      <a:extLst>
+                        <a:ext uri="{28A0092B-C50C-407E-A947-70E740481C1C}">
+                          <a14:useLocalDpi xmlns:a14="http://schemas.microsoft.com/office/drawing/2010/main" val="0"/>
+                        </a:ext>
+                      </a:extLst>
+                    </a:blip>
+                    <a:srcRect/>
+                    <a:stretch>
+                      <a:fillRect/>
+                    </a:stretch>
+                  </pic:blipFill>
+                  <pic:spPr bwMode="auto">
+                    <a:xfrm>
+                      <a:off x="0" y="0"/>
+                      <a:ext cx="5736590" cy="1130300"/>
+                    </a:xfrm>
+                    <a:prstGeom prst="rect">
+                      <a:avLst/>
+                    </a:prstGeom>
+                    <a:noFill/>
+                    <a:ln>
+                      <a:noFill/>
+                    </a:ln>
+                  </pic:spPr>
+                </pic:pic>
+              </a:graphicData>
+            </a:graphic>
+          </wp:inline>
+        </w:drawing>
+      </w:r>
+    </w:p>
+    <w:p>
+      <w:pPr>
+        <w:pStyle w:val="Caption"/>
+        <w:jc w:val="center"/>
+        <w:rPr>
+          <w:rFonts w:ascii="Times New Roman" w:hAnsi="Times New Roman" w:cs="Times New Roman"/>
+          <w:sz w:val="26"/>
+          <w:szCs w:val="26"/>
+          <w:lang w:val="vi-VN"/>
+        </w:rPr>
+      </w:pPr>
+      <w:bookmarkStart w:id="35" w:name="_Toc150972377"/>
+      <w:r>
+        <w:rPr>
+          <w:rFonts w:ascii="Times New Roman" w:hAnsi="Times New Roman" w:cs="Times New Roman"/>
+          <w:sz w:val="26"/>
+          <w:szCs w:val="26"/>
+        </w:rPr>
+        <w:t xml:space="preserve">Figure </w:t>
+      </w:r>
+      <w:r>
+        <w:rPr>
+          <w:rFonts w:ascii="Times New Roman" w:hAnsi="Times New Roman" w:cs="Times New Roman"/>
+          <w:sz w:val="26"/>
+          <w:szCs w:val="26"/>
+        </w:rPr>
+        <w:fldChar w:fldCharType="begin"/>
+      </w:r>
+      <w:r>
+        <w:rPr>
+          <w:rFonts w:ascii="Times New Roman" w:hAnsi="Times New Roman" w:cs="Times New Roman"/>
+          <w:sz w:val="26"/>
+          <w:szCs w:val="26"/>
+        </w:rPr>
+        <w:instrText xml:space="preserve"> SEQ Figure \* ARABIC </w:instrText>
+      </w:r>
+      <w:r>
+        <w:rPr>
+          <w:rFonts w:ascii="Times New Roman" w:hAnsi="Times New Roman" w:cs="Times New Roman"/>
+          <w:sz w:val="26"/>
+          <w:szCs w:val="26"/>
+        </w:rPr>
+        <w:fldChar w:fldCharType="separate"/>
+      </w:r>
+      <w:r>
+        <w:rPr>
+          <w:rFonts w:ascii="Times New Roman" w:hAnsi="Times New Roman" w:cs="Times New Roman"/>
+          <w:noProof/>
+          <w:sz w:val="26"/>
+          <w:szCs w:val="26"/>
+        </w:rPr>
+        <w:t>24</w:t>
+      </w:r>
+      <w:r>
+        <w:rPr>
+          <w:rFonts w:ascii="Times New Roman" w:hAnsi="Times New Roman" w:cs="Times New Roman"/>
+          <w:sz w:val="26"/>
+          <w:szCs w:val="26"/>
+        </w:rPr>
+        <w:fldChar w:fldCharType="end"/>
+      </w:r>
+      <w:r>
+        <w:rPr>
+          <w:rFonts w:ascii="Times New Roman" w:hAnsi="Times New Roman" w:cs="Times New Roman"/>
+          <w:sz w:val="26"/>
+          <w:szCs w:val="26"/>
+        </w:rPr>
+        <w:t xml:space="preserve">: </w:t>
+      </w:r>
+      <w:proofErr w:type="spellStart"/>
+      <w:r>
+        <w:rPr>
+          <w:rFonts w:ascii="Times New Roman" w:hAnsi="Times New Roman" w:cs="Times New Roman"/>
+          <w:sz w:val="26"/>
+          <w:szCs w:val="26"/>
+        </w:rPr>
+        <w:t>ConcatenationInLoops</w:t>
+      </w:r>
+      <w:proofErr w:type="spellEnd"/>
+      <w:r>
+        <w:rPr>
+          <w:rFonts w:ascii="Times New Roman" w:hAnsi="Times New Roman" w:cs="Times New Roman"/>
+          <w:sz w:val="26"/>
+          <w:szCs w:val="26"/>
+        </w:rPr>
+        <w:t xml:space="preserve"> Class and result</w:t>
+      </w:r>
+      <w:bookmarkEnd w:id="35"/>
+    </w:p>
+    <w:p>
+      <w:pPr>
+        <w:rPr>
+          <w:rFonts w:ascii="Times New Roman" w:hAnsi="Times New Roman" w:cs="Times New Roman"/>
+          <w:sz w:val="26"/>
+          <w:szCs w:val="26"/>
+          <w:lang w:val="vi-VN"/>
+        </w:rPr>
+      </w:pPr>
+      <w:r>
+        <w:rPr>
+          <w:rFonts w:ascii="Times New Roman" w:hAnsi="Times New Roman" w:cs="Times New Roman"/>
+          <w:noProof/>
+          <w:color w:val="000000"/>
+          <w:sz w:val="26"/>
+          <w:szCs w:val="26"/>
+          <w:bdr w:val="none" w:sz="0" w:space="0" w:color="auto" w:frame="1"/>
+        </w:rPr>
         <w:lastRenderedPageBreak/>
-        <w:t>10. Release flow demonstration</w:t>
-      </w:r>
-      <w:bookmarkEnd w:id="15"/>
-    </w:p>
-    <w:p>
-      <w:pPr>
-        <w:rPr>
+        <w:drawing>
+          <wp:inline distT="0" distB="0" distL="0" distR="0" wp14:anchorId="19328AC4" wp14:editId="119F5473">
+            <wp:extent cx="5736590" cy="3114040"/>
+            <wp:effectExtent l="0" t="0" r="0" b="0"/>
+            <wp:docPr id="1824139927" name="Picture 19" descr="A screen shot of a computer&#10;&#10;Description automatically generated"/>
+            <wp:cNvGraphicFramePr>
+              <a:graphicFrameLocks xmlns:a="http://schemas.openxmlformats.org/drawingml/2006/main" noChangeAspect="1"/>
+            </wp:cNvGraphicFramePr>
+            <a:graphic xmlns:a="http://schemas.openxmlformats.org/drawingml/2006/main">
+              <a:graphicData uri="http://schemas.openxmlformats.org/drawingml/2006/picture">
+                <pic:pic xmlns:pic="http://schemas.openxmlformats.org/drawingml/2006/picture">
+                  <pic:nvPicPr>
+                    <pic:cNvPr id="1824139927" name="Picture 19" descr="A screen shot of a computer&#10;&#10;Description automatically generated"/>
+                    <pic:cNvPicPr>
+                      <a:picLocks noChangeAspect="1" noChangeArrowheads="1"/>
+                    </pic:cNvPicPr>
+                  </pic:nvPicPr>
+                  <pic:blipFill>
+                    <a:blip r:embed="rId38">
+                      <a:extLst>
+                        <a:ext uri="{28A0092B-C50C-407E-A947-70E740481C1C}">
+                          <a14:useLocalDpi xmlns:a14="http://schemas.microsoft.com/office/drawing/2010/main" val="0"/>
+                        </a:ext>
+                      </a:extLst>
+                    </a:blip>
+                    <a:srcRect/>
+                    <a:stretch>
+                      <a:fillRect/>
+                    </a:stretch>
+                  </pic:blipFill>
+                  <pic:spPr bwMode="auto">
+                    <a:xfrm>
+                      <a:off x="0" y="0"/>
+                      <a:ext cx="5736590" cy="3114040"/>
+                    </a:xfrm>
+                    <a:prstGeom prst="rect">
+                      <a:avLst/>
+                    </a:prstGeom>
+                    <a:noFill/>
+                    <a:ln>
+                      <a:noFill/>
+                    </a:ln>
+                  </pic:spPr>
+                </pic:pic>
+              </a:graphicData>
+            </a:graphic>
+          </wp:inline>
+        </w:drawing>
+      </w:r>
+    </w:p>
+    <w:p>
+      <w:pPr>
+        <w:rPr>
+          <w:rFonts w:ascii="Times New Roman" w:hAnsi="Times New Roman" w:cs="Times New Roman"/>
+          <w:sz w:val="26"/>
+          <w:szCs w:val="26"/>
           <w:lang w:val="vi-VN"/>
         </w:rPr>
       </w:pPr>
+      <w:r>
+        <w:rPr>
+          <w:rFonts w:ascii="Times New Roman" w:hAnsi="Times New Roman" w:cs="Times New Roman"/>
+          <w:noProof/>
+          <w:color w:val="000000"/>
+          <w:sz w:val="26"/>
+          <w:szCs w:val="26"/>
+          <w:bdr w:val="none" w:sz="0" w:space="0" w:color="auto" w:frame="1"/>
+        </w:rPr>
+        <w:drawing>
+          <wp:inline distT="0" distB="0" distL="0" distR="0" wp14:anchorId="14C4D7E4" wp14:editId="3D62758C">
+            <wp:extent cx="4959985" cy="1397635"/>
+            <wp:effectExtent l="0" t="0" r="0" b="0"/>
+            <wp:docPr id="1157064639" name="Picture 20" descr="A screen shot of a computer&#10;&#10;Description automatically generated"/>
+            <wp:cNvGraphicFramePr>
+              <a:graphicFrameLocks xmlns:a="http://schemas.openxmlformats.org/drawingml/2006/main" noChangeAspect="1"/>
+            </wp:cNvGraphicFramePr>
+            <a:graphic xmlns:a="http://schemas.openxmlformats.org/drawingml/2006/main">
+              <a:graphicData uri="http://schemas.openxmlformats.org/drawingml/2006/picture">
+                <pic:pic xmlns:pic="http://schemas.openxmlformats.org/drawingml/2006/picture">
+                  <pic:nvPicPr>
+                    <pic:cNvPr id="1157064639" name="Picture 20" descr="A screen shot of a computer&#10;&#10;Description automatically generated"/>
+                    <pic:cNvPicPr>
+                      <a:picLocks noChangeAspect="1" noChangeArrowheads="1"/>
+                    </pic:cNvPicPr>
+                  </pic:nvPicPr>
+                  <pic:blipFill>
+                    <a:blip r:embed="rId39">
+                      <a:extLst>
+                        <a:ext uri="{28A0092B-C50C-407E-A947-70E740481C1C}">
+                          <a14:useLocalDpi xmlns:a14="http://schemas.microsoft.com/office/drawing/2010/main" val="0"/>
+                        </a:ext>
+                      </a:extLst>
+                    </a:blip>
+                    <a:srcRect/>
+                    <a:stretch>
+                      <a:fillRect/>
+                    </a:stretch>
+                  </pic:blipFill>
+                  <pic:spPr bwMode="auto">
+                    <a:xfrm>
+                      <a:off x="0" y="0"/>
+                      <a:ext cx="4959985" cy="1397635"/>
+                    </a:xfrm>
+                    <a:prstGeom prst="rect">
+                      <a:avLst/>
+                    </a:prstGeom>
+                    <a:noFill/>
+                    <a:ln>
+                      <a:noFill/>
+                    </a:ln>
+                  </pic:spPr>
+                </pic:pic>
+              </a:graphicData>
+            </a:graphic>
+          </wp:inline>
+        </w:drawing>
+      </w:r>
+    </w:p>
+    <w:p>
+      <w:pPr>
+        <w:keepNext/>
+        <w:rPr>
+          <w:rFonts w:ascii="Times New Roman" w:hAnsi="Times New Roman" w:cs="Times New Roman"/>
+          <w:sz w:val="26"/>
+          <w:szCs w:val="26"/>
+        </w:rPr>
+      </w:pPr>
+      <w:r>
+        <w:rPr>
+          <w:rFonts w:ascii="Times New Roman" w:hAnsi="Times New Roman" w:cs="Times New Roman"/>
+          <w:noProof/>
+          <w:color w:val="000000"/>
+          <w:sz w:val="26"/>
+          <w:szCs w:val="26"/>
+          <w:bdr w:val="none" w:sz="0" w:space="0" w:color="auto" w:frame="1"/>
+        </w:rPr>
+        <w:lastRenderedPageBreak/>
+        <w:drawing>
+          <wp:inline distT="0" distB="0" distL="0" distR="0" wp14:anchorId="26F840EE" wp14:editId="2CAFBAE3">
+            <wp:extent cx="5736590" cy="3269615"/>
+            <wp:effectExtent l="0" t="0" r="0" b="6985"/>
+            <wp:docPr id="1495682627" name="Picture 21" descr="A screen shot of a computer program&#10;&#10;Description automatically generated"/>
+            <wp:cNvGraphicFramePr>
+              <a:graphicFrameLocks xmlns:a="http://schemas.openxmlformats.org/drawingml/2006/main" noChangeAspect="1"/>
+            </wp:cNvGraphicFramePr>
+            <a:graphic xmlns:a="http://schemas.openxmlformats.org/drawingml/2006/main">
+              <a:graphicData uri="http://schemas.openxmlformats.org/drawingml/2006/picture">
+                <pic:pic xmlns:pic="http://schemas.openxmlformats.org/drawingml/2006/picture">
+                  <pic:nvPicPr>
+                    <pic:cNvPr id="1495682627" name="Picture 21" descr="A screen shot of a computer program&#10;&#10;Description automatically generated"/>
+                    <pic:cNvPicPr>
+                      <a:picLocks noChangeAspect="1" noChangeArrowheads="1"/>
+                    </pic:cNvPicPr>
+                  </pic:nvPicPr>
+                  <pic:blipFill>
+                    <a:blip r:embed="rId40">
+                      <a:extLst>
+                        <a:ext uri="{28A0092B-C50C-407E-A947-70E740481C1C}">
+                          <a14:useLocalDpi xmlns:a14="http://schemas.microsoft.com/office/drawing/2010/main" val="0"/>
+                        </a:ext>
+                      </a:extLst>
+                    </a:blip>
+                    <a:srcRect/>
+                    <a:stretch>
+                      <a:fillRect/>
+                    </a:stretch>
+                  </pic:blipFill>
+                  <pic:spPr bwMode="auto">
+                    <a:xfrm>
+                      <a:off x="0" y="0"/>
+                      <a:ext cx="5736590" cy="3269615"/>
+                    </a:xfrm>
+                    <a:prstGeom prst="rect">
+                      <a:avLst/>
+                    </a:prstGeom>
+                    <a:noFill/>
+                    <a:ln>
+                      <a:noFill/>
+                    </a:ln>
+                  </pic:spPr>
+                </pic:pic>
+              </a:graphicData>
+            </a:graphic>
+          </wp:inline>
+        </w:drawing>
+      </w:r>
+    </w:p>
+    <w:p>
+      <w:pPr>
+        <w:pStyle w:val="Caption"/>
+        <w:jc w:val="center"/>
+        <w:rPr>
+          <w:rFonts w:ascii="Times New Roman" w:hAnsi="Times New Roman" w:cs="Times New Roman"/>
+          <w:sz w:val="26"/>
+          <w:szCs w:val="26"/>
+          <w:lang w:val="vi-VN"/>
+        </w:rPr>
+      </w:pPr>
+      <w:bookmarkStart w:id="36" w:name="_Toc150972378"/>
+      <w:r>
+        <w:rPr>
+          <w:rFonts w:ascii="Times New Roman" w:hAnsi="Times New Roman" w:cs="Times New Roman"/>
+          <w:sz w:val="26"/>
+          <w:szCs w:val="26"/>
+        </w:rPr>
+        <w:t xml:space="preserve">Figure </w:t>
+      </w:r>
+      <w:r>
+        <w:rPr>
+          <w:rFonts w:ascii="Times New Roman" w:hAnsi="Times New Roman" w:cs="Times New Roman"/>
+          <w:sz w:val="26"/>
+          <w:szCs w:val="26"/>
+        </w:rPr>
+        <w:fldChar w:fldCharType="begin"/>
+      </w:r>
+      <w:r>
+        <w:rPr>
+          <w:rFonts w:ascii="Times New Roman" w:hAnsi="Times New Roman" w:cs="Times New Roman"/>
+          <w:sz w:val="26"/>
+          <w:szCs w:val="26"/>
+        </w:rPr>
+        <w:instrText xml:space="preserve"> SEQ Figure \* ARABIC </w:instrText>
+      </w:r>
+      <w:r>
+        <w:rPr>
+          <w:rFonts w:ascii="Times New Roman" w:hAnsi="Times New Roman" w:cs="Times New Roman"/>
+          <w:sz w:val="26"/>
+          <w:szCs w:val="26"/>
+        </w:rPr>
+        <w:fldChar w:fldCharType="separate"/>
+      </w:r>
+      <w:r>
+        <w:rPr>
+          <w:rFonts w:ascii="Times New Roman" w:hAnsi="Times New Roman" w:cs="Times New Roman"/>
+          <w:noProof/>
+          <w:sz w:val="26"/>
+          <w:szCs w:val="26"/>
+        </w:rPr>
+        <w:t>25</w:t>
+      </w:r>
+      <w:r>
+        <w:rPr>
+          <w:rFonts w:ascii="Times New Roman" w:hAnsi="Times New Roman" w:cs="Times New Roman"/>
+          <w:sz w:val="26"/>
+          <w:szCs w:val="26"/>
+        </w:rPr>
+        <w:fldChar w:fldCharType="end"/>
+      </w:r>
+      <w:r>
+        <w:rPr>
+          <w:rFonts w:ascii="Times New Roman" w:hAnsi="Times New Roman" w:cs="Times New Roman"/>
+          <w:sz w:val="26"/>
+          <w:szCs w:val="26"/>
+        </w:rPr>
+        <w:t xml:space="preserve">: </w:t>
+      </w:r>
+      <w:proofErr w:type="spellStart"/>
+      <w:r>
+        <w:rPr>
+          <w:rFonts w:ascii="Times New Roman" w:hAnsi="Times New Roman" w:cs="Times New Roman"/>
+          <w:sz w:val="26"/>
+          <w:szCs w:val="26"/>
+        </w:rPr>
+        <w:t>GaebageCreator</w:t>
+      </w:r>
+      <w:proofErr w:type="spellEnd"/>
+      <w:r>
+        <w:rPr>
+          <w:rFonts w:ascii="Times New Roman" w:hAnsi="Times New Roman" w:cs="Times New Roman"/>
+          <w:sz w:val="26"/>
+          <w:szCs w:val="26"/>
+        </w:rPr>
+        <w:t xml:space="preserve"> Class, result and change </w:t>
+      </w:r>
+      <w:proofErr w:type="gramStart"/>
+      <w:r>
+        <w:rPr>
+          <w:rFonts w:ascii="Times New Roman" w:hAnsi="Times New Roman" w:cs="Times New Roman"/>
+          <w:sz w:val="26"/>
+          <w:szCs w:val="26"/>
+        </w:rPr>
+        <w:t>code</w:t>
+      </w:r>
+      <w:bookmarkEnd w:id="36"/>
+      <w:proofErr w:type="gramEnd"/>
+    </w:p>
+    <w:p>
+      <w:pPr>
+        <w:rPr>
+          <w:lang w:val="vi-VN"/>
+        </w:rPr>
+      </w:pPr>
     </w:p>
     <w:sectPr>
-      <w:headerReference w:type="default" r:id="rId14"/>
+      <w:headerReference w:type="default" r:id="rId41"/>
       <w:pgSz w:w="12240" w:h="15840"/>
       <w:pgMar w:top="1440" w:right="1440" w:bottom="1440" w:left="1440" w:header="720" w:footer="720" w:gutter="0"/>
       <w:cols w:space="720"/>
@@ -3053,8 +8823,124 @@
       </w:pPr>
     </w:lvl>
   </w:abstractNum>
+  <w:abstractNum w:abstractNumId="1" w15:restartNumberingAfterBreak="0">
+    <w:nsid w:val="60EE4B5F"/>
+    <w:multiLevelType w:val="hybridMultilevel"/>
+    <w:tmpl w:val="821E4D4E"/>
+    <w:lvl w:ilvl="0" w:tplc="04090001">
+      <w:start w:val="1"/>
+      <w:numFmt w:val="bullet"/>
+      <w:lvlText w:val=""/>
+      <w:lvlJc w:val="left"/>
+      <w:pPr>
+        <w:ind w:left="720" w:hanging="360"/>
+      </w:pPr>
+      <w:rPr>
+        <w:rFonts w:ascii="Symbol" w:hAnsi="Symbol" w:hint="default"/>
+      </w:rPr>
+    </w:lvl>
+    <w:lvl w:ilvl="1" w:tplc="04090003" w:tentative="1">
+      <w:start w:val="1"/>
+      <w:numFmt w:val="bullet"/>
+      <w:lvlText w:val="o"/>
+      <w:lvlJc w:val="left"/>
+      <w:pPr>
+        <w:ind w:left="1440" w:hanging="360"/>
+      </w:pPr>
+      <w:rPr>
+        <w:rFonts w:ascii="Courier New" w:hAnsi="Courier New" w:cs="Courier New" w:hint="default"/>
+      </w:rPr>
+    </w:lvl>
+    <w:lvl w:ilvl="2" w:tplc="04090005" w:tentative="1">
+      <w:start w:val="1"/>
+      <w:numFmt w:val="bullet"/>
+      <w:lvlText w:val=""/>
+      <w:lvlJc w:val="left"/>
+      <w:pPr>
+        <w:ind w:left="2160" w:hanging="360"/>
+      </w:pPr>
+      <w:rPr>
+        <w:rFonts w:ascii="Wingdings" w:hAnsi="Wingdings" w:hint="default"/>
+      </w:rPr>
+    </w:lvl>
+    <w:lvl w:ilvl="3" w:tplc="04090001" w:tentative="1">
+      <w:start w:val="1"/>
+      <w:numFmt w:val="bullet"/>
+      <w:lvlText w:val=""/>
+      <w:lvlJc w:val="left"/>
+      <w:pPr>
+        <w:ind w:left="2880" w:hanging="360"/>
+      </w:pPr>
+      <w:rPr>
+        <w:rFonts w:ascii="Symbol" w:hAnsi="Symbol" w:hint="default"/>
+      </w:rPr>
+    </w:lvl>
+    <w:lvl w:ilvl="4" w:tplc="04090003" w:tentative="1">
+      <w:start w:val="1"/>
+      <w:numFmt w:val="bullet"/>
+      <w:lvlText w:val="o"/>
+      <w:lvlJc w:val="left"/>
+      <w:pPr>
+        <w:ind w:left="3600" w:hanging="360"/>
+      </w:pPr>
+      <w:rPr>
+        <w:rFonts w:ascii="Courier New" w:hAnsi="Courier New" w:cs="Courier New" w:hint="default"/>
+      </w:rPr>
+    </w:lvl>
+    <w:lvl w:ilvl="5" w:tplc="04090005" w:tentative="1">
+      <w:start w:val="1"/>
+      <w:numFmt w:val="bullet"/>
+      <w:lvlText w:val=""/>
+      <w:lvlJc w:val="left"/>
+      <w:pPr>
+        <w:ind w:left="4320" w:hanging="360"/>
+      </w:pPr>
+      <w:rPr>
+        <w:rFonts w:ascii="Wingdings" w:hAnsi="Wingdings" w:hint="default"/>
+      </w:rPr>
+    </w:lvl>
+    <w:lvl w:ilvl="6" w:tplc="04090001" w:tentative="1">
+      <w:start w:val="1"/>
+      <w:numFmt w:val="bullet"/>
+      <w:lvlText w:val=""/>
+      <w:lvlJc w:val="left"/>
+      <w:pPr>
+        <w:ind w:left="5040" w:hanging="360"/>
+      </w:pPr>
+      <w:rPr>
+        <w:rFonts w:ascii="Symbol" w:hAnsi="Symbol" w:hint="default"/>
+      </w:rPr>
+    </w:lvl>
+    <w:lvl w:ilvl="7" w:tplc="04090003" w:tentative="1">
+      <w:start w:val="1"/>
+      <w:numFmt w:val="bullet"/>
+      <w:lvlText w:val="o"/>
+      <w:lvlJc w:val="left"/>
+      <w:pPr>
+        <w:ind w:left="5760" w:hanging="360"/>
+      </w:pPr>
+      <w:rPr>
+        <w:rFonts w:ascii="Courier New" w:hAnsi="Courier New" w:cs="Courier New" w:hint="default"/>
+      </w:rPr>
+    </w:lvl>
+    <w:lvl w:ilvl="8" w:tplc="04090005" w:tentative="1">
+      <w:start w:val="1"/>
+      <w:numFmt w:val="bullet"/>
+      <w:lvlText w:val=""/>
+      <w:lvlJc w:val="left"/>
+      <w:pPr>
+        <w:ind w:left="6480" w:hanging="360"/>
+      </w:pPr>
+      <w:rPr>
+        <w:rFonts w:ascii="Wingdings" w:hAnsi="Wingdings" w:hint="default"/>
+      </w:rPr>
+    </w:lvl>
+  </w:abstractNum>
   <w:num w:numId="1" w16cid:durableId="1287543492">
     <w:abstractNumId w:val="0"/>
+  </w:num>
+  <w:num w:numId="2" w16cid:durableId="1873419524">
+    <w:abstractNumId w:val="1"/>
   </w:num>
 </w:numbering>
 </file>
@@ -3695,6 +9581,17 @@
       <w:spacing w:after="0"/>
     </w:pPr>
   </w:style>
+  <w:style w:type="paragraph" w:styleId="ListParagraph">
+    <w:name w:val="List Paragraph"/>
+    <w:basedOn w:val="Normal"/>
+    <w:uiPriority w:val="34"/>
+    <w:qFormat/>
+    <w:rsid w:val="0005395F"/>
+    <w:pPr>
+      <w:ind w:left="720"/>
+      <w:contextualSpacing/>
+    </w:pPr>
+  </w:style>
 </w:styles>
 </file>
 
